--- a/Hunter/科技树.docx
+++ b/Hunter/科技树.docx
@@ -4,36 +4,1187 @@
   <w:body>
     <w:p>
       <w:pPr>
+        <w:widowControl/>
+        <w:jc w:val="center"/>
+        <w:rPr>
+          <w:rFonts w:ascii="宋体" w:hAnsi="宋体" w:eastAsia="宋体" w:cs="宋体"/>
+          <w:kern w:val="0"/>
+          <w:szCs w:val="21"/>
+        </w:rPr>
+      </w:pPr>
+      <w:r>
+        <w:rPr>
+          <w:rFonts w:hint="eastAsia" w:ascii="宋体" w:hAnsi="宋体" w:eastAsia="宋体" w:cs="宋体"/>
+          <w:b/>
+          <w:bCs/>
+          <w:kern w:val="0"/>
+          <w:sz w:val="36"/>
+          <w:szCs w:val="36"/>
+        </w:rPr>
+        <w:t>L1游戏科技系统</w:t>
+      </w:r>
+    </w:p>
+    <w:p>
+      <w:pPr>
+        <w:widowControl/>
         <w:jc w:val="left"/>
         <w:rPr>
-          <w:rFonts w:hint="eastAsia"/>
-          <w:lang w:eastAsia="zh-CN"/>
+          <w:rFonts w:ascii="宋体" w:hAnsi="宋体" w:eastAsia="宋体" w:cs="宋体"/>
+          <w:kern w:val="0"/>
+          <w:szCs w:val="21"/>
         </w:rPr>
       </w:pPr>
       <w:r>
         <w:rPr>
-          <w:rFonts w:hint="eastAsia"/>
-          <w:lang w:eastAsia="zh-CN"/>
-        </w:rPr>
-        <w:t>科技树页面设计如下页</w:t>
-      </w:r>
-      <w:bookmarkStart w:id="0" w:name="_GoBack"/>
-      <w:bookmarkEnd w:id="0"/>
-      <w:r>
-        <w:rPr>
-          <w:rFonts w:hint="eastAsia"/>
-          <w:lang w:eastAsia="zh-CN"/>
-        </w:rPr>
-        <w:t>图所示，说明如下：</w:t>
+          <w:rFonts w:hint="eastAsia" w:ascii="宋体" w:hAnsi="宋体" w:eastAsia="宋体" w:cs="宋体"/>
+          <w:kern w:val="0"/>
+          <w:szCs w:val="21"/>
+        </w:rPr>
+        <w:t>科技系统是玩家通过消耗科技点，解锁更多功能，提升自身战斗力的系统。</w:t>
+      </w:r>
+    </w:p>
+    <w:p>
+      <w:pPr>
+        <w:widowControl/>
+        <w:jc w:val="left"/>
+        <w:rPr>
+          <w:rFonts w:hint="eastAsia" w:ascii="宋体" w:hAnsi="宋体" w:eastAsia="宋体" w:cs="宋体"/>
+          <w:kern w:val="0"/>
+          <w:szCs w:val="21"/>
+        </w:rPr>
+      </w:pPr>
+      <w:r>
+        <w:rPr>
+          <w:rFonts w:hint="eastAsia" w:ascii="宋体" w:hAnsi="宋体" w:eastAsia="宋体" w:cs="宋体"/>
+          <w:kern w:val="0"/>
+          <w:szCs w:val="21"/>
+        </w:rPr>
+        <w:t>科技系统由</w:t>
+      </w:r>
+      <w:r>
+        <w:rPr>
+          <w:rFonts w:ascii="宋体" w:hAnsi="宋体" w:eastAsia="宋体" w:cs="宋体"/>
+          <w:kern w:val="0"/>
+          <w:szCs w:val="21"/>
+        </w:rPr>
+        <w:t>4</w:t>
+      </w:r>
+      <w:r>
+        <w:rPr>
+          <w:rFonts w:hint="eastAsia" w:ascii="宋体" w:hAnsi="宋体" w:eastAsia="宋体" w:cs="宋体"/>
+          <w:kern w:val="0"/>
+          <w:szCs w:val="21"/>
+        </w:rPr>
+        <w:t>条分支科技组成。</w:t>
+      </w:r>
+    </w:p>
+    <w:p>
+      <w:pPr>
+        <w:widowControl/>
+        <w:jc w:val="left"/>
+        <w:rPr>
+          <w:rFonts w:ascii="宋体" w:hAnsi="宋体" w:eastAsia="宋体" w:cs="宋体"/>
+          <w:kern w:val="0"/>
+          <w:szCs w:val="21"/>
+        </w:rPr>
+      </w:pPr>
+      <w:r>
+        <w:rPr>
+          <w:rFonts w:hint="eastAsia" w:ascii="宋体" w:hAnsi="宋体" w:eastAsia="宋体" w:cs="宋体"/>
+          <w:kern w:val="0"/>
+          <w:szCs w:val="21"/>
+        </w:rPr>
+        <w:t>首位科技激活后，将开启后续的强化科技，研发强化科技，可以提升对应科技装置的性能。</w:t>
+      </w:r>
+    </w:p>
+    <w:p>
+      <w:pPr>
+        <w:widowControl/>
+        <w:jc w:val="left"/>
+        <w:rPr>
+          <w:rFonts w:ascii="宋体" w:hAnsi="宋体" w:eastAsia="宋体" w:cs="宋体"/>
+          <w:b/>
+          <w:bCs/>
+          <w:kern w:val="0"/>
+          <w:szCs w:val="21"/>
+        </w:rPr>
+      </w:pPr>
+    </w:p>
+    <w:p>
+      <w:pPr>
+        <w:widowControl/>
+        <w:jc w:val="left"/>
+        <w:rPr>
+          <w:rFonts w:ascii="宋体" w:hAnsi="宋体" w:eastAsia="宋体" w:cs="宋体"/>
+          <w:b/>
+          <w:bCs/>
+          <w:kern w:val="0"/>
+          <w:szCs w:val="21"/>
+        </w:rPr>
+      </w:pPr>
+    </w:p>
+    <w:p>
+      <w:pPr>
+        <w:widowControl/>
+        <w:jc w:val="left"/>
+        <w:rPr>
+          <w:rFonts w:ascii="宋体" w:hAnsi="宋体" w:eastAsia="宋体" w:cs="宋体"/>
+          <w:b/>
+          <w:bCs/>
+          <w:kern w:val="0"/>
+          <w:szCs w:val="21"/>
+        </w:rPr>
+      </w:pPr>
+      <w:r>
+        <w:rPr>
+          <w:rFonts w:ascii="宋体" w:hAnsi="宋体" w:eastAsia="宋体" w:cs="宋体"/>
+          <w:b/>
+          <w:bCs/>
+          <w:kern w:val="0"/>
+          <w:szCs w:val="21"/>
+        </w:rPr>
+        <w:t>机枪系统</w:t>
+      </w:r>
+      <w:r>
+        <w:rPr>
+          <w:rFonts w:hint="eastAsia" w:ascii="宋体" w:hAnsi="宋体" w:eastAsia="宋体" w:cs="宋体"/>
+          <w:b/>
+          <w:bCs/>
+          <w:kern w:val="0"/>
+          <w:szCs w:val="21"/>
+        </w:rPr>
+        <w:t>：</w:t>
+      </w:r>
+    </w:p>
+    <w:p>
+      <w:pPr>
+        <w:widowControl/>
+        <w:ind w:left="420" w:firstLine="420"/>
+        <w:jc w:val="left"/>
+        <w:rPr>
+          <w:rFonts w:ascii="宋体" w:hAnsi="宋体" w:eastAsia="宋体" w:cs="宋体"/>
+          <w:b/>
+          <w:kern w:val="0"/>
+          <w:szCs w:val="21"/>
+        </w:rPr>
+      </w:pPr>
+      <w:r>
+        <w:rPr>
+          <w:rFonts w:hint="eastAsia" w:ascii="宋体" w:hAnsi="宋体" w:eastAsia="宋体" w:cs="宋体"/>
+          <w:b/>
+          <w:kern w:val="0"/>
+          <w:szCs w:val="21"/>
+        </w:rPr>
+        <w:t>按下按钮激活机枪，再次按下关闭。</w:t>
+      </w:r>
+    </w:p>
+    <w:p>
+      <w:pPr>
+        <w:widowControl/>
+        <w:ind w:left="420" w:firstLine="420"/>
+        <w:jc w:val="left"/>
+        <w:rPr>
+          <w:rFonts w:ascii="宋体" w:hAnsi="宋体" w:eastAsia="宋体" w:cs="宋体"/>
+          <w:b/>
+          <w:kern w:val="0"/>
+          <w:szCs w:val="21"/>
+        </w:rPr>
+      </w:pPr>
+      <w:r>
+        <w:rPr>
+          <w:rFonts w:hint="eastAsia" w:ascii="宋体" w:hAnsi="宋体" w:eastAsia="宋体" w:cs="宋体"/>
+          <w:b/>
+          <w:kern w:val="0"/>
+          <w:szCs w:val="21"/>
+        </w:rPr>
+        <w:t>机枪激活时，每秒消耗5点弹药，关闭时，弹药以1点每秒的速度恢复。</w:t>
+      </w:r>
+    </w:p>
+    <w:p>
+      <w:pPr>
+        <w:widowControl/>
+        <w:ind w:left="420" w:firstLine="420"/>
+        <w:jc w:val="left"/>
+        <w:rPr>
+          <w:rFonts w:ascii="宋体" w:hAnsi="宋体" w:eastAsia="宋体" w:cs="宋体"/>
+          <w:kern w:val="0"/>
+          <w:szCs w:val="21"/>
+        </w:rPr>
+      </w:pPr>
+      <w:r>
+        <w:rPr>
+          <w:rFonts w:hint="eastAsia" w:ascii="宋体" w:hAnsi="宋体" w:eastAsia="宋体" w:cs="宋体"/>
+          <w:kern w:val="0"/>
+          <w:szCs w:val="21"/>
+          <w:highlight w:val="yellow"/>
+        </w:rPr>
+        <w:t>1.重机枪</w:t>
+      </w:r>
+      <w:r>
+        <w:rPr>
+          <w:rFonts w:hint="eastAsia" w:ascii="宋体" w:hAnsi="宋体" w:eastAsia="宋体" w:cs="宋体"/>
+          <w:kern w:val="0"/>
+          <w:szCs w:val="21"/>
+        </w:rPr>
+        <w:t>：激活机枪系统，弹药存储上限为150。</w:t>
+      </w:r>
+    </w:p>
+    <w:p>
+      <w:pPr>
+        <w:widowControl/>
+        <w:ind w:left="420" w:firstLine="420"/>
+        <w:jc w:val="left"/>
+        <w:rPr>
+          <w:rFonts w:ascii="宋体" w:hAnsi="宋体" w:eastAsia="宋体" w:cs="宋体"/>
+          <w:kern w:val="0"/>
+          <w:szCs w:val="21"/>
+        </w:rPr>
+      </w:pPr>
+      <w:r>
+        <w:rPr>
+          <w:rFonts w:hint="eastAsia" w:ascii="宋体" w:hAnsi="宋体" w:eastAsia="宋体" w:cs="宋体"/>
+          <w:kern w:val="0"/>
+          <w:szCs w:val="21"/>
+          <w:highlight w:val="yellow"/>
+        </w:rPr>
+        <w:t>2.散射1</w:t>
+      </w:r>
+      <w:r>
+        <w:rPr>
+          <w:rFonts w:hint="eastAsia" w:ascii="宋体" w:hAnsi="宋体" w:eastAsia="宋体" w:cs="宋体"/>
+          <w:kern w:val="0"/>
+          <w:szCs w:val="21"/>
+        </w:rPr>
+        <w:t>：一次同时发射2枚子弹，但只消耗一枚。</w:t>
+      </w:r>
+    </w:p>
+    <w:p>
+      <w:pPr>
+        <w:widowControl/>
+        <w:ind w:left="420" w:firstLine="420"/>
+        <w:jc w:val="left"/>
+        <w:rPr>
+          <w:rFonts w:ascii="宋体" w:hAnsi="宋体" w:eastAsia="宋体" w:cs="宋体"/>
+          <w:kern w:val="0"/>
+          <w:szCs w:val="21"/>
+        </w:rPr>
+      </w:pPr>
+      <w:r>
+        <w:rPr>
+          <w:rFonts w:hint="eastAsia" w:ascii="宋体" w:hAnsi="宋体" w:eastAsia="宋体" w:cs="宋体"/>
+          <w:kern w:val="0"/>
+          <w:szCs w:val="21"/>
+          <w:highlight w:val="yellow"/>
+        </w:rPr>
+        <w:t>3.散射2</w:t>
+      </w:r>
+      <w:r>
+        <w:rPr>
+          <w:rFonts w:hint="eastAsia" w:ascii="宋体" w:hAnsi="宋体" w:eastAsia="宋体" w:cs="宋体"/>
+          <w:kern w:val="0"/>
+          <w:szCs w:val="21"/>
+        </w:rPr>
+        <w:t>：一次同时发射</w:t>
+      </w:r>
+      <w:r>
+        <w:rPr>
+          <w:rFonts w:ascii="宋体" w:hAnsi="宋体" w:eastAsia="宋体" w:cs="宋体"/>
+          <w:kern w:val="0"/>
+          <w:szCs w:val="21"/>
+        </w:rPr>
+        <w:t>4</w:t>
+      </w:r>
+      <w:r>
+        <w:rPr>
+          <w:rFonts w:hint="eastAsia" w:ascii="宋体" w:hAnsi="宋体" w:eastAsia="宋体" w:cs="宋体"/>
+          <w:kern w:val="0"/>
+          <w:szCs w:val="21"/>
+        </w:rPr>
+        <w:t>枚子弹，但只消耗一枚。</w:t>
+      </w:r>
+    </w:p>
+    <w:p>
+      <w:pPr>
+        <w:widowControl/>
+        <w:ind w:left="420" w:firstLine="420"/>
+        <w:jc w:val="left"/>
+        <w:rPr>
+          <w:rFonts w:ascii="宋体" w:hAnsi="宋体" w:eastAsia="宋体" w:cs="宋体"/>
+          <w:kern w:val="0"/>
+          <w:szCs w:val="21"/>
+        </w:rPr>
+      </w:pPr>
+      <w:r>
+        <w:rPr>
+          <w:rFonts w:hint="eastAsia" w:ascii="宋体" w:hAnsi="宋体" w:eastAsia="宋体" w:cs="宋体"/>
+          <w:kern w:val="0"/>
+          <w:szCs w:val="21"/>
+          <w:highlight w:val="yellow"/>
+        </w:rPr>
+        <w:t>4.散射</w:t>
+      </w:r>
+      <w:r>
+        <w:rPr>
+          <w:rFonts w:ascii="宋体" w:hAnsi="宋体" w:eastAsia="宋体" w:cs="宋体"/>
+          <w:kern w:val="0"/>
+          <w:szCs w:val="21"/>
+        </w:rPr>
+        <w:t>3</w:t>
+      </w:r>
+      <w:r>
+        <w:rPr>
+          <w:rFonts w:hint="eastAsia" w:ascii="宋体" w:hAnsi="宋体" w:eastAsia="宋体" w:cs="宋体"/>
+          <w:kern w:val="0"/>
+          <w:szCs w:val="21"/>
+        </w:rPr>
+        <w:t>：一次同时发射</w:t>
+      </w:r>
+      <w:r>
+        <w:rPr>
+          <w:rFonts w:ascii="宋体" w:hAnsi="宋体" w:eastAsia="宋体" w:cs="宋体"/>
+          <w:kern w:val="0"/>
+          <w:szCs w:val="21"/>
+        </w:rPr>
+        <w:t>6</w:t>
+      </w:r>
+      <w:r>
+        <w:rPr>
+          <w:rFonts w:hint="eastAsia" w:ascii="宋体" w:hAnsi="宋体" w:eastAsia="宋体" w:cs="宋体"/>
+          <w:kern w:val="0"/>
+          <w:szCs w:val="21"/>
+        </w:rPr>
+        <w:t>枚子弹，但只消耗一枚。</w:t>
+      </w:r>
+    </w:p>
+    <w:p>
+      <w:pPr>
+        <w:widowControl/>
+        <w:ind w:left="420" w:firstLine="420"/>
+        <w:jc w:val="left"/>
+        <w:rPr>
+          <w:rFonts w:ascii="宋体" w:hAnsi="宋体" w:eastAsia="宋体" w:cs="宋体"/>
+          <w:kern w:val="0"/>
+          <w:szCs w:val="21"/>
+        </w:rPr>
+      </w:pPr>
+      <w:r>
+        <w:rPr>
+          <w:rFonts w:hint="eastAsia" w:ascii="宋体" w:hAnsi="宋体" w:eastAsia="宋体" w:cs="宋体"/>
+          <w:kern w:val="0"/>
+          <w:szCs w:val="21"/>
+          <w:highlight w:val="yellow"/>
+        </w:rPr>
+        <w:t>5.弹药收集</w:t>
+      </w:r>
+      <w:r>
+        <w:rPr>
+          <w:rFonts w:hint="eastAsia" w:ascii="宋体" w:hAnsi="宋体" w:eastAsia="宋体" w:cs="宋体"/>
+          <w:kern w:val="0"/>
+          <w:szCs w:val="21"/>
+        </w:rPr>
+        <w:t>：激活此</w:t>
+      </w:r>
+      <w:r>
+        <w:rPr>
+          <w:rFonts w:ascii="宋体" w:hAnsi="宋体" w:eastAsia="宋体" w:cs="宋体"/>
+          <w:kern w:val="0"/>
+          <w:szCs w:val="21"/>
+        </w:rPr>
+        <w:t>科技后，</w:t>
+      </w:r>
+      <w:r>
+        <w:rPr>
+          <w:rFonts w:hint="eastAsia" w:ascii="宋体" w:hAnsi="宋体" w:eastAsia="宋体" w:cs="宋体"/>
+          <w:kern w:val="0"/>
+          <w:szCs w:val="21"/>
+        </w:rPr>
+        <w:t>击毁敌机将</w:t>
+      </w:r>
+      <w:r>
+        <w:rPr>
+          <w:rFonts w:ascii="宋体" w:hAnsi="宋体" w:eastAsia="宋体" w:cs="宋体"/>
+          <w:kern w:val="0"/>
+          <w:szCs w:val="21"/>
+        </w:rPr>
+        <w:t>有几率</w:t>
+      </w:r>
+      <w:r>
+        <w:rPr>
+          <w:rFonts w:hint="eastAsia" w:ascii="宋体" w:hAnsi="宋体" w:eastAsia="宋体" w:cs="宋体"/>
+          <w:kern w:val="0"/>
+          <w:szCs w:val="21"/>
+        </w:rPr>
+        <w:t>掉落弹药，可以收集。</w:t>
+      </w:r>
+    </w:p>
+    <w:p>
+      <w:pPr>
+        <w:widowControl/>
+        <w:ind w:left="420" w:firstLine="420"/>
+        <w:jc w:val="left"/>
+        <w:rPr>
+          <w:rFonts w:ascii="宋体" w:hAnsi="宋体" w:eastAsia="宋体" w:cs="宋体"/>
+          <w:kern w:val="0"/>
+          <w:szCs w:val="21"/>
+        </w:rPr>
+      </w:pPr>
+      <w:r>
+        <w:rPr>
+          <w:rFonts w:hint="eastAsia" w:ascii="宋体" w:hAnsi="宋体" w:eastAsia="宋体" w:cs="宋体"/>
+          <w:kern w:val="0"/>
+          <w:szCs w:val="21"/>
+          <w:highlight w:val="yellow"/>
+        </w:rPr>
+        <w:t>6.弹匣扩容</w:t>
+      </w:r>
+      <w:r>
+        <w:rPr>
+          <w:rFonts w:hint="eastAsia" w:ascii="宋体" w:hAnsi="宋体" w:eastAsia="宋体" w:cs="宋体"/>
+          <w:kern w:val="0"/>
+          <w:szCs w:val="21"/>
+        </w:rPr>
+        <w:t>：扩大弹药存储上限为300。</w:t>
+      </w:r>
+    </w:p>
+    <w:p>
+      <w:pPr>
+        <w:widowControl/>
+        <w:ind w:left="420" w:firstLine="420"/>
+        <w:jc w:val="left"/>
+        <w:rPr>
+          <w:rFonts w:ascii="宋体" w:hAnsi="宋体" w:eastAsia="宋体" w:cs="宋体"/>
+          <w:kern w:val="0"/>
+          <w:szCs w:val="21"/>
+        </w:rPr>
+      </w:pPr>
+      <w:r>
+        <w:rPr>
+          <w:rFonts w:hint="eastAsia" w:ascii="宋体" w:hAnsi="宋体" w:eastAsia="宋体" w:cs="宋体"/>
+          <w:kern w:val="0"/>
+          <w:szCs w:val="21"/>
+          <w:highlight w:val="yellow"/>
+        </w:rPr>
+        <w:t>7.弹药强化</w:t>
+      </w:r>
+      <w:r>
+        <w:rPr>
+          <w:rFonts w:hint="eastAsia" w:ascii="宋体" w:hAnsi="宋体" w:eastAsia="宋体" w:cs="宋体"/>
+          <w:kern w:val="0"/>
+          <w:szCs w:val="21"/>
+        </w:rPr>
+        <w:t>：子弹</w:t>
+      </w:r>
+      <w:r>
+        <w:rPr>
+          <w:rFonts w:ascii="宋体" w:hAnsi="宋体" w:eastAsia="宋体" w:cs="宋体"/>
+          <w:kern w:val="0"/>
+          <w:szCs w:val="21"/>
+        </w:rPr>
+        <w:t>造成的伤害提升</w:t>
+      </w:r>
+      <w:r>
+        <w:rPr>
+          <w:rFonts w:hint="eastAsia" w:ascii="宋体" w:hAnsi="宋体" w:eastAsia="宋体" w:cs="宋体"/>
+          <w:kern w:val="0"/>
+          <w:szCs w:val="21"/>
+        </w:rPr>
+        <w:t>50</w:t>
+      </w:r>
+      <w:r>
+        <w:rPr>
+          <w:rFonts w:ascii="宋体" w:hAnsi="宋体" w:eastAsia="宋体" w:cs="宋体"/>
+          <w:kern w:val="0"/>
+          <w:szCs w:val="21"/>
+        </w:rPr>
+        <w:t>%</w:t>
+      </w:r>
+      <w:r>
+        <w:rPr>
+          <w:rFonts w:hint="eastAsia" w:ascii="宋体" w:hAnsi="宋体" w:eastAsia="宋体" w:cs="宋体"/>
+          <w:kern w:val="0"/>
+          <w:szCs w:val="21"/>
+        </w:rPr>
+        <w:t>。</w:t>
+      </w:r>
+    </w:p>
+    <w:p>
+      <w:pPr>
+        <w:widowControl/>
+        <w:ind w:left="420" w:firstLine="420"/>
+        <w:jc w:val="left"/>
+        <w:rPr>
+          <w:rFonts w:ascii="宋体" w:hAnsi="宋体" w:eastAsia="宋体" w:cs="宋体"/>
+          <w:kern w:val="0"/>
+          <w:szCs w:val="21"/>
+        </w:rPr>
+      </w:pPr>
+    </w:p>
+    <w:p>
+      <w:pPr>
+        <w:widowControl/>
+        <w:jc w:val="left"/>
+        <w:rPr>
+          <w:rFonts w:ascii="宋体" w:hAnsi="宋体" w:eastAsia="宋体" w:cs="宋体"/>
+          <w:b/>
+          <w:bCs/>
+          <w:kern w:val="0"/>
+          <w:szCs w:val="21"/>
+        </w:rPr>
+      </w:pPr>
+      <w:r>
+        <w:rPr>
+          <w:rFonts w:hint="eastAsia" w:ascii="宋体" w:hAnsi="宋体" w:eastAsia="宋体" w:cs="宋体"/>
+          <w:b/>
+          <w:bCs/>
+          <w:kern w:val="0"/>
+          <w:szCs w:val="21"/>
+        </w:rPr>
+        <w:t>充</w:t>
+      </w:r>
+      <w:r>
+        <w:rPr>
+          <w:rFonts w:ascii="宋体" w:hAnsi="宋体" w:eastAsia="宋体" w:cs="宋体"/>
+          <w:b/>
+          <w:bCs/>
+          <w:kern w:val="0"/>
+          <w:szCs w:val="21"/>
+        </w:rPr>
+        <w:t>能炮系统</w:t>
+      </w:r>
+      <w:r>
+        <w:rPr>
+          <w:rFonts w:hint="eastAsia" w:ascii="宋体" w:hAnsi="宋体" w:eastAsia="宋体" w:cs="宋体"/>
+          <w:b/>
+          <w:bCs/>
+          <w:kern w:val="0"/>
+          <w:szCs w:val="21"/>
+        </w:rPr>
+        <w:t>：</w:t>
+      </w:r>
+    </w:p>
+    <w:p>
+      <w:pPr>
+        <w:widowControl/>
+        <w:ind w:left="420" w:firstLine="420"/>
+        <w:jc w:val="left"/>
+        <w:rPr>
+          <w:rFonts w:ascii="宋体" w:hAnsi="宋体" w:eastAsia="宋体" w:cs="宋体"/>
+          <w:b/>
+          <w:kern w:val="0"/>
+          <w:szCs w:val="21"/>
+        </w:rPr>
+      </w:pPr>
+      <w:r>
+        <w:rPr>
+          <w:rFonts w:hint="eastAsia" w:ascii="宋体" w:hAnsi="宋体" w:eastAsia="宋体" w:cs="宋体"/>
+          <w:b/>
+          <w:kern w:val="0"/>
+          <w:szCs w:val="21"/>
+        </w:rPr>
+        <w:t>按下按钮会进入发射前充能状态，松开按钮发射并进入30s冷却。若充能时间过长会导致发射失败强制进入过载状态，冷却时间增加15s。</w:t>
+      </w:r>
+    </w:p>
+    <w:p>
+      <w:pPr>
+        <w:widowControl/>
+        <w:ind w:firstLine="796"/>
+        <w:jc w:val="left"/>
+        <w:rPr>
+          <w:rFonts w:ascii="宋体" w:hAnsi="宋体" w:eastAsia="宋体" w:cs="宋体"/>
+          <w:kern w:val="0"/>
+          <w:szCs w:val="21"/>
+        </w:rPr>
+      </w:pPr>
+      <w:r>
+        <w:rPr>
+          <w:rFonts w:hint="eastAsia" w:ascii="宋体" w:hAnsi="宋体" w:eastAsia="宋体" w:cs="宋体"/>
+          <w:kern w:val="0"/>
+          <w:szCs w:val="21"/>
+          <w:highlight w:val="yellow"/>
+        </w:rPr>
+        <w:t>8.冲能炮</w:t>
+      </w:r>
+      <w:r>
+        <w:rPr>
+          <w:rFonts w:hint="eastAsia" w:ascii="宋体" w:hAnsi="宋体" w:eastAsia="宋体" w:cs="宋体"/>
+          <w:kern w:val="0"/>
+          <w:szCs w:val="21"/>
+        </w:rPr>
+        <w:t>：激活充能炮系统。</w:t>
+      </w:r>
+    </w:p>
+    <w:p>
+      <w:pPr>
+        <w:widowControl/>
+        <w:ind w:firstLine="796"/>
+        <w:jc w:val="left"/>
+        <w:rPr>
+          <w:rFonts w:ascii="宋体" w:hAnsi="宋体" w:eastAsia="宋体" w:cs="宋体"/>
+          <w:kern w:val="0"/>
+          <w:szCs w:val="21"/>
+        </w:rPr>
+      </w:pPr>
+      <w:r>
+        <w:rPr>
+          <w:rFonts w:hint="eastAsia" w:ascii="宋体" w:hAnsi="宋体" w:eastAsia="宋体" w:cs="宋体"/>
+          <w:kern w:val="0"/>
+          <w:szCs w:val="21"/>
+          <w:highlight w:val="yellow"/>
+        </w:rPr>
+        <w:t>9.</w:t>
+      </w:r>
+      <w:r>
+        <w:rPr>
+          <w:rFonts w:ascii="宋体" w:hAnsi="宋体" w:eastAsia="宋体" w:cs="宋体"/>
+          <w:kern w:val="0"/>
+          <w:szCs w:val="21"/>
+          <w:highlight w:val="yellow"/>
+        </w:rPr>
+        <w:t>冷却</w:t>
+      </w:r>
+      <w:r>
+        <w:rPr>
+          <w:rFonts w:hint="eastAsia" w:ascii="宋体" w:hAnsi="宋体" w:eastAsia="宋体" w:cs="宋体"/>
+          <w:kern w:val="0"/>
+          <w:szCs w:val="21"/>
+          <w:highlight w:val="yellow"/>
+        </w:rPr>
+        <w:t>1</w:t>
+      </w:r>
+      <w:r>
+        <w:rPr>
+          <w:rFonts w:hint="eastAsia" w:ascii="宋体" w:hAnsi="宋体" w:eastAsia="宋体" w:cs="宋体"/>
+          <w:kern w:val="0"/>
+          <w:szCs w:val="21"/>
+        </w:rPr>
+        <w:t>：缩短充能炮10s冷却时间。</w:t>
+      </w:r>
+    </w:p>
+    <w:p>
+      <w:pPr>
+        <w:widowControl/>
+        <w:ind w:firstLine="796"/>
+        <w:jc w:val="left"/>
+        <w:rPr>
+          <w:rFonts w:ascii="宋体" w:hAnsi="宋体" w:eastAsia="宋体" w:cs="宋体"/>
+          <w:kern w:val="0"/>
+          <w:szCs w:val="21"/>
+        </w:rPr>
+      </w:pPr>
+      <w:r>
+        <w:rPr>
+          <w:rFonts w:hint="eastAsia" w:ascii="宋体" w:hAnsi="宋体" w:eastAsia="宋体" w:cs="宋体"/>
+          <w:kern w:val="0"/>
+          <w:szCs w:val="21"/>
+          <w:highlight w:val="yellow"/>
+        </w:rPr>
+        <w:t>10.</w:t>
+      </w:r>
+      <w:r>
+        <w:rPr>
+          <w:rFonts w:ascii="宋体" w:hAnsi="宋体" w:eastAsia="宋体" w:cs="宋体"/>
+          <w:kern w:val="0"/>
+          <w:szCs w:val="21"/>
+          <w:highlight w:val="yellow"/>
+        </w:rPr>
+        <w:t>冷却</w:t>
+      </w:r>
+      <w:r>
+        <w:rPr>
+          <w:rFonts w:hint="eastAsia" w:ascii="宋体" w:hAnsi="宋体" w:eastAsia="宋体" w:cs="宋体"/>
+          <w:kern w:val="0"/>
+          <w:szCs w:val="21"/>
+          <w:highlight w:val="yellow"/>
+        </w:rPr>
+        <w:t>2</w:t>
+      </w:r>
+      <w:r>
+        <w:rPr>
+          <w:rFonts w:hint="eastAsia" w:ascii="宋体" w:hAnsi="宋体" w:eastAsia="宋体" w:cs="宋体"/>
+          <w:kern w:val="0"/>
+          <w:szCs w:val="21"/>
+        </w:rPr>
+        <w:t>：缩短充能炮10s冷却时间。</w:t>
+      </w:r>
+    </w:p>
+    <w:p>
+      <w:pPr>
+        <w:widowControl/>
+        <w:ind w:firstLine="796"/>
+        <w:jc w:val="left"/>
+        <w:rPr>
+          <w:rFonts w:ascii="宋体" w:hAnsi="宋体" w:eastAsia="宋体" w:cs="宋体"/>
+          <w:kern w:val="0"/>
+          <w:szCs w:val="21"/>
+        </w:rPr>
+      </w:pPr>
+      <w:r>
+        <w:rPr>
+          <w:rFonts w:hint="eastAsia" w:ascii="宋体" w:hAnsi="宋体" w:eastAsia="宋体" w:cs="宋体"/>
+          <w:kern w:val="0"/>
+          <w:szCs w:val="21"/>
+          <w:highlight w:val="yellow"/>
+        </w:rPr>
+        <w:t>11.急冷</w:t>
+      </w:r>
+      <w:r>
+        <w:rPr>
+          <w:rFonts w:hint="eastAsia" w:ascii="宋体" w:hAnsi="宋体" w:eastAsia="宋体" w:cs="宋体"/>
+          <w:kern w:val="0"/>
+          <w:szCs w:val="21"/>
+        </w:rPr>
+        <w:t>：过载状态不再触发冷却。</w:t>
+      </w:r>
+    </w:p>
+    <w:p>
+      <w:pPr>
+        <w:widowControl/>
+        <w:jc w:val="left"/>
+        <w:rPr>
+          <w:rFonts w:ascii="宋体" w:hAnsi="宋体" w:eastAsia="宋体" w:cs="宋体"/>
+          <w:b/>
+          <w:bCs/>
+          <w:kern w:val="0"/>
+          <w:szCs w:val="21"/>
+        </w:rPr>
+      </w:pPr>
+      <w:r>
+        <w:rPr>
+          <w:rFonts w:ascii="宋体" w:hAnsi="宋体" w:eastAsia="宋体" w:cs="宋体"/>
+          <w:b/>
+          <w:bCs/>
+          <w:kern w:val="0"/>
+          <w:szCs w:val="21"/>
+        </w:rPr>
+        <w:t>等离子护盾</w:t>
+      </w:r>
+      <w:r>
+        <w:rPr>
+          <w:rFonts w:hint="eastAsia" w:ascii="宋体" w:hAnsi="宋体" w:eastAsia="宋体" w:cs="宋体"/>
+          <w:b/>
+          <w:bCs/>
+          <w:kern w:val="0"/>
+          <w:szCs w:val="21"/>
+        </w:rPr>
+        <w:t>：</w:t>
+      </w:r>
+    </w:p>
+    <w:p>
+      <w:pPr>
+        <w:widowControl/>
+        <w:ind w:left="420" w:firstLine="420"/>
+        <w:jc w:val="left"/>
+        <w:rPr>
+          <w:rFonts w:ascii="宋体" w:hAnsi="宋体" w:eastAsia="宋体" w:cs="宋体"/>
+          <w:b/>
+          <w:kern w:val="0"/>
+          <w:szCs w:val="21"/>
+        </w:rPr>
+      </w:pPr>
+      <w:r>
+        <w:rPr>
+          <w:rFonts w:hint="eastAsia" w:ascii="宋体" w:hAnsi="宋体" w:eastAsia="宋体" w:cs="宋体"/>
+          <w:b/>
+          <w:kern w:val="0"/>
+          <w:szCs w:val="21"/>
+        </w:rPr>
+        <w:t>被动技能</w:t>
+      </w:r>
+      <w:r>
+        <w:rPr>
+          <w:rFonts w:ascii="宋体" w:hAnsi="宋体" w:eastAsia="宋体" w:cs="宋体"/>
+          <w:b/>
+          <w:kern w:val="0"/>
+          <w:szCs w:val="21"/>
+        </w:rPr>
+        <w:t>。</w:t>
+      </w:r>
+    </w:p>
+    <w:p>
+      <w:pPr>
+        <w:widowControl/>
+        <w:ind w:firstLine="796"/>
+        <w:jc w:val="left"/>
+        <w:rPr>
+          <w:rFonts w:ascii="宋体" w:hAnsi="宋体" w:eastAsia="宋体" w:cs="宋体"/>
+          <w:kern w:val="0"/>
+          <w:szCs w:val="21"/>
+        </w:rPr>
+      </w:pPr>
+      <w:r>
+        <w:rPr>
+          <w:rFonts w:hint="eastAsia" w:ascii="宋体" w:hAnsi="宋体" w:eastAsia="宋体" w:cs="宋体"/>
+          <w:kern w:val="0"/>
+          <w:szCs w:val="21"/>
+          <w:highlight w:val="yellow"/>
+        </w:rPr>
+        <w:t>12.护盾</w:t>
+      </w:r>
+      <w:r>
+        <w:rPr>
+          <w:rFonts w:hint="eastAsia" w:ascii="宋体" w:hAnsi="宋体" w:eastAsia="宋体" w:cs="宋体"/>
+          <w:kern w:val="0"/>
+          <w:szCs w:val="21"/>
+        </w:rPr>
+        <w:t>：激活等离子护盾系统，可</w:t>
+      </w:r>
+      <w:r>
+        <w:rPr>
+          <w:rFonts w:ascii="宋体" w:hAnsi="宋体" w:eastAsia="宋体" w:cs="宋体"/>
+          <w:kern w:val="0"/>
+          <w:szCs w:val="21"/>
+        </w:rPr>
+        <w:t>抵挡</w:t>
+      </w:r>
+      <w:r>
+        <w:rPr>
+          <w:rFonts w:hint="eastAsia" w:ascii="宋体" w:hAnsi="宋体" w:eastAsia="宋体" w:cs="宋体"/>
+          <w:kern w:val="0"/>
+          <w:szCs w:val="21"/>
+        </w:rPr>
+        <w:t>1次</w:t>
+      </w:r>
+      <w:r>
+        <w:rPr>
+          <w:rFonts w:ascii="宋体" w:hAnsi="宋体" w:eastAsia="宋体" w:cs="宋体"/>
+          <w:kern w:val="0"/>
+          <w:szCs w:val="21"/>
+        </w:rPr>
+        <w:t>伤害</w:t>
+      </w:r>
+      <w:r>
+        <w:rPr>
+          <w:rFonts w:hint="eastAsia" w:ascii="宋体" w:hAnsi="宋体" w:eastAsia="宋体" w:cs="宋体"/>
+          <w:kern w:val="0"/>
+          <w:szCs w:val="21"/>
+        </w:rPr>
+        <w:t>，护盾</w:t>
+      </w:r>
+      <w:r>
+        <w:rPr>
+          <w:rFonts w:ascii="宋体" w:hAnsi="宋体" w:eastAsia="宋体" w:cs="宋体"/>
+          <w:kern w:val="0"/>
+          <w:szCs w:val="21"/>
+        </w:rPr>
+        <w:t>被击破后，若</w:t>
+      </w:r>
+      <w:r>
+        <w:rPr>
+          <w:rFonts w:hint="eastAsia" w:ascii="宋体" w:hAnsi="宋体" w:eastAsia="宋体" w:cs="宋体"/>
+          <w:kern w:val="0"/>
+          <w:szCs w:val="21"/>
+        </w:rPr>
+        <w:t>10秒</w:t>
+      </w:r>
+      <w:r>
+        <w:rPr>
+          <w:rFonts w:ascii="宋体" w:hAnsi="宋体" w:eastAsia="宋体" w:cs="宋体"/>
+          <w:kern w:val="0"/>
+          <w:szCs w:val="21"/>
+        </w:rPr>
+        <w:t>内未</w:t>
+      </w:r>
+      <w:r>
+        <w:rPr>
+          <w:rFonts w:hint="eastAsia" w:ascii="宋体" w:hAnsi="宋体" w:eastAsia="宋体" w:cs="宋体"/>
+          <w:kern w:val="0"/>
+          <w:szCs w:val="21"/>
+        </w:rPr>
+        <w:t>受到</w:t>
+      </w:r>
+      <w:r>
+        <w:rPr>
+          <w:rFonts w:ascii="宋体" w:hAnsi="宋体" w:eastAsia="宋体" w:cs="宋体"/>
+          <w:kern w:val="0"/>
+          <w:szCs w:val="21"/>
+        </w:rPr>
+        <w:t>伤害</w:t>
+      </w:r>
+      <w:r>
+        <w:rPr>
+          <w:rFonts w:hint="eastAsia" w:ascii="宋体" w:hAnsi="宋体" w:eastAsia="宋体" w:cs="宋体"/>
+          <w:kern w:val="0"/>
+          <w:szCs w:val="21"/>
+        </w:rPr>
+        <w:t>，</w:t>
+      </w:r>
+      <w:r>
+        <w:rPr>
+          <w:rFonts w:ascii="宋体" w:hAnsi="宋体" w:eastAsia="宋体" w:cs="宋体"/>
+          <w:kern w:val="0"/>
+          <w:szCs w:val="21"/>
+        </w:rPr>
+        <w:t>护盾将再次激活。</w:t>
+      </w:r>
+    </w:p>
+    <w:p>
+      <w:pPr>
+        <w:widowControl/>
+        <w:ind w:firstLine="796"/>
+        <w:jc w:val="left"/>
+        <w:rPr>
+          <w:rFonts w:ascii="宋体" w:hAnsi="宋体" w:eastAsia="宋体" w:cs="宋体"/>
+          <w:kern w:val="0"/>
+          <w:szCs w:val="21"/>
+        </w:rPr>
+      </w:pPr>
+      <w:r>
+        <w:rPr>
+          <w:rFonts w:hint="eastAsia" w:ascii="宋体" w:hAnsi="宋体" w:eastAsia="宋体" w:cs="宋体"/>
+          <w:kern w:val="0"/>
+          <w:szCs w:val="21"/>
+          <w:highlight w:val="yellow"/>
+        </w:rPr>
+        <w:t>13.</w:t>
+      </w:r>
+      <w:r>
+        <w:rPr>
+          <w:rFonts w:ascii="宋体" w:hAnsi="宋体" w:eastAsia="宋体" w:cs="宋体"/>
+          <w:kern w:val="0"/>
+          <w:szCs w:val="21"/>
+          <w:highlight w:val="yellow"/>
+        </w:rPr>
+        <w:t>爆破</w:t>
+      </w:r>
+      <w:r>
+        <w:rPr>
+          <w:rFonts w:hint="eastAsia" w:ascii="宋体" w:hAnsi="宋体" w:eastAsia="宋体" w:cs="宋体"/>
+          <w:kern w:val="0"/>
+          <w:szCs w:val="21"/>
+        </w:rPr>
+        <w:t>：护盾消失时，对全屏敌人造成伤害。</w:t>
+      </w:r>
+    </w:p>
+    <w:p>
+      <w:pPr>
+        <w:widowControl/>
+        <w:jc w:val="left"/>
+        <w:rPr>
+          <w:rFonts w:ascii="宋体" w:hAnsi="宋体" w:eastAsia="宋体" w:cs="宋体"/>
+          <w:b/>
+          <w:color w:val="FF0000"/>
+          <w:kern w:val="0"/>
+          <w:szCs w:val="21"/>
+        </w:rPr>
+      </w:pPr>
+      <w:r>
+        <w:rPr>
+          <w:rFonts w:hint="eastAsia" w:ascii="宋体" w:hAnsi="宋体" w:eastAsia="宋体" w:cs="宋体"/>
+          <w:b/>
+          <w:kern w:val="0"/>
+          <w:szCs w:val="21"/>
+        </w:rPr>
+        <w:t>深空鱼雷：</w:t>
+      </w:r>
+    </w:p>
+    <w:p>
+      <w:pPr>
+        <w:widowControl/>
+        <w:ind w:left="420" w:firstLine="420"/>
+        <w:jc w:val="left"/>
+        <w:rPr>
+          <w:rFonts w:ascii="宋体" w:hAnsi="宋体" w:eastAsia="宋体" w:cs="宋体"/>
+          <w:b/>
+          <w:kern w:val="0"/>
+          <w:szCs w:val="21"/>
+        </w:rPr>
+      </w:pPr>
+      <w:r>
+        <w:rPr>
+          <w:rFonts w:hint="eastAsia" w:ascii="宋体" w:hAnsi="宋体" w:eastAsia="宋体" w:cs="宋体"/>
+          <w:b/>
+          <w:kern w:val="0"/>
+          <w:szCs w:val="21"/>
+        </w:rPr>
+        <w:t>手指滑动屏幕，可</w:t>
+      </w:r>
+      <w:r>
+        <w:rPr>
+          <w:rFonts w:ascii="宋体" w:hAnsi="宋体" w:eastAsia="宋体" w:cs="宋体"/>
+          <w:b/>
+          <w:kern w:val="0"/>
+          <w:szCs w:val="21"/>
+        </w:rPr>
+        <w:t>往前投射一枚鱼雷，鱼雷在</w:t>
+      </w:r>
+      <w:r>
+        <w:rPr>
+          <w:rFonts w:hint="eastAsia" w:ascii="宋体" w:hAnsi="宋体" w:eastAsia="宋体" w:cs="宋体"/>
+          <w:b/>
+          <w:kern w:val="0"/>
+          <w:szCs w:val="21"/>
+        </w:rPr>
+        <w:t>1S后</w:t>
+      </w:r>
+      <w:r>
+        <w:rPr>
+          <w:rFonts w:ascii="宋体" w:hAnsi="宋体" w:eastAsia="宋体" w:cs="宋体"/>
+          <w:b/>
+          <w:kern w:val="0"/>
+          <w:szCs w:val="21"/>
+        </w:rPr>
+        <w:t>爆炸，对</w:t>
+      </w:r>
+      <w:r>
+        <w:rPr>
+          <w:rFonts w:hint="eastAsia" w:ascii="宋体" w:hAnsi="宋体" w:eastAsia="宋体" w:cs="宋体"/>
+          <w:b/>
+          <w:kern w:val="0"/>
+          <w:szCs w:val="21"/>
+        </w:rPr>
+        <w:t>大</w:t>
+      </w:r>
+      <w:r>
+        <w:rPr>
+          <w:rFonts w:ascii="宋体" w:hAnsi="宋体" w:eastAsia="宋体" w:cs="宋体"/>
+          <w:b/>
+          <w:kern w:val="0"/>
+          <w:szCs w:val="21"/>
+        </w:rPr>
+        <w:t>范围的敌人造成高额伤害。</w:t>
+      </w:r>
+    </w:p>
+    <w:p>
+      <w:pPr>
+        <w:widowControl/>
+        <w:ind w:left="420" w:firstLine="420"/>
+        <w:jc w:val="left"/>
+        <w:rPr>
+          <w:rFonts w:ascii="宋体" w:hAnsi="宋体" w:eastAsia="宋体" w:cs="宋体"/>
+          <w:kern w:val="0"/>
+          <w:szCs w:val="21"/>
+        </w:rPr>
+      </w:pPr>
+      <w:r>
+        <w:rPr>
+          <w:rFonts w:hint="eastAsia" w:ascii="宋体" w:hAnsi="宋体" w:eastAsia="宋体" w:cs="宋体"/>
+          <w:kern w:val="0"/>
+          <w:szCs w:val="21"/>
+          <w:highlight w:val="yellow"/>
+        </w:rPr>
+        <w:t>14.轰炸</w:t>
+      </w:r>
+      <w:r>
+        <w:rPr>
+          <w:rFonts w:hint="eastAsia" w:ascii="宋体" w:hAnsi="宋体" w:eastAsia="宋体" w:cs="宋体"/>
+          <w:kern w:val="0"/>
+          <w:szCs w:val="21"/>
+        </w:rPr>
+        <w:t>：激活后，可存储最高5上限的鱼雷。</w:t>
+      </w:r>
+      <w:r>
+        <w:rPr>
+          <w:rFonts w:ascii="宋体" w:hAnsi="宋体" w:eastAsia="宋体" w:cs="宋体"/>
+          <w:kern w:val="0"/>
+          <w:szCs w:val="21"/>
+        </w:rPr>
+        <w:t>击杀</w:t>
+      </w:r>
+      <w:r>
+        <w:rPr>
+          <w:rFonts w:hint="eastAsia" w:ascii="宋体" w:hAnsi="宋体" w:eastAsia="宋体" w:cs="宋体"/>
+          <w:kern w:val="0"/>
+          <w:szCs w:val="21"/>
+        </w:rPr>
+        <w:t>敌人</w:t>
+      </w:r>
+      <w:r>
+        <w:rPr>
+          <w:rFonts w:ascii="宋体" w:hAnsi="宋体" w:eastAsia="宋体" w:cs="宋体"/>
+          <w:kern w:val="0"/>
+          <w:szCs w:val="21"/>
+        </w:rPr>
+        <w:t>有几率</w:t>
+      </w:r>
+      <w:r>
+        <w:rPr>
+          <w:rFonts w:hint="eastAsia" w:ascii="宋体" w:hAnsi="宋体" w:eastAsia="宋体" w:cs="宋体"/>
+          <w:kern w:val="0"/>
+          <w:szCs w:val="21"/>
+        </w:rPr>
+        <w:t>掉落</w:t>
+      </w:r>
+      <w:r>
+        <w:rPr>
+          <w:rFonts w:ascii="宋体" w:hAnsi="宋体" w:eastAsia="宋体" w:cs="宋体"/>
+          <w:kern w:val="0"/>
+          <w:szCs w:val="21"/>
+        </w:rPr>
+        <w:t>鱼雷，可收集。</w:t>
+      </w:r>
+    </w:p>
+    <w:p>
+      <w:pPr>
+        <w:widowControl/>
+        <w:ind w:left="420" w:firstLine="420"/>
+        <w:jc w:val="left"/>
+        <w:rPr>
+          <w:rFonts w:ascii="宋体" w:hAnsi="宋体" w:eastAsia="宋体" w:cs="宋体"/>
+          <w:kern w:val="0"/>
+          <w:szCs w:val="21"/>
+        </w:rPr>
+      </w:pPr>
+      <w:r>
+        <w:rPr>
+          <w:rFonts w:hint="eastAsia" w:ascii="宋体" w:hAnsi="宋体" w:eastAsia="宋体" w:cs="宋体"/>
+          <w:kern w:val="0"/>
+          <w:szCs w:val="21"/>
+          <w:highlight w:val="yellow"/>
+        </w:rPr>
+        <w:t>15.折跃</w:t>
+      </w:r>
+      <w:r>
+        <w:rPr>
+          <w:rFonts w:hint="eastAsia" w:ascii="宋体" w:hAnsi="宋体" w:eastAsia="宋体" w:cs="宋体"/>
+          <w:kern w:val="0"/>
+          <w:szCs w:val="21"/>
+        </w:rPr>
+        <w:t>：任意位置投射。</w:t>
       </w:r>
     </w:p>
     <w:p>
       <w:pPr>
         <w:jc w:val="left"/>
+      </w:pPr>
+    </w:p>
+    <w:p>
+      <w:pPr>
+        <w:jc w:val="left"/>
+      </w:pPr>
+    </w:p>
+    <w:p>
+      <w:pPr>
+        <w:jc w:val="left"/>
+        <w:rPr>
+          <w:b/>
+        </w:rPr>
+      </w:pPr>
+      <w:r>
         <w:rPr>
           <w:rFonts w:hint="eastAsia"/>
+          <w:b/>
+        </w:rPr>
+        <w:t>科</w:t>
+      </w:r>
+      <w:r>
+        <w:rPr>
+          <w:rFonts w:hint="eastAsia"/>
+          <w:b/>
           <w:lang w:eastAsia="zh-CN"/>
         </w:rPr>
+        <w:t>技</w:t>
+      </w:r>
+      <w:r>
+        <w:rPr>
+          <w:rFonts w:hint="eastAsia"/>
+          <w:b/>
+        </w:rPr>
+        <w:t>页面设计如下页图所示，说明如下：</w:t>
+      </w:r>
+    </w:p>
+    <w:p>
+      <w:pPr>
+        <w:jc w:val="left"/>
       </w:pPr>
     </w:p>
     <w:p>
@@ -43,6 +1194,134 @@
           <w:numId w:val="1"/>
         </w:numPr>
         <w:jc w:val="left"/>
+      </w:pPr>
+      <w:r>
+        <w:rPr>
+          <w:rFonts w:hint="eastAsia"/>
+        </w:rPr>
+        <w:t>蓝色区域为屏幕区域，设计分辨率大小为960*640。</w:t>
+      </w:r>
+    </w:p>
+    <w:p>
+      <w:pPr>
+        <w:jc w:val="left"/>
+      </w:pPr>
+    </w:p>
+    <w:p>
+      <w:pPr>
+        <w:numPr>
+          <w:ilvl w:val="0"/>
+          <w:numId w:val="1"/>
+        </w:numPr>
+        <w:jc w:val="left"/>
+      </w:pPr>
+      <w:r>
+        <w:rPr>
+          <w:rFonts w:hint="eastAsia"/>
+        </w:rPr>
+        <w:t>白色底区域为科技树页面区域（非全屏），长宽比例应和设计分辨率相等，例如：900*600，但具体多大，则在设计时进行衡量。</w:t>
+      </w:r>
+    </w:p>
+    <w:p>
+      <w:pPr>
+        <w:jc w:val="left"/>
+      </w:pPr>
+    </w:p>
+    <w:p>
+      <w:pPr>
+        <w:numPr>
+          <w:ilvl w:val="0"/>
+          <w:numId w:val="1"/>
+        </w:numPr>
+        <w:jc w:val="left"/>
+      </w:pPr>
+      <w:r>
+        <w:rPr>
+          <w:rFonts w:hint="eastAsia"/>
+        </w:rPr>
+        <w:t>科技树区域共有15个科技背景图标背景底，以及11个箭头组成，布局应如图所示，位置需要在设计时进一步衡量调整。</w:t>
+      </w:r>
+    </w:p>
+    <w:p>
+      <w:pPr>
+        <w:jc w:val="left"/>
+      </w:pPr>
+    </w:p>
+    <w:p>
+      <w:pPr>
+        <w:numPr>
+          <w:ilvl w:val="0"/>
+          <w:numId w:val="1"/>
+        </w:numPr>
+        <w:jc w:val="left"/>
+      </w:pPr>
+      <w:r>
+        <w:rPr>
+          <w:rFonts w:hint="eastAsia"/>
+        </w:rPr>
+        <w:t>科技图标背景底 和 箭头 都是直接画在页面上的，科技图标背景底尺寸在设计时根据科技树区域大小自行确定，最终整个界面导出一张整图</w:t>
+      </w:r>
+      <w:r>
+        <w:t xml:space="preserve">png </w:t>
+      </w:r>
+      <w:r>
+        <w:rPr>
+          <w:rFonts w:hint="eastAsia"/>
+        </w:rPr>
+        <w:t>和</w:t>
+      </w:r>
+      <w:r>
+        <w:t>一个</w:t>
+      </w:r>
+      <w:r>
+        <w:rPr>
+          <w:rFonts w:hint="eastAsia"/>
+        </w:rPr>
+        <w:t>关闭</w:t>
+      </w:r>
+      <w:r>
+        <w:t>按钮图片</w:t>
+      </w:r>
+      <w:r>
+        <w:rPr>
+          <w:rFonts w:hint="eastAsia"/>
+        </w:rPr>
+        <w:t>png即可，但要保留PSD文件以防后面更改。</w:t>
+      </w:r>
+    </w:p>
+    <w:p>
+      <w:pPr>
+        <w:jc w:val="left"/>
+      </w:pPr>
+    </w:p>
+    <w:p>
+      <w:pPr>
+        <w:numPr>
+          <w:ilvl w:val="0"/>
+          <w:numId w:val="1"/>
+        </w:numPr>
+        <w:jc w:val="left"/>
+      </w:pPr>
+      <w:r>
+        <w:rPr>
+          <w:rFonts w:hint="eastAsia"/>
+        </w:rPr>
+        <w:t>科技图标共需15个，大小应略小于 科技图标背景底。</w:t>
+      </w:r>
+    </w:p>
+    <w:p>
+      <w:pPr>
+        <w:jc w:val="left"/>
+      </w:pPr>
+    </w:p>
+    <w:p>
+      <w:pPr>
+        <w:numPr>
+          <w:ilvl w:val="0"/>
+          <w:numId w:val="1"/>
+        </w:numPr>
+        <w:ind w:left="0" w:leftChars="0" w:firstLine="0" w:firstLineChars="0"/>
+        <w:jc w:val="left"/>
         <w:rPr>
           <w:rFonts w:hint="eastAsia"/>
           <w:lang w:val="en-US" w:eastAsia="zh-CN"/>
@@ -53,7 +1332,63 @@
           <w:rFonts w:hint="eastAsia"/>
           <w:lang w:val="en-US" w:eastAsia="zh-CN"/>
         </w:rPr>
-        <w:t>蓝色区域为屏幕区域，设计分辨率大小为960*640。</w:t>
+        <w:t>科技图标ID对应位置已标记上，与上方黄字科技名字的ID对应。</w:t>
+      </w:r>
+      <w:bookmarkStart w:id="0" w:name="_GoBack"/>
+      <w:bookmarkEnd w:id="0"/>
+    </w:p>
+    <w:p>
+      <w:pPr>
+        <w:jc w:val="left"/>
+      </w:pPr>
+    </w:p>
+    <w:p>
+      <w:pPr>
+        <w:jc w:val="left"/>
+        <w:rPr>
+          <w:rFonts w:hint="eastAsia"/>
+          <w:b/>
+        </w:rPr>
+      </w:pPr>
+      <w:r>
+        <w:rPr>
+          <w:rStyle w:val="6"/>
+          <w:rFonts w:hint="eastAsia"/>
+          <w:b/>
+          <w:lang w:eastAsia="zh-CN"/>
+        </w:rPr>
+        <w:t>科技出框</w:t>
+      </w:r>
+      <w:r>
+        <w:rPr>
+          <w:rFonts w:hint="eastAsia"/>
+          <w:b/>
+        </w:rPr>
+        <w:t>设计如下页图所示，说明如下：</w:t>
+      </w:r>
+    </w:p>
+    <w:p>
+      <w:pPr>
+        <w:numPr>
+          <w:ilvl w:val="0"/>
+          <w:numId w:val="2"/>
+        </w:numPr>
+        <w:jc w:val="left"/>
+        <w:rPr>
+          <w:rFonts w:hint="eastAsia"/>
+          <w:b w:val="0"/>
+          <w:bCs/>
+          <w:lang w:val="en-US" w:eastAsia="zh-CN"/>
+        </w:rPr>
+      </w:pPr>
+      <w:r>
+        <w:rPr>
+          <w:rFonts w:hint="eastAsia"/>
+          <w:b w:val="0"/>
+          <w:bCs/>
+          <w:lang w:val="en-US" w:eastAsia="zh-CN"/>
+        </w:rPr>
+        <w:t>弹出框不需要关闭按钮，点击空白处即关闭。</w:t>
       </w:r>
     </w:p>
     <w:p>
@@ -61,201 +1396,67 @@
         <w:widowControl w:val="0"/>
         <w:numPr>
           <w:ilvl w:val="0"/>
-          <w:numId w:val="0"/>
+          <w:numId w:val="2"/>
         </w:numPr>
+        <w:ind w:left="0" w:leftChars="0" w:firstLine="0" w:firstLineChars="0"/>
         <w:jc w:val="left"/>
         <w:rPr>
           <w:rFonts w:hint="eastAsia"/>
+          <w:b w:val="0"/>
+          <w:bCs/>
           <w:lang w:val="en-US" w:eastAsia="zh-CN"/>
         </w:rPr>
       </w:pPr>
+      <w:r>
+        <w:rPr>
+          <w:rFonts w:hint="eastAsia"/>
+          <w:b w:val="0"/>
+          <w:bCs/>
+          <w:lang w:val="en-US" w:eastAsia="zh-CN"/>
+        </w:rPr>
+        <w:t>科技激活状态区域会有三种状态，分别为：已激活（美术字），科技点不足（美术字），激活（按钮），需要导出三张不同的状态图片。</w:t>
+      </w:r>
     </w:p>
     <w:p>
       <w:pPr>
         <w:widowControl w:val="0"/>
         <w:numPr>
-          <w:ilvl w:val="0"/>
-          <w:numId w:val="1"/>
-        </w:numPr>
-        <w:ind w:left="0" w:leftChars="0" w:firstLine="0" w:firstLineChars="0"/>
-        <w:jc w:val="left"/>
-        <w:rPr>
-          <w:rFonts w:hint="eastAsia"/>
-          <w:lang w:val="en-US" w:eastAsia="zh-CN"/>
-        </w:rPr>
-      </w:pPr>
-      <w:r>
-        <w:rPr>
-          <w:rFonts w:hint="eastAsia"/>
-          <w:lang w:val="en-US" w:eastAsia="zh-CN"/>
-        </w:rPr>
-        <w:t>白色底区域为科技树页面区域（非全屏），长宽比例应和设计分辨率相等，例如：900*600，但具体多大，则在设计时进行衡量。</w:t>
-      </w:r>
-    </w:p>
-    <w:p>
-      <w:pPr>
-        <w:widowControl w:val="0"/>
-        <w:numPr>
-          <w:ilvl w:val="0"/>
           <w:numId w:val="0"/>
         </w:numPr>
         <w:jc w:val="left"/>
         <w:rPr>
           <w:rFonts w:hint="eastAsia"/>
+          <w:b w:val="0"/>
+          <w:bCs/>
           <w:lang w:val="en-US" w:eastAsia="zh-CN"/>
         </w:rPr>
       </w:pPr>
     </w:p>
     <w:p>
       <w:pPr>
-        <w:widowControl w:val="0"/>
-        <w:numPr>
-          <w:ilvl w:val="0"/>
-          <w:numId w:val="1"/>
-        </w:numPr>
-        <w:ind w:left="0" w:leftChars="0" w:firstLine="0" w:firstLineChars="0"/>
         <w:jc w:val="left"/>
         <w:rPr>
           <w:rFonts w:hint="eastAsia"/>
-          <w:lang w:val="en-US" w:eastAsia="zh-CN"/>
-        </w:rPr>
-      </w:pPr>
-      <w:r>
-        <w:rPr>
-          <w:rFonts w:hint="eastAsia"/>
-          <w:lang w:val="en-US" w:eastAsia="zh-CN"/>
-        </w:rPr>
-        <w:t>科技树区域共有15个科技背景图标背景底，以及11个箭头组成，布局应如图所示，位置需要在设计时进一步衡量调整。</w:t>
-      </w:r>
-    </w:p>
-    <w:p>
-      <w:pPr>
-        <w:widowControl w:val="0"/>
-        <w:numPr>
-          <w:ilvl w:val="0"/>
-          <w:numId w:val="0"/>
-        </w:numPr>
-        <w:jc w:val="left"/>
-        <w:rPr>
-          <w:rFonts w:hint="eastAsia"/>
-          <w:lang w:val="en-US" w:eastAsia="zh-CN"/>
+          <w:b/>
         </w:rPr>
       </w:pPr>
     </w:p>
     <w:p>
       <w:pPr>
-        <w:widowControl w:val="0"/>
-        <w:numPr>
-          <w:ilvl w:val="0"/>
-          <w:numId w:val="1"/>
-        </w:numPr>
-        <w:ind w:left="0" w:leftChars="0" w:firstLine="0" w:firstLineChars="0"/>
         <w:jc w:val="left"/>
         <w:rPr>
           <w:rFonts w:hint="eastAsia"/>
-          <w:lang w:val="en-US" w:eastAsia="zh-CN"/>
-        </w:rPr>
-      </w:pPr>
-      <w:r>
-        <w:rPr>
-          <w:rFonts w:hint="eastAsia"/>
-          <w:lang w:val="en-US" w:eastAsia="zh-CN"/>
-        </w:rPr>
-        <w:t>科技图标背景底 和 箭头 都是直接画在页面上的，科技图标背景底尺寸在设计时根据科技树区域大小自行确定，最终整个界面导出一张整图PNG即可，不需要分开给，但要保留PSD文件以防后面更改。</w:t>
-      </w:r>
-    </w:p>
-    <w:p>
-      <w:pPr>
-        <w:widowControl w:val="0"/>
-        <w:numPr>
-          <w:ilvl w:val="0"/>
-          <w:numId w:val="0"/>
-        </w:numPr>
-        <w:jc w:val="left"/>
-        <w:rPr>
-          <w:rFonts w:hint="eastAsia"/>
-          <w:lang w:val="en-US" w:eastAsia="zh-CN"/>
         </w:rPr>
       </w:pPr>
     </w:p>
     <w:p>
       <w:pPr>
-        <w:widowControl w:val="0"/>
-        <w:numPr>
-          <w:ilvl w:val="0"/>
-          <w:numId w:val="1"/>
-        </w:numPr>
-        <w:ind w:left="0" w:leftChars="0" w:firstLine="0" w:firstLineChars="0"/>
         <w:jc w:val="left"/>
-        <w:rPr>
-          <w:rFonts w:hint="eastAsia"/>
-          <w:lang w:val="en-US" w:eastAsia="zh-CN"/>
-        </w:rPr>
-      </w:pPr>
-      <w:r>
-        <w:rPr>
-          <w:rFonts w:hint="eastAsia"/>
-          <w:lang w:val="en-US" w:eastAsia="zh-CN"/>
-        </w:rPr>
-        <w:t>科技图标共需15个，大小应略小于 科技图标背景底，图标具体需求后续补充。</w:t>
-      </w:r>
-    </w:p>
-    <w:p>
-      <w:pPr>
-        <w:widowControl w:val="0"/>
-        <w:numPr>
-          <w:ilvl w:val="0"/>
-          <w:numId w:val="0"/>
-        </w:numPr>
-        <w:ind w:leftChars="0"/>
-        <w:jc w:val="left"/>
-        <w:rPr>
-          <w:rFonts w:hint="eastAsia"/>
-          <w:lang w:val="en-US" w:eastAsia="zh-CN"/>
-        </w:rPr>
       </w:pPr>
     </w:p>
     <w:p>
       <w:pPr>
-        <w:widowControl w:val="0"/>
-        <w:numPr>
-          <w:ilvl w:val="0"/>
-          <w:numId w:val="0"/>
-        </w:numPr>
-        <w:ind w:leftChars="0"/>
         <w:jc w:val="left"/>
-        <w:rPr>
-          <w:rFonts w:hint="eastAsia"/>
-          <w:lang w:val="en-US" w:eastAsia="zh-CN"/>
-        </w:rPr>
-      </w:pPr>
-    </w:p>
-    <w:p>
-      <w:pPr>
-        <w:widowControl w:val="0"/>
-        <w:numPr>
-          <w:ilvl w:val="0"/>
-          <w:numId w:val="0"/>
-        </w:numPr>
-        <w:jc w:val="left"/>
-        <w:rPr>
-          <w:rFonts w:hint="eastAsia"/>
-          <w:lang w:val="en-US" w:eastAsia="zh-CN"/>
-        </w:rPr>
-      </w:pPr>
-    </w:p>
-    <w:p>
-      <w:pPr>
-        <w:widowControl w:val="0"/>
-        <w:numPr>
-          <w:ilvl w:val="0"/>
-          <w:numId w:val="0"/>
-        </w:numPr>
-        <w:jc w:val="left"/>
-        <w:rPr>
-          <w:rFonts w:hint="eastAsia"/>
-          <w:lang w:val="en-US" w:eastAsia="zh-CN"/>
-        </w:rPr>
         <w:sectPr>
           <w:pgSz w:w="11906" w:h="16838"/>
           <w:pgMar w:top="1440" w:right="1800" w:bottom="1440" w:left="1800" w:header="851" w:footer="992" w:gutter="0"/>
@@ -272,6 +1473,876 @@
         <w:rPr>
           <w:sz w:val="21"/>
         </w:rPr>
+        <mc:AlternateContent>
+          <mc:Choice Requires="wps">
+            <w:drawing>
+              <wp:anchor distT="0" distB="0" distL="114300" distR="114300" simplePos="0" relativeHeight="257575936" behindDoc="0" locked="0" layoutInCell="1" allowOverlap="1">
+                <wp:simplePos x="0" y="0"/>
+                <wp:positionH relativeFrom="column">
+                  <wp:posOffset>3525520</wp:posOffset>
+                </wp:positionH>
+                <wp:positionV relativeFrom="paragraph">
+                  <wp:posOffset>8757285</wp:posOffset>
+                </wp:positionV>
+                <wp:extent cx="1181100" cy="438150"/>
+                <wp:effectExtent l="956945" t="6350" r="14605" b="12700"/>
+                <wp:wrapNone/>
+                <wp:docPr id="52" name="线形标注 1 52"/>
+                <wp:cNvGraphicFramePr/>
+                <a:graphic xmlns:a="http://schemas.openxmlformats.org/drawingml/2006/main">
+                  <a:graphicData uri="http://schemas.microsoft.com/office/word/2010/wordprocessingShape">
+                    <wps:wsp>
+                      <wps:cNvSpPr/>
+                      <wps:spPr>
+                        <a:xfrm>
+                          <a:off x="4668520" y="9671685"/>
+                          <a:ext cx="1181100" cy="438150"/>
+                        </a:xfrm>
+                        <a:prstGeom prst="borderCallout1">
+                          <a:avLst>
+                            <a:gd name="adj1" fmla="val 18750"/>
+                            <a:gd name="adj2" fmla="val -8333"/>
+                            <a:gd name="adj3" fmla="val 49420"/>
+                            <a:gd name="adj4" fmla="val -80924"/>
+                          </a:avLst>
+                        </a:prstGeom>
+                      </wps:spPr>
+                      <wps:style>
+                        <a:lnRef idx="2">
+                          <a:schemeClr val="dk1">
+                            <a:shade val="50000"/>
+                          </a:schemeClr>
+                        </a:lnRef>
+                        <a:fillRef idx="1">
+                          <a:schemeClr val="dk1"/>
+                        </a:fillRef>
+                        <a:effectRef idx="0">
+                          <a:schemeClr val="dk1"/>
+                        </a:effectRef>
+                        <a:fontRef idx="minor">
+                          <a:schemeClr val="lt1"/>
+                        </a:fontRef>
+                      </wps:style>
+                      <wps:txbx>
+                        <w:txbxContent>
+                          <w:p>
+                            <w:pPr>
+                              <w:jc w:val="center"/>
+                              <w:rPr>
+                                <w:rFonts w:hint="eastAsia" w:eastAsiaTheme="minorEastAsia"/>
+                                <w:lang w:eastAsia="zh-CN"/>
+                              </w:rPr>
+                            </w:pPr>
+                            <w:r>
+                              <w:rPr>
+                                <w:rFonts w:hint="eastAsia"/>
+                                <w:lang w:eastAsia="zh-CN"/>
+                              </w:rPr>
+                              <w:t>科技激活状态</w:t>
+                            </w:r>
+                          </w:p>
+                        </w:txbxContent>
+                      </wps:txbx>
+                      <wps:bodyPr rot="0" spcFirstLastPara="0" vertOverflow="overflow" horzOverflow="overflow" vert="horz" wrap="square" lIns="91440" tIns="45720" rIns="91440" bIns="45720" numCol="1" spcCol="0" rtlCol="0" fromWordArt="0" anchor="ctr" anchorCtr="0" forceAA="0" compatLnSpc="1">
+                        <a:noAutofit/>
+                      </wps:bodyPr>
+                    </wps:wsp>
+                  </a:graphicData>
+                </a:graphic>
+              </wp:anchor>
+            </w:drawing>
+          </mc:Choice>
+          <mc:Fallback>
+            <w:pict>
+              <v:shape id="_x0000_s1026" o:spid="_x0000_s1026" o:spt="47" type="#_x0000_t47" style="position:absolute;left:0pt;margin-left:277.6pt;margin-top:689.55pt;height:34.5pt;width:93pt;z-index:257575936;v-text-anchor:middle;mso-width-relative:page;mso-height-relative:page;" fillcolor="#000000 [3200]" filled="t" stroked="t" coordsize="21600,21600" o:gfxdata="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" adj="-17480,10675,-1800,4050">
+                <v:fill on="t" focussize="0,0"/>
+                <v:stroke weight="1pt" color="#000000 [3200]" miterlimit="8" joinstyle="miter"/>
+                <v:imagedata o:title=""/>
+                <o:lock v:ext="edit" aspectratio="f"/>
+                <v:textbox>
+                  <w:txbxContent>
+                    <w:p>
+                      <w:pPr>
+                        <w:jc w:val="center"/>
+                        <w:rPr>
+                          <w:rFonts w:hint="eastAsia" w:eastAsiaTheme="minorEastAsia"/>
+                          <w:lang w:eastAsia="zh-CN"/>
+                        </w:rPr>
+                      </w:pPr>
+                      <w:r>
+                        <w:rPr>
+                          <w:rFonts w:hint="eastAsia"/>
+                          <w:lang w:eastAsia="zh-CN"/>
+                        </w:rPr>
+                        <w:t>科技激活状态</w:t>
+                      </w:r>
+                    </w:p>
+                  </w:txbxContent>
+                </v:textbox>
+              </v:shape>
+            </w:pict>
+          </mc:Fallback>
+        </mc:AlternateContent>
+      </w:r>
+      <w:r>
+        <w:rPr>
+          <w:sz w:val="21"/>
+        </w:rPr>
+        <mc:AlternateContent>
+          <mc:Choice Requires="wps">
+            <w:drawing>
+              <wp:anchor distT="0" distB="0" distL="114300" distR="114300" simplePos="0" relativeHeight="257574912" behindDoc="0" locked="0" layoutInCell="1" allowOverlap="1">
+                <wp:simplePos x="0" y="0"/>
+                <wp:positionH relativeFrom="column">
+                  <wp:posOffset>3296920</wp:posOffset>
+                </wp:positionH>
+                <wp:positionV relativeFrom="paragraph">
+                  <wp:posOffset>7461885</wp:posOffset>
+                </wp:positionV>
+                <wp:extent cx="1257300" cy="657225"/>
+                <wp:effectExtent l="487680" t="6350" r="7620" b="98425"/>
+                <wp:wrapNone/>
+                <wp:docPr id="51" name="线形标注 1 51"/>
+                <wp:cNvGraphicFramePr/>
+                <a:graphic xmlns:a="http://schemas.openxmlformats.org/drawingml/2006/main">
+                  <a:graphicData uri="http://schemas.microsoft.com/office/word/2010/wordprocessingShape">
+                    <wps:wsp>
+                      <wps:cNvSpPr/>
+                      <wps:spPr>
+                        <a:xfrm>
+                          <a:off x="4439920" y="8376285"/>
+                          <a:ext cx="1257300" cy="657225"/>
+                        </a:xfrm>
+                        <a:prstGeom prst="borderCallout1">
+                          <a:avLst/>
+                        </a:prstGeom>
+                      </wps:spPr>
+                      <wps:style>
+                        <a:lnRef idx="2">
+                          <a:schemeClr val="dk1">
+                            <a:shade val="50000"/>
+                          </a:schemeClr>
+                        </a:lnRef>
+                        <a:fillRef idx="1">
+                          <a:schemeClr val="dk1"/>
+                        </a:fillRef>
+                        <a:effectRef idx="0">
+                          <a:schemeClr val="dk1"/>
+                        </a:effectRef>
+                        <a:fontRef idx="minor">
+                          <a:schemeClr val="lt1"/>
+                        </a:fontRef>
+                      </wps:style>
+                      <wps:txbx>
+                        <w:txbxContent>
+                          <w:p>
+                            <w:pPr>
+                              <w:jc w:val="center"/>
+                              <w:rPr>
+                                <w:rFonts w:hint="eastAsia" w:eastAsiaTheme="minorEastAsia"/>
+                                <w:lang w:eastAsia="zh-CN"/>
+                              </w:rPr>
+                            </w:pPr>
+                            <w:r>
+                              <w:rPr>
+                                <w:rFonts w:hint="eastAsia"/>
+                                <w:lang w:eastAsia="zh-CN"/>
+                              </w:rPr>
+                              <w:t>科技详情描述</w:t>
+                            </w:r>
+                          </w:p>
+                        </w:txbxContent>
+                      </wps:txbx>
+                      <wps:bodyPr rot="0" spcFirstLastPara="0" vertOverflow="overflow" horzOverflow="overflow" vert="horz" wrap="square" lIns="91440" tIns="45720" rIns="91440" bIns="45720" numCol="1" spcCol="0" rtlCol="0" fromWordArt="0" anchor="ctr" anchorCtr="0" forceAA="0" compatLnSpc="1">
+                        <a:noAutofit/>
+                      </wps:bodyPr>
+                    </wps:wsp>
+                  </a:graphicData>
+                </a:graphic>
+              </wp:anchor>
+            </w:drawing>
+          </mc:Choice>
+          <mc:Fallback>
+            <w:pict>
+              <v:shape id="_x0000_s1026" o:spid="_x0000_s1026" o:spt="47" type="#_x0000_t47" style="position:absolute;left:0pt;margin-left:259.6pt;margin-top:587.55pt;height:51.75pt;width:99pt;z-index:257574912;v-text-anchor:middle;mso-width-relative:page;mso-height-relative:page;" fillcolor="#000000 [3200]" filled="t" stroked="t" coordsize="21600,21600" o:gfxdata="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" adj="-8280,24300,-1800,4050">
+                <v:fill on="t" focussize="0,0"/>
+                <v:stroke weight="1pt" color="#000000 [3200]" miterlimit="8" joinstyle="miter"/>
+                <v:imagedata o:title=""/>
+                <o:lock v:ext="edit" aspectratio="f"/>
+                <v:textbox>
+                  <w:txbxContent>
+                    <w:p>
+                      <w:pPr>
+                        <w:jc w:val="center"/>
+                        <w:rPr>
+                          <w:rFonts w:hint="eastAsia" w:eastAsiaTheme="minorEastAsia"/>
+                          <w:lang w:eastAsia="zh-CN"/>
+                        </w:rPr>
+                      </w:pPr>
+                      <w:r>
+                        <w:rPr>
+                          <w:rFonts w:hint="eastAsia"/>
+                          <w:lang w:eastAsia="zh-CN"/>
+                        </w:rPr>
+                        <w:t>科技详情描述</w:t>
+                      </w:r>
+                    </w:p>
+                  </w:txbxContent>
+                </v:textbox>
+              </v:shape>
+            </w:pict>
+          </mc:Fallback>
+        </mc:AlternateContent>
+      </w:r>
+      <w:r>
+        <w:rPr>
+          <w:sz w:val="21"/>
+        </w:rPr>
+        <mc:AlternateContent>
+          <mc:Choice Requires="wps">
+            <w:drawing>
+              <wp:anchor distT="0" distB="0" distL="114300" distR="114300" simplePos="0" relativeHeight="257573888" behindDoc="0" locked="0" layoutInCell="1" allowOverlap="1">
+                <wp:simplePos x="0" y="0"/>
+                <wp:positionH relativeFrom="column">
+                  <wp:posOffset>3306445</wp:posOffset>
+                </wp:positionH>
+                <wp:positionV relativeFrom="paragraph">
+                  <wp:posOffset>6309360</wp:posOffset>
+                </wp:positionV>
+                <wp:extent cx="1038225" cy="504825"/>
+                <wp:effectExtent l="751840" t="6350" r="19685" b="22225"/>
+                <wp:wrapNone/>
+                <wp:docPr id="48" name="线形标注 1 48"/>
+                <wp:cNvGraphicFramePr/>
+                <a:graphic xmlns:a="http://schemas.openxmlformats.org/drawingml/2006/main">
+                  <a:graphicData uri="http://schemas.microsoft.com/office/word/2010/wordprocessingShape">
+                    <wps:wsp>
+                      <wps:cNvSpPr/>
+                      <wps:spPr>
+                        <a:xfrm>
+                          <a:off x="4592320" y="7261860"/>
+                          <a:ext cx="1038225" cy="504825"/>
+                        </a:xfrm>
+                        <a:prstGeom prst="borderCallout1">
+                          <a:avLst>
+                            <a:gd name="adj1" fmla="val 18750"/>
+                            <a:gd name="adj2" fmla="val -8333"/>
+                            <a:gd name="adj3" fmla="val 42641"/>
+                            <a:gd name="adj4" fmla="val -72293"/>
+                          </a:avLst>
+                        </a:prstGeom>
+                      </wps:spPr>
+                      <wps:style>
+                        <a:lnRef idx="2">
+                          <a:schemeClr val="dk1">
+                            <a:shade val="50000"/>
+                          </a:schemeClr>
+                        </a:lnRef>
+                        <a:fillRef idx="1">
+                          <a:schemeClr val="dk1"/>
+                        </a:fillRef>
+                        <a:effectRef idx="0">
+                          <a:schemeClr val="dk1"/>
+                        </a:effectRef>
+                        <a:fontRef idx="minor">
+                          <a:schemeClr val="lt1"/>
+                        </a:fontRef>
+                      </wps:style>
+                      <wps:txbx>
+                        <w:txbxContent>
+                          <w:p>
+                            <w:pPr>
+                              <w:jc w:val="center"/>
+                              <w:rPr>
+                                <w:rFonts w:hint="eastAsia" w:eastAsiaTheme="minorEastAsia"/>
+                                <w:lang w:eastAsia="zh-CN"/>
+                              </w:rPr>
+                            </w:pPr>
+                            <w:r>
+                              <w:rPr>
+                                <w:rFonts w:hint="eastAsia"/>
+                                <w:lang w:eastAsia="zh-CN"/>
+                              </w:rPr>
+                              <w:t>科技名称</w:t>
+                            </w:r>
+                          </w:p>
+                        </w:txbxContent>
+                      </wps:txbx>
+                      <wps:bodyPr rot="0" spcFirstLastPara="0" vertOverflow="overflow" horzOverflow="overflow" vert="horz" wrap="square" lIns="91440" tIns="45720" rIns="91440" bIns="45720" numCol="1" spcCol="0" rtlCol="0" fromWordArt="0" anchor="ctr" anchorCtr="0" forceAA="0" compatLnSpc="1">
+                        <a:noAutofit/>
+                      </wps:bodyPr>
+                    </wps:wsp>
+                  </a:graphicData>
+                </a:graphic>
+              </wp:anchor>
+            </w:drawing>
+          </mc:Choice>
+          <mc:Fallback>
+            <w:pict>
+              <v:shape id="_x0000_s1026" o:spid="_x0000_s1026" o:spt="47" type="#_x0000_t47" style="position:absolute;left:0pt;margin-left:260.35pt;margin-top:496.8pt;height:39.75pt;width:81.75pt;z-index:257573888;v-text-anchor:middle;mso-width-relative:page;mso-height-relative:page;" fillcolor="#000000 [3200]" filled="t" stroked="t" coordsize="21600,21600" o:gfxdata="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" adj="-15615,9210,-1800,4050">
+                <v:fill on="t" focussize="0,0"/>
+                <v:stroke weight="1pt" color="#000000 [3200]" miterlimit="8" joinstyle="miter"/>
+                <v:imagedata o:title=""/>
+                <o:lock v:ext="edit" aspectratio="f"/>
+                <v:textbox>
+                  <w:txbxContent>
+                    <w:p>
+                      <w:pPr>
+                        <w:jc w:val="center"/>
+                        <w:rPr>
+                          <w:rFonts w:hint="eastAsia" w:eastAsiaTheme="minorEastAsia"/>
+                          <w:lang w:eastAsia="zh-CN"/>
+                        </w:rPr>
+                      </w:pPr>
+                      <w:r>
+                        <w:rPr>
+                          <w:rFonts w:hint="eastAsia"/>
+                          <w:lang w:eastAsia="zh-CN"/>
+                        </w:rPr>
+                        <w:t>科技名称</w:t>
+                      </w:r>
+                    </w:p>
+                  </w:txbxContent>
+                </v:textbox>
+              </v:shape>
+            </w:pict>
+          </mc:Fallback>
+        </mc:AlternateContent>
+      </w:r>
+      <w:r>
+        <w:rPr>
+          <w:sz w:val="21"/>
+        </w:rPr>
+        <mc:AlternateContent>
+          <mc:Choice Requires="wps">
+            <w:drawing>
+              <wp:anchor distT="0" distB="0" distL="114300" distR="114300" simplePos="0" relativeHeight="257572864" behindDoc="0" locked="0" layoutInCell="1" allowOverlap="1">
+                <wp:simplePos x="0" y="0"/>
+                <wp:positionH relativeFrom="column">
+                  <wp:posOffset>1772920</wp:posOffset>
+                </wp:positionH>
+                <wp:positionV relativeFrom="paragraph">
+                  <wp:posOffset>5747385</wp:posOffset>
+                </wp:positionV>
+                <wp:extent cx="800100" cy="409575"/>
+                <wp:effectExtent l="331470" t="6350" r="11430" b="269875"/>
+                <wp:wrapNone/>
+                <wp:docPr id="46" name="线形标注 1 46"/>
+                <wp:cNvGraphicFramePr/>
+                <a:graphic xmlns:a="http://schemas.openxmlformats.org/drawingml/2006/main">
+                  <a:graphicData uri="http://schemas.microsoft.com/office/word/2010/wordprocessingShape">
+                    <wps:wsp>
+                      <wps:cNvSpPr/>
+                      <wps:spPr>
+                        <a:xfrm>
+                          <a:off x="1020445" y="6347460"/>
+                          <a:ext cx="800100" cy="409575"/>
+                        </a:xfrm>
+                        <a:prstGeom prst="borderCallout1">
+                          <a:avLst>
+                            <a:gd name="adj1" fmla="val 18750"/>
+                            <a:gd name="adj2" fmla="val -8333"/>
+                            <a:gd name="adj3" fmla="val 161395"/>
+                            <a:gd name="adj4" fmla="val -40714"/>
+                          </a:avLst>
+                        </a:prstGeom>
+                      </wps:spPr>
+                      <wps:style>
+                        <a:lnRef idx="2">
+                          <a:schemeClr val="dk1">
+                            <a:shade val="50000"/>
+                          </a:schemeClr>
+                        </a:lnRef>
+                        <a:fillRef idx="1">
+                          <a:schemeClr val="dk1"/>
+                        </a:fillRef>
+                        <a:effectRef idx="0">
+                          <a:schemeClr val="dk1"/>
+                        </a:effectRef>
+                        <a:fontRef idx="minor">
+                          <a:schemeClr val="lt1"/>
+                        </a:fontRef>
+                      </wps:style>
+                      <wps:txbx>
+                        <w:txbxContent>
+                          <w:p>
+                            <w:pPr>
+                              <w:jc w:val="center"/>
+                              <w:rPr>
+                                <w:rFonts w:hint="eastAsia" w:eastAsiaTheme="minorEastAsia"/>
+                                <w:lang w:eastAsia="zh-CN"/>
+                              </w:rPr>
+                            </w:pPr>
+                            <w:r>
+                              <w:rPr>
+                                <w:rFonts w:hint="eastAsia"/>
+                                <w:lang w:eastAsia="zh-CN"/>
+                              </w:rPr>
+                              <w:t>科技图标</w:t>
+                            </w:r>
+                          </w:p>
+                        </w:txbxContent>
+                      </wps:txbx>
+                      <wps:bodyPr rot="0" spcFirstLastPara="0" vertOverflow="overflow" horzOverflow="overflow" vert="horz" wrap="square" lIns="91440" tIns="45720" rIns="91440" bIns="45720" numCol="1" spcCol="0" rtlCol="0" fromWordArt="0" anchor="ctr" anchorCtr="0" forceAA="0" compatLnSpc="1">
+                        <a:noAutofit/>
+                      </wps:bodyPr>
+                    </wps:wsp>
+                  </a:graphicData>
+                </a:graphic>
+              </wp:anchor>
+            </w:drawing>
+          </mc:Choice>
+          <mc:Fallback>
+            <w:pict>
+              <v:shape id="_x0000_s1026" o:spid="_x0000_s1026" o:spt="47" type="#_x0000_t47" style="position:absolute;left:0pt;margin-left:139.6pt;margin-top:452.55pt;height:32.25pt;width:63pt;z-index:257572864;v-text-anchor:middle;mso-width-relative:page;mso-height-relative:page;" fillcolor="#000000 [3200]" filled="t" stroked="t" coordsize="21600,21600" o:gfxdata="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" adj="-8794,34861,-1800,4050">
+                <v:fill on="t" focussize="0,0"/>
+                <v:stroke weight="1pt" color="#000000 [3200]" miterlimit="8" joinstyle="miter"/>
+                <v:imagedata o:title=""/>
+                <o:lock v:ext="edit" aspectratio="f"/>
+                <v:textbox>
+                  <w:txbxContent>
+                    <w:p>
+                      <w:pPr>
+                        <w:jc w:val="center"/>
+                        <w:rPr>
+                          <w:rFonts w:hint="eastAsia" w:eastAsiaTheme="minorEastAsia"/>
+                          <w:lang w:eastAsia="zh-CN"/>
+                        </w:rPr>
+                      </w:pPr>
+                      <w:r>
+                        <w:rPr>
+                          <w:rFonts w:hint="eastAsia"/>
+                          <w:lang w:eastAsia="zh-CN"/>
+                        </w:rPr>
+                        <w:t>科技图标</w:t>
+                      </w:r>
+                    </w:p>
+                  </w:txbxContent>
+                </v:textbox>
+              </v:shape>
+            </w:pict>
+          </mc:Fallback>
+        </mc:AlternateContent>
+      </w:r>
+      <w:r>
+        <w:rPr>
+          <w:sz w:val="21"/>
+        </w:rPr>
+        <mc:AlternateContent>
+          <mc:Choice Requires="wps">
+            <w:drawing>
+              <wp:anchor distT="0" distB="0" distL="114300" distR="114300" simplePos="0" relativeHeight="257571840" behindDoc="0" locked="0" layoutInCell="1" allowOverlap="1">
+                <wp:simplePos x="0" y="0"/>
+                <wp:positionH relativeFrom="column">
+                  <wp:posOffset>1001395</wp:posOffset>
+                </wp:positionH>
+                <wp:positionV relativeFrom="paragraph">
+                  <wp:posOffset>8614410</wp:posOffset>
+                </wp:positionV>
+                <wp:extent cx="1981200" cy="552450"/>
+                <wp:effectExtent l="6350" t="6350" r="12700" b="12700"/>
+                <wp:wrapNone/>
+                <wp:docPr id="41" name="矩形 41"/>
+                <wp:cNvGraphicFramePr/>
+                <a:graphic xmlns:a="http://schemas.openxmlformats.org/drawingml/2006/main">
+                  <a:graphicData uri="http://schemas.microsoft.com/office/word/2010/wordprocessingShape">
+                    <wps:wsp>
+                      <wps:cNvSpPr/>
+                      <wps:spPr>
+                        <a:xfrm>
+                          <a:off x="2144395" y="9528810"/>
+                          <a:ext cx="1981200" cy="552450"/>
+                        </a:xfrm>
+                        <a:prstGeom prst="rect">
+                          <a:avLst/>
+                        </a:prstGeom>
+                      </wps:spPr>
+                      <wps:style>
+                        <a:lnRef idx="2">
+                          <a:schemeClr val="accent4">
+                            <a:shade val="50000"/>
+                          </a:schemeClr>
+                        </a:lnRef>
+                        <a:fillRef idx="1">
+                          <a:schemeClr val="accent4"/>
+                        </a:fillRef>
+                        <a:effectRef idx="0">
+                          <a:schemeClr val="accent4"/>
+                        </a:effectRef>
+                        <a:fontRef idx="minor">
+                          <a:schemeClr val="lt1"/>
+                        </a:fontRef>
+                      </wps:style>
+                      <wps:bodyPr rot="0" spcFirstLastPara="0" vertOverflow="overflow" horzOverflow="overflow" vert="horz" wrap="square" lIns="91440" tIns="45720" rIns="91440" bIns="45720" numCol="1" spcCol="0" rtlCol="0" fromWordArt="0" anchor="ctr" anchorCtr="0" forceAA="0" compatLnSpc="1">
+                        <a:noAutofit/>
+                      </wps:bodyPr>
+                    </wps:wsp>
+                  </a:graphicData>
+                </a:graphic>
+              </wp:anchor>
+            </w:drawing>
+          </mc:Choice>
+          <mc:Fallback>
+            <w:pict>
+              <v:rect id="_x0000_s1026" o:spid="_x0000_s1026" o:spt="1" style="position:absolute;left:0pt;margin-left:78.85pt;margin-top:678.3pt;height:43.5pt;width:156pt;z-index:257571840;v-text-anchor:middle;mso-width-relative:page;mso-height-relative:page;" fillcolor="#FFC000 [3207]" filled="t" stroked="t" coordsize="21600,21600" o:gfxdata="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">
+                <v:fill on="t" focussize="0,0"/>
+                <v:stroke weight="1pt" color="#BC8C00 [3207]" miterlimit="8" joinstyle="miter"/>
+                <v:imagedata o:title=""/>
+                <o:lock v:ext="edit" aspectratio="f"/>
+              </v:rect>
+            </w:pict>
+          </mc:Fallback>
+        </mc:AlternateContent>
+      </w:r>
+      <w:r>
+        <w:rPr>
+          <w:sz w:val="21"/>
+        </w:rPr>
+        <mc:AlternateContent>
+          <mc:Choice Requires="wps">
+            <w:drawing>
+              <wp:anchor distT="0" distB="0" distL="114300" distR="114300" simplePos="0" relativeHeight="257570816" behindDoc="0" locked="0" layoutInCell="1" allowOverlap="1">
+                <wp:simplePos x="0" y="0"/>
+                <wp:positionH relativeFrom="column">
+                  <wp:posOffset>1002030</wp:posOffset>
+                </wp:positionH>
+                <wp:positionV relativeFrom="paragraph">
+                  <wp:posOffset>7014210</wp:posOffset>
+                </wp:positionV>
+                <wp:extent cx="1990090" cy="1466850"/>
+                <wp:effectExtent l="6350" t="6350" r="22860" b="12700"/>
+                <wp:wrapNone/>
+                <wp:docPr id="36" name="矩形 36"/>
+                <wp:cNvGraphicFramePr/>
+                <a:graphic xmlns:a="http://schemas.openxmlformats.org/drawingml/2006/main">
+                  <a:graphicData uri="http://schemas.microsoft.com/office/word/2010/wordprocessingShape">
+                    <wps:wsp>
+                      <wps:cNvSpPr/>
+                      <wps:spPr>
+                        <a:xfrm>
+                          <a:off x="2220595" y="7909560"/>
+                          <a:ext cx="1990090" cy="1466850"/>
+                        </a:xfrm>
+                        <a:prstGeom prst="rect">
+                          <a:avLst/>
+                        </a:prstGeom>
+                      </wps:spPr>
+                      <wps:style>
+                        <a:lnRef idx="2">
+                          <a:schemeClr val="accent4">
+                            <a:shade val="50000"/>
+                          </a:schemeClr>
+                        </a:lnRef>
+                        <a:fillRef idx="1">
+                          <a:schemeClr val="accent4"/>
+                        </a:fillRef>
+                        <a:effectRef idx="0">
+                          <a:schemeClr val="accent4"/>
+                        </a:effectRef>
+                        <a:fontRef idx="minor">
+                          <a:schemeClr val="lt1"/>
+                        </a:fontRef>
+                      </wps:style>
+                      <wps:bodyPr rot="0" spcFirstLastPara="0" vertOverflow="overflow" horzOverflow="overflow" vert="horz" wrap="square" lIns="91440" tIns="45720" rIns="91440" bIns="45720" numCol="1" spcCol="0" rtlCol="0" fromWordArt="0" anchor="ctr" anchorCtr="0" forceAA="0" compatLnSpc="1">
+                        <a:noAutofit/>
+                      </wps:bodyPr>
+                    </wps:wsp>
+                  </a:graphicData>
+                </a:graphic>
+              </wp:anchor>
+            </w:drawing>
+          </mc:Choice>
+          <mc:Fallback>
+            <w:pict>
+              <v:rect id="_x0000_s1026" o:spid="_x0000_s1026" o:spt="1" style="position:absolute;left:0pt;margin-left:78.9pt;margin-top:552.3pt;height:115.5pt;width:156.7pt;z-index:257570816;v-text-anchor:middle;mso-width-relative:page;mso-height-relative:page;" fillcolor="#FFC000 [3207]" filled="t" stroked="t" coordsize="21600,21600" o:gfxdata="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">
+                <v:fill on="t" focussize="0,0"/>
+                <v:stroke weight="1pt" color="#BC8C00 [3207]" miterlimit="8" joinstyle="miter"/>
+                <v:imagedata o:title=""/>
+                <o:lock v:ext="edit" aspectratio="f"/>
+              </v:rect>
+            </w:pict>
+          </mc:Fallback>
+        </mc:AlternateContent>
+      </w:r>
+      <w:r>
+        <w:rPr>
+          <w:sz w:val="21"/>
+        </w:rPr>
+        <mc:AlternateContent>
+          <mc:Choice Requires="wps">
+            <w:drawing>
+              <wp:anchor distT="0" distB="0" distL="114300" distR="114300" simplePos="0" relativeHeight="257569792" behindDoc="0" locked="0" layoutInCell="1" allowOverlap="1">
+                <wp:simplePos x="0" y="0"/>
+                <wp:positionH relativeFrom="column">
+                  <wp:posOffset>1706245</wp:posOffset>
+                </wp:positionH>
+                <wp:positionV relativeFrom="paragraph">
+                  <wp:posOffset>6299200</wp:posOffset>
+                </wp:positionV>
+                <wp:extent cx="1200150" cy="524510"/>
+                <wp:effectExtent l="6350" t="6350" r="12700" b="21590"/>
+                <wp:wrapNone/>
+                <wp:docPr id="32" name="矩形 32"/>
+                <wp:cNvGraphicFramePr/>
+                <a:graphic xmlns:a="http://schemas.openxmlformats.org/drawingml/2006/main">
+                  <a:graphicData uri="http://schemas.microsoft.com/office/word/2010/wordprocessingShape">
+                    <wps:wsp>
+                      <wps:cNvSpPr/>
+                      <wps:spPr>
+                        <a:xfrm>
+                          <a:off x="1458595" y="7357110"/>
+                          <a:ext cx="1200150" cy="524510"/>
+                        </a:xfrm>
+                        <a:prstGeom prst="rect">
+                          <a:avLst/>
+                        </a:prstGeom>
+                      </wps:spPr>
+                      <wps:style>
+                        <a:lnRef idx="2">
+                          <a:schemeClr val="accent3">
+                            <a:shade val="50000"/>
+                          </a:schemeClr>
+                        </a:lnRef>
+                        <a:fillRef idx="1">
+                          <a:schemeClr val="accent3"/>
+                        </a:fillRef>
+                        <a:effectRef idx="0">
+                          <a:schemeClr val="accent3"/>
+                        </a:effectRef>
+                        <a:fontRef idx="minor">
+                          <a:schemeClr val="lt1"/>
+                        </a:fontRef>
+                      </wps:style>
+                      <wps:bodyPr rot="0" spcFirstLastPara="0" vertOverflow="overflow" horzOverflow="overflow" vert="horz" wrap="square" lIns="91440" tIns="45720" rIns="91440" bIns="45720" numCol="1" spcCol="0" rtlCol="0" fromWordArt="0" anchor="ctr" anchorCtr="0" forceAA="0" compatLnSpc="1">
+                        <a:noAutofit/>
+                      </wps:bodyPr>
+                    </wps:wsp>
+                  </a:graphicData>
+                </a:graphic>
+              </wp:anchor>
+            </w:drawing>
+          </mc:Choice>
+          <mc:Fallback>
+            <w:pict>
+              <v:rect id="_x0000_s1026" o:spid="_x0000_s1026" o:spt="1" style="position:absolute;left:0pt;margin-left:134.35pt;margin-top:496pt;height:41.3pt;width:94.5pt;z-index:257569792;v-text-anchor:middle;mso-width-relative:page;mso-height-relative:page;" fillcolor="#A5A5A5 [3206]" filled="t" stroked="t" coordsize="21600,21600" o:gfxdata="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">
+                <v:fill on="t" focussize="0,0"/>
+                <v:stroke weight="1pt" color="#787878 [3206]" miterlimit="8" joinstyle="miter"/>
+                <v:imagedata o:title=""/>
+                <o:lock v:ext="edit" aspectratio="f"/>
+              </v:rect>
+            </w:pict>
+          </mc:Fallback>
+        </mc:AlternateContent>
+      </w:r>
+      <w:r>
+        <w:rPr>
+          <w:sz w:val="21"/>
+        </w:rPr>
+        <mc:AlternateContent>
+          <mc:Choice Requires="wps">
+            <w:drawing>
+              <wp:anchor distT="0" distB="0" distL="114300" distR="114300" simplePos="0" relativeHeight="257568768" behindDoc="0" locked="0" layoutInCell="1" allowOverlap="1">
+                <wp:simplePos x="0" y="0"/>
+                <wp:positionH relativeFrom="column">
+                  <wp:posOffset>1068070</wp:posOffset>
+                </wp:positionH>
+                <wp:positionV relativeFrom="paragraph">
+                  <wp:posOffset>6299835</wp:posOffset>
+                </wp:positionV>
+                <wp:extent cx="542925" cy="523875"/>
+                <wp:effectExtent l="6350" t="6350" r="22225" b="22225"/>
+                <wp:wrapNone/>
+                <wp:docPr id="19" name="矩形 19"/>
+                <wp:cNvGraphicFramePr/>
+                <a:graphic xmlns:a="http://schemas.openxmlformats.org/drawingml/2006/main">
+                  <a:graphicData uri="http://schemas.microsoft.com/office/word/2010/wordprocessingShape">
+                    <wps:wsp>
+                      <wps:cNvSpPr/>
+                      <wps:spPr>
+                        <a:xfrm>
+                          <a:off x="2211070" y="7214235"/>
+                          <a:ext cx="542925" cy="523875"/>
+                        </a:xfrm>
+                        <a:prstGeom prst="rect">
+                          <a:avLst/>
+                        </a:prstGeom>
+                      </wps:spPr>
+                      <wps:style>
+                        <a:lnRef idx="2">
+                          <a:schemeClr val="accent3">
+                            <a:shade val="50000"/>
+                          </a:schemeClr>
+                        </a:lnRef>
+                        <a:fillRef idx="1">
+                          <a:schemeClr val="accent3"/>
+                        </a:fillRef>
+                        <a:effectRef idx="0">
+                          <a:schemeClr val="accent3"/>
+                        </a:effectRef>
+                        <a:fontRef idx="minor">
+                          <a:schemeClr val="lt1"/>
+                        </a:fontRef>
+                      </wps:style>
+                      <wps:bodyPr rot="0" spcFirstLastPara="0" vertOverflow="overflow" horzOverflow="overflow" vert="horz" wrap="square" lIns="91440" tIns="45720" rIns="91440" bIns="45720" numCol="1" spcCol="0" rtlCol="0" fromWordArt="0" anchor="ctr" anchorCtr="0" forceAA="0" compatLnSpc="1">
+                        <a:noAutofit/>
+                      </wps:bodyPr>
+                    </wps:wsp>
+                  </a:graphicData>
+                </a:graphic>
+              </wp:anchor>
+            </w:drawing>
+          </mc:Choice>
+          <mc:Fallback>
+            <w:pict>
+              <v:rect id="_x0000_s1026" o:spid="_x0000_s1026" o:spt="1" style="position:absolute;left:0pt;margin-left:84.1pt;margin-top:496.05pt;height:41.25pt;width:42.75pt;z-index:257568768;v-text-anchor:middle;mso-width-relative:page;mso-height-relative:page;" fillcolor="#A5A5A5 [3206]" filled="t" stroked="t" coordsize="21600,21600" o:gfxdata="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">
+                <v:fill on="t" focussize="0,0"/>
+                <v:stroke weight="1pt" color="#787878 [3206]" miterlimit="8" joinstyle="miter"/>
+                <v:imagedata o:title=""/>
+                <o:lock v:ext="edit" aspectratio="f"/>
+              </v:rect>
+            </w:pict>
+          </mc:Fallback>
+        </mc:AlternateContent>
+      </w:r>
+      <w:r>
+        <w:rPr>
+          <w:sz w:val="21"/>
+        </w:rPr>
+        <mc:AlternateContent>
+          <mc:Choice Requires="wps">
+            <w:drawing>
+              <wp:anchor distT="0" distB="0" distL="114300" distR="114300" simplePos="0" relativeHeight="257567744" behindDoc="0" locked="0" layoutInCell="1" allowOverlap="1">
+                <wp:simplePos x="0" y="0"/>
+                <wp:positionH relativeFrom="column">
+                  <wp:posOffset>982345</wp:posOffset>
+                </wp:positionH>
+                <wp:positionV relativeFrom="paragraph">
+                  <wp:posOffset>6204585</wp:posOffset>
+                </wp:positionV>
+                <wp:extent cx="2009775" cy="695325"/>
+                <wp:effectExtent l="6350" t="6350" r="22225" b="22225"/>
+                <wp:wrapNone/>
+                <wp:docPr id="7" name="矩形 7"/>
+                <wp:cNvGraphicFramePr/>
+                <a:graphic xmlns:a="http://schemas.openxmlformats.org/drawingml/2006/main">
+                  <a:graphicData uri="http://schemas.microsoft.com/office/word/2010/wordprocessingShape">
+                    <wps:wsp>
+                      <wps:cNvSpPr/>
+                      <wps:spPr>
+                        <a:xfrm>
+                          <a:off x="2125345" y="7118985"/>
+                          <a:ext cx="2009775" cy="695325"/>
+                        </a:xfrm>
+                        <a:prstGeom prst="rect">
+                          <a:avLst/>
+                        </a:prstGeom>
+                      </wps:spPr>
+                      <wps:style>
+                        <a:lnRef idx="2">
+                          <a:schemeClr val="accent4">
+                            <a:shade val="50000"/>
+                          </a:schemeClr>
+                        </a:lnRef>
+                        <a:fillRef idx="1">
+                          <a:schemeClr val="accent4"/>
+                        </a:fillRef>
+                        <a:effectRef idx="0">
+                          <a:schemeClr val="accent4"/>
+                        </a:effectRef>
+                        <a:fontRef idx="minor">
+                          <a:schemeClr val="lt1"/>
+                        </a:fontRef>
+                      </wps:style>
+                      <wps:bodyPr rot="0" spcFirstLastPara="0" vertOverflow="overflow" horzOverflow="overflow" vert="horz" wrap="square" lIns="91440" tIns="45720" rIns="91440" bIns="45720" numCol="1" spcCol="0" rtlCol="0" fromWordArt="0" anchor="ctr" anchorCtr="0" forceAA="0" compatLnSpc="1">
+                        <a:noAutofit/>
+                      </wps:bodyPr>
+                    </wps:wsp>
+                  </a:graphicData>
+                </a:graphic>
+              </wp:anchor>
+            </w:drawing>
+          </mc:Choice>
+          <mc:Fallback>
+            <w:pict>
+              <v:rect id="_x0000_s1026" o:spid="_x0000_s1026" o:spt="1" style="position:absolute;left:0pt;margin-left:77.35pt;margin-top:488.55pt;height:54.75pt;width:158.25pt;z-index:257567744;v-text-anchor:middle;mso-width-relative:page;mso-height-relative:page;" fillcolor="#FFC000 [3207]" filled="t" stroked="t" coordsize="21600,21600" o:gfxdata="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">
+                <v:fill on="t" focussize="0,0"/>
+                <v:stroke weight="1pt" color="#BC8C00 [3207]" miterlimit="8" joinstyle="miter"/>
+                <v:imagedata o:title=""/>
+                <o:lock v:ext="edit" aspectratio="f"/>
+              </v:rect>
+            </w:pict>
+          </mc:Fallback>
+        </mc:AlternateContent>
+      </w:r>
+      <w:r>
+        <w:rPr>
+          <w:sz w:val="21"/>
+        </w:rPr>
+        <mc:AlternateContent>
+          <mc:Choice Requires="wps">
+            <w:drawing>
+              <wp:anchor distT="0" distB="0" distL="114300" distR="114300" simplePos="0" relativeHeight="257566720" behindDoc="0" locked="0" layoutInCell="1" allowOverlap="1">
+                <wp:simplePos x="0" y="0"/>
+                <wp:positionH relativeFrom="column">
+                  <wp:posOffset>858520</wp:posOffset>
+                </wp:positionH>
+                <wp:positionV relativeFrom="paragraph">
+                  <wp:posOffset>6004560</wp:posOffset>
+                </wp:positionV>
+                <wp:extent cx="2286000" cy="3276600"/>
+                <wp:effectExtent l="6350" t="6350" r="12700" b="12700"/>
+                <wp:wrapNone/>
+                <wp:docPr id="2" name="矩形 2"/>
+                <wp:cNvGraphicFramePr/>
+                <a:graphic xmlns:a="http://schemas.openxmlformats.org/drawingml/2006/main">
+                  <a:graphicData uri="http://schemas.microsoft.com/office/word/2010/wordprocessingShape">
+                    <wps:wsp>
+                      <wps:cNvSpPr/>
+                      <wps:spPr>
+                        <a:xfrm>
+                          <a:off x="2001520" y="6918960"/>
+                          <a:ext cx="2286000" cy="3276600"/>
+                        </a:xfrm>
+                        <a:prstGeom prst="rect">
+                          <a:avLst/>
+                        </a:prstGeom>
+                      </wps:spPr>
+                      <wps:style>
+                        <a:lnRef idx="2">
+                          <a:schemeClr val="accent6"/>
+                        </a:lnRef>
+                        <a:fillRef idx="1">
+                          <a:schemeClr val="lt1"/>
+                        </a:fillRef>
+                        <a:effectRef idx="0">
+                          <a:schemeClr val="accent6"/>
+                        </a:effectRef>
+                        <a:fontRef idx="minor">
+                          <a:schemeClr val="dk1"/>
+                        </a:fontRef>
+                      </wps:style>
+                      <wps:bodyPr rot="0" spcFirstLastPara="0" vertOverflow="overflow" horzOverflow="overflow" vert="horz" wrap="square" lIns="91440" tIns="45720" rIns="91440" bIns="45720" numCol="1" spcCol="0" rtlCol="0" fromWordArt="0" anchor="ctr" anchorCtr="0" forceAA="0" compatLnSpc="1">
+                        <a:noAutofit/>
+                      </wps:bodyPr>
+                    </wps:wsp>
+                  </a:graphicData>
+                </a:graphic>
+              </wp:anchor>
+            </w:drawing>
+          </mc:Choice>
+          <mc:Fallback>
+            <w:pict>
+              <v:rect id="_x0000_s1026" o:spid="_x0000_s1026" o:spt="1" style="position:absolute;left:0pt;margin-left:67.6pt;margin-top:472.8pt;height:258pt;width:180pt;z-index:257566720;v-text-anchor:middle;mso-width-relative:page;mso-height-relative:page;" fillcolor="#FFFFFF [3201]" filled="t" stroked="t" coordsize="21600,21600" o:gfxdata="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">
+                <v:fill on="t" focussize="0,0"/>
+                <v:stroke weight="1pt" color="#70AD47 [3209]" miterlimit="8" joinstyle="miter"/>
+                <v:imagedata o:title=""/>
+                <o:lock v:ext="edit" aspectratio="f"/>
+              </v:rect>
+            </w:pict>
+          </mc:Fallback>
+        </mc:AlternateContent>
+      </w:r>
+      <w:r>
         <mc:AlternateContent>
           <mc:Choice Requires="wps">
             <w:drawing>
@@ -327,15 +2398,10 @@
                           <w:p>
                             <w:pPr>
                               <w:jc w:val="center"/>
-                              <w:rPr>
-                                <w:rFonts w:hint="eastAsia" w:eastAsiaTheme="minorEastAsia"/>
-                                <w:lang w:eastAsia="zh-CN"/>
-                              </w:rPr>
                             </w:pPr>
                             <w:r>
                               <w:rPr>
                                 <w:rFonts w:hint="eastAsia"/>
-                                <w:lang w:eastAsia="zh-CN"/>
                               </w:rPr>
                               <w:t>科技树弹出框底</w:t>
                             </w:r>
@@ -363,15 +2429,10 @@
                     <w:p>
                       <w:pPr>
                         <w:jc w:val="center"/>
-                        <w:rPr>
-                          <w:rFonts w:hint="eastAsia" w:eastAsiaTheme="minorEastAsia"/>
-                          <w:lang w:eastAsia="zh-CN"/>
-                        </w:rPr>
                       </w:pPr>
                       <w:r>
                         <w:rPr>
                           <w:rFonts w:hint="eastAsia"/>
-                          <w:lang w:eastAsia="zh-CN"/>
                         </w:rPr>
                         <w:t>科技树弹出框底</w:t>
                       </w:r>
@@ -384,9 +2445,6 @@
         </mc:AlternateContent>
       </w:r>
       <w:r>
-        <w:rPr>
-          <w:sz w:val="21"/>
-        </w:rPr>
         <mc:AlternateContent>
           <mc:Choice Requires="wps">
             <w:drawing>
@@ -442,15 +2500,10 @@
                           <w:p>
                             <w:pPr>
                               <w:jc w:val="center"/>
-                              <w:rPr>
-                                <w:rFonts w:hint="eastAsia" w:eastAsiaTheme="minorEastAsia"/>
-                                <w:lang w:val="en-US" w:eastAsia="zh-CN"/>
-                              </w:rPr>
                             </w:pPr>
                             <w:r>
                               <w:rPr>
                                 <w:rFonts w:hint="eastAsia"/>
-                                <w:lang w:val="en-US" w:eastAsia="zh-CN"/>
                               </w:rPr>
                               <w:t>TIPS文本框</w:t>
                             </w:r>
@@ -478,15 +2531,10 @@
                     <w:p>
                       <w:pPr>
                         <w:jc w:val="center"/>
-                        <w:rPr>
-                          <w:rFonts w:hint="eastAsia" w:eastAsiaTheme="minorEastAsia"/>
-                          <w:lang w:val="en-US" w:eastAsia="zh-CN"/>
-                        </w:rPr>
                       </w:pPr>
                       <w:r>
                         <w:rPr>
                           <w:rFonts w:hint="eastAsia"/>
-                          <w:lang w:val="en-US" w:eastAsia="zh-CN"/>
                         </w:rPr>
                         <w:t>TIPS文本框</w:t>
                       </w:r>
@@ -499,9 +2547,6 @@
         </mc:AlternateContent>
       </w:r>
       <w:r>
-        <w:rPr>
-          <w:sz w:val="21"/>
-        </w:rPr>
         <mc:AlternateContent>
           <mc:Choice Requires="wps">
             <w:drawing>
@@ -557,15 +2602,10 @@
                           <w:p>
                             <w:pPr>
                               <w:jc w:val="center"/>
-                              <w:rPr>
-                                <w:rFonts w:hint="eastAsia" w:eastAsiaTheme="minorEastAsia"/>
-                                <w:lang w:eastAsia="zh-CN"/>
-                              </w:rPr>
                             </w:pPr>
                             <w:r>
                               <w:rPr>
                                 <w:rFonts w:hint="eastAsia"/>
-                                <w:lang w:eastAsia="zh-CN"/>
                               </w:rPr>
                               <w:t>剩余科技点文本框</w:t>
                             </w:r>
@@ -593,15 +2633,10 @@
                     <w:p>
                       <w:pPr>
                         <w:jc w:val="center"/>
-                        <w:rPr>
-                          <w:rFonts w:hint="eastAsia" w:eastAsiaTheme="minorEastAsia"/>
-                          <w:lang w:eastAsia="zh-CN"/>
-                        </w:rPr>
                       </w:pPr>
                       <w:r>
                         <w:rPr>
                           <w:rFonts w:hint="eastAsia"/>
-                          <w:lang w:eastAsia="zh-CN"/>
                         </w:rPr>
                         <w:t>剩余科技点文本框</w:t>
                       </w:r>
@@ -614,9 +2649,6 @@
         </mc:AlternateContent>
       </w:r>
       <w:r>
-        <w:rPr>
-          <w:sz w:val="21"/>
-        </w:rPr>
         <mc:AlternateContent>
           <mc:Choice Requires="wps">
             <w:drawing>
@@ -672,15 +2704,10 @@
                           <w:p>
                             <w:pPr>
                               <w:jc w:val="center"/>
-                              <w:rPr>
-                                <w:rFonts w:hint="eastAsia" w:eastAsiaTheme="minorEastAsia"/>
-                                <w:lang w:eastAsia="zh-CN"/>
-                              </w:rPr>
                             </w:pPr>
                             <w:r>
                               <w:rPr>
                                 <w:rFonts w:hint="eastAsia"/>
-                                <w:lang w:eastAsia="zh-CN"/>
                               </w:rPr>
                               <w:t>科技树背景底</w:t>
                             </w:r>
@@ -708,15 +2735,10 @@
                     <w:p>
                       <w:pPr>
                         <w:jc w:val="center"/>
-                        <w:rPr>
-                          <w:rFonts w:hint="eastAsia" w:eastAsiaTheme="minorEastAsia"/>
-                          <w:lang w:eastAsia="zh-CN"/>
-                        </w:rPr>
                       </w:pPr>
                       <w:r>
                         <w:rPr>
                           <w:rFonts w:hint="eastAsia"/>
-                          <w:lang w:eastAsia="zh-CN"/>
                         </w:rPr>
                         <w:t>科技树背景底</w:t>
                       </w:r>
@@ -729,9 +2751,6 @@
         </mc:AlternateContent>
       </w:r>
       <w:r>
-        <w:rPr>
-          <w:sz w:val="21"/>
-        </w:rPr>
         <mc:AlternateContent>
           <mc:Choice Requires="wps">
             <w:drawing>
@@ -787,15 +2806,10 @@
                           <w:p>
                             <w:pPr>
                               <w:jc w:val="center"/>
-                              <w:rPr>
-                                <w:rFonts w:hint="eastAsia" w:eastAsiaTheme="minorEastAsia"/>
-                                <w:lang w:val="en-US" w:eastAsia="zh-CN"/>
-                              </w:rPr>
                             </w:pPr>
                             <w:r>
                               <w:rPr>
                                 <w:rFonts w:hint="eastAsia"/>
-                                <w:lang w:val="en-US" w:eastAsia="zh-CN"/>
                               </w:rPr>
                               <w:t>Tips背景底</w:t>
                             </w:r>
@@ -823,15 +2837,10 @@
                     <w:p>
                       <w:pPr>
                         <w:jc w:val="center"/>
-                        <w:rPr>
-                          <w:rFonts w:hint="eastAsia" w:eastAsiaTheme="minorEastAsia"/>
-                          <w:lang w:val="en-US" w:eastAsia="zh-CN"/>
-                        </w:rPr>
                       </w:pPr>
                       <w:r>
                         <w:rPr>
                           <w:rFonts w:hint="eastAsia"/>
-                          <w:lang w:val="en-US" w:eastAsia="zh-CN"/>
                         </w:rPr>
                         <w:t>Tips背景底</w:t>
                       </w:r>
@@ -844,9 +2853,6 @@
         </mc:AlternateContent>
       </w:r>
       <w:r>
-        <w:rPr>
-          <w:sz w:val="21"/>
-        </w:rPr>
         <mc:AlternateContent>
           <mc:Choice Requires="wps">
             <w:drawing>
@@ -897,15 +2903,10 @@
                           <w:p>
                             <w:pPr>
                               <w:jc w:val="center"/>
-                              <w:rPr>
-                                <w:rFonts w:hint="eastAsia" w:eastAsiaTheme="minorEastAsia"/>
-                                <w:lang w:eastAsia="zh-CN"/>
-                              </w:rPr>
                             </w:pPr>
                             <w:r>
                               <w:rPr>
                                 <w:rFonts w:hint="eastAsia"/>
-                                <w:lang w:eastAsia="zh-CN"/>
                               </w:rPr>
                               <w:t>关闭按钮</w:t>
                             </w:r>
@@ -933,15 +2934,10 @@
                     <w:p>
                       <w:pPr>
                         <w:jc w:val="center"/>
-                        <w:rPr>
-                          <w:rFonts w:hint="eastAsia" w:eastAsiaTheme="minorEastAsia"/>
-                          <w:lang w:eastAsia="zh-CN"/>
-                        </w:rPr>
                       </w:pPr>
                       <w:r>
                         <w:rPr>
                           <w:rFonts w:hint="eastAsia"/>
-                          <w:lang w:eastAsia="zh-CN"/>
                         </w:rPr>
                         <w:t>关闭按钮</w:t>
                       </w:r>
@@ -954,9 +2950,6 @@
         </mc:AlternateContent>
       </w:r>
       <w:r>
-        <w:rPr>
-          <w:sz w:val="21"/>
-        </w:rPr>
         <mc:AlternateContent>
           <mc:Choice Requires="wps">
             <w:drawing>
@@ -1012,15 +3005,10 @@
                           <w:p>
                             <w:pPr>
                               <w:jc w:val="center"/>
-                              <w:rPr>
-                                <w:rFonts w:hint="eastAsia" w:eastAsiaTheme="minorEastAsia"/>
-                                <w:lang w:val="en-US" w:eastAsia="zh-CN"/>
-                              </w:rPr>
                             </w:pPr>
                             <w:r>
                               <w:rPr>
                                 <w:rFonts w:hint="eastAsia"/>
-                                <w:lang w:val="en-US" w:eastAsia="zh-CN"/>
                               </w:rPr>
                               <w:t>科技树标题文本框</w:t>
                             </w:r>
@@ -1048,15 +3036,10 @@
                     <w:p>
                       <w:pPr>
                         <w:jc w:val="center"/>
-                        <w:rPr>
-                          <w:rFonts w:hint="eastAsia" w:eastAsiaTheme="minorEastAsia"/>
-                          <w:lang w:val="en-US" w:eastAsia="zh-CN"/>
-                        </w:rPr>
                       </w:pPr>
                       <w:r>
                         <w:rPr>
                           <w:rFonts w:hint="eastAsia"/>
-                          <w:lang w:val="en-US" w:eastAsia="zh-CN"/>
                         </w:rPr>
                         <w:t>科技树标题文本框</w:t>
                       </w:r>
@@ -1069,9 +3052,6 @@
         </mc:AlternateContent>
       </w:r>
       <w:r>
-        <w:rPr>
-          <w:sz w:val="21"/>
-        </w:rPr>
         <mc:AlternateContent>
           <mc:Choice Requires="wps">
             <w:drawing>
@@ -1139,9 +3119,6 @@
         </mc:AlternateContent>
       </w:r>
       <w:r>
-        <w:rPr>
-          <w:sz w:val="21"/>
-        </w:rPr>
         <mc:AlternateContent>
           <mc:Choice Requires="wps">
             <w:drawing>
@@ -1209,9 +3186,6 @@
         </mc:AlternateContent>
       </w:r>
       <w:r>
-        <w:rPr>
-          <w:sz w:val="21"/>
-        </w:rPr>
         <mc:AlternateContent>
           <mc:Choice Requires="wps">
             <w:drawing>
@@ -1280,9 +3254,6 @@
         </mc:AlternateContent>
       </w:r>
       <w:r>
-        <w:rPr>
-          <w:sz w:val="21"/>
-        </w:rPr>
         <mc:AlternateContent>
           <mc:Choice Requires="wps">
             <w:drawing>
@@ -1350,9 +3321,6 @@
         </mc:AlternateContent>
       </w:r>
       <w:r>
-        <w:rPr>
-          <w:sz w:val="21"/>
-        </w:rPr>
         <mc:AlternateContent>
           <mc:Choice Requires="wps">
             <w:drawing>
@@ -1420,9 +3388,6 @@
         </mc:AlternateContent>
       </w:r>
       <w:r>
-        <w:rPr>
-          <w:sz w:val="21"/>
-        </w:rPr>
         <mc:AlternateContent>
           <mc:Choice Requires="wps">
             <w:drawing>
@@ -1490,9 +3455,6 @@
         </mc:AlternateContent>
       </w:r>
       <w:r>
-        <w:rPr>
-          <w:sz w:val="21"/>
-        </w:rPr>
         <mc:AlternateContent>
           <mc:Choice Requires="wps">
             <w:drawing>
@@ -1560,9 +3522,6 @@
         </mc:AlternateContent>
       </w:r>
       <w:r>
-        <w:rPr>
-          <w:sz w:val="21"/>
-        </w:rPr>
         <mc:AlternateContent>
           <mc:Choice Requires="wps">
             <w:drawing>
@@ -1630,9 +3589,6 @@
         </mc:AlternateContent>
       </w:r>
       <w:r>
-        <w:rPr>
-          <w:sz w:val="21"/>
-        </w:rPr>
         <mc:AlternateContent>
           <mc:Choice Requires="wps">
             <w:drawing>
@@ -1700,9 +3656,6 @@
         </mc:AlternateContent>
       </w:r>
       <w:r>
-        <w:rPr>
-          <w:sz w:val="21"/>
-        </w:rPr>
         <mc:AlternateContent>
           <mc:Choice Requires="wps">
             <w:drawing>
@@ -1770,9 +3723,6 @@
         </mc:AlternateContent>
       </w:r>
       <w:r>
-        <w:rPr>
-          <w:sz w:val="21"/>
-        </w:rPr>
         <mc:AlternateContent>
           <mc:Choice Requires="wps">
             <w:drawing>
@@ -1840,9 +3790,6 @@
         </mc:AlternateContent>
       </w:r>
       <w:r>
-        <w:rPr>
-          <w:sz w:val="21"/>
-        </w:rPr>
         <mc:AlternateContent>
           <mc:Choice Requires="wps">
             <w:drawing>
@@ -1910,9 +3857,6 @@
         </mc:AlternateContent>
       </w:r>
       <w:r>
-        <w:rPr>
-          <w:sz w:val="21"/>
-        </w:rPr>
         <mc:AlternateContent>
           <mc:Choice Requires="wps">
             <w:drawing>
@@ -1980,9 +3924,6 @@
         </mc:AlternateContent>
       </w:r>
       <w:r>
-        <w:rPr>
-          <w:sz w:val="21"/>
-        </w:rPr>
         <mc:AlternateContent>
           <mc:Choice Requires="wps">
             <w:drawing>
@@ -2050,9 +3991,6 @@
         </mc:AlternateContent>
       </w:r>
       <w:r>
-        <w:rPr>
-          <w:sz w:val="21"/>
-        </w:rPr>
         <mc:AlternateContent>
           <mc:Choice Requires="wps">
             <w:drawing>
@@ -2065,7 +4003,7 @@
                   <wp:posOffset>1496695</wp:posOffset>
                 </wp:positionV>
                 <wp:extent cx="438150" cy="438150"/>
-                <wp:effectExtent l="6350" t="6350" r="12700" b="12700"/>
+                <wp:effectExtent l="0" t="0" r="19050" b="19050"/>
                 <wp:wrapNone/>
                 <wp:docPr id="13" name="圆角矩形 13"/>
                 <wp:cNvGraphicFramePr/>
@@ -2098,6 +4036,21 @@
                           <a:schemeClr val="lt1"/>
                         </a:fontRef>
                       </wps:style>
+                      <wps:txbx>
+                        <w:txbxContent>
+                          <w:p>
+                            <w:pPr>
+                              <w:jc w:val="center"/>
+                            </w:pPr>
+                            <w:r>
+                              <w:rPr>
+                                <w:rFonts w:hint="eastAsia"/>
+                              </w:rPr>
+                              <w:t>7</w:t>
+                            </w:r>
+                          </w:p>
+                        </w:txbxContent>
+                      </wps:txbx>
                       <wps:bodyPr rot="0" spcFirstLastPara="0" vertOverflow="overflow" horzOverflow="overflow" vert="horz" wrap="square" lIns="91440" tIns="45720" rIns="91440" bIns="45720" numCol="1" spcCol="0" rtlCol="0" fromWordArt="0" anchor="ctr" anchorCtr="0" forceAA="0" compatLnSpc="1">
                         <a:noAutofit/>
                       </wps:bodyPr>
@@ -2109,20 +4062,32 @@
           </mc:Choice>
           <mc:Fallback>
             <w:pict>
-              <v:roundrect id="_x0000_s1026" o:spid="_x0000_s1026" o:spt="2" style="position:absolute;left:0pt;margin-left:210.65pt;margin-top:117.85pt;height:34.5pt;width:34.5pt;z-index:251693056;v-text-anchor:middle;mso-width-relative:page;mso-height-relative:page;" fillcolor="#A5A5A5 [3206]" filled="t" stroked="t" coordsize="21600,21600" arcsize="0.166666666666667" o:gfxdata="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">
+              <v:roundrect id="_x0000_s1026" o:spid="_x0000_s1026" o:spt="2" style="position:absolute;left:0pt;margin-left:210.65pt;margin-top:117.85pt;height:34.5pt;width:34.5pt;z-index:251693056;v-text-anchor:middle;mso-width-relative:page;mso-height-relative:page;" fillcolor="#A5A5A5 [3206]" filled="t" stroked="t" coordsize="21600,21600" arcsize="0.166666666666667" o:gfxdata="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">
                 <v:fill on="t" focussize="0,0"/>
                 <v:stroke weight="1pt" color="#787878 [3206]" miterlimit="8" joinstyle="miter"/>
                 <v:imagedata o:title=""/>
                 <o:lock v:ext="edit" aspectratio="f"/>
+                <v:textbox>
+                  <w:txbxContent>
+                    <w:p>
+                      <w:pPr>
+                        <w:jc w:val="center"/>
+                      </w:pPr>
+                      <w:r>
+                        <w:rPr>
+                          <w:rFonts w:hint="eastAsia"/>
+                        </w:rPr>
+                        <w:t>7</w:t>
+                      </w:r>
+                    </w:p>
+                  </w:txbxContent>
+                </v:textbox>
               </v:roundrect>
             </w:pict>
           </mc:Fallback>
         </mc:AlternateContent>
       </w:r>
       <w:r>
-        <w:rPr>
-          <w:sz w:val="21"/>
-        </w:rPr>
         <mc:AlternateContent>
           <mc:Choice Requires="wps">
             <w:drawing>
@@ -2135,7 +4100,7 @@
                   <wp:posOffset>744220</wp:posOffset>
                 </wp:positionV>
                 <wp:extent cx="438150" cy="438150"/>
-                <wp:effectExtent l="6350" t="6350" r="12700" b="12700"/>
+                <wp:effectExtent l="0" t="0" r="19050" b="19050"/>
                 <wp:wrapNone/>
                 <wp:docPr id="12" name="圆角矩形 12"/>
                 <wp:cNvGraphicFramePr/>
@@ -2168,6 +4133,21 @@
                           <a:schemeClr val="lt1"/>
                         </a:fontRef>
                       </wps:style>
+                      <wps:txbx>
+                        <w:txbxContent>
+                          <w:p>
+                            <w:pPr>
+                              <w:jc w:val="center"/>
+                            </w:pPr>
+                            <w:r>
+                              <w:rPr>
+                                <w:rFonts w:hint="eastAsia"/>
+                              </w:rPr>
+                              <w:t>4</w:t>
+                            </w:r>
+                          </w:p>
+                        </w:txbxContent>
+                      </wps:txbx>
                       <wps:bodyPr rot="0" spcFirstLastPara="0" vertOverflow="overflow" horzOverflow="overflow" vert="horz" wrap="square" lIns="91440" tIns="45720" rIns="91440" bIns="45720" numCol="1" spcCol="0" rtlCol="0" fromWordArt="0" anchor="ctr" anchorCtr="0" forceAA="0" compatLnSpc="1">
                         <a:noAutofit/>
                       </wps:bodyPr>
@@ -2179,20 +4159,32 @@
           </mc:Choice>
           <mc:Fallback>
             <w:pict>
-              <v:roundrect id="_x0000_s1026" o:spid="_x0000_s1026" o:spt="2" style="position:absolute;left:0pt;margin-left:213.65pt;margin-top:58.6pt;height:34.5pt;width:34.5pt;z-index:251685888;v-text-anchor:middle;mso-width-relative:page;mso-height-relative:page;" fillcolor="#A5A5A5 [3206]" filled="t" stroked="t" coordsize="21600,21600" arcsize="0.166666666666667" o:gfxdata="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">
+              <v:roundrect id="_x0000_s1026" o:spid="_x0000_s1026" o:spt="2" style="position:absolute;left:0pt;margin-left:213.65pt;margin-top:58.6pt;height:34.5pt;width:34.5pt;z-index:251685888;v-text-anchor:middle;mso-width-relative:page;mso-height-relative:page;" fillcolor="#A5A5A5 [3206]" filled="t" stroked="t" coordsize="21600,21600" arcsize="0.166666666666667" o:gfxdata="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">
                 <v:fill on="t" focussize="0,0"/>
                 <v:stroke weight="1pt" color="#787878 [3206]" miterlimit="8" joinstyle="miter"/>
                 <v:imagedata o:title=""/>
                 <o:lock v:ext="edit" aspectratio="f"/>
+                <v:textbox>
+                  <w:txbxContent>
+                    <w:p>
+                      <w:pPr>
+                        <w:jc w:val="center"/>
+                      </w:pPr>
+                      <w:r>
+                        <w:rPr>
+                          <w:rFonts w:hint="eastAsia"/>
+                        </w:rPr>
+                        <w:t>4</w:t>
+                      </w:r>
+                    </w:p>
+                  </w:txbxContent>
+                </v:textbox>
               </v:roundrect>
             </w:pict>
           </mc:Fallback>
         </mc:AlternateContent>
       </w:r>
       <w:r>
-        <w:rPr>
-          <w:sz w:val="21"/>
-        </w:rPr>
         <mc:AlternateContent>
           <mc:Choice Requires="wps">
             <w:drawing>
@@ -2205,7 +4197,7 @@
                   <wp:posOffset>744220</wp:posOffset>
                 </wp:positionV>
                 <wp:extent cx="438150" cy="438150"/>
-                <wp:effectExtent l="6350" t="6350" r="12700" b="12700"/>
+                <wp:effectExtent l="0" t="0" r="19050" b="19050"/>
                 <wp:wrapNone/>
                 <wp:docPr id="10" name="圆角矩形 10"/>
                 <wp:cNvGraphicFramePr/>
@@ -2238,6 +4230,21 @@
                           <a:schemeClr val="lt1"/>
                         </a:fontRef>
                       </wps:style>
+                      <wps:txbx>
+                        <w:txbxContent>
+                          <w:p>
+                            <w:pPr>
+                              <w:jc w:val="center"/>
+                            </w:pPr>
+                            <w:r>
+                              <w:rPr>
+                                <w:rFonts w:hint="eastAsia"/>
+                              </w:rPr>
+                              <w:t>2</w:t>
+                            </w:r>
+                          </w:p>
+                        </w:txbxContent>
+                      </wps:txbx>
                       <wps:bodyPr rot="0" spcFirstLastPara="0" vertOverflow="overflow" horzOverflow="overflow" vert="horz" wrap="square" lIns="91440" tIns="45720" rIns="91440" bIns="45720" numCol="1" spcCol="0" rtlCol="0" fromWordArt="0" anchor="ctr" anchorCtr="0" forceAA="0" compatLnSpc="1">
                         <a:noAutofit/>
                       </wps:bodyPr>
@@ -2249,20 +4256,32 @@
           </mc:Choice>
           <mc:Fallback>
             <w:pict>
-              <v:roundrect id="_x0000_s1026" o:spid="_x0000_s1026" o:spt="2" style="position:absolute;left:0pt;margin-left:92.9pt;margin-top:58.6pt;height:34.5pt;width:34.5pt;z-index:251671552;v-text-anchor:middle;mso-width-relative:page;mso-height-relative:page;" fillcolor="#A5A5A5 [3206]" filled="t" stroked="t" coordsize="21600,21600" arcsize="0.166666666666667" o:gfxdata="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">
+              <v:roundrect id="_x0000_s1026" o:spid="_x0000_s1026" o:spt="2" style="position:absolute;left:0pt;margin-left:92.9pt;margin-top:58.6pt;height:34.5pt;width:34.5pt;z-index:251671552;v-text-anchor:middle;mso-width-relative:page;mso-height-relative:page;" fillcolor="#A5A5A5 [3206]" filled="t" stroked="t" coordsize="21600,21600" arcsize="0.166666666666667" o:gfxdata="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">
                 <v:fill on="t" focussize="0,0"/>
                 <v:stroke weight="1pt" color="#787878 [3206]" miterlimit="8" joinstyle="miter"/>
                 <v:imagedata o:title=""/>
                 <o:lock v:ext="edit" aspectratio="f"/>
+                <v:textbox>
+                  <w:txbxContent>
+                    <w:p>
+                      <w:pPr>
+                        <w:jc w:val="center"/>
+                      </w:pPr>
+                      <w:r>
+                        <w:rPr>
+                          <w:rFonts w:hint="eastAsia"/>
+                        </w:rPr>
+                        <w:t>2</w:t>
+                      </w:r>
+                    </w:p>
+                  </w:txbxContent>
+                </v:textbox>
               </v:roundrect>
             </w:pict>
           </mc:Fallback>
         </mc:AlternateContent>
       </w:r>
       <w:r>
-        <w:rPr>
-          <w:sz w:val="21"/>
-        </w:rPr>
         <mc:AlternateContent>
           <mc:Choice Requires="wps">
             <w:drawing>
@@ -2275,7 +4294,7 @@
                   <wp:posOffset>744220</wp:posOffset>
                 </wp:positionV>
                 <wp:extent cx="438150" cy="438150"/>
-                <wp:effectExtent l="6350" t="6350" r="12700" b="12700"/>
+                <wp:effectExtent l="0" t="0" r="19050" b="19050"/>
                 <wp:wrapNone/>
                 <wp:docPr id="11" name="圆角矩形 11"/>
                 <wp:cNvGraphicFramePr/>
@@ -2308,6 +4327,21 @@
                           <a:schemeClr val="lt1"/>
                         </a:fontRef>
                       </wps:style>
+                      <wps:txbx>
+                        <w:txbxContent>
+                          <w:p>
+                            <w:pPr>
+                              <w:jc w:val="center"/>
+                            </w:pPr>
+                            <w:r>
+                              <w:rPr>
+                                <w:rFonts w:hint="eastAsia"/>
+                              </w:rPr>
+                              <w:t>3</w:t>
+                            </w:r>
+                          </w:p>
+                        </w:txbxContent>
+                      </wps:txbx>
                       <wps:bodyPr rot="0" spcFirstLastPara="0" vertOverflow="overflow" horzOverflow="overflow" vert="horz" wrap="square" lIns="91440" tIns="45720" rIns="91440" bIns="45720" numCol="1" spcCol="0" rtlCol="0" fromWordArt="0" anchor="ctr" anchorCtr="0" forceAA="0" compatLnSpc="1">
                         <a:noAutofit/>
                       </wps:bodyPr>
@@ -2319,20 +4353,32 @@
           </mc:Choice>
           <mc:Fallback>
             <w:pict>
-              <v:roundrect id="_x0000_s1026" o:spid="_x0000_s1026" o:spt="2" style="position:absolute;left:0pt;margin-left:152.15pt;margin-top:58.6pt;height:34.5pt;width:34.5pt;z-index:251678720;v-text-anchor:middle;mso-width-relative:page;mso-height-relative:page;" fillcolor="#A5A5A5 [3206]" filled="t" stroked="t" coordsize="21600,21600" arcsize="0.166666666666667" o:gfxdata="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">
+              <v:roundrect id="_x0000_s1026" o:spid="_x0000_s1026" o:spt="2" style="position:absolute;left:0pt;margin-left:152.15pt;margin-top:58.6pt;height:34.5pt;width:34.5pt;z-index:251678720;v-text-anchor:middle;mso-width-relative:page;mso-height-relative:page;" fillcolor="#A5A5A5 [3206]" filled="t" stroked="t" coordsize="21600,21600" arcsize="0.166666666666667" o:gfxdata="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">
                 <v:fill on="t" focussize="0,0"/>
                 <v:stroke weight="1pt" color="#787878 [3206]" miterlimit="8" joinstyle="miter"/>
                 <v:imagedata o:title=""/>
                 <o:lock v:ext="edit" aspectratio="f"/>
+                <v:textbox>
+                  <w:txbxContent>
+                    <w:p>
+                      <w:pPr>
+                        <w:jc w:val="center"/>
+                      </w:pPr>
+                      <w:r>
+                        <w:rPr>
+                          <w:rFonts w:hint="eastAsia"/>
+                        </w:rPr>
+                        <w:t>3</w:t>
+                      </w:r>
+                    </w:p>
+                  </w:txbxContent>
+                </v:textbox>
               </v:roundrect>
             </w:pict>
           </mc:Fallback>
         </mc:AlternateContent>
       </w:r>
       <w:r>
-        <w:rPr>
-          <w:sz w:val="21"/>
-        </w:rPr>
         <mc:AlternateContent>
           <mc:Choice Requires="wps">
             <w:drawing>
@@ -2345,7 +4391,7 @@
                   <wp:posOffset>1468120</wp:posOffset>
                 </wp:positionV>
                 <wp:extent cx="438150" cy="438150"/>
-                <wp:effectExtent l="6350" t="6350" r="12700" b="12700"/>
+                <wp:effectExtent l="0" t="0" r="19050" b="19050"/>
                 <wp:wrapNone/>
                 <wp:docPr id="14" name="圆角矩形 14"/>
                 <wp:cNvGraphicFramePr/>
@@ -2378,6 +4424,21 @@
                           <a:schemeClr val="lt1"/>
                         </a:fontRef>
                       </wps:style>
+                      <wps:txbx>
+                        <w:txbxContent>
+                          <w:p>
+                            <w:pPr>
+                              <w:jc w:val="center"/>
+                            </w:pPr>
+                            <w:r>
+                              <w:rPr>
+                                <w:rFonts w:hint="eastAsia"/>
+                              </w:rPr>
+                              <w:t>5</w:t>
+                            </w:r>
+                          </w:p>
+                        </w:txbxContent>
+                      </wps:txbx>
                       <wps:bodyPr rot="0" spcFirstLastPara="0" vertOverflow="overflow" horzOverflow="overflow" vert="horz" wrap="square" lIns="91440" tIns="45720" rIns="91440" bIns="45720" numCol="1" spcCol="0" rtlCol="0" fromWordArt="0" anchor="ctr" anchorCtr="0" forceAA="0" compatLnSpc="1">
                         <a:noAutofit/>
                       </wps:bodyPr>
@@ -2389,20 +4450,32 @@
           </mc:Choice>
           <mc:Fallback>
             <w:pict>
-              <v:roundrect id="_x0000_s1026" o:spid="_x0000_s1026" o:spt="2" style="position:absolute;left:0pt;margin-left:93.65pt;margin-top:115.6pt;height:34.5pt;width:34.5pt;z-index:251728896;v-text-anchor:middle;mso-width-relative:page;mso-height-relative:page;" fillcolor="#A5A5A5 [3206]" filled="t" stroked="t" coordsize="21600,21600" arcsize="0.166666666666667" o:gfxdata="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">
+              <v:roundrect id="_x0000_s1026" o:spid="_x0000_s1026" o:spt="2" style="position:absolute;left:0pt;margin-left:93.65pt;margin-top:115.6pt;height:34.5pt;width:34.5pt;z-index:251728896;v-text-anchor:middle;mso-width-relative:page;mso-height-relative:page;" fillcolor="#A5A5A5 [3206]" filled="t" stroked="t" coordsize="21600,21600" arcsize="0.166666666666667" o:gfxdata="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">
                 <v:fill on="t" focussize="0,0"/>
                 <v:stroke weight="1pt" color="#787878 [3206]" miterlimit="8" joinstyle="miter"/>
                 <v:imagedata o:title=""/>
                 <o:lock v:ext="edit" aspectratio="f"/>
+                <v:textbox>
+                  <w:txbxContent>
+                    <w:p>
+                      <w:pPr>
+                        <w:jc w:val="center"/>
+                      </w:pPr>
+                      <w:r>
+                        <w:rPr>
+                          <w:rFonts w:hint="eastAsia"/>
+                        </w:rPr>
+                        <w:t>5</w:t>
+                      </w:r>
+                    </w:p>
+                  </w:txbxContent>
+                </v:textbox>
               </v:roundrect>
             </w:pict>
           </mc:Fallback>
         </mc:AlternateContent>
       </w:r>
       <w:r>
-        <w:rPr>
-          <w:sz w:val="21"/>
-        </w:rPr>
         <mc:AlternateContent>
           <mc:Choice Requires="wps">
             <w:drawing>
@@ -2415,7 +4488,7 @@
                   <wp:posOffset>1468120</wp:posOffset>
                 </wp:positionV>
                 <wp:extent cx="438150" cy="438150"/>
-                <wp:effectExtent l="6350" t="6350" r="12700" b="12700"/>
+                <wp:effectExtent l="0" t="0" r="19050" b="19050"/>
                 <wp:wrapNone/>
                 <wp:docPr id="15" name="圆角矩形 15"/>
                 <wp:cNvGraphicFramePr/>
@@ -2448,6 +4521,21 @@
                           <a:schemeClr val="lt1"/>
                         </a:fontRef>
                       </wps:style>
+                      <wps:txbx>
+                        <w:txbxContent>
+                          <w:p>
+                            <w:pPr>
+                              <w:jc w:val="center"/>
+                            </w:pPr>
+                            <w:r>
+                              <w:rPr>
+                                <w:rFonts w:hint="eastAsia"/>
+                              </w:rPr>
+                              <w:t>6</w:t>
+                            </w:r>
+                          </w:p>
+                        </w:txbxContent>
+                      </wps:txbx>
                       <wps:bodyPr rot="0" spcFirstLastPara="0" vertOverflow="overflow" horzOverflow="overflow" vert="horz" wrap="square" lIns="91440" tIns="45720" rIns="91440" bIns="45720" numCol="1" spcCol="0" rtlCol="0" fromWordArt="0" anchor="ctr" anchorCtr="0" forceAA="0" compatLnSpc="1">
                         <a:noAutofit/>
                       </wps:bodyPr>
@@ -2459,20 +4547,32 @@
           </mc:Choice>
           <mc:Fallback>
             <w:pict>
-              <v:roundrect id="_x0000_s1026" o:spid="_x0000_s1026" o:spt="2" style="position:absolute;left:0pt;margin-left:152.9pt;margin-top:115.6pt;height:34.5pt;width:34.5pt;z-index:251736064;v-text-anchor:middle;mso-width-relative:page;mso-height-relative:page;" fillcolor="#A5A5A5 [3206]" filled="t" stroked="t" coordsize="21600,21600" arcsize="0.166666666666667" o:gfxdata="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">
+              <v:roundrect id="_x0000_s1026" o:spid="_x0000_s1026" o:spt="2" style="position:absolute;left:0pt;margin-left:152.9pt;margin-top:115.6pt;height:34.5pt;width:34.5pt;z-index:251736064;v-text-anchor:middle;mso-width-relative:page;mso-height-relative:page;" fillcolor="#A5A5A5 [3206]" filled="t" stroked="t" coordsize="21600,21600" arcsize="0.166666666666667" o:gfxdata="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">
                 <v:fill on="t" focussize="0,0"/>
                 <v:stroke weight="1pt" color="#787878 [3206]" miterlimit="8" joinstyle="miter"/>
                 <v:imagedata o:title=""/>
                 <o:lock v:ext="edit" aspectratio="f"/>
+                <v:textbox>
+                  <w:txbxContent>
+                    <w:p>
+                      <w:pPr>
+                        <w:jc w:val="center"/>
+                      </w:pPr>
+                      <w:r>
+                        <w:rPr>
+                          <w:rFonts w:hint="eastAsia"/>
+                        </w:rPr>
+                        <w:t>6</w:t>
+                      </w:r>
+                    </w:p>
+                  </w:txbxContent>
+                </v:textbox>
               </v:roundrect>
             </w:pict>
           </mc:Fallback>
         </mc:AlternateContent>
       </w:r>
       <w:r>
-        <w:rPr>
-          <w:sz w:val="21"/>
-        </w:rPr>
         <mc:AlternateContent>
           <mc:Choice Requires="wps">
             <w:drawing>
@@ -2485,7 +4585,7 @@
                   <wp:posOffset>2192020</wp:posOffset>
                 </wp:positionV>
                 <wp:extent cx="438150" cy="438150"/>
-                <wp:effectExtent l="6350" t="6350" r="12700" b="12700"/>
+                <wp:effectExtent l="0" t="0" r="19050" b="19050"/>
                 <wp:wrapNone/>
                 <wp:docPr id="20" name="圆角矩形 20"/>
                 <wp:cNvGraphicFramePr/>
@@ -2518,6 +4618,21 @@
                           <a:schemeClr val="lt1"/>
                         </a:fontRef>
                       </wps:style>
+                      <wps:txbx>
+                        <w:txbxContent>
+                          <w:p>
+                            <w:pPr>
+                              <w:jc w:val="center"/>
+                            </w:pPr>
+                            <w:r>
+                              <w:rPr>
+                                <w:rFonts w:hint="eastAsia"/>
+                              </w:rPr>
+                              <w:t>11</w:t>
+                            </w:r>
+                          </w:p>
+                        </w:txbxContent>
+                      </wps:txbx>
                       <wps:bodyPr rot="0" spcFirstLastPara="0" vertOverflow="overflow" horzOverflow="overflow" vert="horz" wrap="square" lIns="91440" tIns="45720" rIns="91440" bIns="45720" numCol="1" spcCol="0" rtlCol="0" fromWordArt="0" anchor="ctr" anchorCtr="0" forceAA="0" compatLnSpc="1">
                         <a:noAutofit/>
                       </wps:bodyPr>
@@ -2529,20 +4644,32 @@
           </mc:Choice>
           <mc:Fallback>
             <w:pict>
-              <v:roundrect id="_x0000_s1026" o:spid="_x0000_s1026" o:spt="2" style="position:absolute;left:0pt;margin-left:212.15pt;margin-top:172.6pt;height:34.5pt;width:34.5pt;z-index:251872256;v-text-anchor:middle;mso-width-relative:page;mso-height-relative:page;" fillcolor="#A5A5A5 [3206]" filled="t" stroked="t" coordsize="21600,21600" arcsize="0.166666666666667" o:gfxdata="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">
+              <v:roundrect id="_x0000_s1026" o:spid="_x0000_s1026" o:spt="2" style="position:absolute;left:0pt;margin-left:212.15pt;margin-top:172.6pt;height:34.5pt;width:34.5pt;z-index:251872256;v-text-anchor:middle;mso-width-relative:page;mso-height-relative:page;" fillcolor="#A5A5A5 [3206]" filled="t" stroked="t" coordsize="21600,21600" arcsize="0.166666666666667" o:gfxdata="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">
                 <v:fill on="t" focussize="0,0"/>
                 <v:stroke weight="1pt" color="#787878 [3206]" miterlimit="8" joinstyle="miter"/>
                 <v:imagedata o:title=""/>
                 <o:lock v:ext="edit" aspectratio="f"/>
+                <v:textbox>
+                  <w:txbxContent>
+                    <w:p>
+                      <w:pPr>
+                        <w:jc w:val="center"/>
+                      </w:pPr>
+                      <w:r>
+                        <w:rPr>
+                          <w:rFonts w:hint="eastAsia"/>
+                        </w:rPr>
+                        <w:t>11</w:t>
+                      </w:r>
+                    </w:p>
+                  </w:txbxContent>
+                </v:textbox>
               </v:roundrect>
             </w:pict>
           </mc:Fallback>
         </mc:AlternateContent>
       </w:r>
       <w:r>
-        <w:rPr>
-          <w:sz w:val="21"/>
-        </w:rPr>
         <mc:AlternateContent>
           <mc:Choice Requires="wps">
             <w:drawing>
@@ -2555,7 +4682,7 @@
                   <wp:posOffset>2992120</wp:posOffset>
                 </wp:positionV>
                 <wp:extent cx="438150" cy="438150"/>
-                <wp:effectExtent l="6350" t="6350" r="12700" b="12700"/>
+                <wp:effectExtent l="0" t="0" r="19050" b="19050"/>
                 <wp:wrapNone/>
                 <wp:docPr id="24" name="圆角矩形 24"/>
                 <wp:cNvGraphicFramePr/>
@@ -2588,6 +4715,21 @@
                           <a:schemeClr val="lt1"/>
                         </a:fontRef>
                       </wps:style>
+                      <wps:txbx>
+                        <w:txbxContent>
+                          <w:p>
+                            <w:pPr>
+                              <w:jc w:val="center"/>
+                            </w:pPr>
+                            <w:r>
+                              <w:rPr>
+                                <w:rFonts w:hint="eastAsia"/>
+                              </w:rPr>
+                              <w:t>15</w:t>
+                            </w:r>
+                          </w:p>
+                        </w:txbxContent>
+                      </wps:txbx>
                       <wps:bodyPr rot="0" spcFirstLastPara="0" vertOverflow="overflow" horzOverflow="overflow" vert="horz" wrap="square" lIns="91440" tIns="45720" rIns="91440" bIns="45720" numCol="1" spcCol="0" rtlCol="0" fromWordArt="0" anchor="ctr" anchorCtr="0" forceAA="0" compatLnSpc="1">
                         <a:noAutofit/>
                       </wps:bodyPr>
@@ -2599,20 +4741,32 @@
           </mc:Choice>
           <mc:Fallback>
             <w:pict>
-              <v:roundrect id="_x0000_s1026" o:spid="_x0000_s1026" o:spt="2" style="position:absolute;left:0pt;margin-left:212.9pt;margin-top:235.6pt;height:34.5pt;width:34.5pt;z-index:251900928;v-text-anchor:middle;mso-width-relative:page;mso-height-relative:page;" fillcolor="#A5A5A5 [3206]" filled="t" stroked="t" coordsize="21600,21600" arcsize="0.166666666666667" o:gfxdata="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">
+              <v:roundrect id="_x0000_s1026" o:spid="_x0000_s1026" o:spt="2" style="position:absolute;left:0pt;margin-left:212.9pt;margin-top:235.6pt;height:34.5pt;width:34.5pt;z-index:251900928;v-text-anchor:middle;mso-width-relative:page;mso-height-relative:page;" fillcolor="#A5A5A5 [3206]" filled="t" stroked="t" coordsize="21600,21600" arcsize="0.166666666666667" o:gfxdata="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">
                 <v:fill on="t" focussize="0,0"/>
                 <v:stroke weight="1pt" color="#787878 [3206]" miterlimit="8" joinstyle="miter"/>
                 <v:imagedata o:title=""/>
                 <o:lock v:ext="edit" aspectratio="f"/>
+                <v:textbox>
+                  <w:txbxContent>
+                    <w:p>
+                      <w:pPr>
+                        <w:jc w:val="center"/>
+                      </w:pPr>
+                      <w:r>
+                        <w:rPr>
+                          <w:rFonts w:hint="eastAsia"/>
+                        </w:rPr>
+                        <w:t>15</w:t>
+                      </w:r>
+                    </w:p>
+                  </w:txbxContent>
+                </v:textbox>
               </v:roundrect>
             </w:pict>
           </mc:Fallback>
         </mc:AlternateContent>
       </w:r>
       <w:r>
-        <w:rPr>
-          <w:sz w:val="21"/>
-        </w:rPr>
         <mc:AlternateContent>
           <mc:Choice Requires="wps">
             <w:drawing>
@@ -2625,7 +4779,7 @@
                   <wp:posOffset>2973070</wp:posOffset>
                 </wp:positionV>
                 <wp:extent cx="438150" cy="438150"/>
-                <wp:effectExtent l="6350" t="6350" r="12700" b="12700"/>
+                <wp:effectExtent l="0" t="0" r="19050" b="19050"/>
                 <wp:wrapNone/>
                 <wp:docPr id="23" name="圆角矩形 23"/>
                 <wp:cNvGraphicFramePr/>
@@ -2658,6 +4812,21 @@
                           <a:schemeClr val="lt1"/>
                         </a:fontRef>
                       </wps:style>
+                      <wps:txbx>
+                        <w:txbxContent>
+                          <w:p>
+                            <w:pPr>
+                              <w:jc w:val="center"/>
+                            </w:pPr>
+                            <w:r>
+                              <w:rPr>
+                                <w:rFonts w:hint="eastAsia"/>
+                              </w:rPr>
+                              <w:t>14</w:t>
+                            </w:r>
+                          </w:p>
+                        </w:txbxContent>
+                      </wps:txbx>
                       <wps:bodyPr rot="0" spcFirstLastPara="0" vertOverflow="overflow" horzOverflow="overflow" vert="horz" wrap="square" lIns="91440" tIns="45720" rIns="91440" bIns="45720" numCol="1" spcCol="0" rtlCol="0" fromWordArt="0" anchor="ctr" anchorCtr="0" forceAA="0" compatLnSpc="1">
                         <a:noAutofit/>
                       </wps:bodyPr>
@@ -2669,20 +4838,32 @@
           </mc:Choice>
           <mc:Fallback>
             <w:pict>
-              <v:roundrect id="_x0000_s1026" o:spid="_x0000_s1026" o:spt="2" style="position:absolute;left:0pt;margin-left:152.9pt;margin-top:234.1pt;height:34.5pt;width:34.5pt;z-index:251893760;v-text-anchor:middle;mso-width-relative:page;mso-height-relative:page;" fillcolor="#A5A5A5 [3206]" filled="t" stroked="t" coordsize="21600,21600" arcsize="0.166666666666667" o:gfxdata="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">
+              <v:roundrect id="_x0000_s1026" o:spid="_x0000_s1026" o:spt="2" style="position:absolute;left:0pt;margin-left:152.9pt;margin-top:234.1pt;height:34.5pt;width:34.5pt;z-index:251893760;v-text-anchor:middle;mso-width-relative:page;mso-height-relative:page;" fillcolor="#A5A5A5 [3206]" filled="t" stroked="t" coordsize="21600,21600" arcsize="0.166666666666667" o:gfxdata="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">
                 <v:fill on="t" focussize="0,0"/>
                 <v:stroke weight="1pt" color="#787878 [3206]" miterlimit="8" joinstyle="miter"/>
                 <v:imagedata o:title=""/>
                 <o:lock v:ext="edit" aspectratio="f"/>
+                <v:textbox>
+                  <w:txbxContent>
+                    <w:p>
+                      <w:pPr>
+                        <w:jc w:val="center"/>
+                      </w:pPr>
+                      <w:r>
+                        <w:rPr>
+                          <w:rFonts w:hint="eastAsia"/>
+                        </w:rPr>
+                        <w:t>14</w:t>
+                      </w:r>
+                    </w:p>
+                  </w:txbxContent>
+                </v:textbox>
               </v:roundrect>
             </w:pict>
           </mc:Fallback>
         </mc:AlternateContent>
       </w:r>
       <w:r>
-        <w:rPr>
-          <w:sz w:val="21"/>
-        </w:rPr>
         <mc:AlternateContent>
           <mc:Choice Requires="wps">
             <w:drawing>
@@ -2695,7 +4876,7 @@
                   <wp:posOffset>2963545</wp:posOffset>
                 </wp:positionV>
                 <wp:extent cx="438150" cy="438150"/>
-                <wp:effectExtent l="6350" t="6350" r="12700" b="12700"/>
+                <wp:effectExtent l="0" t="0" r="19050" b="19050"/>
                 <wp:wrapNone/>
                 <wp:docPr id="22" name="圆角矩形 22"/>
                 <wp:cNvGraphicFramePr/>
@@ -2728,6 +4909,21 @@
                           <a:schemeClr val="lt1"/>
                         </a:fontRef>
                       </wps:style>
+                      <wps:txbx>
+                        <w:txbxContent>
+                          <w:p>
+                            <w:pPr>
+                              <w:jc w:val="center"/>
+                            </w:pPr>
+                            <w:r>
+                              <w:rPr>
+                                <w:rFonts w:hint="eastAsia"/>
+                              </w:rPr>
+                              <w:t>13</w:t>
+                            </w:r>
+                          </w:p>
+                        </w:txbxContent>
+                      </wps:txbx>
                       <wps:bodyPr rot="0" spcFirstLastPara="0" vertOverflow="overflow" horzOverflow="overflow" vert="horz" wrap="square" lIns="91440" tIns="45720" rIns="91440" bIns="45720" numCol="1" spcCol="0" rtlCol="0" fromWordArt="0" anchor="ctr" anchorCtr="0" forceAA="0" compatLnSpc="1">
                         <a:noAutofit/>
                       </wps:bodyPr>
@@ -2739,20 +4935,32 @@
           </mc:Choice>
           <mc:Fallback>
             <w:pict>
-              <v:roundrect id="_x0000_s1026" o:spid="_x0000_s1026" o:spt="2" style="position:absolute;left:0pt;margin-left:92.9pt;margin-top:233.35pt;height:34.5pt;width:34.5pt;z-index:251886592;v-text-anchor:middle;mso-width-relative:page;mso-height-relative:page;" fillcolor="#A5A5A5 [3206]" filled="t" stroked="t" coordsize="21600,21600" arcsize="0.166666666666667" o:gfxdata="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">
+              <v:roundrect id="_x0000_s1026" o:spid="_x0000_s1026" o:spt="2" style="position:absolute;left:0pt;margin-left:92.9pt;margin-top:233.35pt;height:34.5pt;width:34.5pt;z-index:251886592;v-text-anchor:middle;mso-width-relative:page;mso-height-relative:page;" fillcolor="#A5A5A5 [3206]" filled="t" stroked="t" coordsize="21600,21600" arcsize="0.166666666666667" o:gfxdata="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">
                 <v:fill on="t" focussize="0,0"/>
                 <v:stroke weight="1pt" color="#787878 [3206]" miterlimit="8" joinstyle="miter"/>
                 <v:imagedata o:title=""/>
                 <o:lock v:ext="edit" aspectratio="f"/>
+                <v:textbox>
+                  <w:txbxContent>
+                    <w:p>
+                      <w:pPr>
+                        <w:jc w:val="center"/>
+                      </w:pPr>
+                      <w:r>
+                        <w:rPr>
+                          <w:rFonts w:hint="eastAsia"/>
+                        </w:rPr>
+                        <w:t>13</w:t>
+                      </w:r>
+                    </w:p>
+                  </w:txbxContent>
+                </v:textbox>
               </v:roundrect>
             </w:pict>
           </mc:Fallback>
         </mc:AlternateContent>
       </w:r>
       <w:r>
-        <w:rPr>
-          <w:sz w:val="21"/>
-        </w:rPr>
         <mc:AlternateContent>
           <mc:Choice Requires="wps">
             <w:drawing>
@@ -2765,7 +4973,7 @@
                   <wp:posOffset>2163445</wp:posOffset>
                 </wp:positionV>
                 <wp:extent cx="438150" cy="438150"/>
-                <wp:effectExtent l="6350" t="6350" r="12700" b="12700"/>
+                <wp:effectExtent l="0" t="0" r="19050" b="19050"/>
                 <wp:wrapNone/>
                 <wp:docPr id="17" name="圆角矩形 17"/>
                 <wp:cNvGraphicFramePr/>
@@ -2798,6 +5006,21 @@
                           <a:schemeClr val="lt1"/>
                         </a:fontRef>
                       </wps:style>
+                      <wps:txbx>
+                        <w:txbxContent>
+                          <w:p>
+                            <w:pPr>
+                              <w:jc w:val="center"/>
+                            </w:pPr>
+                            <w:r>
+                              <w:rPr>
+                                <w:rFonts w:hint="eastAsia"/>
+                              </w:rPr>
+                              <w:t>9</w:t>
+                            </w:r>
+                          </w:p>
+                        </w:txbxContent>
+                      </wps:txbx>
                       <wps:bodyPr rot="0" spcFirstLastPara="0" vertOverflow="overflow" horzOverflow="overflow" vert="horz" wrap="square" lIns="91440" tIns="45720" rIns="91440" bIns="45720" numCol="1" spcCol="0" rtlCol="0" fromWordArt="0" anchor="ctr" anchorCtr="0" forceAA="0" compatLnSpc="1">
                         <a:noAutofit/>
                       </wps:bodyPr>
@@ -2809,34 +5032,46 @@
           </mc:Choice>
           <mc:Fallback>
             <w:pict>
-              <v:roundrect id="_x0000_s1026" o:spid="_x0000_s1026" o:spt="2" style="position:absolute;left:0pt;margin-left:91.4pt;margin-top:170.35pt;height:34.5pt;width:34.5pt;z-index:251750400;v-text-anchor:middle;mso-width-relative:page;mso-height-relative:page;" fillcolor="#A5A5A5 [3206]" filled="t" stroked="t" coordsize="21600,21600" arcsize="0.166666666666667" o:gfxdata="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">
+              <v:roundrect id="_x0000_s1026" o:spid="_x0000_s1026" o:spt="2" style="position:absolute;left:0pt;margin-left:91.4pt;margin-top:170.35pt;height:34.5pt;width:34.5pt;z-index:251750400;v-text-anchor:middle;mso-width-relative:page;mso-height-relative:page;" fillcolor="#A5A5A5 [3206]" filled="t" stroked="t" coordsize="21600,21600" arcsize="0.166666666666667" o:gfxdata="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">
                 <v:fill on="t" focussize="0,0"/>
                 <v:stroke weight="1pt" color="#787878 [3206]" miterlimit="8" joinstyle="miter"/>
                 <v:imagedata o:title=""/>
                 <o:lock v:ext="edit" aspectratio="f"/>
+                <v:textbox>
+                  <w:txbxContent>
+                    <w:p>
+                      <w:pPr>
+                        <w:jc w:val="center"/>
+                      </w:pPr>
+                      <w:r>
+                        <w:rPr>
+                          <w:rFonts w:hint="eastAsia"/>
+                        </w:rPr>
+                        <w:t>9</w:t>
+                      </w:r>
+                    </w:p>
+                  </w:txbxContent>
+                </v:textbox>
               </v:roundrect>
             </w:pict>
           </mc:Fallback>
         </mc:AlternateContent>
       </w:r>
       <w:r>
-        <w:rPr>
-          <w:sz w:val="21"/>
-        </w:rPr>
         <mc:AlternateContent>
           <mc:Choice Requires="wps">
             <w:drawing>
               <wp:anchor distT="0" distB="0" distL="114300" distR="114300" simplePos="0" relativeHeight="251664384" behindDoc="0" locked="0" layoutInCell="1" allowOverlap="1">
                 <wp:simplePos x="0" y="0"/>
                 <wp:positionH relativeFrom="column">
-                  <wp:posOffset>341630</wp:posOffset>
+                  <wp:posOffset>342900</wp:posOffset>
                 </wp:positionH>
                 <wp:positionV relativeFrom="paragraph">
-                  <wp:posOffset>744220</wp:posOffset>
+                  <wp:posOffset>742950</wp:posOffset>
                 </wp:positionV>
                 <wp:extent cx="438150" cy="438150"/>
-                <wp:effectExtent l="6350" t="6350" r="12700" b="12700"/>
-                <wp:wrapNone/>
+                <wp:effectExtent l="0" t="0" r="19050" b="19050"/>
+                <wp:wrapSquare wrapText="bothSides"/>
                 <wp:docPr id="9" name="圆角矩形 9"/>
                 <wp:cNvGraphicFramePr/>
                 <a:graphic xmlns:a="http://schemas.openxmlformats.org/drawingml/2006/main">
@@ -2845,7 +5080,7 @@
                       <wps:cNvSpPr/>
                       <wps:spPr>
                         <a:xfrm>
-                          <a:off x="1408430" y="1658620"/>
+                          <a:off x="0" y="0"/>
                           <a:ext cx="438150" cy="438150"/>
                         </a:xfrm>
                         <a:prstGeom prst="roundRect">
@@ -2868,6 +5103,21 @@
                           <a:schemeClr val="lt1"/>
                         </a:fontRef>
                       </wps:style>
+                      <wps:txbx>
+                        <w:txbxContent>
+                          <w:p>
+                            <w:pPr>
+                              <w:jc w:val="center"/>
+                            </w:pPr>
+                            <w:r>
+                              <w:rPr>
+                                <w:rFonts w:hint="eastAsia"/>
+                              </w:rPr>
+                              <w:t>1</w:t>
+                            </w:r>
+                          </w:p>
+                        </w:txbxContent>
+                      </wps:txbx>
                       <wps:bodyPr rot="0" spcFirstLastPara="0" vertOverflow="overflow" horzOverflow="overflow" vert="horz" wrap="square" lIns="91440" tIns="45720" rIns="91440" bIns="45720" numCol="1" spcCol="0" rtlCol="0" fromWordArt="0" anchor="ctr" anchorCtr="0" forceAA="0" compatLnSpc="1">
                         <a:noAutofit/>
                       </wps:bodyPr>
@@ -2879,20 +5129,33 @@
           </mc:Choice>
           <mc:Fallback>
             <w:pict>
-              <v:roundrect id="_x0000_s1026" o:spid="_x0000_s1026" o:spt="2" style="position:absolute;left:0pt;margin-left:26.9pt;margin-top:58.6pt;height:34.5pt;width:34.5pt;z-index:251664384;v-text-anchor:middle;mso-width-relative:page;mso-height-relative:page;" fillcolor="#A5A5A5 [3206]" filled="t" stroked="t" coordsize="21600,21600" arcsize="0.166666666666667" o:gfxdata="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">
+              <v:roundrect id="_x0000_s1026" o:spid="_x0000_s1026" o:spt="2" style="position:absolute;left:0pt;margin-left:27pt;margin-top:58.5pt;height:34.5pt;width:34.5pt;mso-wrap-distance-bottom:0pt;mso-wrap-distance-left:9pt;mso-wrap-distance-right:9pt;mso-wrap-distance-top:0pt;z-index:251664384;v-text-anchor:middle;mso-width-relative:page;mso-height-relative:page;" fillcolor="#A5A5A5 [3206]" filled="t" stroked="t" coordsize="21600,21600" arcsize="0.166666666666667" o:gfxdata="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">
                 <v:fill on="t" focussize="0,0"/>
                 <v:stroke weight="1pt" color="#787878 [3206]" miterlimit="8" joinstyle="miter"/>
                 <v:imagedata o:title=""/>
                 <o:lock v:ext="edit" aspectratio="f"/>
+                <v:textbox>
+                  <w:txbxContent>
+                    <w:p>
+                      <w:pPr>
+                        <w:jc w:val="center"/>
+                      </w:pPr>
+                      <w:r>
+                        <w:rPr>
+                          <w:rFonts w:hint="eastAsia"/>
+                        </w:rPr>
+                        <w:t>1</w:t>
+                      </w:r>
+                    </w:p>
+                  </w:txbxContent>
+                </v:textbox>
+                <w10:wrap type="square"/>
               </v:roundrect>
             </w:pict>
           </mc:Fallback>
         </mc:AlternateContent>
       </w:r>
       <w:r>
-        <w:rPr>
-          <w:sz w:val="21"/>
-        </w:rPr>
         <mc:AlternateContent>
           <mc:Choice Requires="wps">
             <w:drawing>
@@ -2905,7 +5168,7 @@
                   <wp:posOffset>2192020</wp:posOffset>
                 </wp:positionV>
                 <wp:extent cx="438150" cy="438150"/>
-                <wp:effectExtent l="6350" t="6350" r="12700" b="12700"/>
+                <wp:effectExtent l="0" t="0" r="19050" b="19050"/>
                 <wp:wrapNone/>
                 <wp:docPr id="18" name="圆角矩形 18"/>
                 <wp:cNvGraphicFramePr/>
@@ -2938,6 +5201,21 @@
                           <a:schemeClr val="lt1"/>
                         </a:fontRef>
                       </wps:style>
+                      <wps:txbx>
+                        <w:txbxContent>
+                          <w:p>
+                            <w:pPr>
+                              <w:jc w:val="center"/>
+                            </w:pPr>
+                            <w:r>
+                              <w:rPr>
+                                <w:rFonts w:hint="eastAsia"/>
+                              </w:rPr>
+                              <w:t>10</w:t>
+                            </w:r>
+                          </w:p>
+                        </w:txbxContent>
+                      </wps:txbx>
                       <wps:bodyPr rot="0" spcFirstLastPara="0" vertOverflow="overflow" horzOverflow="overflow" vert="horz" wrap="square" lIns="91440" tIns="45720" rIns="91440" bIns="45720" numCol="1" spcCol="0" rtlCol="0" fromWordArt="0" anchor="ctr" anchorCtr="0" forceAA="0" compatLnSpc="1">
                         <a:noAutofit/>
                       </wps:bodyPr>
@@ -2949,20 +5227,32 @@
           </mc:Choice>
           <mc:Fallback>
             <w:pict>
-              <v:roundrect id="_x0000_s1026" o:spid="_x0000_s1026" o:spt="2" style="position:absolute;left:0pt;margin-left:152.9pt;margin-top:172.6pt;height:34.5pt;width:34.5pt;z-index:251757568;v-text-anchor:middle;mso-width-relative:page;mso-height-relative:page;" fillcolor="#A5A5A5 [3206]" filled="t" stroked="t" coordsize="21600,21600" arcsize="0.166666666666667" o:gfxdata="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">
+              <v:roundrect id="_x0000_s1026" o:spid="_x0000_s1026" o:spt="2" style="position:absolute;left:0pt;margin-left:152.9pt;margin-top:172.6pt;height:34.5pt;width:34.5pt;z-index:251757568;v-text-anchor:middle;mso-width-relative:page;mso-height-relative:page;" fillcolor="#A5A5A5 [3206]" filled="t" stroked="t" coordsize="21600,21600" arcsize="0.166666666666667" o:gfxdata="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">
                 <v:fill on="t" focussize="0,0"/>
                 <v:stroke weight="1pt" color="#787878 [3206]" miterlimit="8" joinstyle="miter"/>
                 <v:imagedata o:title=""/>
                 <o:lock v:ext="edit" aspectratio="f"/>
+                <v:textbox>
+                  <w:txbxContent>
+                    <w:p>
+                      <w:pPr>
+                        <w:jc w:val="center"/>
+                      </w:pPr>
+                      <w:r>
+                        <w:rPr>
+                          <w:rFonts w:hint="eastAsia"/>
+                        </w:rPr>
+                        <w:t>10</w:t>
+                      </w:r>
+                    </w:p>
+                  </w:txbxContent>
+                </v:textbox>
               </v:roundrect>
             </w:pict>
           </mc:Fallback>
         </mc:AlternateContent>
       </w:r>
       <w:r>
-        <w:rPr>
-          <w:sz w:val="21"/>
-        </w:rPr>
         <mc:AlternateContent>
           <mc:Choice Requires="wps">
             <w:drawing>
@@ -2975,7 +5265,7 @@
                   <wp:posOffset>2172970</wp:posOffset>
                 </wp:positionV>
                 <wp:extent cx="438150" cy="438150"/>
-                <wp:effectExtent l="6350" t="6350" r="12700" b="12700"/>
+                <wp:effectExtent l="0" t="0" r="19050" b="19050"/>
                 <wp:wrapNone/>
                 <wp:docPr id="16" name="圆角矩形 16"/>
                 <wp:cNvGraphicFramePr/>
@@ -3008,6 +5298,21 @@
                           <a:schemeClr val="lt1"/>
                         </a:fontRef>
                       </wps:style>
+                      <wps:txbx>
+                        <w:txbxContent>
+                          <w:p>
+                            <w:pPr>
+                              <w:jc w:val="center"/>
+                            </w:pPr>
+                            <w:r>
+                              <w:rPr>
+                                <w:rFonts w:hint="eastAsia"/>
+                              </w:rPr>
+                              <w:t>8</w:t>
+                            </w:r>
+                          </w:p>
+                        </w:txbxContent>
+                      </wps:txbx>
                       <wps:bodyPr rot="0" spcFirstLastPara="0" vertOverflow="overflow" horzOverflow="overflow" vert="horz" wrap="square" lIns="91440" tIns="45720" rIns="91440" bIns="45720" numCol="1" spcCol="0" rtlCol="0" fromWordArt="0" anchor="ctr" anchorCtr="0" forceAA="0" compatLnSpc="1">
                         <a:noAutofit/>
                       </wps:bodyPr>
@@ -3019,20 +5324,32 @@
           </mc:Choice>
           <mc:Fallback>
             <w:pict>
-              <v:roundrect id="_x0000_s1026" o:spid="_x0000_s1026" o:spt="2" style="position:absolute;left:0pt;margin-left:26.9pt;margin-top:171.1pt;height:34.5pt;width:34.5pt;z-index:251743232;v-text-anchor:middle;mso-width-relative:page;mso-height-relative:page;" fillcolor="#A5A5A5 [3206]" filled="t" stroked="t" coordsize="21600,21600" arcsize="0.166666666666667" o:gfxdata="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">
+              <v:roundrect id="_x0000_s1026" o:spid="_x0000_s1026" o:spt="2" style="position:absolute;left:0pt;margin-left:26.9pt;margin-top:171.1pt;height:34.5pt;width:34.5pt;z-index:251743232;v-text-anchor:middle;mso-width-relative:page;mso-height-relative:page;" fillcolor="#A5A5A5 [3206]" filled="t" stroked="t" coordsize="21600,21600" arcsize="0.166666666666667" o:gfxdata="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">
                 <v:fill on="t" focussize="0,0"/>
                 <v:stroke weight="1pt" color="#787878 [3206]" miterlimit="8" joinstyle="miter"/>
                 <v:imagedata o:title=""/>
                 <o:lock v:ext="edit" aspectratio="f"/>
+                <v:textbox>
+                  <w:txbxContent>
+                    <w:p>
+                      <w:pPr>
+                        <w:jc w:val="center"/>
+                      </w:pPr>
+                      <w:r>
+                        <w:rPr>
+                          <w:rFonts w:hint="eastAsia"/>
+                        </w:rPr>
+                        <w:t>8</w:t>
+                      </w:r>
+                    </w:p>
+                  </w:txbxContent>
+                </v:textbox>
               </v:roundrect>
             </w:pict>
           </mc:Fallback>
         </mc:AlternateContent>
       </w:r>
       <w:r>
-        <w:rPr>
-          <w:sz w:val="21"/>
-        </w:rPr>
         <mc:AlternateContent>
           <mc:Choice Requires="wps">
             <w:drawing>
@@ -3045,7 +5362,7 @@
                   <wp:posOffset>2954020</wp:posOffset>
                 </wp:positionV>
                 <wp:extent cx="438150" cy="438150"/>
-                <wp:effectExtent l="6350" t="6350" r="12700" b="12700"/>
+                <wp:effectExtent l="0" t="0" r="19050" b="19050"/>
                 <wp:wrapNone/>
                 <wp:docPr id="21" name="圆角矩形 21"/>
                 <wp:cNvGraphicFramePr/>
@@ -3078,6 +5395,21 @@
                           <a:schemeClr val="lt1"/>
                         </a:fontRef>
                       </wps:style>
+                      <wps:txbx>
+                        <w:txbxContent>
+                          <w:p>
+                            <w:pPr>
+                              <w:jc w:val="center"/>
+                            </w:pPr>
+                            <w:r>
+                              <w:rPr>
+                                <w:rFonts w:hint="eastAsia"/>
+                              </w:rPr>
+                              <w:t>12</w:t>
+                            </w:r>
+                          </w:p>
+                        </w:txbxContent>
+                      </wps:txbx>
                       <wps:bodyPr rot="0" spcFirstLastPara="0" vertOverflow="overflow" horzOverflow="overflow" vert="horz" wrap="square" lIns="91440" tIns="45720" rIns="91440" bIns="45720" numCol="1" spcCol="0" rtlCol="0" fromWordArt="0" anchor="ctr" anchorCtr="0" forceAA="0" compatLnSpc="1">
                         <a:noAutofit/>
                       </wps:bodyPr>
@@ -3089,20 +5421,32 @@
           </mc:Choice>
           <mc:Fallback>
             <w:pict>
-              <v:roundrect id="_x0000_s1026" o:spid="_x0000_s1026" o:spt="2" style="position:absolute;left:0pt;margin-left:28.4pt;margin-top:232.6pt;height:34.5pt;width:34.5pt;z-index:251879424;v-text-anchor:middle;mso-width-relative:page;mso-height-relative:page;" fillcolor="#A5A5A5 [3206]" filled="t" stroked="t" coordsize="21600,21600" arcsize="0.166666666666667" o:gfxdata="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">
+              <v:roundrect id="_x0000_s1026" o:spid="_x0000_s1026" o:spt="2" style="position:absolute;left:0pt;margin-left:28.4pt;margin-top:232.6pt;height:34.5pt;width:34.5pt;z-index:251879424;v-text-anchor:middle;mso-width-relative:page;mso-height-relative:page;" fillcolor="#A5A5A5 [3206]" filled="t" stroked="t" coordsize="21600,21600" arcsize="0.166666666666667" o:gfxdata="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">
                 <v:fill on="t" focussize="0,0"/>
                 <v:stroke weight="1pt" color="#787878 [3206]" miterlimit="8" joinstyle="miter"/>
                 <v:imagedata o:title=""/>
                 <o:lock v:ext="edit" aspectratio="f"/>
+                <v:textbox>
+                  <w:txbxContent>
+                    <w:p>
+                      <w:pPr>
+                        <w:jc w:val="center"/>
+                      </w:pPr>
+                      <w:r>
+                        <w:rPr>
+                          <w:rFonts w:hint="eastAsia"/>
+                        </w:rPr>
+                        <w:t>12</w:t>
+                      </w:r>
+                    </w:p>
+                  </w:txbxContent>
+                </v:textbox>
               </v:roundrect>
             </w:pict>
           </mc:Fallback>
         </mc:AlternateContent>
       </w:r>
       <w:r>
-        <w:rPr>
-          <w:sz w:val="21"/>
-        </w:rPr>
         <mc:AlternateContent>
           <mc:Choice Requires="wps">
             <w:drawing>
@@ -3171,9 +5515,6 @@
         </mc:AlternateContent>
       </w:r>
       <w:r>
-        <w:rPr>
-          <w:sz w:val="21"/>
-        </w:rPr>
         <mc:AlternateContent>
           <mc:Choice Requires="wps">
             <w:drawing>
@@ -3241,9 +5582,6 @@
         </mc:AlternateContent>
       </w:r>
       <w:r>
-        <w:rPr>
-          <w:sz w:val="21"/>
-        </w:rPr>
         <mc:AlternateContent>
           <mc:Choice Requires="wps">
             <w:drawing>
@@ -3311,9 +5649,6 @@
         </mc:AlternateContent>
       </w:r>
       <w:r>
-        <w:rPr>
-          <w:sz w:val="21"/>
-        </w:rPr>
         <mc:AlternateContent>
           <mc:Choice Requires="wps">
             <w:drawing>
@@ -3381,9 +5716,6 @@
         </mc:AlternateContent>
       </w:r>
       <w:r>
-        <w:rPr>
-          <w:sz w:val="21"/>
-        </w:rPr>
         <mc:AlternateContent>
           <mc:Choice Requires="wps">
             <w:drawing>
@@ -3449,9 +5781,6 @@
         </mc:AlternateContent>
       </w:r>
       <w:r>
-        <w:rPr>
-          <w:sz w:val="21"/>
-        </w:rPr>
         <mc:AlternateContent>
           <mc:Choice Requires="wps">
             <w:drawing>
@@ -3547,8 +5876,27 @@
       </w:pPr>
     </w:lvl>
   </w:abstractNum>
+  <w:abstractNum w:abstractNumId="1">
+    <w:nsid w:val="3B9F96C3"/>
+    <w:multiLevelType w:val="singleLevel"/>
+    <w:tmpl w:val="3B9F96C3"/>
+    <w:lvl w:ilvl="0" w:tentative="0">
+      <w:start w:val="1"/>
+      <w:numFmt w:val="decimal"/>
+      <w:lvlText w:val="%1."/>
+      <w:lvlJc w:val="left"/>
+      <w:pPr>
+        <w:tabs>
+          <w:tab w:val="left" w:pos="312"/>
+        </w:tabs>
+      </w:pPr>
+    </w:lvl>
+  </w:abstractNum>
   <w:num w:numId="1">
     <w:abstractNumId w:val="0"/>
+  </w:num>
+  <w:num w:numId="2">
+    <w:abstractNumId w:val="1"/>
   </w:num>
 </w:numbering>
 </file>
@@ -3628,7 +5976,7 @@
     <w:lsdException w:qFormat="1" w:unhideWhenUsed="0" w:uiPriority="0" w:semiHidden="0" w:name="Title"/>
     <w:lsdException w:unhideWhenUsed="0" w:uiPriority="0" w:semiHidden="0" w:name="Closing"/>
     <w:lsdException w:unhideWhenUsed="0" w:uiPriority="0" w:semiHidden="0" w:name="Signature"/>
-    <w:lsdException w:unhideWhenUsed="0" w:uiPriority="0" w:name="Default Paragraph Font"/>
+    <w:lsdException w:uiPriority="1" w:name="Default Paragraph Font"/>
     <w:lsdException w:unhideWhenUsed="0" w:uiPriority="0" w:semiHidden="0" w:name="Body Text"/>
     <w:lsdException w:unhideWhenUsed="0" w:uiPriority="0" w:semiHidden="0" w:name="Body Text Indent"/>
     <w:lsdException w:unhideWhenUsed="0" w:uiPriority="0" w:semiHidden="0" w:name="List Continue"/>
@@ -3666,53 +6014,53 @@
     <w:lsdException w:unhideWhenUsed="0" w:uiPriority="0" w:semiHidden="0" w:name="HTML Sample"/>
     <w:lsdException w:unhideWhenUsed="0" w:uiPriority="0" w:semiHidden="0" w:name="HTML Typewriter"/>
     <w:lsdException w:unhideWhenUsed="0" w:uiPriority="0" w:semiHidden="0" w:name="HTML Variable"/>
-    <w:lsdException w:qFormat="1" w:unhideWhenUsed="0" w:uiPriority="0" w:name="Normal Table"/>
+    <w:lsdException w:qFormat="1" w:uiPriority="99" w:name="Normal Table"/>
     <w:lsdException w:unhideWhenUsed="0" w:uiPriority="0" w:semiHidden="0" w:name="annotation subject"/>
-    <w:lsdException w:unhideWhenUsed="0" w:uiPriority="0" w:semiHidden="0" w:name="Table Simple 1"/>
-    <w:lsdException w:unhideWhenUsed="0" w:uiPriority="0" w:semiHidden="0" w:name="Table Simple 2"/>
-    <w:lsdException w:unhideWhenUsed="0" w:uiPriority="0" w:semiHidden="0" w:name="Table Simple 3"/>
-    <w:lsdException w:unhideWhenUsed="0" w:uiPriority="0" w:semiHidden="0" w:name="Table Classic 1"/>
-    <w:lsdException w:unhideWhenUsed="0" w:uiPriority="0" w:semiHidden="0" w:name="Table Classic 2"/>
-    <w:lsdException w:unhideWhenUsed="0" w:uiPriority="0" w:semiHidden="0" w:name="Table Classic 3"/>
-    <w:lsdException w:unhideWhenUsed="0" w:uiPriority="0" w:semiHidden="0" w:name="Table Classic 4"/>
-    <w:lsdException w:unhideWhenUsed="0" w:uiPriority="0" w:semiHidden="0" w:name="Table Colorful 1"/>
-    <w:lsdException w:unhideWhenUsed="0" w:uiPriority="0" w:semiHidden="0" w:name="Table Colorful 2"/>
-    <w:lsdException w:unhideWhenUsed="0" w:uiPriority="0" w:semiHidden="0" w:name="Table Colorful 3"/>
-    <w:lsdException w:unhideWhenUsed="0" w:uiPriority="0" w:semiHidden="0" w:name="Table Columns 1"/>
-    <w:lsdException w:unhideWhenUsed="0" w:uiPriority="0" w:semiHidden="0" w:name="Table Columns 2"/>
-    <w:lsdException w:unhideWhenUsed="0" w:uiPriority="0" w:semiHidden="0" w:name="Table Columns 3"/>
-    <w:lsdException w:unhideWhenUsed="0" w:uiPriority="0" w:semiHidden="0" w:name="Table Columns 4"/>
-    <w:lsdException w:unhideWhenUsed="0" w:uiPriority="0" w:semiHidden="0" w:name="Table Columns 5"/>
-    <w:lsdException w:unhideWhenUsed="0" w:uiPriority="0" w:semiHidden="0" w:name="Table Grid 1"/>
-    <w:lsdException w:unhideWhenUsed="0" w:uiPriority="0" w:semiHidden="0" w:name="Table Grid 2"/>
-    <w:lsdException w:unhideWhenUsed="0" w:uiPriority="0" w:semiHidden="0" w:name="Table Grid 3"/>
-    <w:lsdException w:unhideWhenUsed="0" w:uiPriority="0" w:semiHidden="0" w:name="Table Grid 4"/>
-    <w:lsdException w:unhideWhenUsed="0" w:uiPriority="0" w:semiHidden="0" w:name="Table Grid 5"/>
-    <w:lsdException w:unhideWhenUsed="0" w:uiPriority="0" w:semiHidden="0" w:name="Table Grid 6"/>
-    <w:lsdException w:unhideWhenUsed="0" w:uiPriority="0" w:semiHidden="0" w:name="Table Grid 7"/>
-    <w:lsdException w:unhideWhenUsed="0" w:uiPriority="0" w:semiHidden="0" w:name="Table Grid 8"/>
-    <w:lsdException w:unhideWhenUsed="0" w:uiPriority="0" w:semiHidden="0" w:name="Table List 1"/>
-    <w:lsdException w:unhideWhenUsed="0" w:uiPriority="0" w:semiHidden="0" w:name="Table List 2"/>
-    <w:lsdException w:unhideWhenUsed="0" w:uiPriority="0" w:semiHidden="0" w:name="Table List 3"/>
-    <w:lsdException w:unhideWhenUsed="0" w:uiPriority="0" w:semiHidden="0" w:name="Table List 4"/>
-    <w:lsdException w:unhideWhenUsed="0" w:uiPriority="0" w:semiHidden="0" w:name="Table List 5"/>
-    <w:lsdException w:unhideWhenUsed="0" w:uiPriority="0" w:semiHidden="0" w:name="Table List 6"/>
-    <w:lsdException w:unhideWhenUsed="0" w:uiPriority="0" w:semiHidden="0" w:name="Table List 7"/>
-    <w:lsdException w:unhideWhenUsed="0" w:uiPriority="0" w:semiHidden="0" w:name="Table List 8"/>
-    <w:lsdException w:unhideWhenUsed="0" w:uiPriority="0" w:semiHidden="0" w:name="Table 3D effects 1"/>
-    <w:lsdException w:unhideWhenUsed="0" w:uiPriority="0" w:semiHidden="0" w:name="Table 3D effects 2"/>
-    <w:lsdException w:unhideWhenUsed="0" w:uiPriority="0" w:semiHidden="0" w:name="Table 3D effects 3"/>
-    <w:lsdException w:unhideWhenUsed="0" w:uiPriority="0" w:semiHidden="0" w:name="Table Contemporary"/>
-    <w:lsdException w:unhideWhenUsed="0" w:uiPriority="0" w:semiHidden="0" w:name="Table Elegant"/>
-    <w:lsdException w:unhideWhenUsed="0" w:uiPriority="0" w:semiHidden="0" w:name="Table Professional"/>
-    <w:lsdException w:unhideWhenUsed="0" w:uiPriority="0" w:semiHidden="0" w:name="Table Subtle 1"/>
-    <w:lsdException w:unhideWhenUsed="0" w:uiPriority="0" w:semiHidden="0" w:name="Table Subtle 2"/>
-    <w:lsdException w:unhideWhenUsed="0" w:uiPriority="0" w:semiHidden="0" w:name="Table Web 1"/>
-    <w:lsdException w:unhideWhenUsed="0" w:uiPriority="0" w:semiHidden="0" w:name="Table Web 2"/>
-    <w:lsdException w:unhideWhenUsed="0" w:uiPriority="0" w:semiHidden="0" w:name="Table Web 3"/>
+    <w:lsdException w:uiPriority="0" w:name="Table Simple 1"/>
+    <w:lsdException w:uiPriority="0" w:name="Table Simple 2"/>
+    <w:lsdException w:uiPriority="0" w:name="Table Simple 3"/>
+    <w:lsdException w:uiPriority="0" w:name="Table Classic 1"/>
+    <w:lsdException w:uiPriority="0" w:name="Table Classic 2"/>
+    <w:lsdException w:uiPriority="0" w:name="Table Classic 3"/>
+    <w:lsdException w:uiPriority="0" w:name="Table Classic 4"/>
+    <w:lsdException w:uiPriority="0" w:name="Table Colorful 1"/>
+    <w:lsdException w:uiPriority="0" w:name="Table Colorful 2"/>
+    <w:lsdException w:uiPriority="0" w:name="Table Colorful 3"/>
+    <w:lsdException w:uiPriority="0" w:name="Table Columns 1"/>
+    <w:lsdException w:uiPriority="0" w:name="Table Columns 2"/>
+    <w:lsdException w:uiPriority="0" w:name="Table Columns 3"/>
+    <w:lsdException w:uiPriority="0" w:name="Table Columns 4"/>
+    <w:lsdException w:uiPriority="0" w:name="Table Columns 5"/>
+    <w:lsdException w:uiPriority="0" w:name="Table Grid 1"/>
+    <w:lsdException w:uiPriority="0" w:name="Table Grid 2"/>
+    <w:lsdException w:uiPriority="0" w:name="Table Grid 3"/>
+    <w:lsdException w:uiPriority="0" w:name="Table Grid 4"/>
+    <w:lsdException w:uiPriority="0" w:name="Table Grid 5"/>
+    <w:lsdException w:uiPriority="0" w:name="Table Grid 6"/>
+    <w:lsdException w:uiPriority="0" w:name="Table Grid 7"/>
+    <w:lsdException w:uiPriority="0" w:name="Table Grid 8"/>
+    <w:lsdException w:uiPriority="0" w:name="Table List 1"/>
+    <w:lsdException w:uiPriority="0" w:name="Table List 2"/>
+    <w:lsdException w:uiPriority="0" w:name="Table List 3"/>
+    <w:lsdException w:uiPriority="0" w:name="Table List 4"/>
+    <w:lsdException w:uiPriority="0" w:name="Table List 5"/>
+    <w:lsdException w:uiPriority="0" w:name="Table List 6"/>
+    <w:lsdException w:uiPriority="0" w:name="Table List 7"/>
+    <w:lsdException w:uiPriority="0" w:name="Table List 8"/>
+    <w:lsdException w:uiPriority="0" w:name="Table 3D effects 1"/>
+    <w:lsdException w:uiPriority="0" w:name="Table 3D effects 2"/>
+    <w:lsdException w:uiPriority="0" w:name="Table 3D effects 3"/>
+    <w:lsdException w:uiPriority="0" w:name="Table Contemporary"/>
+    <w:lsdException w:uiPriority="0" w:name="Table Elegant"/>
+    <w:lsdException w:uiPriority="0" w:name="Table Professional"/>
+    <w:lsdException w:uiPriority="0" w:name="Table Subtle 1"/>
+    <w:lsdException w:uiPriority="0" w:name="Table Subtle 2"/>
+    <w:lsdException w:uiPriority="0" w:name="Table Web 1"/>
+    <w:lsdException w:uiPriority="0" w:name="Table Web 2"/>
+    <w:lsdException w:uiPriority="0" w:name="Table Web 3"/>
     <w:lsdException w:unhideWhenUsed="0" w:uiPriority="0" w:semiHidden="0" w:name="Balloon Text"/>
-    <w:lsdException w:unhideWhenUsed="0" w:uiPriority="0" w:semiHidden="0" w:name="Table Grid"/>
-    <w:lsdException w:unhideWhenUsed="0" w:uiPriority="0" w:semiHidden="0" w:name="Table Theme"/>
+    <w:lsdException w:uiPriority="0" w:name="Table Grid"/>
+    <w:lsdException w:uiPriority="0" w:name="Table Theme"/>
     <w:lsdException w:unhideWhenUsed="0" w:uiPriority="60" w:semiHidden="0" w:name="Light Shading"/>
     <w:lsdException w:unhideWhenUsed="0" w:uiPriority="61" w:semiHidden="0" w:name="Light List"/>
     <w:lsdException w:unhideWhenUsed="0" w:uiPriority="62" w:semiHidden="0" w:name="Light Grid"/>
@@ -3828,16 +6176,18 @@
       <w:lang w:val="en-US" w:eastAsia="zh-CN" w:bidi="ar-SA"/>
     </w:rPr>
   </w:style>
-  <w:style w:type="character" w:default="1" w:styleId="2">
+  <w:style w:type="character" w:default="1" w:styleId="5">
     <w:name w:val="Default Paragraph Font"/>
     <w:semiHidden/>
-    <w:uiPriority w:val="0"/>
+    <w:unhideWhenUsed/>
+    <w:uiPriority w:val="1"/>
   </w:style>
-  <w:style w:type="table" w:default="1" w:styleId="3">
+  <w:style w:type="table" w:default="1" w:styleId="7">
     <w:name w:val="Normal Table"/>
     <w:semiHidden/>
+    <w:unhideWhenUsed/>
     <w:qFormat/>
-    <w:uiPriority w:val="0"/>
+    <w:uiPriority w:val="99"/>
     <w:tblPr>
       <w:tblLayout w:type="fixed"/>
       <w:tblCellMar>
@@ -3847,6 +6197,80 @@
         <w:right w:w="108" w:type="dxa"/>
       </w:tblCellMar>
     </w:tblPr>
+  </w:style>
+  <w:style w:type="paragraph" w:styleId="2">
+    <w:name w:val="annotation subject"/>
+    <w:basedOn w:val="3"/>
+    <w:next w:val="3"/>
+    <w:link w:val="9"/>
+    <w:uiPriority w:val="0"/>
+    <w:rPr>
+      <w:b/>
+      <w:bCs/>
+    </w:rPr>
+  </w:style>
+  <w:style w:type="paragraph" w:styleId="3">
+    <w:name w:val="annotation text"/>
+    <w:basedOn w:val="1"/>
+    <w:link w:val="8"/>
+    <w:uiPriority w:val="0"/>
+    <w:pPr>
+      <w:jc w:val="left"/>
+    </w:pPr>
+  </w:style>
+  <w:style w:type="paragraph" w:styleId="4">
+    <w:name w:val="Balloon Text"/>
+    <w:basedOn w:val="1"/>
+    <w:link w:val="10"/>
+    <w:uiPriority w:val="0"/>
+    <w:rPr>
+      <w:sz w:val="18"/>
+      <w:szCs w:val="18"/>
+    </w:rPr>
+  </w:style>
+  <w:style w:type="character" w:styleId="6">
+    <w:name w:val="annotation reference"/>
+    <w:basedOn w:val="5"/>
+    <w:uiPriority w:val="0"/>
+    <w:rPr>
+      <w:sz w:val="21"/>
+      <w:szCs w:val="21"/>
+    </w:rPr>
+  </w:style>
+  <w:style w:type="character" w:customStyle="1" w:styleId="8">
+    <w:name w:val="批注文字 字符"/>
+    <w:basedOn w:val="5"/>
+    <w:link w:val="3"/>
+    <w:uiPriority w:val="0"/>
+    <w:rPr>
+      <w:kern w:val="2"/>
+      <w:sz w:val="21"/>
+      <w:szCs w:val="24"/>
+    </w:rPr>
+  </w:style>
+  <w:style w:type="character" w:customStyle="1" w:styleId="9">
+    <w:name w:val="批注主题 字符"/>
+    <w:basedOn w:val="8"/>
+    <w:link w:val="2"/>
+    <w:uiPriority w:val="0"/>
+    <w:rPr>
+      <w:b/>
+      <w:bCs/>
+      <w:kern w:val="2"/>
+      <w:sz w:val="21"/>
+      <w:szCs w:val="24"/>
+    </w:rPr>
+  </w:style>
+  <w:style w:type="character" w:customStyle="1" w:styleId="10">
+    <w:name w:val="批注框文本 字符"/>
+    <w:basedOn w:val="5"/>
+    <w:link w:val="4"/>
+    <w:uiPriority w:val="0"/>
+    <w:rPr>
+      <w:kern w:val="2"/>
+      <w:sz w:val="18"/>
+      <w:szCs w:val="18"/>
+    </w:rPr>
   </w:style>
 </w:styles>
 </file>

--- a/Hunter/科技树.docx
+++ b/Hunter/科技树.docx
@@ -1,20 +1,20 @@
 
 <file path=word/document.xml><?xml version="1.0" encoding="utf-8"?>
-<w:document xmlns:wpc="http://schemas.microsoft.com/office/word/2010/wordprocessingCanvas" xmlns:mc="http://schemas.openxmlformats.org/markup-compatibility/2006" xmlns:o="urn:schemas-microsoft-com:office:office" xmlns:r="http://schemas.openxmlformats.org/officeDocument/2006/relationships" xmlns:m="http://schemas.openxmlformats.org/officeDocument/2006/math" xmlns:v="urn:schemas-microsoft-com:vml" xmlns:wp14="http://schemas.microsoft.com/office/word/2010/wordprocessingDrawing" xmlns:wp="http://schemas.openxmlformats.org/drawingml/2006/wordprocessingDrawing" xmlns:w="http://schemas.openxmlformats.org/wordprocessingml/2006/main" xmlns:w14="http://schemas.microsoft.com/office/word/2010/wordml" xmlns:w10="urn:schemas-microsoft-com:office:word" xmlns:w15="http://schemas.microsoft.com/office/word/2012/wordml" xmlns:wpg="http://schemas.microsoft.com/office/word/2010/wordprocessingGroup" xmlns:wpi="http://schemas.microsoft.com/office/word/2010/wordprocessingInk" xmlns:wne="http://schemas.microsoft.com/office/word/2006/wordml" xmlns:wps="http://schemas.microsoft.com/office/word/2010/wordprocessingShape" xmlns:wpsCustomData="http://www.wps.cn/officeDocument/2013/wpsCustomData" mc:Ignorable="w14 w15 wp14">
+<w:document xmlns:wpc="http://schemas.microsoft.com/office/word/2010/wordprocessingCanvas" xmlns:cx="http://schemas.microsoft.com/office/drawing/2014/chartex" xmlns:mc="http://schemas.openxmlformats.org/markup-compatibility/2006" xmlns:o="urn:schemas-microsoft-com:office:office" xmlns:r="http://schemas.openxmlformats.org/officeDocument/2006/relationships" xmlns:m="http://schemas.openxmlformats.org/officeDocument/2006/math" xmlns:v="urn:schemas-microsoft-com:vml" xmlns:wp14="http://schemas.microsoft.com/office/word/2010/wordprocessingDrawing" xmlns:wp="http://schemas.openxmlformats.org/drawingml/2006/wordprocessingDrawing" xmlns:w10="urn:schemas-microsoft-com:office:word" xmlns:w="http://schemas.openxmlformats.org/wordprocessingml/2006/main" xmlns:w14="http://schemas.microsoft.com/office/word/2010/wordml" xmlns:w15="http://schemas.microsoft.com/office/word/2012/wordml" xmlns:w16se="http://schemas.microsoft.com/office/word/2015/wordml/symex" xmlns:wpg="http://schemas.microsoft.com/office/word/2010/wordprocessingGroup" xmlns:wpi="http://schemas.microsoft.com/office/word/2010/wordprocessingInk" xmlns:wne="http://schemas.microsoft.com/office/word/2006/wordml" xmlns:wps="http://schemas.microsoft.com/office/word/2010/wordprocessingShape" mc:Ignorable="w14 w15 w16se wp14">
   <w:body>
     <w:p>
       <w:pPr>
         <w:widowControl/>
         <w:jc w:val="center"/>
         <w:rPr>
-          <w:rFonts w:ascii="宋体" w:hAnsi="宋体" w:eastAsia="宋体" w:cs="宋体"/>
+          <w:rFonts w:ascii="宋体" w:eastAsia="宋体" w:hAnsi="宋体" w:cs="宋体"/>
           <w:kern w:val="0"/>
           <w:szCs w:val="21"/>
         </w:rPr>
       </w:pPr>
       <w:r>
         <w:rPr>
-          <w:rFonts w:hint="eastAsia" w:ascii="宋体" w:hAnsi="宋体" w:eastAsia="宋体" w:cs="宋体"/>
+          <w:rFonts w:ascii="宋体" w:eastAsia="宋体" w:hAnsi="宋体" w:cs="宋体" w:hint="eastAsia"/>
           <w:b/>
           <w:bCs/>
           <w:kern w:val="0"/>
@@ -29,14 +29,14 @@
         <w:widowControl/>
         <w:jc w:val="left"/>
         <w:rPr>
-          <w:rFonts w:ascii="宋体" w:hAnsi="宋体" w:eastAsia="宋体" w:cs="宋体"/>
+          <w:rFonts w:ascii="宋体" w:eastAsia="宋体" w:hAnsi="宋体" w:cs="宋体"/>
           <w:kern w:val="0"/>
           <w:szCs w:val="21"/>
         </w:rPr>
       </w:pPr>
       <w:r>
         <w:rPr>
-          <w:rFonts w:hint="eastAsia" w:ascii="宋体" w:hAnsi="宋体" w:eastAsia="宋体" w:cs="宋体"/>
+          <w:rFonts w:ascii="宋体" w:eastAsia="宋体" w:hAnsi="宋体" w:cs="宋体" w:hint="eastAsia"/>
           <w:kern w:val="0"/>
           <w:szCs w:val="21"/>
         </w:rPr>
@@ -48,14 +48,14 @@
         <w:widowControl/>
         <w:jc w:val="left"/>
         <w:rPr>
-          <w:rFonts w:hint="eastAsia" w:ascii="宋体" w:hAnsi="宋体" w:eastAsia="宋体" w:cs="宋体"/>
+          <w:rFonts w:ascii="宋体" w:eastAsia="宋体" w:hAnsi="宋体" w:cs="宋体"/>
           <w:kern w:val="0"/>
           <w:szCs w:val="21"/>
         </w:rPr>
       </w:pPr>
       <w:r>
         <w:rPr>
-          <w:rFonts w:hint="eastAsia" w:ascii="宋体" w:hAnsi="宋体" w:eastAsia="宋体" w:cs="宋体"/>
+          <w:rFonts w:ascii="宋体" w:eastAsia="宋体" w:hAnsi="宋体" w:cs="宋体" w:hint="eastAsia"/>
           <w:kern w:val="0"/>
           <w:szCs w:val="21"/>
         </w:rPr>
@@ -63,7 +63,7 @@
       </w:r>
       <w:r>
         <w:rPr>
-          <w:rFonts w:ascii="宋体" w:hAnsi="宋体" w:eastAsia="宋体" w:cs="宋体"/>
+          <w:rFonts w:ascii="宋体" w:eastAsia="宋体" w:hAnsi="宋体" w:cs="宋体"/>
           <w:kern w:val="0"/>
           <w:szCs w:val="21"/>
         </w:rPr>
@@ -71,7 +71,7 @@
       </w:r>
       <w:r>
         <w:rPr>
-          <w:rFonts w:hint="eastAsia" w:ascii="宋体" w:hAnsi="宋体" w:eastAsia="宋体" w:cs="宋体"/>
+          <w:rFonts w:ascii="宋体" w:eastAsia="宋体" w:hAnsi="宋体" w:cs="宋体" w:hint="eastAsia"/>
           <w:kern w:val="0"/>
           <w:szCs w:val="21"/>
         </w:rPr>
@@ -83,14 +83,14 @@
         <w:widowControl/>
         <w:jc w:val="left"/>
         <w:rPr>
-          <w:rFonts w:ascii="宋体" w:hAnsi="宋体" w:eastAsia="宋体" w:cs="宋体"/>
+          <w:rFonts w:ascii="宋体" w:eastAsia="宋体" w:hAnsi="宋体" w:cs="宋体"/>
           <w:kern w:val="0"/>
           <w:szCs w:val="21"/>
         </w:rPr>
       </w:pPr>
       <w:r>
         <w:rPr>
-          <w:rFonts w:hint="eastAsia" w:ascii="宋体" w:hAnsi="宋体" w:eastAsia="宋体" w:cs="宋体"/>
+          <w:rFonts w:ascii="宋体" w:eastAsia="宋体" w:hAnsi="宋体" w:cs="宋体" w:hint="eastAsia"/>
           <w:kern w:val="0"/>
           <w:szCs w:val="21"/>
         </w:rPr>
@@ -102,7 +102,7 @@
         <w:widowControl/>
         <w:jc w:val="left"/>
         <w:rPr>
-          <w:rFonts w:ascii="宋体" w:hAnsi="宋体" w:eastAsia="宋体" w:cs="宋体"/>
+          <w:rFonts w:ascii="宋体" w:eastAsia="宋体" w:hAnsi="宋体" w:cs="宋体"/>
           <w:b/>
           <w:bCs/>
           <w:kern w:val="0"/>
@@ -115,7 +115,7 @@
         <w:widowControl/>
         <w:jc w:val="left"/>
         <w:rPr>
-          <w:rFonts w:ascii="宋体" w:hAnsi="宋体" w:eastAsia="宋体" w:cs="宋体"/>
+          <w:rFonts w:ascii="宋体" w:eastAsia="宋体" w:hAnsi="宋体" w:cs="宋体"/>
           <w:b/>
           <w:bCs/>
           <w:kern w:val="0"/>
@@ -128,7 +128,7 @@
         <w:widowControl/>
         <w:jc w:val="left"/>
         <w:rPr>
-          <w:rFonts w:ascii="宋体" w:hAnsi="宋体" w:eastAsia="宋体" w:cs="宋体"/>
+          <w:rFonts w:ascii="宋体" w:eastAsia="宋体" w:hAnsi="宋体" w:cs="宋体"/>
           <w:b/>
           <w:bCs/>
           <w:kern w:val="0"/>
@@ -137,7 +137,7 @@
       </w:pPr>
       <w:r>
         <w:rPr>
-          <w:rFonts w:ascii="宋体" w:hAnsi="宋体" w:eastAsia="宋体" w:cs="宋体"/>
+          <w:rFonts w:ascii="宋体" w:eastAsia="宋体" w:hAnsi="宋体" w:cs="宋体"/>
           <w:b/>
           <w:bCs/>
           <w:kern w:val="0"/>
@@ -147,7 +147,7 @@
       </w:r>
       <w:r>
         <w:rPr>
-          <w:rFonts w:hint="eastAsia" w:ascii="宋体" w:hAnsi="宋体" w:eastAsia="宋体" w:cs="宋体"/>
+          <w:rFonts w:ascii="宋体" w:eastAsia="宋体" w:hAnsi="宋体" w:cs="宋体" w:hint="eastAsia"/>
           <w:b/>
           <w:bCs/>
           <w:kern w:val="0"/>
@@ -162,20 +162,51 @@
         <w:ind w:left="420" w:firstLine="420"/>
         <w:jc w:val="left"/>
         <w:rPr>
-          <w:rFonts w:ascii="宋体" w:hAnsi="宋体" w:eastAsia="宋体" w:cs="宋体"/>
-          <w:b/>
+          <w:rFonts w:ascii="宋体" w:eastAsia="宋体" w:hAnsi="宋体" w:cs="宋体"/>
           <w:kern w:val="0"/>
           <w:szCs w:val="21"/>
         </w:rPr>
       </w:pPr>
       <w:r>
         <w:rPr>
-          <w:rFonts w:hint="eastAsia" w:ascii="宋体" w:hAnsi="宋体" w:eastAsia="宋体" w:cs="宋体"/>
-          <w:b/>
-          <w:kern w:val="0"/>
-          <w:szCs w:val="21"/>
-        </w:rPr>
-        <w:t>按下按钮激活机枪，再次按下关闭。</w:t>
+          <w:rFonts w:ascii="宋体" w:eastAsia="宋体" w:hAnsi="宋体" w:cs="宋体" w:hint="eastAsia"/>
+          <w:kern w:val="0"/>
+          <w:szCs w:val="21"/>
+          <w:highlight w:val="yellow"/>
+        </w:rPr>
+        <w:t>1.重机枪</w:t>
+      </w:r>
+      <w:r>
+        <w:rPr>
+          <w:rFonts w:ascii="宋体" w:eastAsia="宋体" w:hAnsi="宋体" w:cs="宋体" w:hint="eastAsia"/>
+          <w:kern w:val="0"/>
+          <w:szCs w:val="21"/>
+        </w:rPr>
+        <w:t>：激活机枪系统，</w:t>
+      </w:r>
+      <w:r>
+        <w:rPr>
+          <w:rFonts w:ascii="宋体" w:eastAsia="宋体" w:hAnsi="宋体" w:cs="宋体" w:hint="eastAsia"/>
+          <w:kern w:val="0"/>
+          <w:szCs w:val="21"/>
+        </w:rPr>
+        <w:t>每次发射</w:t>
+      </w:r>
+      <w:r>
+        <w:rPr>
+          <w:rFonts w:ascii="宋体" w:eastAsia="宋体" w:hAnsi="宋体" w:cs="宋体"/>
+          <w:kern w:val="0"/>
+          <w:szCs w:val="21"/>
+        </w:rPr>
+        <w:t>一枚子弹，</w:t>
+      </w:r>
+      <w:r>
+        <w:rPr>
+          <w:rFonts w:ascii="宋体" w:eastAsia="宋体" w:hAnsi="宋体" w:cs="宋体" w:hint="eastAsia"/>
+          <w:kern w:val="0"/>
+          <w:szCs w:val="21"/>
+        </w:rPr>
+        <w:t>射程450</w:t>
       </w:r>
     </w:p>
     <w:p>
@@ -184,20 +215,67 @@
         <w:ind w:left="420" w:firstLine="420"/>
         <w:jc w:val="left"/>
         <w:rPr>
-          <w:rFonts w:ascii="宋体" w:hAnsi="宋体" w:eastAsia="宋体" w:cs="宋体"/>
-          <w:b/>
+          <w:rFonts w:ascii="宋体" w:eastAsia="宋体" w:hAnsi="宋体" w:cs="宋体"/>
           <w:kern w:val="0"/>
           <w:szCs w:val="21"/>
         </w:rPr>
       </w:pPr>
       <w:r>
         <w:rPr>
-          <w:rFonts w:hint="eastAsia" w:ascii="宋体" w:hAnsi="宋体" w:eastAsia="宋体" w:cs="宋体"/>
-          <w:b/>
-          <w:kern w:val="0"/>
-          <w:szCs w:val="21"/>
-        </w:rPr>
-        <w:t>机枪激活时，每秒消耗5点弹药，关闭时，弹药以1点每秒的速度恢复。</w:t>
+          <w:rFonts w:ascii="宋体" w:eastAsia="宋体" w:hAnsi="宋体" w:cs="宋体" w:hint="eastAsia"/>
+          <w:kern w:val="0"/>
+          <w:szCs w:val="21"/>
+          <w:highlight w:val="yellow"/>
+        </w:rPr>
+        <w:t>2.散射1</w:t>
+      </w:r>
+      <w:r>
+        <w:rPr>
+          <w:rFonts w:ascii="宋体" w:eastAsia="宋体" w:hAnsi="宋体" w:cs="宋体" w:hint="eastAsia"/>
+          <w:kern w:val="0"/>
+          <w:szCs w:val="21"/>
+        </w:rPr>
+        <w:t>：一次同时发射</w:t>
+      </w:r>
+      <w:r>
+        <w:rPr>
+          <w:rFonts w:ascii="宋体" w:eastAsia="宋体" w:hAnsi="宋体" w:cs="宋体"/>
+          <w:kern w:val="0"/>
+          <w:szCs w:val="21"/>
+        </w:rPr>
+        <w:t>3</w:t>
+      </w:r>
+      <w:r>
+        <w:rPr>
+          <w:rFonts w:ascii="宋体" w:eastAsia="宋体" w:hAnsi="宋体" w:cs="宋体" w:hint="eastAsia"/>
+          <w:kern w:val="0"/>
+          <w:szCs w:val="21"/>
+        </w:rPr>
+        <w:t>枚</w:t>
+      </w:r>
+      <w:r>
+        <w:rPr>
+          <w:rFonts w:ascii="宋体" w:eastAsia="宋体" w:hAnsi="宋体" w:cs="宋体" w:hint="eastAsia"/>
+          <w:kern w:val="0"/>
+          <w:szCs w:val="21"/>
+        </w:rPr>
+        <w:t>散</w:t>
+      </w:r>
+      <w:r>
+        <w:rPr>
+          <w:rFonts w:ascii="宋体" w:eastAsia="宋体" w:hAnsi="宋体" w:cs="宋体" w:hint="eastAsia"/>
+          <w:kern w:val="0"/>
+          <w:szCs w:val="21"/>
+        </w:rPr>
+        <w:t>弹，</w:t>
+      </w:r>
+      <w:r>
+        <w:rPr>
+          <w:rFonts w:ascii="宋体" w:eastAsia="宋体" w:hAnsi="宋体" w:cs="宋体" w:hint="eastAsia"/>
+          <w:kern w:val="0"/>
+          <w:szCs w:val="21"/>
+        </w:rPr>
+        <w:t>射程450</w:t>
       </w:r>
     </w:p>
     <w:p>
@@ -206,27 +284,83 @@
         <w:ind w:left="420" w:firstLine="420"/>
         <w:jc w:val="left"/>
         <w:rPr>
-          <w:rFonts w:ascii="宋体" w:hAnsi="宋体" w:eastAsia="宋体" w:cs="宋体"/>
+          <w:rFonts w:ascii="宋体" w:eastAsia="宋体" w:hAnsi="宋体" w:cs="宋体"/>
           <w:kern w:val="0"/>
           <w:szCs w:val="21"/>
         </w:rPr>
       </w:pPr>
       <w:r>
         <w:rPr>
-          <w:rFonts w:hint="eastAsia" w:ascii="宋体" w:hAnsi="宋体" w:eastAsia="宋体" w:cs="宋体"/>
+          <w:rFonts w:ascii="宋体" w:eastAsia="宋体" w:hAnsi="宋体" w:cs="宋体" w:hint="eastAsia"/>
           <w:kern w:val="0"/>
           <w:szCs w:val="21"/>
           <w:highlight w:val="yellow"/>
         </w:rPr>
-        <w:t>1.重机枪</w:t>
-      </w:r>
-      <w:r>
-        <w:rPr>
-          <w:rFonts w:hint="eastAsia" w:ascii="宋体" w:hAnsi="宋体" w:eastAsia="宋体" w:cs="宋体"/>
-          <w:kern w:val="0"/>
-          <w:szCs w:val="21"/>
-        </w:rPr>
-        <w:t>：激活机枪系统，弹药存储上限为150。</w:t>
+        <w:t>3.散射2</w:t>
+      </w:r>
+      <w:r>
+        <w:rPr>
+          <w:rFonts w:ascii="宋体" w:eastAsia="宋体" w:hAnsi="宋体" w:cs="宋体" w:hint="eastAsia"/>
+          <w:kern w:val="0"/>
+          <w:szCs w:val="21"/>
+        </w:rPr>
+        <w:t>：一次同时发射</w:t>
+      </w:r>
+      <w:r>
+        <w:rPr>
+          <w:rFonts w:ascii="宋体" w:eastAsia="宋体" w:hAnsi="宋体" w:cs="宋体"/>
+          <w:kern w:val="0"/>
+          <w:szCs w:val="21"/>
+        </w:rPr>
+        <w:t>5</w:t>
+      </w:r>
+      <w:r>
+        <w:rPr>
+          <w:rFonts w:ascii="宋体" w:eastAsia="宋体" w:hAnsi="宋体" w:cs="宋体" w:hint="eastAsia"/>
+          <w:kern w:val="0"/>
+          <w:szCs w:val="21"/>
+        </w:rPr>
+        <w:t>枚</w:t>
+      </w:r>
+      <w:r>
+        <w:rPr>
+          <w:rFonts w:ascii="宋体" w:eastAsia="宋体" w:hAnsi="宋体" w:cs="宋体" w:hint="eastAsia"/>
+          <w:kern w:val="0"/>
+          <w:szCs w:val="21"/>
+        </w:rPr>
+        <w:t>散</w:t>
+      </w:r>
+      <w:r>
+        <w:rPr>
+          <w:rFonts w:ascii="宋体" w:eastAsia="宋体" w:hAnsi="宋体" w:cs="宋体" w:hint="eastAsia"/>
+          <w:kern w:val="0"/>
+          <w:szCs w:val="21"/>
+        </w:rPr>
+        <w:t>弹</w:t>
+      </w:r>
+      <w:r>
+        <w:rPr>
+          <w:rFonts w:ascii="宋体" w:eastAsia="宋体" w:hAnsi="宋体" w:cs="宋体" w:hint="eastAsia"/>
+          <w:kern w:val="0"/>
+          <w:szCs w:val="21"/>
+        </w:rPr>
+        <w:t>，</w:t>
+      </w:r>
+      <w:r>
+        <w:rPr>
+          <w:rFonts w:ascii="宋体" w:eastAsia="宋体" w:hAnsi="宋体" w:cs="宋体" w:hint="eastAsia"/>
+          <w:kern w:val="0"/>
+          <w:szCs w:val="21"/>
+        </w:rPr>
+        <w:t>射程450</w:t>
+      </w:r>
+      <w:r>
+        <w:rPr>
+          <w:rFonts w:ascii="宋体" w:eastAsia="宋体" w:hAnsi="宋体" w:cs="宋体"/>
+          <w:kern w:val="0"/>
+          <w:szCs w:val="21"/>
+        </w:rPr>
+        <w:t xml:space="preserve"> </w:t>
       </w:r>
     </w:p>
     <w:p>
@@ -235,27 +369,83 @@
         <w:ind w:left="420" w:firstLine="420"/>
         <w:jc w:val="left"/>
         <w:rPr>
-          <w:rFonts w:ascii="宋体" w:hAnsi="宋体" w:eastAsia="宋体" w:cs="宋体"/>
+          <w:rFonts w:ascii="宋体" w:eastAsia="宋体" w:hAnsi="宋体" w:cs="宋体"/>
           <w:kern w:val="0"/>
           <w:szCs w:val="21"/>
         </w:rPr>
       </w:pPr>
       <w:r>
         <w:rPr>
-          <w:rFonts w:hint="eastAsia" w:ascii="宋体" w:hAnsi="宋体" w:eastAsia="宋体" w:cs="宋体"/>
+          <w:rFonts w:ascii="宋体" w:eastAsia="宋体" w:hAnsi="宋体" w:cs="宋体" w:hint="eastAsia"/>
           <w:kern w:val="0"/>
           <w:szCs w:val="21"/>
           <w:highlight w:val="yellow"/>
         </w:rPr>
-        <w:t>2.散射1</w:t>
-      </w:r>
-      <w:r>
-        <w:rPr>
-          <w:rFonts w:hint="eastAsia" w:ascii="宋体" w:hAnsi="宋体" w:eastAsia="宋体" w:cs="宋体"/>
-          <w:kern w:val="0"/>
-          <w:szCs w:val="21"/>
-        </w:rPr>
-        <w:t>：一次同时发射2枚子弹，但只消耗一枚。</w:t>
+        <w:t>4.散射</w:t>
+      </w:r>
+      <w:r>
+        <w:rPr>
+          <w:rFonts w:ascii="宋体" w:eastAsia="宋体" w:hAnsi="宋体" w:cs="宋体"/>
+          <w:kern w:val="0"/>
+          <w:szCs w:val="21"/>
+        </w:rPr>
+        <w:t>3</w:t>
+      </w:r>
+      <w:r>
+        <w:rPr>
+          <w:rFonts w:ascii="宋体" w:eastAsia="宋体" w:hAnsi="宋体" w:cs="宋体" w:hint="eastAsia"/>
+          <w:kern w:val="0"/>
+          <w:szCs w:val="21"/>
+        </w:rPr>
+        <w:t>：一次同时发射</w:t>
+      </w:r>
+      <w:r>
+        <w:rPr>
+          <w:rFonts w:ascii="宋体" w:eastAsia="宋体" w:hAnsi="宋体" w:cs="宋体"/>
+          <w:kern w:val="0"/>
+          <w:szCs w:val="21"/>
+        </w:rPr>
+        <w:t>7</w:t>
+      </w:r>
+      <w:r>
+        <w:rPr>
+          <w:rFonts w:ascii="宋体" w:eastAsia="宋体" w:hAnsi="宋体" w:cs="宋体" w:hint="eastAsia"/>
+          <w:kern w:val="0"/>
+          <w:szCs w:val="21"/>
+        </w:rPr>
+        <w:t>枚</w:t>
+      </w:r>
+      <w:r>
+        <w:rPr>
+          <w:rFonts w:ascii="宋体" w:eastAsia="宋体" w:hAnsi="宋体" w:cs="宋体" w:hint="eastAsia"/>
+          <w:kern w:val="0"/>
+          <w:szCs w:val="21"/>
+        </w:rPr>
+        <w:t>散</w:t>
+      </w:r>
+      <w:r>
+        <w:rPr>
+          <w:rFonts w:ascii="宋体" w:eastAsia="宋体" w:hAnsi="宋体" w:cs="宋体" w:hint="eastAsia"/>
+          <w:kern w:val="0"/>
+          <w:szCs w:val="21"/>
+        </w:rPr>
+        <w:t>弹</w:t>
+      </w:r>
+      <w:r>
+        <w:rPr>
+          <w:rFonts w:ascii="宋体" w:eastAsia="宋体" w:hAnsi="宋体" w:cs="宋体" w:hint="eastAsia"/>
+          <w:kern w:val="0"/>
+          <w:szCs w:val="21"/>
+        </w:rPr>
+        <w:t>，</w:t>
+      </w:r>
+      <w:r>
+        <w:rPr>
+          <w:rFonts w:ascii="宋体" w:eastAsia="宋体" w:hAnsi="宋体" w:cs="宋体" w:hint="eastAsia"/>
+          <w:kern w:val="0"/>
+          <w:szCs w:val="21"/>
+        </w:rPr>
+        <w:t>射程450</w:t>
       </w:r>
     </w:p>
     <w:p>
@@ -264,43 +454,115 @@
         <w:ind w:left="420" w:firstLine="420"/>
         <w:jc w:val="left"/>
         <w:rPr>
-          <w:rFonts w:ascii="宋体" w:hAnsi="宋体" w:eastAsia="宋体" w:cs="宋体"/>
+          <w:rFonts w:ascii="宋体" w:eastAsia="宋体" w:hAnsi="宋体" w:cs="宋体"/>
           <w:kern w:val="0"/>
           <w:szCs w:val="21"/>
         </w:rPr>
       </w:pPr>
       <w:r>
         <w:rPr>
-          <w:rFonts w:hint="eastAsia" w:ascii="宋体" w:hAnsi="宋体" w:eastAsia="宋体" w:cs="宋体"/>
+          <w:rFonts w:ascii="宋体" w:eastAsia="宋体" w:hAnsi="宋体" w:cs="宋体" w:hint="eastAsia"/>
           <w:kern w:val="0"/>
           <w:szCs w:val="21"/>
           <w:highlight w:val="yellow"/>
         </w:rPr>
-        <w:t>3.散射2</w:t>
-      </w:r>
-      <w:r>
-        <w:rPr>
-          <w:rFonts w:hint="eastAsia" w:ascii="宋体" w:hAnsi="宋体" w:eastAsia="宋体" w:cs="宋体"/>
-          <w:kern w:val="0"/>
-          <w:szCs w:val="21"/>
-        </w:rPr>
-        <w:t>：一次同时发射</w:t>
-      </w:r>
-      <w:r>
-        <w:rPr>
-          <w:rFonts w:ascii="宋体" w:hAnsi="宋体" w:eastAsia="宋体" w:cs="宋体"/>
-          <w:kern w:val="0"/>
-          <w:szCs w:val="21"/>
-        </w:rPr>
-        <w:t>4</w:t>
-      </w:r>
-      <w:r>
-        <w:rPr>
-          <w:rFonts w:hint="eastAsia" w:ascii="宋体" w:hAnsi="宋体" w:eastAsia="宋体" w:cs="宋体"/>
-          <w:kern w:val="0"/>
-          <w:szCs w:val="21"/>
-        </w:rPr>
-        <w:t>枚子弹，但只消耗一枚。</w:t>
+        <w:t>5.</w:t>
+      </w:r>
+      <w:r>
+        <w:rPr>
+          <w:rFonts w:ascii="宋体" w:eastAsia="宋体" w:hAnsi="宋体" w:cs="宋体"/>
+          <w:kern w:val="0"/>
+          <w:szCs w:val="21"/>
+        </w:rPr>
+        <w:t xml:space="preserve"> </w:t>
+      </w:r>
+      <w:r>
+        <w:rPr>
+          <w:rFonts w:ascii="宋体" w:eastAsia="宋体" w:hAnsi="宋体" w:cs="宋体" w:hint="eastAsia"/>
+          <w:kern w:val="0"/>
+          <w:szCs w:val="21"/>
+        </w:rPr>
+        <w:t>贯通1</w:t>
+      </w:r>
+      <w:r>
+        <w:rPr>
+          <w:rFonts w:ascii="宋体" w:eastAsia="宋体" w:hAnsi="宋体" w:cs="宋体" w:hint="eastAsia"/>
+          <w:kern w:val="0"/>
+          <w:szCs w:val="21"/>
+        </w:rPr>
+        <w:t>：</w:t>
+      </w:r>
+      <w:r>
+        <w:rPr>
+          <w:rFonts w:ascii="宋体" w:eastAsia="宋体" w:hAnsi="宋体" w:cs="宋体" w:hint="eastAsia"/>
+          <w:kern w:val="0"/>
+          <w:szCs w:val="21"/>
+        </w:rPr>
+        <w:t>一次</w:t>
+      </w:r>
+      <w:r>
+        <w:rPr>
+          <w:rFonts w:ascii="宋体" w:eastAsia="宋体" w:hAnsi="宋体" w:cs="宋体"/>
+          <w:kern w:val="0"/>
+          <w:szCs w:val="21"/>
+        </w:rPr>
+        <w:t>同时</w:t>
+      </w:r>
+      <w:r>
+        <w:rPr>
+          <w:rFonts w:ascii="宋体" w:eastAsia="宋体" w:hAnsi="宋体" w:cs="宋体" w:hint="eastAsia"/>
+          <w:kern w:val="0"/>
+          <w:szCs w:val="21"/>
+        </w:rPr>
+        <w:t>发射2枚</w:t>
+      </w:r>
+      <w:r>
+        <w:rPr>
+          <w:rFonts w:ascii="宋体" w:eastAsia="宋体" w:hAnsi="宋体" w:cs="宋体"/>
+          <w:kern w:val="0"/>
+          <w:szCs w:val="21"/>
+        </w:rPr>
+        <w:t>贯通</w:t>
+      </w:r>
+      <w:r>
+        <w:rPr>
+          <w:rFonts w:ascii="宋体" w:eastAsia="宋体" w:hAnsi="宋体" w:cs="宋体"/>
+          <w:kern w:val="0"/>
+          <w:szCs w:val="21"/>
+        </w:rPr>
+        <w:t>弹，</w:t>
+      </w:r>
+      <w:r>
+        <w:rPr>
+          <w:rFonts w:ascii="宋体" w:eastAsia="宋体" w:hAnsi="宋体" w:cs="宋体" w:hint="eastAsia"/>
+          <w:kern w:val="0"/>
+          <w:szCs w:val="21"/>
+        </w:rPr>
+        <w:t>射程</w:t>
+      </w:r>
+      <w:r>
+        <w:rPr>
+          <w:rFonts w:ascii="宋体" w:eastAsia="宋体" w:hAnsi="宋体" w:cs="宋体"/>
+          <w:kern w:val="0"/>
+          <w:szCs w:val="21"/>
+        </w:rPr>
+        <w:t>90</w:t>
+      </w:r>
+      <w:r>
+        <w:rPr>
+          <w:rFonts w:ascii="宋体" w:eastAsia="宋体" w:hAnsi="宋体" w:cs="宋体" w:hint="eastAsia"/>
+          <w:kern w:val="0"/>
+          <w:szCs w:val="21"/>
+        </w:rPr>
+        <w:t>0</w:t>
+      </w:r>
+      <w:r>
+        <w:rPr>
+          <w:rFonts w:ascii="宋体" w:eastAsia="宋体" w:hAnsi="宋体" w:cs="宋体" w:hint="eastAsia"/>
+          <w:kern w:val="0"/>
+          <w:szCs w:val="21"/>
+        </w:rPr>
+        <w:t>。</w:t>
       </w:r>
     </w:p>
     <w:p>
@@ -309,23 +571,79 @@
         <w:ind w:left="420" w:firstLine="420"/>
         <w:jc w:val="left"/>
         <w:rPr>
-          <w:rFonts w:ascii="宋体" w:hAnsi="宋体" w:eastAsia="宋体" w:cs="宋体"/>
+          <w:rFonts w:ascii="宋体" w:eastAsia="宋体" w:hAnsi="宋体" w:cs="宋体"/>
           <w:kern w:val="0"/>
           <w:szCs w:val="21"/>
         </w:rPr>
       </w:pPr>
       <w:r>
         <w:rPr>
-          <w:rFonts w:hint="eastAsia" w:ascii="宋体" w:hAnsi="宋体" w:eastAsia="宋体" w:cs="宋体"/>
+          <w:rFonts w:ascii="宋体" w:eastAsia="宋体" w:hAnsi="宋体" w:cs="宋体" w:hint="eastAsia"/>
           <w:kern w:val="0"/>
           <w:szCs w:val="21"/>
           <w:highlight w:val="yellow"/>
         </w:rPr>
-        <w:t>4.散射</w:t>
-      </w:r>
-      <w:r>
-        <w:rPr>
-          <w:rFonts w:ascii="宋体" w:hAnsi="宋体" w:eastAsia="宋体" w:cs="宋体"/>
+        <w:t>6.</w:t>
+      </w:r>
+      <w:r>
+        <w:rPr>
+          <w:rFonts w:ascii="宋体" w:eastAsia="宋体" w:hAnsi="宋体" w:cs="宋体" w:hint="eastAsia"/>
+          <w:kern w:val="0"/>
+          <w:szCs w:val="21"/>
+        </w:rPr>
+        <w:t xml:space="preserve"> </w:t>
+      </w:r>
+      <w:r>
+        <w:rPr>
+          <w:rFonts w:ascii="宋体" w:eastAsia="宋体" w:hAnsi="宋体" w:cs="宋体" w:hint="eastAsia"/>
+          <w:kern w:val="0"/>
+          <w:szCs w:val="21"/>
+        </w:rPr>
+        <w:t>贯通</w:t>
+      </w:r>
+      <w:r>
+        <w:rPr>
+          <w:rFonts w:ascii="宋体" w:eastAsia="宋体" w:hAnsi="宋体" w:cs="宋体" w:hint="eastAsia"/>
+          <w:kern w:val="0"/>
+          <w:szCs w:val="21"/>
+        </w:rPr>
+        <w:t>2</w:t>
+      </w:r>
+      <w:r>
+        <w:rPr>
+          <w:rFonts w:ascii="宋体" w:eastAsia="宋体" w:hAnsi="宋体" w:cs="宋体" w:hint="eastAsia"/>
+          <w:kern w:val="0"/>
+          <w:szCs w:val="21"/>
+        </w:rPr>
+        <w:t>：</w:t>
+      </w:r>
+      <w:r>
+        <w:rPr>
+          <w:rFonts w:ascii="宋体" w:eastAsia="宋体" w:hAnsi="宋体" w:cs="宋体" w:hint="eastAsia"/>
+          <w:kern w:val="0"/>
+          <w:szCs w:val="21"/>
+        </w:rPr>
+        <w:t>一次</w:t>
+      </w:r>
+      <w:r>
+        <w:rPr>
+          <w:rFonts w:ascii="宋体" w:eastAsia="宋体" w:hAnsi="宋体" w:cs="宋体"/>
+          <w:kern w:val="0"/>
+          <w:szCs w:val="21"/>
+        </w:rPr>
+        <w:t>同时</w:t>
+      </w:r>
+      <w:r>
+        <w:rPr>
+          <w:rFonts w:ascii="宋体" w:eastAsia="宋体" w:hAnsi="宋体" w:cs="宋体" w:hint="eastAsia"/>
+          <w:kern w:val="0"/>
+          <w:szCs w:val="21"/>
+        </w:rPr>
+        <w:t>发射</w:t>
+      </w:r>
+      <w:r>
+        <w:rPr>
+          <w:rFonts w:ascii="宋体" w:eastAsia="宋体" w:hAnsi="宋体" w:cs="宋体"/>
           <w:kern w:val="0"/>
           <w:szCs w:val="21"/>
         </w:rPr>
@@ -333,27 +651,43 @@
       </w:r>
       <w:r>
         <w:rPr>
-          <w:rFonts w:hint="eastAsia" w:ascii="宋体" w:hAnsi="宋体" w:eastAsia="宋体" w:cs="宋体"/>
-          <w:kern w:val="0"/>
-          <w:szCs w:val="21"/>
-        </w:rPr>
-        <w:t>：一次同时发射</w:t>
-      </w:r>
-      <w:r>
-        <w:rPr>
-          <w:rFonts w:ascii="宋体" w:hAnsi="宋体" w:eastAsia="宋体" w:cs="宋体"/>
-          <w:kern w:val="0"/>
-          <w:szCs w:val="21"/>
-        </w:rPr>
-        <w:t>6</w:t>
-      </w:r>
-      <w:r>
-        <w:rPr>
-          <w:rFonts w:hint="eastAsia" w:ascii="宋体" w:hAnsi="宋体" w:eastAsia="宋体" w:cs="宋体"/>
-          <w:kern w:val="0"/>
-          <w:szCs w:val="21"/>
-        </w:rPr>
-        <w:t>枚子弹，但只消耗一枚。</w:t>
+          <w:rFonts w:ascii="宋体" w:eastAsia="宋体" w:hAnsi="宋体" w:cs="宋体" w:hint="eastAsia"/>
+          <w:kern w:val="0"/>
+          <w:szCs w:val="21"/>
+        </w:rPr>
+        <w:t>枚</w:t>
+      </w:r>
+      <w:r>
+        <w:rPr>
+          <w:rFonts w:ascii="宋体" w:eastAsia="宋体" w:hAnsi="宋体" w:cs="宋体"/>
+          <w:kern w:val="0"/>
+          <w:szCs w:val="21"/>
+        </w:rPr>
+        <w:t>贯通弹，</w:t>
+      </w:r>
+      <w:r>
+        <w:rPr>
+          <w:rFonts w:ascii="宋体" w:eastAsia="宋体" w:hAnsi="宋体" w:cs="宋体" w:hint="eastAsia"/>
+          <w:kern w:val="0"/>
+          <w:szCs w:val="21"/>
+        </w:rPr>
+        <w:t>射程</w:t>
+      </w:r>
+      <w:r>
+        <w:rPr>
+          <w:rFonts w:ascii="宋体" w:eastAsia="宋体" w:hAnsi="宋体" w:cs="宋体"/>
+          <w:kern w:val="0"/>
+          <w:szCs w:val="21"/>
+        </w:rPr>
+        <w:t>90</w:t>
+      </w:r>
+      <w:r>
+        <w:rPr>
+          <w:rFonts w:ascii="宋体" w:eastAsia="宋体" w:hAnsi="宋体" w:cs="宋体" w:hint="eastAsia"/>
+          <w:kern w:val="0"/>
+          <w:szCs w:val="21"/>
+        </w:rPr>
+        <w:t>0。</w:t>
       </w:r>
     </w:p>
     <w:p>
@@ -362,59 +696,115 @@
         <w:ind w:left="420" w:firstLine="420"/>
         <w:jc w:val="left"/>
         <w:rPr>
-          <w:rFonts w:ascii="宋体" w:hAnsi="宋体" w:eastAsia="宋体" w:cs="宋体"/>
+          <w:rFonts w:ascii="宋体" w:eastAsia="宋体" w:hAnsi="宋体" w:cs="宋体"/>
           <w:kern w:val="0"/>
           <w:szCs w:val="21"/>
         </w:rPr>
       </w:pPr>
       <w:r>
         <w:rPr>
-          <w:rFonts w:hint="eastAsia" w:ascii="宋体" w:hAnsi="宋体" w:eastAsia="宋体" w:cs="宋体"/>
+          <w:rFonts w:ascii="宋体" w:eastAsia="宋体" w:hAnsi="宋体" w:cs="宋体" w:hint="eastAsia"/>
           <w:kern w:val="0"/>
           <w:szCs w:val="21"/>
           <w:highlight w:val="yellow"/>
         </w:rPr>
-        <w:t>5.弹药收集</w:t>
-      </w:r>
-      <w:r>
-        <w:rPr>
-          <w:rFonts w:hint="eastAsia" w:ascii="宋体" w:hAnsi="宋体" w:eastAsia="宋体" w:cs="宋体"/>
-          <w:kern w:val="0"/>
-          <w:szCs w:val="21"/>
-        </w:rPr>
-        <w:t>：激活此</w:t>
-      </w:r>
-      <w:r>
-        <w:rPr>
-          <w:rFonts w:ascii="宋体" w:hAnsi="宋体" w:eastAsia="宋体" w:cs="宋体"/>
-          <w:kern w:val="0"/>
-          <w:szCs w:val="21"/>
-        </w:rPr>
-        <w:t>科技后，</w:t>
-      </w:r>
-      <w:r>
-        <w:rPr>
-          <w:rFonts w:hint="eastAsia" w:ascii="宋体" w:hAnsi="宋体" w:eastAsia="宋体" w:cs="宋体"/>
-          <w:kern w:val="0"/>
-          <w:szCs w:val="21"/>
-        </w:rPr>
-        <w:t>击毁敌机将</w:t>
-      </w:r>
-      <w:r>
-        <w:rPr>
-          <w:rFonts w:ascii="宋体" w:hAnsi="宋体" w:eastAsia="宋体" w:cs="宋体"/>
-          <w:kern w:val="0"/>
-          <w:szCs w:val="21"/>
-        </w:rPr>
-        <w:t>有几率</w:t>
-      </w:r>
-      <w:r>
-        <w:rPr>
-          <w:rFonts w:hint="eastAsia" w:ascii="宋体" w:hAnsi="宋体" w:eastAsia="宋体" w:cs="宋体"/>
-          <w:kern w:val="0"/>
-          <w:szCs w:val="21"/>
-        </w:rPr>
-        <w:t>掉落弹药，可以收集。</w:t>
+        <w:t>7.</w:t>
+      </w:r>
+      <w:r>
+        <w:rPr>
+          <w:rFonts w:ascii="宋体" w:eastAsia="宋体" w:hAnsi="宋体" w:cs="宋体" w:hint="eastAsia"/>
+          <w:kern w:val="0"/>
+          <w:szCs w:val="21"/>
+        </w:rPr>
+        <w:t xml:space="preserve"> </w:t>
+      </w:r>
+      <w:r>
+        <w:rPr>
+          <w:rFonts w:ascii="宋体" w:eastAsia="宋体" w:hAnsi="宋体" w:cs="宋体" w:hint="eastAsia"/>
+          <w:kern w:val="0"/>
+          <w:szCs w:val="21"/>
+        </w:rPr>
+        <w:t>贯通3</w:t>
+      </w:r>
+      <w:r>
+        <w:rPr>
+          <w:rFonts w:ascii="宋体" w:eastAsia="宋体" w:hAnsi="宋体" w:cs="宋体" w:hint="eastAsia"/>
+          <w:kern w:val="0"/>
+          <w:szCs w:val="21"/>
+        </w:rPr>
+        <w:t>：</w:t>
+      </w:r>
+      <w:r>
+        <w:rPr>
+          <w:rFonts w:ascii="宋体" w:eastAsia="宋体" w:hAnsi="宋体" w:cs="宋体" w:hint="eastAsia"/>
+          <w:kern w:val="0"/>
+          <w:szCs w:val="21"/>
+        </w:rPr>
+        <w:t>一次</w:t>
+      </w:r>
+      <w:r>
+        <w:rPr>
+          <w:rFonts w:ascii="宋体" w:eastAsia="宋体" w:hAnsi="宋体" w:cs="宋体"/>
+          <w:kern w:val="0"/>
+          <w:szCs w:val="21"/>
+        </w:rPr>
+        <w:t>同时</w:t>
+      </w:r>
+      <w:r>
+        <w:rPr>
+          <w:rFonts w:ascii="宋体" w:eastAsia="宋体" w:hAnsi="宋体" w:cs="宋体" w:hint="eastAsia"/>
+          <w:kern w:val="0"/>
+          <w:szCs w:val="21"/>
+        </w:rPr>
+        <w:t>发射</w:t>
+      </w:r>
+      <w:r>
+        <w:rPr>
+          <w:rFonts w:ascii="宋体" w:eastAsia="宋体" w:hAnsi="宋体" w:cs="宋体"/>
+          <w:kern w:val="0"/>
+          <w:szCs w:val="21"/>
+        </w:rPr>
+        <w:t>4</w:t>
+      </w:r>
+      <w:r>
+        <w:rPr>
+          <w:rFonts w:ascii="宋体" w:eastAsia="宋体" w:hAnsi="宋体" w:cs="宋体" w:hint="eastAsia"/>
+          <w:kern w:val="0"/>
+          <w:szCs w:val="21"/>
+        </w:rPr>
+        <w:t>枚</w:t>
+      </w:r>
+      <w:r>
+        <w:rPr>
+          <w:rFonts w:ascii="宋体" w:eastAsia="宋体" w:hAnsi="宋体" w:cs="宋体"/>
+          <w:kern w:val="0"/>
+          <w:szCs w:val="21"/>
+        </w:rPr>
+        <w:t>贯通弹，</w:t>
+      </w:r>
+      <w:r>
+        <w:rPr>
+          <w:rFonts w:ascii="宋体" w:eastAsia="宋体" w:hAnsi="宋体" w:cs="宋体" w:hint="eastAsia"/>
+          <w:kern w:val="0"/>
+          <w:szCs w:val="21"/>
+        </w:rPr>
+        <w:t>射程</w:t>
+      </w:r>
+      <w:r>
+        <w:rPr>
+          <w:rFonts w:ascii="宋体" w:eastAsia="宋体" w:hAnsi="宋体" w:cs="宋体"/>
+          <w:kern w:val="0"/>
+          <w:szCs w:val="21"/>
+        </w:rPr>
+        <w:t>90</w:t>
+      </w:r>
+      <w:r>
+        <w:rPr>
+          <w:rFonts w:ascii="宋体" w:eastAsia="宋体" w:hAnsi="宋体" w:cs="宋体" w:hint="eastAsia"/>
+          <w:kern w:val="0"/>
+          <w:szCs w:val="21"/>
+        </w:rPr>
+        <w:t>0。</w:t>
       </w:r>
     </w:p>
     <w:p>
@@ -423,27 +813,50 @@
         <w:ind w:left="420" w:firstLine="420"/>
         <w:jc w:val="left"/>
         <w:rPr>
-          <w:rFonts w:ascii="宋体" w:hAnsi="宋体" w:eastAsia="宋体" w:cs="宋体"/>
+          <w:rFonts w:ascii="宋体" w:eastAsia="宋体" w:hAnsi="宋体" w:cs="宋体" w:hint="eastAsia"/>
           <w:kern w:val="0"/>
           <w:szCs w:val="21"/>
         </w:rPr>
       </w:pPr>
       <w:r>
         <w:rPr>
-          <w:rFonts w:hint="eastAsia" w:ascii="宋体" w:hAnsi="宋体" w:eastAsia="宋体" w:cs="宋体"/>
-          <w:kern w:val="0"/>
-          <w:szCs w:val="21"/>
-          <w:highlight w:val="yellow"/>
-        </w:rPr>
-        <w:t>6.弹匣扩容</w:t>
-      </w:r>
-      <w:r>
-        <w:rPr>
-          <w:rFonts w:hint="eastAsia" w:ascii="宋体" w:hAnsi="宋体" w:eastAsia="宋体" w:cs="宋体"/>
-          <w:kern w:val="0"/>
-          <w:szCs w:val="21"/>
-        </w:rPr>
-        <w:t>：扩大弹药存储上限为300。</w:t>
+          <w:rFonts w:ascii="宋体" w:eastAsia="宋体" w:hAnsi="宋体" w:cs="宋体"/>
+          <w:kern w:val="0"/>
+          <w:szCs w:val="21"/>
+        </w:rPr>
+        <w:t>8.</w:t>
+      </w:r>
+      <w:r>
+        <w:rPr>
+          <w:rFonts w:ascii="宋体" w:eastAsia="宋体" w:hAnsi="宋体" w:cs="宋体" w:hint="eastAsia"/>
+          <w:kern w:val="0"/>
+          <w:szCs w:val="21"/>
+        </w:rPr>
+        <w:t>高能</w:t>
+      </w:r>
+      <w:r>
+        <w:rPr>
+          <w:rFonts w:ascii="宋体" w:eastAsia="宋体" w:hAnsi="宋体" w:cs="宋体"/>
+          <w:kern w:val="0"/>
+          <w:szCs w:val="21"/>
+        </w:rPr>
+        <w:t>弹药：</w:t>
+      </w:r>
+      <w:r>
+        <w:rPr>
+          <w:rFonts w:ascii="宋体" w:eastAsia="宋体" w:hAnsi="宋体" w:cs="宋体" w:hint="eastAsia"/>
+          <w:kern w:val="0"/>
+          <w:szCs w:val="21"/>
+        </w:rPr>
+        <w:t>子弹</w:t>
+      </w:r>
+      <w:r>
+        <w:rPr>
+          <w:rFonts w:ascii="宋体" w:eastAsia="宋体" w:hAnsi="宋体" w:cs="宋体"/>
+          <w:kern w:val="0"/>
+          <w:szCs w:val="21"/>
+        </w:rPr>
+        <w:t>伤害增加，外观颜色变化。</w:t>
       </w:r>
     </w:p>
     <w:p>
@@ -452,59 +865,539 @@
         <w:ind w:left="420" w:firstLine="420"/>
         <w:jc w:val="left"/>
         <w:rPr>
-          <w:rFonts w:ascii="宋体" w:hAnsi="宋体" w:eastAsia="宋体" w:cs="宋体"/>
+          <w:rFonts w:ascii="宋体" w:eastAsia="宋体" w:hAnsi="宋体" w:cs="宋体"/>
           <w:kern w:val="0"/>
           <w:szCs w:val="21"/>
         </w:rPr>
       </w:pPr>
-      <w:r>
-        <w:rPr>
-          <w:rFonts w:hint="eastAsia" w:ascii="宋体" w:hAnsi="宋体" w:eastAsia="宋体" w:cs="宋体"/>
+    </w:p>
+    <w:p>
+      <w:pPr>
+        <w:widowControl/>
+        <w:jc w:val="left"/>
+        <w:rPr>
+          <w:rFonts w:ascii="宋体" w:eastAsia="宋体" w:hAnsi="宋体" w:cs="宋体"/>
+          <w:b/>
+          <w:bCs/>
+          <w:kern w:val="0"/>
+          <w:szCs w:val="21"/>
+        </w:rPr>
+      </w:pPr>
+      <w:r>
+        <w:rPr>
+          <w:rFonts w:ascii="宋体" w:eastAsia="宋体" w:hAnsi="宋体" w:cs="宋体" w:hint="eastAsia"/>
+          <w:b/>
+          <w:bCs/>
+          <w:kern w:val="0"/>
+          <w:szCs w:val="21"/>
+        </w:rPr>
+        <w:t>充</w:t>
+      </w:r>
+      <w:r>
+        <w:rPr>
+          <w:rFonts w:ascii="宋体" w:eastAsia="宋体" w:hAnsi="宋体" w:cs="宋体"/>
+          <w:b/>
+          <w:bCs/>
+          <w:kern w:val="0"/>
+          <w:szCs w:val="21"/>
+        </w:rPr>
+        <w:t>能炮系统</w:t>
+      </w:r>
+      <w:r>
+        <w:rPr>
+          <w:rFonts w:ascii="宋体" w:eastAsia="宋体" w:hAnsi="宋体" w:cs="宋体" w:hint="eastAsia"/>
+          <w:b/>
+          <w:bCs/>
+          <w:kern w:val="0"/>
+          <w:szCs w:val="21"/>
+        </w:rPr>
+        <w:t>：</w:t>
+      </w:r>
+    </w:p>
+    <w:p>
+      <w:pPr>
+        <w:widowControl/>
+        <w:ind w:firstLine="796"/>
+        <w:jc w:val="left"/>
+        <w:rPr>
+          <w:rFonts w:ascii="宋体" w:eastAsia="宋体" w:hAnsi="宋体" w:cs="宋体"/>
+          <w:kern w:val="0"/>
+          <w:szCs w:val="21"/>
+        </w:rPr>
+      </w:pPr>
+      <w:r>
+        <w:rPr>
+          <w:rFonts w:ascii="宋体" w:eastAsia="宋体" w:hAnsi="宋体" w:cs="宋体"/>
           <w:kern w:val="0"/>
           <w:szCs w:val="21"/>
           <w:highlight w:val="yellow"/>
         </w:rPr>
-        <w:t>7.弹药强化</w:t>
-      </w:r>
-      <w:r>
-        <w:rPr>
-          <w:rFonts w:hint="eastAsia" w:ascii="宋体" w:hAnsi="宋体" w:eastAsia="宋体" w:cs="宋体"/>
-          <w:kern w:val="0"/>
-          <w:szCs w:val="21"/>
-        </w:rPr>
-        <w:t>：子弹</w:t>
-      </w:r>
-      <w:r>
-        <w:rPr>
-          <w:rFonts w:ascii="宋体" w:hAnsi="宋体" w:eastAsia="宋体" w:cs="宋体"/>
-          <w:kern w:val="0"/>
-          <w:szCs w:val="21"/>
-        </w:rPr>
-        <w:t>造成的伤害提升</w:t>
-      </w:r>
-      <w:r>
-        <w:rPr>
-          <w:rFonts w:hint="eastAsia" w:ascii="宋体" w:hAnsi="宋体" w:eastAsia="宋体" w:cs="宋体"/>
-          <w:kern w:val="0"/>
-          <w:szCs w:val="21"/>
-        </w:rPr>
-        <w:t>50</w:t>
-      </w:r>
-      <w:r>
-        <w:rPr>
-          <w:rFonts w:ascii="宋体" w:hAnsi="宋体" w:eastAsia="宋体" w:cs="宋体"/>
-          <w:kern w:val="0"/>
-          <w:szCs w:val="21"/>
-        </w:rPr>
-        <w:t>%</w:t>
-      </w:r>
-      <w:r>
-        <w:rPr>
-          <w:rFonts w:hint="eastAsia" w:ascii="宋体" w:hAnsi="宋体" w:eastAsia="宋体" w:cs="宋体"/>
-          <w:kern w:val="0"/>
-          <w:szCs w:val="21"/>
-        </w:rPr>
-        <w:t>。</w:t>
+        <w:t>9</w:t>
+      </w:r>
+      <w:r>
+        <w:rPr>
+          <w:rFonts w:ascii="宋体" w:eastAsia="宋体" w:hAnsi="宋体" w:cs="宋体" w:hint="eastAsia"/>
+          <w:kern w:val="0"/>
+          <w:szCs w:val="21"/>
+          <w:highlight w:val="yellow"/>
+        </w:rPr>
+        <w:t>.冲能炮</w:t>
+      </w:r>
+      <w:r>
+        <w:rPr>
+          <w:rFonts w:ascii="宋体" w:eastAsia="宋体" w:hAnsi="宋体" w:cs="宋体" w:hint="eastAsia"/>
+          <w:kern w:val="0"/>
+          <w:szCs w:val="21"/>
+        </w:rPr>
+        <w:t>：激活充能炮系统。</w:t>
+      </w:r>
+    </w:p>
+    <w:p>
+      <w:pPr>
+        <w:widowControl/>
+        <w:ind w:firstLine="796"/>
+        <w:jc w:val="left"/>
+        <w:rPr>
+          <w:rFonts w:ascii="宋体" w:eastAsia="宋体" w:hAnsi="宋体" w:cs="宋体"/>
+          <w:kern w:val="0"/>
+          <w:szCs w:val="21"/>
+        </w:rPr>
+      </w:pPr>
+      <w:r>
+        <w:rPr>
+          <w:rFonts w:ascii="宋体" w:eastAsia="宋体" w:hAnsi="宋体" w:cs="宋体"/>
+          <w:kern w:val="0"/>
+          <w:szCs w:val="21"/>
+          <w:highlight w:val="yellow"/>
+        </w:rPr>
+        <w:t>10</w:t>
+      </w:r>
+      <w:r>
+        <w:rPr>
+          <w:rFonts w:ascii="宋体" w:eastAsia="宋体" w:hAnsi="宋体" w:cs="宋体" w:hint="eastAsia"/>
+          <w:kern w:val="0"/>
+          <w:szCs w:val="21"/>
+          <w:highlight w:val="yellow"/>
+        </w:rPr>
+        <w:t>.</w:t>
+      </w:r>
+      <w:r>
+        <w:rPr>
+          <w:rFonts w:ascii="宋体" w:eastAsia="宋体" w:hAnsi="宋体" w:cs="宋体"/>
+          <w:kern w:val="0"/>
+          <w:szCs w:val="21"/>
+          <w:highlight w:val="yellow"/>
+        </w:rPr>
+        <w:t>冷却</w:t>
+      </w:r>
+      <w:r>
+        <w:rPr>
+          <w:rFonts w:ascii="宋体" w:eastAsia="宋体" w:hAnsi="宋体" w:cs="宋体" w:hint="eastAsia"/>
+          <w:kern w:val="0"/>
+          <w:szCs w:val="21"/>
+          <w:highlight w:val="yellow"/>
+        </w:rPr>
+        <w:t>1</w:t>
+      </w:r>
+      <w:r>
+        <w:rPr>
+          <w:rFonts w:ascii="宋体" w:eastAsia="宋体" w:hAnsi="宋体" w:cs="宋体" w:hint="eastAsia"/>
+          <w:kern w:val="0"/>
+          <w:szCs w:val="21"/>
+        </w:rPr>
+        <w:t>：缩短充能炮10s冷却时间。</w:t>
+      </w:r>
+    </w:p>
+    <w:p>
+      <w:pPr>
+        <w:widowControl/>
+        <w:ind w:firstLine="796"/>
+        <w:jc w:val="left"/>
+        <w:rPr>
+          <w:rFonts w:ascii="宋体" w:eastAsia="宋体" w:hAnsi="宋体" w:cs="宋体"/>
+          <w:kern w:val="0"/>
+          <w:szCs w:val="21"/>
+        </w:rPr>
+      </w:pPr>
+      <w:r>
+        <w:rPr>
+          <w:rFonts w:ascii="宋体" w:eastAsia="宋体" w:hAnsi="宋体" w:cs="宋体" w:hint="eastAsia"/>
+          <w:kern w:val="0"/>
+          <w:szCs w:val="21"/>
+          <w:highlight w:val="yellow"/>
+        </w:rPr>
+        <w:t>1</w:t>
+      </w:r>
+      <w:r>
+        <w:rPr>
+          <w:rFonts w:ascii="宋体" w:eastAsia="宋体" w:hAnsi="宋体" w:cs="宋体"/>
+          <w:kern w:val="0"/>
+          <w:szCs w:val="21"/>
+          <w:highlight w:val="yellow"/>
+        </w:rPr>
+        <w:t>1</w:t>
+      </w:r>
+      <w:r>
+        <w:rPr>
+          <w:rFonts w:ascii="宋体" w:eastAsia="宋体" w:hAnsi="宋体" w:cs="宋体" w:hint="eastAsia"/>
+          <w:kern w:val="0"/>
+          <w:szCs w:val="21"/>
+          <w:highlight w:val="yellow"/>
+        </w:rPr>
+        <w:t>.</w:t>
+      </w:r>
+      <w:r>
+        <w:rPr>
+          <w:rFonts w:ascii="宋体" w:eastAsia="宋体" w:hAnsi="宋体" w:cs="宋体"/>
+          <w:kern w:val="0"/>
+          <w:szCs w:val="21"/>
+          <w:highlight w:val="yellow"/>
+        </w:rPr>
+        <w:t>冷却</w:t>
+      </w:r>
+      <w:r>
+        <w:rPr>
+          <w:rFonts w:ascii="宋体" w:eastAsia="宋体" w:hAnsi="宋体" w:cs="宋体" w:hint="eastAsia"/>
+          <w:kern w:val="0"/>
+          <w:szCs w:val="21"/>
+          <w:highlight w:val="yellow"/>
+        </w:rPr>
+        <w:t>2</w:t>
+      </w:r>
+      <w:r>
+        <w:rPr>
+          <w:rFonts w:ascii="宋体" w:eastAsia="宋体" w:hAnsi="宋体" w:cs="宋体" w:hint="eastAsia"/>
+          <w:kern w:val="0"/>
+          <w:szCs w:val="21"/>
+        </w:rPr>
+        <w:t>：缩短充能炮10s冷却时间。</w:t>
+      </w:r>
+    </w:p>
+    <w:p>
+      <w:pPr>
+        <w:widowControl/>
+        <w:ind w:firstLine="796"/>
+        <w:jc w:val="left"/>
+        <w:rPr>
+          <w:rFonts w:ascii="宋体" w:eastAsia="宋体" w:hAnsi="宋体" w:cs="宋体"/>
+          <w:kern w:val="0"/>
+          <w:szCs w:val="21"/>
+        </w:rPr>
+      </w:pPr>
+      <w:r>
+        <w:rPr>
+          <w:rFonts w:ascii="宋体" w:eastAsia="宋体" w:hAnsi="宋体" w:cs="宋体" w:hint="eastAsia"/>
+          <w:kern w:val="0"/>
+          <w:szCs w:val="21"/>
+          <w:highlight w:val="yellow"/>
+        </w:rPr>
+        <w:t>1</w:t>
+      </w:r>
+      <w:r>
+        <w:rPr>
+          <w:rFonts w:ascii="宋体" w:eastAsia="宋体" w:hAnsi="宋体" w:cs="宋体"/>
+          <w:kern w:val="0"/>
+          <w:szCs w:val="21"/>
+          <w:highlight w:val="yellow"/>
+        </w:rPr>
+        <w:t>2</w:t>
+      </w:r>
+      <w:r>
+        <w:rPr>
+          <w:rFonts w:ascii="宋体" w:eastAsia="宋体" w:hAnsi="宋体" w:cs="宋体" w:hint="eastAsia"/>
+          <w:kern w:val="0"/>
+          <w:szCs w:val="21"/>
+          <w:highlight w:val="yellow"/>
+        </w:rPr>
+        <w:t>.急冷</w:t>
+      </w:r>
+      <w:r>
+        <w:rPr>
+          <w:rFonts w:ascii="宋体" w:eastAsia="宋体" w:hAnsi="宋体" w:cs="宋体" w:hint="eastAsia"/>
+          <w:kern w:val="0"/>
+          <w:szCs w:val="21"/>
+        </w:rPr>
+        <w:t>：过载状态不再触发冷却。</w:t>
+      </w:r>
+    </w:p>
+    <w:p>
+      <w:pPr>
+        <w:widowControl/>
+        <w:jc w:val="left"/>
+        <w:rPr>
+          <w:rFonts w:ascii="宋体" w:eastAsia="宋体" w:hAnsi="宋体" w:cs="宋体"/>
+          <w:b/>
+          <w:bCs/>
+          <w:kern w:val="0"/>
+          <w:szCs w:val="21"/>
+        </w:rPr>
+      </w:pPr>
+      <w:r>
+        <w:rPr>
+          <w:rFonts w:ascii="宋体" w:eastAsia="宋体" w:hAnsi="宋体" w:cs="宋体" w:hint="eastAsia"/>
+          <w:b/>
+          <w:bCs/>
+          <w:kern w:val="0"/>
+          <w:szCs w:val="21"/>
+        </w:rPr>
+        <w:t>僚机</w:t>
+      </w:r>
+      <w:r>
+        <w:rPr>
+          <w:rFonts w:ascii="宋体" w:eastAsia="宋体" w:hAnsi="宋体" w:cs="宋体"/>
+          <w:b/>
+          <w:bCs/>
+          <w:kern w:val="0"/>
+          <w:szCs w:val="21"/>
+        </w:rPr>
+        <w:t>机</w:t>
+      </w:r>
+      <w:r>
+        <w:rPr>
+          <w:rFonts w:ascii="宋体" w:eastAsia="宋体" w:hAnsi="宋体" w:cs="宋体" w:hint="eastAsia"/>
+          <w:b/>
+          <w:bCs/>
+          <w:kern w:val="0"/>
+          <w:szCs w:val="21"/>
+        </w:rPr>
+        <w:t>：</w:t>
+      </w:r>
+    </w:p>
+    <w:p>
+      <w:pPr>
+        <w:widowControl/>
+        <w:ind w:firstLine="796"/>
+        <w:jc w:val="left"/>
+        <w:rPr>
+          <w:rFonts w:ascii="宋体" w:eastAsia="宋体" w:hAnsi="宋体" w:cs="宋体"/>
+          <w:kern w:val="0"/>
+          <w:szCs w:val="21"/>
+        </w:rPr>
+      </w:pPr>
+      <w:r>
+        <w:rPr>
+          <w:rFonts w:ascii="宋体" w:eastAsia="宋体" w:hAnsi="宋体" w:cs="宋体" w:hint="eastAsia"/>
+          <w:kern w:val="0"/>
+          <w:szCs w:val="21"/>
+          <w:highlight w:val="yellow"/>
+        </w:rPr>
+        <w:t>1</w:t>
+      </w:r>
+      <w:r>
+        <w:rPr>
+          <w:rFonts w:ascii="宋体" w:eastAsia="宋体" w:hAnsi="宋体" w:cs="宋体"/>
+          <w:kern w:val="0"/>
+          <w:szCs w:val="21"/>
+          <w:highlight w:val="yellow"/>
+        </w:rPr>
+        <w:t>3</w:t>
+      </w:r>
+      <w:r>
+        <w:rPr>
+          <w:rFonts w:ascii="宋体" w:eastAsia="宋体" w:hAnsi="宋体" w:cs="宋体" w:hint="eastAsia"/>
+          <w:kern w:val="0"/>
+          <w:szCs w:val="21"/>
+          <w:highlight w:val="yellow"/>
+        </w:rPr>
+        <w:t>.</w:t>
+      </w:r>
+      <w:r>
+        <w:rPr>
+          <w:rFonts w:ascii="宋体" w:eastAsia="宋体" w:hAnsi="宋体" w:cs="宋体" w:hint="eastAsia"/>
+          <w:b/>
+          <w:bCs/>
+          <w:kern w:val="0"/>
+          <w:szCs w:val="21"/>
+        </w:rPr>
+        <w:t xml:space="preserve"> </w:t>
+      </w:r>
+      <w:r>
+        <w:rPr>
+          <w:rFonts w:ascii="宋体" w:eastAsia="宋体" w:hAnsi="宋体" w:cs="宋体" w:hint="eastAsia"/>
+          <w:b/>
+          <w:bCs/>
+          <w:kern w:val="0"/>
+          <w:szCs w:val="21"/>
+        </w:rPr>
+        <w:t>卫</w:t>
+      </w:r>
+      <w:r>
+        <w:rPr>
+          <w:rFonts w:ascii="宋体" w:eastAsia="宋体" w:hAnsi="宋体" w:cs="宋体"/>
+          <w:b/>
+          <w:bCs/>
+          <w:kern w:val="0"/>
+          <w:szCs w:val="21"/>
+        </w:rPr>
+        <w:t>机</w:t>
+      </w:r>
+      <w:r>
+        <w:rPr>
+          <w:rFonts w:ascii="宋体" w:eastAsia="宋体" w:hAnsi="宋体" w:cs="宋体" w:hint="eastAsia"/>
+          <w:b/>
+          <w:bCs/>
+          <w:kern w:val="0"/>
+          <w:szCs w:val="21"/>
+        </w:rPr>
+        <w:t>1</w:t>
+      </w:r>
+      <w:r>
+        <w:rPr>
+          <w:rFonts w:ascii="宋体" w:eastAsia="宋体" w:hAnsi="宋体" w:cs="宋体" w:hint="eastAsia"/>
+          <w:kern w:val="0"/>
+          <w:szCs w:val="21"/>
+        </w:rPr>
+        <w:t>：</w:t>
+      </w:r>
+      <w:r>
+        <w:rPr>
+          <w:rFonts w:ascii="宋体" w:eastAsia="宋体" w:hAnsi="宋体" w:cs="宋体" w:hint="eastAsia"/>
+          <w:kern w:val="0"/>
+          <w:szCs w:val="21"/>
+        </w:rPr>
+        <w:t>激活</w:t>
+      </w:r>
+      <w:r>
+        <w:rPr>
+          <w:rFonts w:ascii="宋体" w:eastAsia="宋体" w:hAnsi="宋体" w:cs="宋体"/>
+          <w:kern w:val="0"/>
+          <w:szCs w:val="21"/>
+        </w:rPr>
+        <w:t xml:space="preserve">第一架 </w:t>
+      </w:r>
+    </w:p>
+    <w:p>
+      <w:pPr>
+        <w:widowControl/>
+        <w:ind w:firstLine="796"/>
+        <w:jc w:val="left"/>
+        <w:rPr>
+          <w:rFonts w:ascii="宋体" w:eastAsia="宋体" w:hAnsi="宋体" w:cs="宋体"/>
+          <w:kern w:val="0"/>
+          <w:szCs w:val="21"/>
+        </w:rPr>
+      </w:pPr>
+      <w:r>
+        <w:rPr>
+          <w:rFonts w:ascii="宋体" w:eastAsia="宋体" w:hAnsi="宋体" w:cs="宋体" w:hint="eastAsia"/>
+          <w:kern w:val="0"/>
+          <w:szCs w:val="21"/>
+          <w:highlight w:val="yellow"/>
+        </w:rPr>
+        <w:t>1</w:t>
+      </w:r>
+      <w:r>
+        <w:rPr>
+          <w:rFonts w:ascii="宋体" w:eastAsia="宋体" w:hAnsi="宋体" w:cs="宋体"/>
+          <w:kern w:val="0"/>
+          <w:szCs w:val="21"/>
+          <w:highlight w:val="yellow"/>
+        </w:rPr>
+        <w:t>4</w:t>
+      </w:r>
+      <w:r>
+        <w:rPr>
+          <w:rFonts w:ascii="宋体" w:eastAsia="宋体" w:hAnsi="宋体" w:cs="宋体" w:hint="eastAsia"/>
+          <w:kern w:val="0"/>
+          <w:szCs w:val="21"/>
+          <w:highlight w:val="yellow"/>
+        </w:rPr>
+        <w:t>.</w:t>
+      </w:r>
+      <w:r>
+        <w:rPr>
+          <w:rFonts w:ascii="宋体" w:eastAsia="宋体" w:hAnsi="宋体" w:cs="宋体" w:hint="eastAsia"/>
+          <w:b/>
+          <w:bCs/>
+          <w:kern w:val="0"/>
+          <w:szCs w:val="21"/>
+        </w:rPr>
+        <w:t xml:space="preserve"> </w:t>
+      </w:r>
+      <w:r>
+        <w:rPr>
+          <w:rFonts w:ascii="宋体" w:eastAsia="宋体" w:hAnsi="宋体" w:cs="宋体" w:hint="eastAsia"/>
+          <w:b/>
+          <w:bCs/>
+          <w:kern w:val="0"/>
+          <w:szCs w:val="21"/>
+        </w:rPr>
+        <w:t>卫</w:t>
+      </w:r>
+      <w:r>
+        <w:rPr>
+          <w:rFonts w:ascii="宋体" w:eastAsia="宋体" w:hAnsi="宋体" w:cs="宋体"/>
+          <w:b/>
+          <w:bCs/>
+          <w:kern w:val="0"/>
+          <w:szCs w:val="21"/>
+        </w:rPr>
+        <w:t>机</w:t>
+      </w:r>
+      <w:r>
+        <w:rPr>
+          <w:rFonts w:ascii="宋体" w:eastAsia="宋体" w:hAnsi="宋体" w:cs="宋体" w:hint="eastAsia"/>
+          <w:b/>
+          <w:bCs/>
+          <w:kern w:val="0"/>
+          <w:szCs w:val="21"/>
+        </w:rPr>
+        <w:t>2</w:t>
+      </w:r>
+      <w:r>
+        <w:rPr>
+          <w:rFonts w:ascii="宋体" w:eastAsia="宋体" w:hAnsi="宋体" w:cs="宋体" w:hint="eastAsia"/>
+          <w:kern w:val="0"/>
+          <w:szCs w:val="21"/>
+        </w:rPr>
+        <w:t>：激活</w:t>
+      </w:r>
+      <w:r>
+        <w:rPr>
+          <w:rFonts w:ascii="宋体" w:eastAsia="宋体" w:hAnsi="宋体" w:cs="宋体"/>
+          <w:kern w:val="0"/>
+          <w:szCs w:val="21"/>
+        </w:rPr>
+        <w:t>第</w:t>
+      </w:r>
+      <w:r>
+        <w:rPr>
+          <w:rFonts w:ascii="宋体" w:eastAsia="宋体" w:hAnsi="宋体" w:cs="宋体" w:hint="eastAsia"/>
+          <w:kern w:val="0"/>
+          <w:szCs w:val="21"/>
+        </w:rPr>
+        <w:t>2</w:t>
+      </w:r>
+      <w:r>
+        <w:rPr>
+          <w:rFonts w:ascii="宋体" w:eastAsia="宋体" w:hAnsi="宋体" w:cs="宋体"/>
+          <w:kern w:val="0"/>
+          <w:szCs w:val="21"/>
+        </w:rPr>
+        <w:t xml:space="preserve">架 </w:t>
+      </w:r>
+    </w:p>
+    <w:p>
+      <w:pPr>
+        <w:widowControl/>
+        <w:ind w:firstLine="796"/>
+        <w:jc w:val="left"/>
+        <w:rPr>
+          <w:rFonts w:ascii="宋体" w:eastAsia="宋体" w:hAnsi="宋体" w:cs="宋体"/>
+          <w:b/>
+          <w:color w:val="FF0000"/>
+          <w:kern w:val="0"/>
+          <w:szCs w:val="21"/>
+        </w:rPr>
+      </w:pPr>
+      <w:r>
+        <w:rPr>
+          <w:rFonts w:ascii="宋体" w:eastAsia="宋体" w:hAnsi="宋体" w:cs="宋体" w:hint="eastAsia"/>
+          <w:b/>
+          <w:kern w:val="0"/>
+          <w:szCs w:val="21"/>
+        </w:rPr>
+        <w:t>深空鱼雷：</w:t>
       </w:r>
     </w:p>
     <w:p>
@@ -513,53 +1406,65 @@
         <w:ind w:left="420" w:firstLine="420"/>
         <w:jc w:val="left"/>
         <w:rPr>
-          <w:rFonts w:ascii="宋体" w:hAnsi="宋体" w:eastAsia="宋体" w:cs="宋体"/>
+          <w:rFonts w:ascii="宋体" w:eastAsia="宋体" w:hAnsi="宋体" w:cs="宋体"/>
+          <w:b/>
           <w:kern w:val="0"/>
           <w:szCs w:val="21"/>
         </w:rPr>
       </w:pPr>
-    </w:p>
-    <w:p>
-      <w:pPr>
-        <w:widowControl/>
-        <w:jc w:val="left"/>
-        <w:rPr>
-          <w:rFonts w:ascii="宋体" w:hAnsi="宋体" w:eastAsia="宋体" w:cs="宋体"/>
+      <w:r>
+        <w:rPr>
+          <w:rFonts w:ascii="宋体" w:eastAsia="宋体" w:hAnsi="宋体" w:cs="宋体" w:hint="eastAsia"/>
           <w:b/>
-          <w:bCs/>
-          <w:kern w:val="0"/>
-          <w:szCs w:val="21"/>
-        </w:rPr>
-      </w:pPr>
-      <w:r>
-        <w:rPr>
-          <w:rFonts w:hint="eastAsia" w:ascii="宋体" w:hAnsi="宋体" w:eastAsia="宋体" w:cs="宋体"/>
+          <w:kern w:val="0"/>
+          <w:szCs w:val="21"/>
+        </w:rPr>
+        <w:t>手指滑动屏幕，可</w:t>
+      </w:r>
+      <w:r>
+        <w:rPr>
+          <w:rFonts w:ascii="宋体" w:eastAsia="宋体" w:hAnsi="宋体" w:cs="宋体"/>
           <w:b/>
-          <w:bCs/>
-          <w:kern w:val="0"/>
-          <w:szCs w:val="21"/>
-        </w:rPr>
-        <w:t>充</w:t>
-      </w:r>
-      <w:r>
-        <w:rPr>
-          <w:rFonts w:ascii="宋体" w:hAnsi="宋体" w:eastAsia="宋体" w:cs="宋体"/>
+          <w:kern w:val="0"/>
+          <w:szCs w:val="21"/>
+        </w:rPr>
+        <w:t>往前投射一枚鱼雷，鱼雷在</w:t>
+      </w:r>
+      <w:r>
+        <w:rPr>
+          <w:rFonts w:ascii="宋体" w:eastAsia="宋体" w:hAnsi="宋体" w:cs="宋体" w:hint="eastAsia"/>
           <w:b/>
-          <w:bCs/>
-          <w:kern w:val="0"/>
-          <w:szCs w:val="21"/>
-        </w:rPr>
-        <w:t>能炮系统</w:t>
-      </w:r>
-      <w:r>
-        <w:rPr>
-          <w:rFonts w:hint="eastAsia" w:ascii="宋体" w:hAnsi="宋体" w:eastAsia="宋体" w:cs="宋体"/>
+          <w:kern w:val="0"/>
+          <w:szCs w:val="21"/>
+        </w:rPr>
+        <w:t>1S后</w:t>
+      </w:r>
+      <w:r>
+        <w:rPr>
+          <w:rFonts w:ascii="宋体" w:eastAsia="宋体" w:hAnsi="宋体" w:cs="宋体"/>
           <w:b/>
-          <w:bCs/>
-          <w:kern w:val="0"/>
-          <w:szCs w:val="21"/>
-        </w:rPr>
-        <w:t>：</w:t>
+          <w:kern w:val="0"/>
+          <w:szCs w:val="21"/>
+        </w:rPr>
+        <w:t>爆炸，对</w:t>
+      </w:r>
+      <w:r>
+        <w:rPr>
+          <w:rFonts w:ascii="宋体" w:eastAsia="宋体" w:hAnsi="宋体" w:cs="宋体" w:hint="eastAsia"/>
+          <w:b/>
+          <w:kern w:val="0"/>
+          <w:szCs w:val="21"/>
+        </w:rPr>
+        <w:t>大</w:t>
+      </w:r>
+      <w:r>
+        <w:rPr>
+          <w:rFonts w:ascii="宋体" w:eastAsia="宋体" w:hAnsi="宋体" w:cs="宋体"/>
+          <w:b/>
+          <w:kern w:val="0"/>
+          <w:szCs w:val="21"/>
+        </w:rPr>
+        <w:t>范围的敌人造成高额伤害。</w:t>
       </w:r>
     </w:p>
     <w:p>
@@ -568,205 +1473,85 @@
         <w:ind w:left="420" w:firstLine="420"/>
         <w:jc w:val="left"/>
         <w:rPr>
-          <w:rFonts w:ascii="宋体" w:hAnsi="宋体" w:eastAsia="宋体" w:cs="宋体"/>
-          <w:b/>
+          <w:rFonts w:ascii="宋体" w:eastAsia="宋体" w:hAnsi="宋体" w:cs="宋体"/>
           <w:kern w:val="0"/>
           <w:szCs w:val="21"/>
         </w:rPr>
       </w:pPr>
       <w:r>
         <w:rPr>
-          <w:rFonts w:hint="eastAsia" w:ascii="宋体" w:hAnsi="宋体" w:eastAsia="宋体" w:cs="宋体"/>
-          <w:b/>
-          <w:kern w:val="0"/>
-          <w:szCs w:val="21"/>
-        </w:rPr>
-        <w:t>按下按钮会进入发射前充能状态，松开按钮发射并进入30s冷却。若充能时间过长会导致发射失败强制进入过载状态，冷却时间增加15s。</w:t>
-      </w:r>
-    </w:p>
-    <w:p>
-      <w:pPr>
-        <w:widowControl/>
-        <w:ind w:firstLine="796"/>
-        <w:jc w:val="left"/>
-        <w:rPr>
-          <w:rFonts w:ascii="宋体" w:hAnsi="宋体" w:eastAsia="宋体" w:cs="宋体"/>
-          <w:kern w:val="0"/>
-          <w:szCs w:val="21"/>
-        </w:rPr>
-      </w:pPr>
-      <w:r>
-        <w:rPr>
-          <w:rFonts w:hint="eastAsia" w:ascii="宋体" w:hAnsi="宋体" w:eastAsia="宋体" w:cs="宋体"/>
+          <w:rFonts w:ascii="宋体" w:eastAsia="宋体" w:hAnsi="宋体" w:cs="宋体" w:hint="eastAsia"/>
           <w:kern w:val="0"/>
           <w:szCs w:val="21"/>
           <w:highlight w:val="yellow"/>
         </w:rPr>
-        <w:t>8.冲能炮</w:t>
-      </w:r>
-      <w:r>
-        <w:rPr>
-          <w:rFonts w:hint="eastAsia" w:ascii="宋体" w:hAnsi="宋体" w:eastAsia="宋体" w:cs="宋体"/>
-          <w:kern w:val="0"/>
-          <w:szCs w:val="21"/>
-        </w:rPr>
-        <w:t>：激活充能炮系统。</w:t>
-      </w:r>
-    </w:p>
-    <w:p>
-      <w:pPr>
-        <w:widowControl/>
-        <w:ind w:firstLine="796"/>
-        <w:jc w:val="left"/>
-        <w:rPr>
-          <w:rFonts w:ascii="宋体" w:hAnsi="宋体" w:eastAsia="宋体" w:cs="宋体"/>
-          <w:kern w:val="0"/>
-          <w:szCs w:val="21"/>
-        </w:rPr>
-      </w:pPr>
-      <w:r>
-        <w:rPr>
-          <w:rFonts w:hint="eastAsia" w:ascii="宋体" w:hAnsi="宋体" w:eastAsia="宋体" w:cs="宋体"/>
+        <w:t>1</w:t>
+      </w:r>
+      <w:r>
+        <w:rPr>
+          <w:rFonts w:ascii="宋体" w:eastAsia="宋体" w:hAnsi="宋体" w:cs="宋体"/>
           <w:kern w:val="0"/>
           <w:szCs w:val="21"/>
           <w:highlight w:val="yellow"/>
         </w:rPr>
-        <w:t>9.</w:t>
-      </w:r>
-      <w:r>
-        <w:rPr>
-          <w:rFonts w:ascii="宋体" w:hAnsi="宋体" w:eastAsia="宋体" w:cs="宋体"/>
+        <w:t>5</w:t>
+      </w:r>
+      <w:r>
+        <w:rPr>
+          <w:rFonts w:ascii="宋体" w:eastAsia="宋体" w:hAnsi="宋体" w:cs="宋体" w:hint="eastAsia"/>
           <w:kern w:val="0"/>
           <w:szCs w:val="21"/>
           <w:highlight w:val="yellow"/>
         </w:rPr>
-        <w:t>冷却</w:t>
-      </w:r>
-      <w:r>
-        <w:rPr>
-          <w:rFonts w:hint="eastAsia" w:ascii="宋体" w:hAnsi="宋体" w:eastAsia="宋体" w:cs="宋体"/>
-          <w:kern w:val="0"/>
-          <w:szCs w:val="21"/>
-          <w:highlight w:val="yellow"/>
-        </w:rPr>
-        <w:t>1</w:t>
-      </w:r>
-      <w:r>
-        <w:rPr>
-          <w:rFonts w:hint="eastAsia" w:ascii="宋体" w:hAnsi="宋体" w:eastAsia="宋体" w:cs="宋体"/>
-          <w:kern w:val="0"/>
-          <w:szCs w:val="21"/>
-        </w:rPr>
-        <w:t>：缩短充能炮10s冷却时间。</w:t>
-      </w:r>
-    </w:p>
-    <w:p>
-      <w:pPr>
-        <w:widowControl/>
-        <w:ind w:firstLine="796"/>
-        <w:jc w:val="left"/>
-        <w:rPr>
-          <w:rFonts w:ascii="宋体" w:hAnsi="宋体" w:eastAsia="宋体" w:cs="宋体"/>
-          <w:kern w:val="0"/>
-          <w:szCs w:val="21"/>
-        </w:rPr>
-      </w:pPr>
-      <w:r>
-        <w:rPr>
-          <w:rFonts w:hint="eastAsia" w:ascii="宋体" w:hAnsi="宋体" w:eastAsia="宋体" w:cs="宋体"/>
-          <w:kern w:val="0"/>
-          <w:szCs w:val="21"/>
-          <w:highlight w:val="yellow"/>
-        </w:rPr>
-        <w:t>10.</w:t>
-      </w:r>
-      <w:r>
-        <w:rPr>
-          <w:rFonts w:ascii="宋体" w:hAnsi="宋体" w:eastAsia="宋体" w:cs="宋体"/>
-          <w:kern w:val="0"/>
-          <w:szCs w:val="21"/>
-          <w:highlight w:val="yellow"/>
-        </w:rPr>
-        <w:t>冷却</w:t>
-      </w:r>
-      <w:r>
-        <w:rPr>
-          <w:rFonts w:hint="eastAsia" w:ascii="宋体" w:hAnsi="宋体" w:eastAsia="宋体" w:cs="宋体"/>
-          <w:kern w:val="0"/>
-          <w:szCs w:val="21"/>
-          <w:highlight w:val="yellow"/>
-        </w:rPr>
-        <w:t>2</w:t>
-      </w:r>
-      <w:r>
-        <w:rPr>
-          <w:rFonts w:hint="eastAsia" w:ascii="宋体" w:hAnsi="宋体" w:eastAsia="宋体" w:cs="宋体"/>
-          <w:kern w:val="0"/>
-          <w:szCs w:val="21"/>
-        </w:rPr>
-        <w:t>：缩短充能炮10s冷却时间。</w:t>
-      </w:r>
-    </w:p>
-    <w:p>
-      <w:pPr>
-        <w:widowControl/>
-        <w:ind w:firstLine="796"/>
-        <w:jc w:val="left"/>
-        <w:rPr>
-          <w:rFonts w:ascii="宋体" w:hAnsi="宋体" w:eastAsia="宋体" w:cs="宋体"/>
-          <w:kern w:val="0"/>
-          <w:szCs w:val="21"/>
-        </w:rPr>
-      </w:pPr>
-      <w:r>
-        <w:rPr>
-          <w:rFonts w:hint="eastAsia" w:ascii="宋体" w:hAnsi="宋体" w:eastAsia="宋体" w:cs="宋体"/>
-          <w:kern w:val="0"/>
-          <w:szCs w:val="21"/>
-          <w:highlight w:val="yellow"/>
-        </w:rPr>
-        <w:t>11.急冷</w:t>
-      </w:r>
-      <w:r>
-        <w:rPr>
-          <w:rFonts w:hint="eastAsia" w:ascii="宋体" w:hAnsi="宋体" w:eastAsia="宋体" w:cs="宋体"/>
-          <w:kern w:val="0"/>
-          <w:szCs w:val="21"/>
-        </w:rPr>
-        <w:t>：过载状态不再触发冷却。</w:t>
-      </w:r>
-    </w:p>
-    <w:p>
-      <w:pPr>
-        <w:widowControl/>
-        <w:jc w:val="left"/>
-        <w:rPr>
-          <w:rFonts w:ascii="宋体" w:hAnsi="宋体" w:eastAsia="宋体" w:cs="宋体"/>
-          <w:b/>
-          <w:bCs/>
-          <w:kern w:val="0"/>
-          <w:szCs w:val="21"/>
-        </w:rPr>
-      </w:pPr>
-      <w:r>
-        <w:rPr>
-          <w:rFonts w:ascii="宋体" w:hAnsi="宋体" w:eastAsia="宋体" w:cs="宋体"/>
-          <w:b/>
-          <w:bCs/>
-          <w:kern w:val="0"/>
-          <w:szCs w:val="21"/>
-        </w:rPr>
-        <w:t>等离子护盾</w:t>
-      </w:r>
-      <w:r>
-        <w:rPr>
-          <w:rFonts w:hint="eastAsia" w:ascii="宋体" w:hAnsi="宋体" w:eastAsia="宋体" w:cs="宋体"/>
-          <w:b/>
-          <w:bCs/>
-          <w:kern w:val="0"/>
-          <w:szCs w:val="21"/>
-        </w:rPr>
-        <w:t>：</w:t>
+        <w:t>.轰炸</w:t>
+      </w:r>
+      <w:r>
+        <w:rPr>
+          <w:rFonts w:ascii="宋体" w:eastAsia="宋体" w:hAnsi="宋体" w:cs="宋体" w:hint="eastAsia"/>
+          <w:kern w:val="0"/>
+          <w:szCs w:val="21"/>
+        </w:rPr>
+        <w:t>：激活后，可存储最高5上限的鱼雷。</w:t>
+      </w:r>
+      <w:r>
+        <w:rPr>
+          <w:rFonts w:ascii="宋体" w:eastAsia="宋体" w:hAnsi="宋体" w:cs="宋体"/>
+          <w:kern w:val="0"/>
+          <w:szCs w:val="21"/>
+        </w:rPr>
+        <w:t>击杀</w:t>
+      </w:r>
+      <w:r>
+        <w:rPr>
+          <w:rFonts w:ascii="宋体" w:eastAsia="宋体" w:hAnsi="宋体" w:cs="宋体" w:hint="eastAsia"/>
+          <w:kern w:val="0"/>
+          <w:szCs w:val="21"/>
+        </w:rPr>
+        <w:t>敌人</w:t>
+      </w:r>
+      <w:r>
+        <w:rPr>
+          <w:rFonts w:ascii="宋体" w:eastAsia="宋体" w:hAnsi="宋体" w:cs="宋体"/>
+          <w:kern w:val="0"/>
+          <w:szCs w:val="21"/>
+        </w:rPr>
+        <w:t>有几率</w:t>
+      </w:r>
+      <w:r>
+        <w:rPr>
+          <w:rFonts w:ascii="宋体" w:eastAsia="宋体" w:hAnsi="宋体" w:cs="宋体" w:hint="eastAsia"/>
+          <w:kern w:val="0"/>
+          <w:szCs w:val="21"/>
+        </w:rPr>
+        <w:t>掉落</w:t>
+      </w:r>
+      <w:r>
+        <w:rPr>
+          <w:rFonts w:ascii="宋体" w:eastAsia="宋体" w:hAnsi="宋体" w:cs="宋体"/>
+          <w:kern w:val="0"/>
+          <w:szCs w:val="21"/>
+        </w:rPr>
+        <w:t>鱼雷，可收集。</w:t>
       </w:r>
     </w:p>
     <w:p>
@@ -775,367 +1560,43 @@
         <w:ind w:left="420" w:firstLine="420"/>
         <w:jc w:val="left"/>
         <w:rPr>
-          <w:rFonts w:ascii="宋体" w:hAnsi="宋体" w:eastAsia="宋体" w:cs="宋体"/>
-          <w:b/>
+          <w:rFonts w:ascii="宋体" w:eastAsia="宋体" w:hAnsi="宋体" w:cs="宋体"/>
           <w:kern w:val="0"/>
           <w:szCs w:val="21"/>
         </w:rPr>
       </w:pPr>
       <w:r>
         <w:rPr>
-          <w:rFonts w:hint="eastAsia" w:ascii="宋体" w:hAnsi="宋体" w:eastAsia="宋体" w:cs="宋体"/>
-          <w:b/>
-          <w:kern w:val="0"/>
-          <w:szCs w:val="21"/>
-        </w:rPr>
-        <w:t>被动技能</w:t>
-      </w:r>
-      <w:r>
-        <w:rPr>
-          <w:rFonts w:ascii="宋体" w:hAnsi="宋体" w:eastAsia="宋体" w:cs="宋体"/>
-          <w:b/>
-          <w:kern w:val="0"/>
-          <w:szCs w:val="21"/>
-        </w:rPr>
-        <w:t>。</w:t>
-      </w:r>
-    </w:p>
-    <w:p>
-      <w:pPr>
-        <w:widowControl/>
-        <w:ind w:firstLine="796"/>
-        <w:jc w:val="left"/>
-        <w:rPr>
-          <w:rFonts w:ascii="宋体" w:hAnsi="宋体" w:eastAsia="宋体" w:cs="宋体"/>
-          <w:kern w:val="0"/>
-          <w:szCs w:val="21"/>
-        </w:rPr>
-      </w:pPr>
-      <w:r>
-        <w:rPr>
-          <w:rFonts w:hint="eastAsia" w:ascii="宋体" w:hAnsi="宋体" w:eastAsia="宋体" w:cs="宋体"/>
+          <w:rFonts w:ascii="宋体" w:eastAsia="宋体" w:hAnsi="宋体" w:cs="宋体" w:hint="eastAsia"/>
           <w:kern w:val="0"/>
           <w:szCs w:val="21"/>
           <w:highlight w:val="yellow"/>
         </w:rPr>
-        <w:t>12.护盾</w:t>
-      </w:r>
-      <w:r>
-        <w:rPr>
-          <w:rFonts w:hint="eastAsia" w:ascii="宋体" w:hAnsi="宋体" w:eastAsia="宋体" w:cs="宋体"/>
-          <w:kern w:val="0"/>
-          <w:szCs w:val="21"/>
-        </w:rPr>
-        <w:t>：激活等离子护盾系统，可</w:t>
-      </w:r>
-      <w:r>
-        <w:rPr>
-          <w:rFonts w:ascii="宋体" w:hAnsi="宋体" w:eastAsia="宋体" w:cs="宋体"/>
-          <w:kern w:val="0"/>
-          <w:szCs w:val="21"/>
-        </w:rPr>
-        <w:t>抵挡</w:t>
-      </w:r>
-      <w:r>
-        <w:rPr>
-          <w:rFonts w:hint="eastAsia" w:ascii="宋体" w:hAnsi="宋体" w:eastAsia="宋体" w:cs="宋体"/>
-          <w:kern w:val="0"/>
-          <w:szCs w:val="21"/>
-        </w:rPr>
-        <w:t>1次</w:t>
-      </w:r>
-      <w:r>
-        <w:rPr>
-          <w:rFonts w:ascii="宋体" w:hAnsi="宋体" w:eastAsia="宋体" w:cs="宋体"/>
-          <w:kern w:val="0"/>
-          <w:szCs w:val="21"/>
-        </w:rPr>
-        <w:t>伤害</w:t>
-      </w:r>
-      <w:r>
-        <w:rPr>
-          <w:rFonts w:hint="eastAsia" w:ascii="宋体" w:hAnsi="宋体" w:eastAsia="宋体" w:cs="宋体"/>
-          <w:kern w:val="0"/>
-          <w:szCs w:val="21"/>
-        </w:rPr>
-        <w:t>，护盾</w:t>
-      </w:r>
-      <w:r>
-        <w:rPr>
-          <w:rFonts w:ascii="宋体" w:hAnsi="宋体" w:eastAsia="宋体" w:cs="宋体"/>
-          <w:kern w:val="0"/>
-          <w:szCs w:val="21"/>
-        </w:rPr>
-        <w:t>被击破后，若</w:t>
-      </w:r>
-      <w:r>
-        <w:rPr>
-          <w:rFonts w:hint="eastAsia" w:ascii="宋体" w:hAnsi="宋体" w:eastAsia="宋体" w:cs="宋体"/>
-          <w:kern w:val="0"/>
-          <w:szCs w:val="21"/>
-        </w:rPr>
-        <w:t>10秒</w:t>
-      </w:r>
-      <w:r>
-        <w:rPr>
-          <w:rFonts w:ascii="宋体" w:hAnsi="宋体" w:eastAsia="宋体" w:cs="宋体"/>
-          <w:kern w:val="0"/>
-          <w:szCs w:val="21"/>
-        </w:rPr>
-        <w:t>内未</w:t>
-      </w:r>
-      <w:r>
-        <w:rPr>
-          <w:rFonts w:hint="eastAsia" w:ascii="宋体" w:hAnsi="宋体" w:eastAsia="宋体" w:cs="宋体"/>
-          <w:kern w:val="0"/>
-          <w:szCs w:val="21"/>
-        </w:rPr>
-        <w:t>受到</w:t>
-      </w:r>
-      <w:r>
-        <w:rPr>
-          <w:rFonts w:ascii="宋体" w:hAnsi="宋体" w:eastAsia="宋体" w:cs="宋体"/>
-          <w:kern w:val="0"/>
-          <w:szCs w:val="21"/>
-        </w:rPr>
-        <w:t>伤害</w:t>
-      </w:r>
-      <w:r>
-        <w:rPr>
-          <w:rFonts w:hint="eastAsia" w:ascii="宋体" w:hAnsi="宋体" w:eastAsia="宋体" w:cs="宋体"/>
-          <w:kern w:val="0"/>
-          <w:szCs w:val="21"/>
-        </w:rPr>
-        <w:t>，</w:t>
-      </w:r>
-      <w:r>
-        <w:rPr>
-          <w:rFonts w:ascii="宋体" w:hAnsi="宋体" w:eastAsia="宋体" w:cs="宋体"/>
-          <w:kern w:val="0"/>
-          <w:szCs w:val="21"/>
-        </w:rPr>
-        <w:t>护盾将再次激活。</w:t>
-      </w:r>
-    </w:p>
-    <w:p>
-      <w:pPr>
-        <w:widowControl/>
-        <w:ind w:firstLine="796"/>
-        <w:jc w:val="left"/>
-        <w:rPr>
-          <w:rFonts w:ascii="宋体" w:hAnsi="宋体" w:eastAsia="宋体" w:cs="宋体"/>
-          <w:kern w:val="0"/>
-          <w:szCs w:val="21"/>
-        </w:rPr>
-      </w:pPr>
-      <w:r>
-        <w:rPr>
-          <w:rFonts w:hint="eastAsia" w:ascii="宋体" w:hAnsi="宋体" w:eastAsia="宋体" w:cs="宋体"/>
+        <w:t>1</w:t>
+      </w:r>
+      <w:r>
+        <w:rPr>
+          <w:rFonts w:ascii="宋体" w:eastAsia="宋体" w:hAnsi="宋体" w:cs="宋体"/>
           <w:kern w:val="0"/>
           <w:szCs w:val="21"/>
           <w:highlight w:val="yellow"/>
         </w:rPr>
-        <w:t>13.</w:t>
-      </w:r>
-      <w:r>
-        <w:rPr>
-          <w:rFonts w:ascii="宋体" w:hAnsi="宋体" w:eastAsia="宋体" w:cs="宋体"/>
+        <w:t>6</w:t>
+      </w:r>
+      <w:bookmarkStart w:id="0" w:name="_GoBack"/>
+      <w:bookmarkEnd w:id="0"/>
+      <w:r>
+        <w:rPr>
+          <w:rFonts w:ascii="宋体" w:eastAsia="宋体" w:hAnsi="宋体" w:cs="宋体" w:hint="eastAsia"/>
           <w:kern w:val="0"/>
           <w:szCs w:val="21"/>
           <w:highlight w:val="yellow"/>
         </w:rPr>
-        <w:t>爆破</w:t>
-      </w:r>
-      <w:r>
-        <w:rPr>
-          <w:rFonts w:hint="eastAsia" w:ascii="宋体" w:hAnsi="宋体" w:eastAsia="宋体" w:cs="宋体"/>
-          <w:kern w:val="0"/>
-          <w:szCs w:val="21"/>
-        </w:rPr>
-        <w:t>：护盾消失时，对全屏敌人造成伤害。</w:t>
-      </w:r>
-    </w:p>
-    <w:p>
-      <w:pPr>
-        <w:widowControl/>
-        <w:jc w:val="left"/>
-        <w:rPr>
-          <w:rFonts w:ascii="宋体" w:hAnsi="宋体" w:eastAsia="宋体" w:cs="宋体"/>
-          <w:b/>
-          <w:color w:val="FF0000"/>
-          <w:kern w:val="0"/>
-          <w:szCs w:val="21"/>
-        </w:rPr>
-      </w:pPr>
-      <w:r>
-        <w:rPr>
-          <w:rFonts w:hint="eastAsia" w:ascii="宋体" w:hAnsi="宋体" w:eastAsia="宋体" w:cs="宋体"/>
-          <w:b/>
-          <w:kern w:val="0"/>
-          <w:szCs w:val="21"/>
-        </w:rPr>
-        <w:t>深空鱼雷：</w:t>
-      </w:r>
-    </w:p>
-    <w:p>
-      <w:pPr>
-        <w:widowControl/>
-        <w:ind w:left="420" w:firstLine="420"/>
-        <w:jc w:val="left"/>
-        <w:rPr>
-          <w:rFonts w:ascii="宋体" w:hAnsi="宋体" w:eastAsia="宋体" w:cs="宋体"/>
-          <w:b/>
-          <w:kern w:val="0"/>
-          <w:szCs w:val="21"/>
-        </w:rPr>
-      </w:pPr>
-      <w:r>
-        <w:rPr>
-          <w:rFonts w:hint="eastAsia" w:ascii="宋体" w:hAnsi="宋体" w:eastAsia="宋体" w:cs="宋体"/>
-          <w:b/>
-          <w:kern w:val="0"/>
-          <w:szCs w:val="21"/>
-        </w:rPr>
-        <w:t>手指滑动屏幕，可</w:t>
-      </w:r>
-      <w:r>
-        <w:rPr>
-          <w:rFonts w:ascii="宋体" w:hAnsi="宋体" w:eastAsia="宋体" w:cs="宋体"/>
-          <w:b/>
-          <w:kern w:val="0"/>
-          <w:szCs w:val="21"/>
-        </w:rPr>
-        <w:t>往前投射一枚鱼雷，鱼雷在</w:t>
-      </w:r>
-      <w:r>
-        <w:rPr>
-          <w:rFonts w:hint="eastAsia" w:ascii="宋体" w:hAnsi="宋体" w:eastAsia="宋体" w:cs="宋体"/>
-          <w:b/>
-          <w:kern w:val="0"/>
-          <w:szCs w:val="21"/>
-        </w:rPr>
-        <w:t>1S后</w:t>
-      </w:r>
-      <w:r>
-        <w:rPr>
-          <w:rFonts w:ascii="宋体" w:hAnsi="宋体" w:eastAsia="宋体" w:cs="宋体"/>
-          <w:b/>
-          <w:kern w:val="0"/>
-          <w:szCs w:val="21"/>
-        </w:rPr>
-        <w:t>爆炸，对</w:t>
-      </w:r>
-      <w:r>
-        <w:rPr>
-          <w:rFonts w:hint="eastAsia" w:ascii="宋体" w:hAnsi="宋体" w:eastAsia="宋体" w:cs="宋体"/>
-          <w:b/>
-          <w:kern w:val="0"/>
-          <w:szCs w:val="21"/>
-        </w:rPr>
-        <w:t>大</w:t>
-      </w:r>
-      <w:r>
-        <w:rPr>
-          <w:rFonts w:ascii="宋体" w:hAnsi="宋体" w:eastAsia="宋体" w:cs="宋体"/>
-          <w:b/>
-          <w:kern w:val="0"/>
-          <w:szCs w:val="21"/>
-        </w:rPr>
-        <w:t>范围的敌人造成高额伤害。</w:t>
-      </w:r>
-    </w:p>
-    <w:p>
-      <w:pPr>
-        <w:widowControl/>
-        <w:ind w:left="420" w:firstLine="420"/>
-        <w:jc w:val="left"/>
-        <w:rPr>
-          <w:rFonts w:ascii="宋体" w:hAnsi="宋体" w:eastAsia="宋体" w:cs="宋体"/>
-          <w:kern w:val="0"/>
-          <w:szCs w:val="21"/>
-        </w:rPr>
-      </w:pPr>
-      <w:r>
-        <w:rPr>
-          <w:rFonts w:hint="eastAsia" w:ascii="宋体" w:hAnsi="宋体" w:eastAsia="宋体" w:cs="宋体"/>
-          <w:kern w:val="0"/>
-          <w:szCs w:val="21"/>
-          <w:highlight w:val="yellow"/>
-        </w:rPr>
-        <w:t>14.轰炸</w:t>
-      </w:r>
-      <w:r>
-        <w:rPr>
-          <w:rFonts w:hint="eastAsia" w:ascii="宋体" w:hAnsi="宋体" w:eastAsia="宋体" w:cs="宋体"/>
-          <w:kern w:val="0"/>
-          <w:szCs w:val="21"/>
-        </w:rPr>
-        <w:t>：激活后，可存储最高5上限的鱼雷。</w:t>
-      </w:r>
-      <w:r>
-        <w:rPr>
-          <w:rFonts w:ascii="宋体" w:hAnsi="宋体" w:eastAsia="宋体" w:cs="宋体"/>
-          <w:kern w:val="0"/>
-          <w:szCs w:val="21"/>
-        </w:rPr>
-        <w:t>击杀</w:t>
-      </w:r>
-      <w:r>
-        <w:rPr>
-          <w:rFonts w:hint="eastAsia" w:ascii="宋体" w:hAnsi="宋体" w:eastAsia="宋体" w:cs="宋体"/>
-          <w:kern w:val="0"/>
-          <w:szCs w:val="21"/>
-        </w:rPr>
-        <w:t>敌人</w:t>
-      </w:r>
-      <w:r>
-        <w:rPr>
-          <w:rFonts w:ascii="宋体" w:hAnsi="宋体" w:eastAsia="宋体" w:cs="宋体"/>
-          <w:kern w:val="0"/>
-          <w:szCs w:val="21"/>
-        </w:rPr>
-        <w:t>有几率</w:t>
-      </w:r>
-      <w:r>
-        <w:rPr>
-          <w:rFonts w:hint="eastAsia" w:ascii="宋体" w:hAnsi="宋体" w:eastAsia="宋体" w:cs="宋体"/>
-          <w:kern w:val="0"/>
-          <w:szCs w:val="21"/>
-        </w:rPr>
-        <w:t>掉落</w:t>
-      </w:r>
-      <w:r>
-        <w:rPr>
-          <w:rFonts w:ascii="宋体" w:hAnsi="宋体" w:eastAsia="宋体" w:cs="宋体"/>
-          <w:kern w:val="0"/>
-          <w:szCs w:val="21"/>
-        </w:rPr>
-        <w:t>鱼雷，可收集。</w:t>
-      </w:r>
-    </w:p>
-    <w:p>
-      <w:pPr>
-        <w:widowControl/>
-        <w:ind w:left="420" w:firstLine="420"/>
-        <w:jc w:val="left"/>
-        <w:rPr>
-          <w:rFonts w:ascii="宋体" w:hAnsi="宋体" w:eastAsia="宋体" w:cs="宋体"/>
-          <w:kern w:val="0"/>
-          <w:szCs w:val="21"/>
-        </w:rPr>
-      </w:pPr>
-      <w:r>
-        <w:rPr>
-          <w:rFonts w:hint="eastAsia" w:ascii="宋体" w:hAnsi="宋体" w:eastAsia="宋体" w:cs="宋体"/>
-          <w:kern w:val="0"/>
-          <w:szCs w:val="21"/>
-          <w:highlight w:val="yellow"/>
-        </w:rPr>
-        <w:t>15.折跃</w:t>
-      </w:r>
-      <w:r>
-        <w:rPr>
-          <w:rFonts w:hint="eastAsia" w:ascii="宋体" w:hAnsi="宋体" w:eastAsia="宋体" w:cs="宋体"/>
+        <w:t>.折跃</w:t>
+      </w:r>
+      <w:r>
+        <w:rPr>
+          <w:rFonts w:ascii="宋体" w:eastAsia="宋体" w:hAnsi="宋体" w:cs="宋体" w:hint="eastAsia"/>
           <w:kern w:val="0"/>
           <w:szCs w:val="21"/>
         </w:rPr>
@@ -1164,22 +1625,7 @@
           <w:rFonts w:hint="eastAsia"/>
           <w:b/>
         </w:rPr>
-        <w:t>科</w:t>
-      </w:r>
-      <w:r>
-        <w:rPr>
-          <w:rFonts w:hint="eastAsia"/>
-          <w:b/>
-          <w:lang w:eastAsia="zh-CN"/>
-        </w:rPr>
-        <w:t>技</w:t>
-      </w:r>
-      <w:r>
-        <w:rPr>
-          <w:rFonts w:hint="eastAsia"/>
-          <w:b/>
-        </w:rPr>
-        <w:t>页面设计如下页图所示，说明如下：</w:t>
+        <w:t>科技页面设计如下页图所示，说明如下：</w:t>
       </w:r>
     </w:p>
     <w:p>
@@ -1199,7 +1645,19 @@
         <w:rPr>
           <w:rFonts w:hint="eastAsia"/>
         </w:rPr>
-        <w:t>蓝色区域为屏幕区域，设计分辨率大小为960*640。</w:t>
+        <w:t>蓝色区域为屏幕区域，设计分辨率大小为</w:t>
+      </w:r>
+      <w:r>
+        <w:rPr>
+          <w:rFonts w:hint="eastAsia"/>
+        </w:rPr>
+        <w:t>960*640</w:t>
+      </w:r>
+      <w:r>
+        <w:rPr>
+          <w:rFonts w:hint="eastAsia"/>
+        </w:rPr>
+        <w:t>。</w:t>
       </w:r>
     </w:p>
     <w:p>
@@ -1219,7 +1677,19 @@
         <w:rPr>
           <w:rFonts w:hint="eastAsia"/>
         </w:rPr>
-        <w:t>白色底区域为科技树页面区域（非全屏），长宽比例应和设计分辨率相等，例如：900*600，但具体多大，则在设计时进行衡量。</w:t>
+        <w:t>白色底区域为科技树页面区域（非全屏），长宽比例应和设计分辨率相等，例如：</w:t>
+      </w:r>
+      <w:r>
+        <w:rPr>
+          <w:rFonts w:hint="eastAsia"/>
+        </w:rPr>
+        <w:t>900*600</w:t>
+      </w:r>
+      <w:r>
+        <w:rPr>
+          <w:rFonts w:hint="eastAsia"/>
+        </w:rPr>
+        <w:t>，但具体多大，则在设计时进行衡量。</w:t>
       </w:r>
     </w:p>
     <w:p>
@@ -1239,7 +1709,31 @@
         <w:rPr>
           <w:rFonts w:hint="eastAsia"/>
         </w:rPr>
-        <w:t>科技树区域共有15个科技背景图标背景底，以及11个箭头组成，布局应如图所示，位置需要在设计时进一步衡量调整。</w:t>
+        <w:t>科技树区域共有</w:t>
+      </w:r>
+      <w:r>
+        <w:rPr>
+          <w:rFonts w:hint="eastAsia"/>
+        </w:rPr>
+        <w:t>15</w:t>
+      </w:r>
+      <w:r>
+        <w:rPr>
+          <w:rFonts w:hint="eastAsia"/>
+        </w:rPr>
+        <w:t>个科技背景图标背景底，以及</w:t>
+      </w:r>
+      <w:r>
+        <w:rPr>
+          <w:rFonts w:hint="eastAsia"/>
+        </w:rPr>
+        <w:t>11</w:t>
+      </w:r>
+      <w:r>
+        <w:rPr>
+          <w:rFonts w:hint="eastAsia"/>
+        </w:rPr>
+        <w:t>个箭头组成，布局应如图所示，位置需要在设计时进一步衡量调整。</w:t>
       </w:r>
     </w:p>
     <w:p>
@@ -1259,7 +1753,43 @@
         <w:rPr>
           <w:rFonts w:hint="eastAsia"/>
         </w:rPr>
-        <w:t>科技图标背景底 和 箭头 都是直接画在页面上的，科技图标背景底尺寸在设计时根据科技树区域大小自行确定，最终整个界面导出一张整图</w:t>
+        <w:t>科技图标背景底</w:t>
+      </w:r>
+      <w:r>
+        <w:rPr>
+          <w:rFonts w:hint="eastAsia"/>
+        </w:rPr>
+        <w:t xml:space="preserve"> </w:t>
+      </w:r>
+      <w:r>
+        <w:rPr>
+          <w:rFonts w:hint="eastAsia"/>
+        </w:rPr>
+        <w:t>和</w:t>
+      </w:r>
+      <w:r>
+        <w:rPr>
+          <w:rFonts w:hint="eastAsia"/>
+        </w:rPr>
+        <w:t xml:space="preserve"> </w:t>
+      </w:r>
+      <w:r>
+        <w:rPr>
+          <w:rFonts w:hint="eastAsia"/>
+        </w:rPr>
+        <w:t>箭头</w:t>
+      </w:r>
+      <w:r>
+        <w:rPr>
+          <w:rFonts w:hint="eastAsia"/>
+        </w:rPr>
+        <w:t xml:space="preserve"> </w:t>
+      </w:r>
+      <w:r>
+        <w:rPr>
+          <w:rFonts w:hint="eastAsia"/>
+        </w:rPr>
+        <w:t>都是直接画在页面上的，科技图标背景底尺寸在设计时根据科技树区域大小自行确定，最终整个界面导出一张整图</w:t>
       </w:r>
       <w:r>
         <w:t xml:space="preserve">png </w:t>
@@ -1286,7 +1816,32 @@
         <w:rPr>
           <w:rFonts w:hint="eastAsia"/>
         </w:rPr>
-        <w:t>png即可，但要保留PSD文件以防后面更改。</w:t>
+        <w:t>png</w:t>
+      </w:r>
+      <w:r>
+        <w:rPr>
+          <w:rFonts w:hint="eastAsia"/>
+        </w:rPr>
+        <w:t>即可，</w:t>
+      </w:r>
+      <w:r>
+        <w:rPr>
+          <w:rFonts w:hint="eastAsia"/>
+        </w:rPr>
+        <w:lastRenderedPageBreak/>
+        <w:t>但要保留</w:t>
+      </w:r>
+      <w:r>
+        <w:rPr>
+          <w:rFonts w:hint="eastAsia"/>
+        </w:rPr>
+        <w:t>PSD</w:t>
+      </w:r>
+      <w:r>
+        <w:rPr>
+          <w:rFonts w:hint="eastAsia"/>
+        </w:rPr>
+        <w:t>文件以防后面更改。</w:t>
       </w:r>
     </w:p>
     <w:p>
@@ -1306,7 +1861,31 @@
         <w:rPr>
           <w:rFonts w:hint="eastAsia"/>
         </w:rPr>
-        <w:t>科技图标共需15个，大小应略小于 科技图标背景底。</w:t>
+        <w:t>科技图标共需</w:t>
+      </w:r>
+      <w:r>
+        <w:rPr>
+          <w:rFonts w:hint="eastAsia"/>
+        </w:rPr>
+        <w:t>15</w:t>
+      </w:r>
+      <w:r>
+        <w:rPr>
+          <w:rFonts w:hint="eastAsia"/>
+        </w:rPr>
+        <w:t>个，大小应略小于</w:t>
+      </w:r>
+      <w:r>
+        <w:rPr>
+          <w:rFonts w:hint="eastAsia"/>
+        </w:rPr>
+        <w:t xml:space="preserve"> </w:t>
+      </w:r>
+      <w:r>
+        <w:rPr>
+          <w:rFonts w:hint="eastAsia"/>
+        </w:rPr>
+        <w:t>科技图标背景底。</w:t>
       </w:r>
     </w:p>
     <w:p>
@@ -1320,22 +1899,38 @@
           <w:ilvl w:val="0"/>
           <w:numId w:val="1"/>
         </w:numPr>
-        <w:ind w:left="0" w:leftChars="0" w:firstLine="0" w:firstLineChars="0"/>
         <w:jc w:val="left"/>
+      </w:pPr>
+      <w:r>
         <w:rPr>
           <w:rFonts w:hint="eastAsia"/>
-          <w:lang w:val="en-US" w:eastAsia="zh-CN"/>
-        </w:rPr>
-      </w:pPr>
+        </w:rPr>
+        <w:t>科技图标</w:t>
+      </w:r>
       <w:r>
         <w:rPr>
           <w:rFonts w:hint="eastAsia"/>
-          <w:lang w:val="en-US" w:eastAsia="zh-CN"/>
-        </w:rPr>
-        <w:t>科技图标ID对应位置已标记上，与上方黄字科技名字的ID对应。</w:t>
-      </w:r>
-      <w:bookmarkStart w:id="0" w:name="_GoBack"/>
-      <w:bookmarkEnd w:id="0"/>
+        </w:rPr>
+        <w:t>ID</w:t>
+      </w:r>
+      <w:r>
+        <w:rPr>
+          <w:rFonts w:hint="eastAsia"/>
+        </w:rPr>
+        <w:t>对应位置已标记上，与上方黄字科技名字的</w:t>
+      </w:r>
+      <w:r>
+        <w:rPr>
+          <w:rFonts w:hint="eastAsia"/>
+        </w:rPr>
+        <w:t>ID</w:t>
+      </w:r>
+      <w:r>
+        <w:rPr>
+          <w:rFonts w:hint="eastAsia"/>
+        </w:rPr>
+        <w:t>对应。</w:t>
+      </w:r>
     </w:p>
     <w:p>
       <w:pPr>
@@ -1346,16 +1941,14 @@
       <w:pPr>
         <w:jc w:val="left"/>
         <w:rPr>
+          <w:b/>
+        </w:rPr>
+      </w:pPr>
+      <w:r>
+        <w:rPr>
+          <w:rStyle w:val="a9"/>
           <w:rFonts w:hint="eastAsia"/>
           <w:b/>
-        </w:rPr>
-      </w:pPr>
-      <w:r>
-        <w:rPr>
-          <w:rStyle w:val="6"/>
-          <w:rFonts w:hint="eastAsia"/>
-          <w:b/>
-          <w:lang w:eastAsia="zh-CN"/>
         </w:rPr>
         <w:t>科技出框</w:t>
       </w:r>
@@ -1375,60 +1968,41 @@
         </w:numPr>
         <w:jc w:val="left"/>
         <w:rPr>
+          <w:bCs/>
+        </w:rPr>
+      </w:pPr>
+      <w:r>
+        <w:rPr>
           <w:rFonts w:hint="eastAsia"/>
-          <w:b w:val="0"/>
           <w:bCs/>
-          <w:lang w:val="en-US" w:eastAsia="zh-CN"/>
-        </w:rPr>
-      </w:pPr>
-      <w:r>
-        <w:rPr>
-          <w:rFonts w:hint="eastAsia"/>
-          <w:b w:val="0"/>
-          <w:bCs/>
-          <w:lang w:val="en-US" w:eastAsia="zh-CN"/>
         </w:rPr>
         <w:t>弹出框不需要关闭按钮，点击空白处即关闭。</w:t>
       </w:r>
     </w:p>
     <w:p>
       <w:pPr>
-        <w:widowControl w:val="0"/>
         <w:numPr>
           <w:ilvl w:val="0"/>
           <w:numId w:val="2"/>
         </w:numPr>
-        <w:ind w:left="0" w:leftChars="0" w:firstLine="0" w:firstLineChars="0"/>
         <w:jc w:val="left"/>
         <w:rPr>
+          <w:bCs/>
+        </w:rPr>
+      </w:pPr>
+      <w:r>
+        <w:rPr>
           <w:rFonts w:hint="eastAsia"/>
-          <w:b w:val="0"/>
           <w:bCs/>
-          <w:lang w:val="en-US" w:eastAsia="zh-CN"/>
-        </w:rPr>
-      </w:pPr>
-      <w:r>
-        <w:rPr>
-          <w:rFonts w:hint="eastAsia"/>
-          <w:b w:val="0"/>
-          <w:bCs/>
-          <w:lang w:val="en-US" w:eastAsia="zh-CN"/>
         </w:rPr>
         <w:t>科技激活状态区域会有三种状态，分别为：已激活（美术字），科技点不足（美术字），激活（按钮），需要导出三张不同的状态图片。</w:t>
       </w:r>
     </w:p>
     <w:p>
       <w:pPr>
-        <w:widowControl w:val="0"/>
-        <w:numPr>
-          <w:numId w:val="0"/>
-        </w:numPr>
         <w:jc w:val="left"/>
         <w:rPr>
-          <w:rFonts w:hint="eastAsia"/>
-          <w:b w:val="0"/>
           <w:bCs/>
-          <w:lang w:val="en-US" w:eastAsia="zh-CN"/>
         </w:rPr>
       </w:pPr>
     </w:p>
@@ -1436,7 +2010,6 @@
       <w:pPr>
         <w:jc w:val="left"/>
         <w:rPr>
-          <w:rFonts w:hint="eastAsia"/>
           <w:b/>
         </w:rPr>
       </w:pPr>
@@ -1444,9 +2017,6 @@
     <w:p>
       <w:pPr>
         <w:jc w:val="left"/>
-        <w:rPr>
-          <w:rFonts w:hint="eastAsia"/>
-        </w:rPr>
       </w:pPr>
     </w:p>
     <w:p>
@@ -1460,8 +2030,8 @@
         <w:sectPr>
           <w:pgSz w:w="11906" w:h="16838"/>
           <w:pgMar w:top="1440" w:right="1800" w:bottom="1440" w:left="1800" w:header="851" w:footer="992" w:gutter="0"/>
-          <w:cols w:space="425" w:num="1"/>
-          <w:docGrid w:type="lines" w:linePitch="312" w:charSpace="0"/>
+          <w:cols w:space="425"/>
+          <w:docGrid w:type="lines" w:linePitch="312"/>
         </w:sectPr>
       </w:pPr>
     </w:p>
@@ -1471,12 +2041,13 @@
       </w:pPr>
       <w:r>
         <w:rPr>
-          <w:sz w:val="21"/>
-        </w:rPr>
+          <w:noProof/>
+        </w:rPr>
+        <w:lastRenderedPageBreak/>
         <mc:AlternateContent>
           <mc:Choice Requires="wps">
             <w:drawing>
-              <wp:anchor distT="0" distB="0" distL="114300" distR="114300" simplePos="0" relativeHeight="257575936" behindDoc="0" locked="0" layoutInCell="1" allowOverlap="1">
+              <wp:anchor distT="0" distB="0" distL="114300" distR="114300" simplePos="0" relativeHeight="251712000" behindDoc="0" locked="0" layoutInCell="1" allowOverlap="1" wp14:anchorId="4B7320C0" wp14:editId="1ABC461C">
                 <wp:simplePos x="0" y="0"/>
                 <wp:positionH relativeFrom="column">
                   <wp:posOffset>3525520</wp:posOffset>
@@ -1528,15 +2099,10 @@
                           <w:p>
                             <w:pPr>
                               <w:jc w:val="center"/>
-                              <w:rPr>
-                                <w:rFonts w:hint="eastAsia" w:eastAsiaTheme="minorEastAsia"/>
-                                <w:lang w:eastAsia="zh-CN"/>
-                              </w:rPr>
                             </w:pPr>
                             <w:r>
                               <w:rPr>
                                 <w:rFonts w:hint="eastAsia"/>
-                                <w:lang w:eastAsia="zh-CN"/>
                               </w:rPr>
                               <w:t>科技激活状态</w:t>
                             </w:r>
@@ -1554,31 +2120,38 @@
           </mc:Choice>
           <mc:Fallback>
             <w:pict>
-              <v:shape id="_x0000_s1026" o:spid="_x0000_s1026" o:spt="47" type="#_x0000_t47" style="position:absolute;left:0pt;margin-left:277.6pt;margin-top:689.55pt;height:34.5pt;width:93pt;z-index:257575936;v-text-anchor:middle;mso-width-relative:page;mso-height-relative:page;" fillcolor="#000000 [3200]" filled="t" stroked="t" coordsize="21600,21600" o:gfxdata="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" adj="-17480,10675,-1800,4050">
-                <v:fill on="t" focussize="0,0"/>
-                <v:stroke weight="1pt" color="#000000 [3200]" miterlimit="8" joinstyle="miter"/>
-                <v:imagedata o:title=""/>
-                <o:lock v:ext="edit" aspectratio="f"/>
+              <v:shapetype w14:anchorId="4B7320C0" id="_x0000_t47" coordsize="21600,21600" o:spt="47" adj="-8280,24300,-1800,4050" path="m@0@1l@2@3nfem,l21600,r,21600l,21600xe">
+                <v:stroke joinstyle="miter"/>
+                <v:formulas>
+                  <v:f eqn="val #0"/>
+                  <v:f eqn="val #1"/>
+                  <v:f eqn="val #2"/>
+                  <v:f eqn="val #3"/>
+                </v:formulas>
+                <v:path arrowok="t" o:extrusionok="f" gradientshapeok="t" o:connecttype="custom" o:connectlocs="@0,@1;10800,0;10800,21600;0,10800;21600,10800"/>
+                <v:handles>
+                  <v:h position="#0,#1"/>
+                  <v:h position="#2,#3"/>
+                </v:handles>
+                <o:callout v:ext="edit" type="oneSegment" on="t"/>
+              </v:shapetype>
+              <v:shape id="线形标注 1 52" o:spid="_x0000_s1026" type="#_x0000_t47" style="position:absolute;margin-left:277.6pt;margin-top:689.55pt;width:93pt;height:34.5pt;z-index:251712000;visibility:visible;mso-wrap-style:square;mso-wrap-distance-left:9pt;mso-wrap-distance-top:0;mso-wrap-distance-right:9pt;mso-wrap-distance-bottom:0;mso-position-horizontal:absolute;mso-position-horizontal-relative:text;mso-position-vertical:absolute;mso-position-vertical-relative:text;v-text-anchor:middle" o:gfxdata="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" adj="-17480,10675" fillcolor="black [3200]" strokecolor="black [1600]" strokeweight="1pt">
                 <v:textbox>
                   <w:txbxContent>
                     <w:p>
                       <w:pPr>
                         <w:jc w:val="center"/>
-                        <w:rPr>
-                          <w:rFonts w:hint="eastAsia" w:eastAsiaTheme="minorEastAsia"/>
-                          <w:lang w:eastAsia="zh-CN"/>
-                        </w:rPr>
                       </w:pPr>
                       <w:r>
                         <w:rPr>
                           <w:rFonts w:hint="eastAsia"/>
-                          <w:lang w:eastAsia="zh-CN"/>
                         </w:rPr>
                         <w:t>科技激活状态</w:t>
                       </w:r>
                     </w:p>
                   </w:txbxContent>
                 </v:textbox>
+                <o:callout v:ext="edit" minusy="t"/>
               </v:shape>
             </w:pict>
           </mc:Fallback>
@@ -1586,12 +2159,12 @@
       </w:r>
       <w:r>
         <w:rPr>
-          <w:sz w:val="21"/>
+          <w:noProof/>
         </w:rPr>
         <mc:AlternateContent>
           <mc:Choice Requires="wps">
             <w:drawing>
-              <wp:anchor distT="0" distB="0" distL="114300" distR="114300" simplePos="0" relativeHeight="257574912" behindDoc="0" locked="0" layoutInCell="1" allowOverlap="1">
+              <wp:anchor distT="0" distB="0" distL="114300" distR="114300" simplePos="0" relativeHeight="251708928" behindDoc="0" locked="0" layoutInCell="1" allowOverlap="1" wp14:anchorId="43DA6A47" wp14:editId="2D2BF1EC">
                 <wp:simplePos x="0" y="0"/>
                 <wp:positionH relativeFrom="column">
                   <wp:posOffset>3296920</wp:posOffset>
@@ -1638,15 +2211,10 @@
                           <w:p>
                             <w:pPr>
                               <w:jc w:val="center"/>
-                              <w:rPr>
-                                <w:rFonts w:hint="eastAsia" w:eastAsiaTheme="minorEastAsia"/>
-                                <w:lang w:eastAsia="zh-CN"/>
-                              </w:rPr>
                             </w:pPr>
                             <w:r>
                               <w:rPr>
                                 <w:rFonts w:hint="eastAsia"/>
-                                <w:lang w:eastAsia="zh-CN"/>
                               </w:rPr>
                               <w:t>科技详情描述</w:t>
                             </w:r>
@@ -1664,31 +2232,23 @@
           </mc:Choice>
           <mc:Fallback>
             <w:pict>
-              <v:shape id="_x0000_s1026" o:spid="_x0000_s1026" o:spt="47" type="#_x0000_t47" style="position:absolute;left:0pt;margin-left:259.6pt;margin-top:587.55pt;height:51.75pt;width:99pt;z-index:257574912;v-text-anchor:middle;mso-width-relative:page;mso-height-relative:page;" fillcolor="#000000 [3200]" filled="t" stroked="t" coordsize="21600,21600" o:gfxdata="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" adj="-8280,24300,-1800,4050">
-                <v:fill on="t" focussize="0,0"/>
-                <v:stroke weight="1pt" color="#000000 [3200]" miterlimit="8" joinstyle="miter"/>
-                <v:imagedata o:title=""/>
-                <o:lock v:ext="edit" aspectratio="f"/>
+              <v:shape w14:anchorId="43DA6A47" id="线形标注 1 51" o:spid="_x0000_s1027" type="#_x0000_t47" style="position:absolute;margin-left:259.6pt;margin-top:587.55pt;width:99pt;height:51.75pt;z-index:251708928;visibility:visible;mso-wrap-style:square;mso-wrap-distance-left:9pt;mso-wrap-distance-top:0;mso-wrap-distance-right:9pt;mso-wrap-distance-bottom:0;mso-position-horizontal:absolute;mso-position-horizontal-relative:text;mso-position-vertical:absolute;mso-position-vertical-relative:text;v-text-anchor:middle" o:gfxdata="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" fillcolor="black [3200]" strokecolor="black [1600]" strokeweight="1pt">
                 <v:textbox>
                   <w:txbxContent>
                     <w:p>
                       <w:pPr>
                         <w:jc w:val="center"/>
-                        <w:rPr>
-                          <w:rFonts w:hint="eastAsia" w:eastAsiaTheme="minorEastAsia"/>
-                          <w:lang w:eastAsia="zh-CN"/>
-                        </w:rPr>
                       </w:pPr>
                       <w:r>
                         <w:rPr>
                           <w:rFonts w:hint="eastAsia"/>
-                          <w:lang w:eastAsia="zh-CN"/>
                         </w:rPr>
                         <w:t>科技详情描述</w:t>
                       </w:r>
                     </w:p>
                   </w:txbxContent>
                 </v:textbox>
+                <o:callout v:ext="edit" minusy="t"/>
               </v:shape>
             </w:pict>
           </mc:Fallback>
@@ -1696,12 +2256,12 @@
       </w:r>
       <w:r>
         <w:rPr>
-          <w:sz w:val="21"/>
+          <w:noProof/>
         </w:rPr>
         <mc:AlternateContent>
           <mc:Choice Requires="wps">
             <w:drawing>
-              <wp:anchor distT="0" distB="0" distL="114300" distR="114300" simplePos="0" relativeHeight="257573888" behindDoc="0" locked="0" layoutInCell="1" allowOverlap="1">
+              <wp:anchor distT="0" distB="0" distL="114300" distR="114300" simplePos="0" relativeHeight="251705856" behindDoc="0" locked="0" layoutInCell="1" allowOverlap="1" wp14:anchorId="09ECB332" wp14:editId="58A32B14">
                 <wp:simplePos x="0" y="0"/>
                 <wp:positionH relativeFrom="column">
                   <wp:posOffset>3306445</wp:posOffset>
@@ -1753,15 +2313,10 @@
                           <w:p>
                             <w:pPr>
                               <w:jc w:val="center"/>
-                              <w:rPr>
-                                <w:rFonts w:hint="eastAsia" w:eastAsiaTheme="minorEastAsia"/>
-                                <w:lang w:eastAsia="zh-CN"/>
-                              </w:rPr>
                             </w:pPr>
                             <w:r>
                               <w:rPr>
                                 <w:rFonts w:hint="eastAsia"/>
-                                <w:lang w:eastAsia="zh-CN"/>
                               </w:rPr>
                               <w:t>科技名称</w:t>
                             </w:r>
@@ -1779,31 +2334,23 @@
           </mc:Choice>
           <mc:Fallback>
             <w:pict>
-              <v:shape id="_x0000_s1026" o:spid="_x0000_s1026" o:spt="47" type="#_x0000_t47" style="position:absolute;left:0pt;margin-left:260.35pt;margin-top:496.8pt;height:39.75pt;width:81.75pt;z-index:257573888;v-text-anchor:middle;mso-width-relative:page;mso-height-relative:page;" fillcolor="#000000 [3200]" filled="t" stroked="t" coordsize="21600,21600" o:gfxdata="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" adj="-15615,9210,-1800,4050">
-                <v:fill on="t" focussize="0,0"/>
-                <v:stroke weight="1pt" color="#000000 [3200]" miterlimit="8" joinstyle="miter"/>
-                <v:imagedata o:title=""/>
-                <o:lock v:ext="edit" aspectratio="f"/>
+              <v:shape w14:anchorId="09ECB332" id="线形标注 1 48" o:spid="_x0000_s1028" type="#_x0000_t47" style="position:absolute;margin-left:260.35pt;margin-top:496.8pt;width:81.75pt;height:39.75pt;z-index:251705856;visibility:visible;mso-wrap-style:square;mso-wrap-distance-left:9pt;mso-wrap-distance-top:0;mso-wrap-distance-right:9pt;mso-wrap-distance-bottom:0;mso-position-horizontal:absolute;mso-position-horizontal-relative:text;mso-position-vertical:absolute;mso-position-vertical-relative:text;v-text-anchor:middle" o:gfxdata="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" adj="-15615,9210" fillcolor="black [3200]" strokecolor="black [1600]" strokeweight="1pt">
                 <v:textbox>
                   <w:txbxContent>
                     <w:p>
                       <w:pPr>
                         <w:jc w:val="center"/>
-                        <w:rPr>
-                          <w:rFonts w:hint="eastAsia" w:eastAsiaTheme="minorEastAsia"/>
-                          <w:lang w:eastAsia="zh-CN"/>
-                        </w:rPr>
                       </w:pPr>
                       <w:r>
                         <w:rPr>
                           <w:rFonts w:hint="eastAsia"/>
-                          <w:lang w:eastAsia="zh-CN"/>
                         </w:rPr>
                         <w:t>科技名称</w:t>
                       </w:r>
                     </w:p>
                   </w:txbxContent>
                 </v:textbox>
+                <o:callout v:ext="edit" minusy="t"/>
               </v:shape>
             </w:pict>
           </mc:Fallback>
@@ -1811,12 +2358,12 @@
       </w:r>
       <w:r>
         <w:rPr>
-          <w:sz w:val="21"/>
+          <w:noProof/>
         </w:rPr>
         <mc:AlternateContent>
           <mc:Choice Requires="wps">
             <w:drawing>
-              <wp:anchor distT="0" distB="0" distL="114300" distR="114300" simplePos="0" relativeHeight="257572864" behindDoc="0" locked="0" layoutInCell="1" allowOverlap="1">
+              <wp:anchor distT="0" distB="0" distL="114300" distR="114300" simplePos="0" relativeHeight="251702784" behindDoc="0" locked="0" layoutInCell="1" allowOverlap="1" wp14:anchorId="06B874A9" wp14:editId="6D603B6D">
                 <wp:simplePos x="0" y="0"/>
                 <wp:positionH relativeFrom="column">
                   <wp:posOffset>1772920</wp:posOffset>
@@ -1868,15 +2415,10 @@
                           <w:p>
                             <w:pPr>
                               <w:jc w:val="center"/>
-                              <w:rPr>
-                                <w:rFonts w:hint="eastAsia" w:eastAsiaTheme="minorEastAsia"/>
-                                <w:lang w:eastAsia="zh-CN"/>
-                              </w:rPr>
                             </w:pPr>
                             <w:r>
                               <w:rPr>
                                 <w:rFonts w:hint="eastAsia"/>
-                                <w:lang w:eastAsia="zh-CN"/>
                               </w:rPr>
                               <w:t>科技图标</w:t>
                             </w:r>
@@ -1894,31 +2436,23 @@
           </mc:Choice>
           <mc:Fallback>
             <w:pict>
-              <v:shape id="_x0000_s1026" o:spid="_x0000_s1026" o:spt="47" type="#_x0000_t47" style="position:absolute;left:0pt;margin-left:139.6pt;margin-top:452.55pt;height:32.25pt;width:63pt;z-index:257572864;v-text-anchor:middle;mso-width-relative:page;mso-height-relative:page;" fillcolor="#000000 [3200]" filled="t" stroked="t" coordsize="21600,21600" o:gfxdata="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" adj="-8794,34861,-1800,4050">
-                <v:fill on="t" focussize="0,0"/>
-                <v:stroke weight="1pt" color="#000000 [3200]" miterlimit="8" joinstyle="miter"/>
-                <v:imagedata o:title=""/>
-                <o:lock v:ext="edit" aspectratio="f"/>
+              <v:shape w14:anchorId="06B874A9" id="线形标注 1 46" o:spid="_x0000_s1029" type="#_x0000_t47" style="position:absolute;margin-left:139.6pt;margin-top:452.55pt;width:63pt;height:32.25pt;z-index:251702784;visibility:visible;mso-wrap-style:square;mso-wrap-distance-left:9pt;mso-wrap-distance-top:0;mso-wrap-distance-right:9pt;mso-wrap-distance-bottom:0;mso-position-horizontal:absolute;mso-position-horizontal-relative:text;mso-position-vertical:absolute;mso-position-vertical-relative:text;v-text-anchor:middle" o:gfxdata="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" adj="-8794,34861" fillcolor="black [3200]" strokecolor="black [1600]" strokeweight="1pt">
                 <v:textbox>
                   <w:txbxContent>
                     <w:p>
                       <w:pPr>
                         <w:jc w:val="center"/>
-                        <w:rPr>
-                          <w:rFonts w:hint="eastAsia" w:eastAsiaTheme="minorEastAsia"/>
-                          <w:lang w:eastAsia="zh-CN"/>
-                        </w:rPr>
                       </w:pPr>
                       <w:r>
                         <w:rPr>
                           <w:rFonts w:hint="eastAsia"/>
-                          <w:lang w:eastAsia="zh-CN"/>
                         </w:rPr>
                         <w:t>科技图标</w:t>
                       </w:r>
                     </w:p>
                   </w:txbxContent>
                 </v:textbox>
+                <o:callout v:ext="edit" minusy="t"/>
               </v:shape>
             </w:pict>
           </mc:Fallback>
@@ -1926,12 +2460,12 @@
       </w:r>
       <w:r>
         <w:rPr>
-          <w:sz w:val="21"/>
+          <w:noProof/>
         </w:rPr>
         <mc:AlternateContent>
           <mc:Choice Requires="wps">
             <w:drawing>
-              <wp:anchor distT="0" distB="0" distL="114300" distR="114300" simplePos="0" relativeHeight="257571840" behindDoc="0" locked="0" layoutInCell="1" allowOverlap="1">
+              <wp:anchor distT="0" distB="0" distL="114300" distR="114300" simplePos="0" relativeHeight="251699712" behindDoc="0" locked="0" layoutInCell="1" allowOverlap="1" wp14:anchorId="1FD4C21B" wp14:editId="402742E0">
                 <wp:simplePos x="0" y="0"/>
                 <wp:positionH relativeFrom="column">
                   <wp:posOffset>1001395</wp:posOffset>
@@ -1984,24 +2518,19 @@
           </mc:Choice>
           <mc:Fallback>
             <w:pict>
-              <v:rect id="_x0000_s1026" o:spid="_x0000_s1026" o:spt="1" style="position:absolute;left:0pt;margin-left:78.85pt;margin-top:678.3pt;height:43.5pt;width:156pt;z-index:257571840;v-text-anchor:middle;mso-width-relative:page;mso-height-relative:page;" fillcolor="#FFC000 [3207]" filled="t" stroked="t" coordsize="21600,21600" o:gfxdata="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">
-                <v:fill on="t" focussize="0,0"/>
-                <v:stroke weight="1pt" color="#BC8C00 [3207]" miterlimit="8" joinstyle="miter"/>
-                <v:imagedata o:title=""/>
-                <o:lock v:ext="edit" aspectratio="f"/>
-              </v:rect>
+              <v:rect w14:anchorId="480213C7" id="矩形 41" o:spid="_x0000_s1026" style="position:absolute;left:0;text-align:left;margin-left:78.85pt;margin-top:678.3pt;width:156pt;height:43.5pt;z-index:251699712;visibility:visible;mso-wrap-style:square;mso-wrap-distance-left:9pt;mso-wrap-distance-top:0;mso-wrap-distance-right:9pt;mso-wrap-distance-bottom:0;mso-position-horizontal:absolute;mso-position-horizontal-relative:text;mso-position-vertical:absolute;mso-position-vertical-relative:text;v-text-anchor:middle" o:gfxdata="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" fillcolor="#ffc000 [3207]" strokecolor="#7f5f00 [1607]" strokeweight="1pt"/>
             </w:pict>
           </mc:Fallback>
         </mc:AlternateContent>
       </w:r>
       <w:r>
         <w:rPr>
-          <w:sz w:val="21"/>
+          <w:noProof/>
         </w:rPr>
         <mc:AlternateContent>
           <mc:Choice Requires="wps">
             <w:drawing>
-              <wp:anchor distT="0" distB="0" distL="114300" distR="114300" simplePos="0" relativeHeight="257570816" behindDoc="0" locked="0" layoutInCell="1" allowOverlap="1">
+              <wp:anchor distT="0" distB="0" distL="114300" distR="114300" simplePos="0" relativeHeight="251696640" behindDoc="0" locked="0" layoutInCell="1" allowOverlap="1" wp14:anchorId="3D3D66A3" wp14:editId="77975E31">
                 <wp:simplePos x="0" y="0"/>
                 <wp:positionH relativeFrom="column">
                   <wp:posOffset>1002030</wp:posOffset>
@@ -2054,24 +2583,19 @@
           </mc:Choice>
           <mc:Fallback>
             <w:pict>
-              <v:rect id="_x0000_s1026" o:spid="_x0000_s1026" o:spt="1" style="position:absolute;left:0pt;margin-left:78.9pt;margin-top:552.3pt;height:115.5pt;width:156.7pt;z-index:257570816;v-text-anchor:middle;mso-width-relative:page;mso-height-relative:page;" fillcolor="#FFC000 [3207]" filled="t" stroked="t" coordsize="21600,21600" o:gfxdata="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">
-                <v:fill on="t" focussize="0,0"/>
-                <v:stroke weight="1pt" color="#BC8C00 [3207]" miterlimit="8" joinstyle="miter"/>
-                <v:imagedata o:title=""/>
-                <o:lock v:ext="edit" aspectratio="f"/>
-              </v:rect>
+              <v:rect w14:anchorId="672E326B" id="矩形 36" o:spid="_x0000_s1026" style="position:absolute;left:0;text-align:left;margin-left:78.9pt;margin-top:552.3pt;width:156.7pt;height:115.5pt;z-index:251696640;visibility:visible;mso-wrap-style:square;mso-wrap-distance-left:9pt;mso-wrap-distance-top:0;mso-wrap-distance-right:9pt;mso-wrap-distance-bottom:0;mso-position-horizontal:absolute;mso-position-horizontal-relative:text;mso-position-vertical:absolute;mso-position-vertical-relative:text;v-text-anchor:middle" o:gfxdata="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" fillcolor="#ffc000 [3207]" strokecolor="#7f5f00 [1607]" strokeweight="1pt"/>
             </w:pict>
           </mc:Fallback>
         </mc:AlternateContent>
       </w:r>
       <w:r>
         <w:rPr>
-          <w:sz w:val="21"/>
+          <w:noProof/>
         </w:rPr>
         <mc:AlternateContent>
           <mc:Choice Requires="wps">
             <w:drawing>
-              <wp:anchor distT="0" distB="0" distL="114300" distR="114300" simplePos="0" relativeHeight="257569792" behindDoc="0" locked="0" layoutInCell="1" allowOverlap="1">
+              <wp:anchor distT="0" distB="0" distL="114300" distR="114300" simplePos="0" relativeHeight="251693568" behindDoc="0" locked="0" layoutInCell="1" allowOverlap="1" wp14:anchorId="05057BFC" wp14:editId="3E722187">
                 <wp:simplePos x="0" y="0"/>
                 <wp:positionH relativeFrom="column">
                   <wp:posOffset>1706245</wp:posOffset>
@@ -2124,24 +2648,19 @@
           </mc:Choice>
           <mc:Fallback>
             <w:pict>
-              <v:rect id="_x0000_s1026" o:spid="_x0000_s1026" o:spt="1" style="position:absolute;left:0pt;margin-left:134.35pt;margin-top:496pt;height:41.3pt;width:94.5pt;z-index:257569792;v-text-anchor:middle;mso-width-relative:page;mso-height-relative:page;" fillcolor="#A5A5A5 [3206]" filled="t" stroked="t" coordsize="21600,21600" o:gfxdata="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">
-                <v:fill on="t" focussize="0,0"/>
-                <v:stroke weight="1pt" color="#787878 [3206]" miterlimit="8" joinstyle="miter"/>
-                <v:imagedata o:title=""/>
-                <o:lock v:ext="edit" aspectratio="f"/>
-              </v:rect>
+              <v:rect w14:anchorId="535F0030" id="矩形 32" o:spid="_x0000_s1026" style="position:absolute;left:0;text-align:left;margin-left:134.35pt;margin-top:496pt;width:94.5pt;height:41.3pt;z-index:251693568;visibility:visible;mso-wrap-style:square;mso-wrap-distance-left:9pt;mso-wrap-distance-top:0;mso-wrap-distance-right:9pt;mso-wrap-distance-bottom:0;mso-position-horizontal:absolute;mso-position-horizontal-relative:text;mso-position-vertical:absolute;mso-position-vertical-relative:text;v-text-anchor:middle" o:gfxdata="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" fillcolor="#a5a5a5 [3206]" strokecolor="#525252 [1606]" strokeweight="1pt"/>
             </w:pict>
           </mc:Fallback>
         </mc:AlternateContent>
       </w:r>
       <w:r>
         <w:rPr>
-          <w:sz w:val="21"/>
+          <w:noProof/>
         </w:rPr>
         <mc:AlternateContent>
           <mc:Choice Requires="wps">
             <w:drawing>
-              <wp:anchor distT="0" distB="0" distL="114300" distR="114300" simplePos="0" relativeHeight="257568768" behindDoc="0" locked="0" layoutInCell="1" allowOverlap="1">
+              <wp:anchor distT="0" distB="0" distL="114300" distR="114300" simplePos="0" relativeHeight="251690496" behindDoc="0" locked="0" layoutInCell="1" allowOverlap="1" wp14:anchorId="3B7D0D9D" wp14:editId="47800425">
                 <wp:simplePos x="0" y="0"/>
                 <wp:positionH relativeFrom="column">
                   <wp:posOffset>1068070</wp:posOffset>
@@ -2194,24 +2713,19 @@
           </mc:Choice>
           <mc:Fallback>
             <w:pict>
-              <v:rect id="_x0000_s1026" o:spid="_x0000_s1026" o:spt="1" style="position:absolute;left:0pt;margin-left:84.1pt;margin-top:496.05pt;height:41.25pt;width:42.75pt;z-index:257568768;v-text-anchor:middle;mso-width-relative:page;mso-height-relative:page;" fillcolor="#A5A5A5 [3206]" filled="t" stroked="t" coordsize="21600,21600" o:gfxdata="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">
-                <v:fill on="t" focussize="0,0"/>
-                <v:stroke weight="1pt" color="#787878 [3206]" miterlimit="8" joinstyle="miter"/>
-                <v:imagedata o:title=""/>
-                <o:lock v:ext="edit" aspectratio="f"/>
-              </v:rect>
+              <v:rect w14:anchorId="13C9C4AF" id="矩形 19" o:spid="_x0000_s1026" style="position:absolute;left:0;text-align:left;margin-left:84.1pt;margin-top:496.05pt;width:42.75pt;height:41.25pt;z-index:251690496;visibility:visible;mso-wrap-style:square;mso-wrap-distance-left:9pt;mso-wrap-distance-top:0;mso-wrap-distance-right:9pt;mso-wrap-distance-bottom:0;mso-position-horizontal:absolute;mso-position-horizontal-relative:text;mso-position-vertical:absolute;mso-position-vertical-relative:text;v-text-anchor:middle" o:gfxdata="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" fillcolor="#a5a5a5 [3206]" strokecolor="#525252 [1606]" strokeweight="1pt"/>
             </w:pict>
           </mc:Fallback>
         </mc:AlternateContent>
       </w:r>
       <w:r>
         <w:rPr>
-          <w:sz w:val="21"/>
+          <w:noProof/>
         </w:rPr>
         <mc:AlternateContent>
           <mc:Choice Requires="wps">
             <w:drawing>
-              <wp:anchor distT="0" distB="0" distL="114300" distR="114300" simplePos="0" relativeHeight="257567744" behindDoc="0" locked="0" layoutInCell="1" allowOverlap="1">
+              <wp:anchor distT="0" distB="0" distL="114300" distR="114300" simplePos="0" relativeHeight="251687424" behindDoc="0" locked="0" layoutInCell="1" allowOverlap="1" wp14:anchorId="152BDD8E" wp14:editId="4EDF4975">
                 <wp:simplePos x="0" y="0"/>
                 <wp:positionH relativeFrom="column">
                   <wp:posOffset>982345</wp:posOffset>
@@ -2264,24 +2778,19 @@
           </mc:Choice>
           <mc:Fallback>
             <w:pict>
-              <v:rect id="_x0000_s1026" o:spid="_x0000_s1026" o:spt="1" style="position:absolute;left:0pt;margin-left:77.35pt;margin-top:488.55pt;height:54.75pt;width:158.25pt;z-index:257567744;v-text-anchor:middle;mso-width-relative:page;mso-height-relative:page;" fillcolor="#FFC000 [3207]" filled="t" stroked="t" coordsize="21600,21600" o:gfxdata="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">
-                <v:fill on="t" focussize="0,0"/>
-                <v:stroke weight="1pt" color="#BC8C00 [3207]" miterlimit="8" joinstyle="miter"/>
-                <v:imagedata o:title=""/>
-                <o:lock v:ext="edit" aspectratio="f"/>
-              </v:rect>
+              <v:rect w14:anchorId="23C9F797" id="矩形 7" o:spid="_x0000_s1026" style="position:absolute;left:0;text-align:left;margin-left:77.35pt;margin-top:488.55pt;width:158.25pt;height:54.75pt;z-index:251687424;visibility:visible;mso-wrap-style:square;mso-wrap-distance-left:9pt;mso-wrap-distance-top:0;mso-wrap-distance-right:9pt;mso-wrap-distance-bottom:0;mso-position-horizontal:absolute;mso-position-horizontal-relative:text;mso-position-vertical:absolute;mso-position-vertical-relative:text;v-text-anchor:middle" o:gfxdata="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" fillcolor="#ffc000 [3207]" strokecolor="#7f5f00 [1607]" strokeweight="1pt"/>
             </w:pict>
           </mc:Fallback>
         </mc:AlternateContent>
       </w:r>
       <w:r>
         <w:rPr>
-          <w:sz w:val="21"/>
+          <w:noProof/>
         </w:rPr>
         <mc:AlternateContent>
           <mc:Choice Requires="wps">
             <w:drawing>
-              <wp:anchor distT="0" distB="0" distL="114300" distR="114300" simplePos="0" relativeHeight="257566720" behindDoc="0" locked="0" layoutInCell="1" allowOverlap="1">
+              <wp:anchor distT="0" distB="0" distL="114300" distR="114300" simplePos="0" relativeHeight="251684352" behindDoc="0" locked="0" layoutInCell="1" allowOverlap="1" wp14:anchorId="6711E22C" wp14:editId="341E9591">
                 <wp:simplePos x="0" y="0"/>
                 <wp:positionH relativeFrom="column">
                   <wp:posOffset>858520</wp:posOffset>
@@ -2332,21 +2841,19 @@
           </mc:Choice>
           <mc:Fallback>
             <w:pict>
-              <v:rect id="_x0000_s1026" o:spid="_x0000_s1026" o:spt="1" style="position:absolute;left:0pt;margin-left:67.6pt;margin-top:472.8pt;height:258pt;width:180pt;z-index:257566720;v-text-anchor:middle;mso-width-relative:page;mso-height-relative:page;" fillcolor="#FFFFFF [3201]" filled="t" stroked="t" coordsize="21600,21600" o:gfxdata="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">
-                <v:fill on="t" focussize="0,0"/>
-                <v:stroke weight="1pt" color="#70AD47 [3209]" miterlimit="8" joinstyle="miter"/>
-                <v:imagedata o:title=""/>
-                <o:lock v:ext="edit" aspectratio="f"/>
-              </v:rect>
+              <v:rect w14:anchorId="5C97EDBA" id="矩形 2" o:spid="_x0000_s1026" style="position:absolute;left:0;text-align:left;margin-left:67.6pt;margin-top:472.8pt;width:180pt;height:258pt;z-index:251684352;visibility:visible;mso-wrap-style:square;mso-wrap-distance-left:9pt;mso-wrap-distance-top:0;mso-wrap-distance-right:9pt;mso-wrap-distance-bottom:0;mso-position-horizontal:absolute;mso-position-horizontal-relative:text;mso-position-vertical:absolute;mso-position-vertical-relative:text;v-text-anchor:middle" o:gfxdata="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" fillcolor="white [3201]" strokecolor="#70ad47 [3209]" strokeweight="1pt"/>
             </w:pict>
           </mc:Fallback>
         </mc:AlternateContent>
       </w:r>
       <w:r>
+        <w:rPr>
+          <w:noProof/>
+        </w:rPr>
         <mc:AlternateContent>
           <mc:Choice Requires="wps">
             <w:drawing>
-              <wp:anchor distT="0" distB="0" distL="114300" distR="114300" simplePos="0" relativeHeight="257562624" behindDoc="0" locked="0" layoutInCell="1" allowOverlap="1">
+              <wp:anchor distT="0" distB="0" distL="114300" distR="114300" simplePos="0" relativeHeight="251672064" behindDoc="0" locked="0" layoutInCell="1" allowOverlap="1" wp14:anchorId="145C9E84" wp14:editId="4039E254">
                 <wp:simplePos x="0" y="0"/>
                 <wp:positionH relativeFrom="column">
                   <wp:posOffset>84455</wp:posOffset>
@@ -2419,11 +2926,7 @@
           </mc:Choice>
           <mc:Fallback>
             <w:pict>
-              <v:shape id="_x0000_s1026" o:spid="_x0000_s1026" o:spt="47" type="#_x0000_t47" style="position:absolute;left:0pt;margin-left:6.65pt;margin-top:-36.65pt;height:26.2pt;width:113.15pt;z-index:257562624;v-text-anchor:middle;mso-width-relative:page;mso-height-relative:page;" fillcolor="#000000 [3200]" filled="t" stroked="t" coordsize="21600,21600" o:gfxdata="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" adj="-1922,62821,-1800,4050">
-                <v:fill on="t" focussize="0,0"/>
-                <v:stroke weight="1pt" color="#000000 [3200]" miterlimit="8" joinstyle="miter"/>
-                <v:imagedata o:title=""/>
-                <o:lock v:ext="edit" aspectratio="f"/>
+              <v:shape w14:anchorId="145C9E84" id="线形标注 1 45" o:spid="_x0000_s1030" type="#_x0000_t47" style="position:absolute;margin-left:6.65pt;margin-top:-36.65pt;width:113.15pt;height:26.2pt;z-index:251672064;visibility:visible;mso-wrap-style:square;mso-wrap-distance-left:9pt;mso-wrap-distance-top:0;mso-wrap-distance-right:9pt;mso-wrap-distance-bottom:0;mso-position-horizontal:absolute;mso-position-horizontal-relative:text;mso-position-vertical:absolute;mso-position-vertical-relative:text;v-text-anchor:middle" o:gfxdata="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" adj="-1922,62821" fillcolor="black [3200]" strokecolor="black [1600]" strokeweight="1pt">
                 <v:textbox>
                   <w:txbxContent>
                     <w:p>
@@ -2439,16 +2942,20 @@
                     </w:p>
                   </w:txbxContent>
                 </v:textbox>
+                <o:callout v:ext="edit" minusy="t"/>
               </v:shape>
             </w:pict>
           </mc:Fallback>
         </mc:AlternateContent>
       </w:r>
       <w:r>
+        <w:rPr>
+          <w:noProof/>
+        </w:rPr>
         <mc:AlternateContent>
           <mc:Choice Requires="wps">
             <w:drawing>
-              <wp:anchor distT="0" distB="0" distL="114300" distR="114300" simplePos="0" relativeHeight="257565696" behindDoc="0" locked="0" layoutInCell="1" allowOverlap="1">
+              <wp:anchor distT="0" distB="0" distL="114300" distR="114300" simplePos="0" relativeHeight="251681280" behindDoc="0" locked="0" layoutInCell="1" allowOverlap="1" wp14:anchorId="07AC8916" wp14:editId="0113B8EF">
                 <wp:simplePos x="0" y="0"/>
                 <wp:positionH relativeFrom="column">
                   <wp:posOffset>3570605</wp:posOffset>
@@ -2505,7 +3012,13 @@
                               <w:rPr>
                                 <w:rFonts w:hint="eastAsia"/>
                               </w:rPr>
-                              <w:t>TIPS文本框</w:t>
+                              <w:t>TIPS</w:t>
+                            </w:r>
+                            <w:r>
+                              <w:rPr>
+                                <w:rFonts w:hint="eastAsia"/>
+                              </w:rPr>
+                              <w:t>文本框</w:t>
                             </w:r>
                           </w:p>
                         </w:txbxContent>
@@ -2521,11 +3034,7 @@
           </mc:Choice>
           <mc:Fallback>
             <w:pict>
-              <v:shape id="_x0000_s1026" o:spid="_x0000_s1026" o:spt="47" type="#_x0000_t47" style="position:absolute;left:0pt;margin-left:281.15pt;margin-top:377.35pt;height:30pt;width:100.5pt;z-index:257565696;v-text-anchor:middle;mso-width-relative:page;mso-height-relative:page;" fillcolor="#000000 [3200]" filled="t" stroked="t" coordsize="21600,21600" o:gfxdata="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" adj="-18516,-22608,-1800,4050">
-                <v:fill on="t" focussize="0,0"/>
-                <v:stroke weight="1pt" color="#000000 [3200]" miterlimit="8" joinstyle="miter"/>
-                <v:imagedata o:title=""/>
-                <o:lock v:ext="edit" aspectratio="f"/>
+              <v:shape w14:anchorId="07AC8916" id="线形标注 1 50" o:spid="_x0000_s1031" type="#_x0000_t47" style="position:absolute;margin-left:281.15pt;margin-top:377.35pt;width:100.5pt;height:30pt;z-index:251681280;visibility:visible;mso-wrap-style:square;mso-wrap-distance-left:9pt;mso-wrap-distance-top:0;mso-wrap-distance-right:9pt;mso-wrap-distance-bottom:0;mso-position-horizontal:absolute;mso-position-horizontal-relative:text;mso-position-vertical:absolute;mso-position-vertical-relative:text;v-text-anchor:middle" o:gfxdata="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" adj="-18516,-22608" fillcolor="black [3200]" strokecolor="black [1600]" strokeweight="1pt">
                 <v:textbox>
                   <w:txbxContent>
                     <w:p>
@@ -2536,7 +3045,13 @@
                         <w:rPr>
                           <w:rFonts w:hint="eastAsia"/>
                         </w:rPr>
-                        <w:t>TIPS文本框</w:t>
+                        <w:t>TIPS</w:t>
+                      </w:r>
+                      <w:r>
+                        <w:rPr>
+                          <w:rFonts w:hint="eastAsia"/>
+                        </w:rPr>
+                        <w:t>文本框</w:t>
                       </w:r>
                     </w:p>
                   </w:txbxContent>
@@ -2547,10 +3062,13 @@
         </mc:AlternateContent>
       </w:r>
       <w:r>
+        <w:rPr>
+          <w:noProof/>
+        </w:rPr>
         <mc:AlternateContent>
           <mc:Choice Requires="wps">
             <w:drawing>
-              <wp:anchor distT="0" distB="0" distL="114300" distR="114300" simplePos="0" relativeHeight="257564672" behindDoc="0" locked="0" layoutInCell="1" allowOverlap="1">
+              <wp:anchor distT="0" distB="0" distL="114300" distR="114300" simplePos="0" relativeHeight="251678208" behindDoc="0" locked="0" layoutInCell="1" allowOverlap="1" wp14:anchorId="6CAA552E" wp14:editId="5D92B3EE">
                 <wp:simplePos x="0" y="0"/>
                 <wp:positionH relativeFrom="column">
                   <wp:posOffset>3561080</wp:posOffset>
@@ -2623,11 +3141,7 @@
           </mc:Choice>
           <mc:Fallback>
             <w:pict>
-              <v:shape id="_x0000_s1026" o:spid="_x0000_s1026" o:spt="47" type="#_x0000_t47" style="position:absolute;left:0pt;margin-left:280.4pt;margin-top:344.35pt;height:25.5pt;width:121.45pt;z-index:257564672;v-text-anchor:middle;mso-width-relative:page;mso-height-relative:page;" fillcolor="#000000 [3200]" filled="t" stroked="t" coordsize="21600,21600" o:gfxdata="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" adj="-17198,-29351,-1800,4050">
-                <v:fill on="t" focussize="0,0"/>
-                <v:stroke weight="1pt" color="#000000 [3200]" miterlimit="8" joinstyle="miter"/>
-                <v:imagedata o:title=""/>
-                <o:lock v:ext="edit" aspectratio="f"/>
+              <v:shape w14:anchorId="6CAA552E" id="线形标注 1 49" o:spid="_x0000_s1032" type="#_x0000_t47" style="position:absolute;margin-left:280.4pt;margin-top:344.35pt;width:121.45pt;height:25.5pt;z-index:251678208;visibility:visible;mso-wrap-style:square;mso-wrap-distance-left:9pt;mso-wrap-distance-top:0;mso-wrap-distance-right:9pt;mso-wrap-distance-bottom:0;mso-position-horizontal:absolute;mso-position-horizontal-relative:text;mso-position-vertical:absolute;mso-position-vertical-relative:text;v-text-anchor:middle" o:gfxdata="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" adj="-17198,-29351" fillcolor="black [3200]" strokecolor="black [1600]" strokeweight="1pt">
                 <v:textbox>
                   <w:txbxContent>
                     <w:p>
@@ -2649,10 +3163,13 @@
         </mc:AlternateContent>
       </w:r>
       <w:r>
+        <w:rPr>
+          <w:noProof/>
+        </w:rPr>
         <mc:AlternateContent>
           <mc:Choice Requires="wps">
             <w:drawing>
-              <wp:anchor distT="0" distB="0" distL="114300" distR="114300" simplePos="0" relativeHeight="257561600" behindDoc="0" locked="0" layoutInCell="1" allowOverlap="1">
+              <wp:anchor distT="0" distB="0" distL="114300" distR="114300" simplePos="0" relativeHeight="251668992" behindDoc="0" locked="0" layoutInCell="1" allowOverlap="1" wp14:anchorId="600D9E55" wp14:editId="057FF9CD">
                 <wp:simplePos x="0" y="0"/>
                 <wp:positionH relativeFrom="column">
                   <wp:posOffset>3561080</wp:posOffset>
@@ -2725,11 +3242,7 @@
           </mc:Choice>
           <mc:Fallback>
             <w:pict>
-              <v:shape id="_x0000_s1026" o:spid="_x0000_s1026" o:spt="47" type="#_x0000_t47" style="position:absolute;left:0pt;margin-left:280.4pt;margin-top:210.1pt;height:27.05pt;width:83.95pt;z-index:257561600;v-text-anchor:middle;mso-width-relative:page;mso-height-relative:page;" fillcolor="#000000 [3200]" filled="t" stroked="t" coordsize="21600,21600" o:gfxdata="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" adj="-10227,7626,-1800,4050">
-                <v:fill on="t" focussize="0,0"/>
-                <v:stroke weight="1pt" color="#000000 [3200]" miterlimit="8" joinstyle="miter"/>
-                <v:imagedata o:title=""/>
-                <o:lock v:ext="edit" aspectratio="f"/>
+              <v:shape w14:anchorId="600D9E55" id="线形标注 1 44" o:spid="_x0000_s1033" type="#_x0000_t47" style="position:absolute;margin-left:280.4pt;margin-top:210.1pt;width:83.95pt;height:27.05pt;z-index:251668992;visibility:visible;mso-wrap-style:square;mso-wrap-distance-left:9pt;mso-wrap-distance-top:0;mso-wrap-distance-right:9pt;mso-wrap-distance-bottom:0;mso-position-horizontal:absolute;mso-position-horizontal-relative:text;mso-position-vertical:absolute;mso-position-vertical-relative:text;v-text-anchor:middle" o:gfxdata="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" adj="-10227,7626" fillcolor="black [3200]" strokecolor="black [1600]" strokeweight="1pt">
                 <v:textbox>
                   <w:txbxContent>
                     <w:p>
@@ -2745,16 +3258,20 @@
                     </w:p>
                   </w:txbxContent>
                 </v:textbox>
+                <o:callout v:ext="edit" minusy="t"/>
               </v:shape>
             </w:pict>
           </mc:Fallback>
         </mc:AlternateContent>
       </w:r>
       <w:r>
+        <w:rPr>
+          <w:noProof/>
+        </w:rPr>
         <mc:AlternateContent>
           <mc:Choice Requires="wps">
             <w:drawing>
-              <wp:anchor distT="0" distB="0" distL="114300" distR="114300" simplePos="0" relativeHeight="257563648" behindDoc="0" locked="0" layoutInCell="1" allowOverlap="1">
+              <wp:anchor distT="0" distB="0" distL="114300" distR="114300" simplePos="0" relativeHeight="251675136" behindDoc="0" locked="0" layoutInCell="1" allowOverlap="1" wp14:anchorId="199ED590" wp14:editId="7D73AF9A">
                 <wp:simplePos x="0" y="0"/>
                 <wp:positionH relativeFrom="column">
                   <wp:posOffset>3561080</wp:posOffset>
@@ -2811,7 +3328,13 @@
                               <w:rPr>
                                 <w:rFonts w:hint="eastAsia"/>
                               </w:rPr>
-                              <w:t>Tips背景底</w:t>
+                              <w:t>Tips</w:t>
+                            </w:r>
+                            <w:r>
+                              <w:rPr>
+                                <w:rFonts w:hint="eastAsia"/>
+                              </w:rPr>
+                              <w:t>背景底</w:t>
                             </w:r>
                           </w:p>
                         </w:txbxContent>
@@ -2827,11 +3350,7 @@
           </mc:Choice>
           <mc:Fallback>
             <w:pict>
-              <v:shape id="_x0000_s1026" o:spid="_x0000_s1026" o:spt="47" type="#_x0000_t47" style="position:absolute;left:0pt;margin-left:280.4pt;margin-top:312.1pt;height:25.5pt;width:72pt;z-index:257563648;v-text-anchor:middle;mso-width-relative:page;mso-height-relative:page;" fillcolor="#000000 [3200]" filled="t" stroked="t" coordsize="21600,21600" o:gfxdata="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" adj="-10530,-7454,-1800,4050">
-                <v:fill on="t" focussize="0,0"/>
-                <v:stroke weight="1pt" color="#000000 [3200]" miterlimit="8" joinstyle="miter"/>
-                <v:imagedata o:title=""/>
-                <o:lock v:ext="edit" aspectratio="f"/>
+              <v:shape w14:anchorId="199ED590" id="线形标注 1 47" o:spid="_x0000_s1034" type="#_x0000_t47" style="position:absolute;margin-left:280.4pt;margin-top:312.1pt;width:1in;height:25.5pt;z-index:251675136;visibility:visible;mso-wrap-style:square;mso-wrap-distance-left:9pt;mso-wrap-distance-top:0;mso-wrap-distance-right:9pt;mso-wrap-distance-bottom:0;mso-position-horizontal:absolute;mso-position-horizontal-relative:text;mso-position-vertical:absolute;mso-position-vertical-relative:text;v-text-anchor:middle" o:gfxdata="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" adj="-10530,-7454" fillcolor="black [3200]" strokecolor="black [1600]" strokeweight="1pt">
                 <v:textbox>
                   <w:txbxContent>
                     <w:p>
@@ -2842,7 +3361,13 @@
                         <w:rPr>
                           <w:rFonts w:hint="eastAsia"/>
                         </w:rPr>
-                        <w:t>Tips背景底</w:t>
+                        <w:t>Tips</w:t>
+                      </w:r>
+                      <w:r>
+                        <w:rPr>
+                          <w:rFonts w:hint="eastAsia"/>
+                        </w:rPr>
+                        <w:t>背景底</w:t>
                       </w:r>
                     </w:p>
                   </w:txbxContent>
@@ -2853,10 +3378,13 @@
         </mc:AlternateContent>
       </w:r>
       <w:r>
+        <w:rPr>
+          <w:noProof/>
+        </w:rPr>
         <mc:AlternateContent>
           <mc:Choice Requires="wps">
             <w:drawing>
-              <wp:anchor distT="0" distB="0" distL="114300" distR="114300" simplePos="0" relativeHeight="257560576" behindDoc="0" locked="0" layoutInCell="1" allowOverlap="1">
+              <wp:anchor distT="0" distB="0" distL="114300" distR="114300" simplePos="0" relativeHeight="251665920" behindDoc="0" locked="0" layoutInCell="1" allowOverlap="1" wp14:anchorId="5A24B349" wp14:editId="4CFED99A">
                 <wp:simplePos x="0" y="0"/>
                 <wp:positionH relativeFrom="column">
                   <wp:posOffset>3542030</wp:posOffset>
@@ -2924,11 +3452,7 @@
           </mc:Choice>
           <mc:Fallback>
             <w:pict>
-              <v:shape id="_x0000_s1026" o:spid="_x0000_s1026" o:spt="47" type="#_x0000_t47" style="position:absolute;left:0pt;margin-left:278.9pt;margin-top:-8.9pt;height:32.25pt;width:66.75pt;z-index:257560576;v-text-anchor:middle;mso-width-relative:page;mso-height-relative:page;" fillcolor="#000000 [3200]" filled="t" stroked="t" coordsize="21600,21600" o:gfxdata="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" adj="-8280,24300,-1800,4050">
-                <v:fill on="t" focussize="0,0"/>
-                <v:stroke weight="1pt" color="#000000 [3200]" miterlimit="8" joinstyle="miter"/>
-                <v:imagedata o:title=""/>
-                <o:lock v:ext="edit" aspectratio="f"/>
+              <v:shape w14:anchorId="5A24B349" id="线形标注 1 43" o:spid="_x0000_s1035" type="#_x0000_t47" style="position:absolute;margin-left:278.9pt;margin-top:-8.9pt;width:66.75pt;height:32.25pt;z-index:251665920;visibility:visible;mso-wrap-style:square;mso-wrap-distance-left:9pt;mso-wrap-distance-top:0;mso-wrap-distance-right:9pt;mso-wrap-distance-bottom:0;mso-position-horizontal:absolute;mso-position-horizontal-relative:text;mso-position-vertical:absolute;mso-position-vertical-relative:text;v-text-anchor:middle" o:gfxdata="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" fillcolor="black [3200]" strokecolor="black [1600]" strokeweight="1pt">
                 <v:textbox>
                   <w:txbxContent>
                     <w:p>
@@ -2944,16 +3468,20 @@
                     </w:p>
                   </w:txbxContent>
                 </v:textbox>
+                <o:callout v:ext="edit" minusy="t"/>
               </v:shape>
             </w:pict>
           </mc:Fallback>
         </mc:AlternateContent>
       </w:r>
       <w:r>
+        <w:rPr>
+          <w:noProof/>
+        </w:rPr>
         <mc:AlternateContent>
           <mc:Choice Requires="wps">
             <w:drawing>
-              <wp:anchor distT="0" distB="0" distL="114300" distR="114300" simplePos="0" relativeHeight="257559552" behindDoc="0" locked="0" layoutInCell="1" allowOverlap="1">
+              <wp:anchor distT="0" distB="0" distL="114300" distR="114300" simplePos="0" relativeHeight="251662848" behindDoc="0" locked="0" layoutInCell="1" allowOverlap="1" wp14:anchorId="67EEB9DE" wp14:editId="4C5D5A15">
                 <wp:simplePos x="0" y="0"/>
                 <wp:positionH relativeFrom="column">
                   <wp:posOffset>1751330</wp:posOffset>
@@ -3026,11 +3554,7 @@
           </mc:Choice>
           <mc:Fallback>
             <w:pict>
-              <v:shape id="_x0000_s1026" o:spid="_x0000_s1026" o:spt="47" type="#_x0000_t47" style="position:absolute;left:0pt;margin-left:137.9pt;margin-top:-34.4pt;height:22.5pt;width:111pt;z-index:257559552;v-text-anchor:middle;mso-width-relative:page;mso-height-relative:page;" fillcolor="#000000 [3200]" filled="t" stroked="t" coordsize="21600,21600" o:gfxdata="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" adj="-226,61008,-1800,4050">
-                <v:fill on="t" focussize="0,0"/>
-                <v:stroke weight="1pt" color="#000000 [3200]" miterlimit="8" joinstyle="miter"/>
-                <v:imagedata o:title=""/>
-                <o:lock v:ext="edit" aspectratio="f"/>
+              <v:shape w14:anchorId="67EEB9DE" id="线形标注 1 42" o:spid="_x0000_s1036" type="#_x0000_t47" style="position:absolute;margin-left:137.9pt;margin-top:-34.4pt;width:111pt;height:22.5pt;z-index:251662848;visibility:visible;mso-wrap-style:square;mso-wrap-distance-left:9pt;mso-wrap-distance-top:0;mso-wrap-distance-right:9pt;mso-wrap-distance-bottom:0;mso-position-horizontal:absolute;mso-position-horizontal-relative:text;mso-position-vertical:absolute;mso-position-vertical-relative:text;v-text-anchor:middle" o:gfxdata="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" adj="-226,61008" fillcolor="black [3200]" strokecolor="black [1600]" strokeweight="1pt">
                 <v:textbox>
                   <w:txbxContent>
                     <w:p>
@@ -3046,16 +3570,20 @@
                     </w:p>
                   </w:txbxContent>
                 </v:textbox>
+                <o:callout v:ext="edit" minusx="t" minusy="t"/>
               </v:shape>
             </w:pict>
           </mc:Fallback>
         </mc:AlternateContent>
       </w:r>
       <w:r>
+        <w:rPr>
+          <w:noProof/>
+        </w:rPr>
         <mc:AlternateContent>
           <mc:Choice Requires="wps">
             <w:drawing>
-              <wp:anchor distT="0" distB="0" distL="114300" distR="114300" simplePos="0" relativeHeight="257558528" behindDoc="0" locked="0" layoutInCell="1" allowOverlap="1">
+              <wp:anchor distT="0" distB="0" distL="114300" distR="114300" simplePos="0" relativeHeight="251659776" behindDoc="0" locked="0" layoutInCell="1" allowOverlap="1" wp14:anchorId="3455A8B4" wp14:editId="5535C965">
                 <wp:simplePos x="0" y="0"/>
                 <wp:positionH relativeFrom="column">
                   <wp:posOffset>332105</wp:posOffset>
@@ -3108,21 +3636,19 @@
           </mc:Choice>
           <mc:Fallback>
             <w:pict>
-              <v:rect id="_x0000_s1026" o:spid="_x0000_s1026" o:spt="1" style="position:absolute;left:0pt;margin-left:26.15pt;margin-top:321.85pt;height:35.25pt;width:217.5pt;z-index:257558528;v-text-anchor:middle;mso-width-relative:page;mso-height-relative:page;" fillcolor="#A5A5A5 [3206]" filled="t" stroked="t" coordsize="21600,21600" o:gfxdata="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">
-                <v:fill on="t" focussize="0,0"/>
-                <v:stroke weight="1pt" color="#787878 [3206]" miterlimit="8" joinstyle="miter"/>
-                <v:imagedata o:title=""/>
-                <o:lock v:ext="edit" aspectratio="f"/>
-              </v:rect>
+              <v:rect w14:anchorId="07763AAE" id="矩形 40" o:spid="_x0000_s1026" style="position:absolute;left:0;text-align:left;margin-left:26.15pt;margin-top:321.85pt;width:217.5pt;height:35.25pt;z-index:251659776;visibility:visible;mso-wrap-style:square;mso-wrap-distance-left:9pt;mso-wrap-distance-top:0;mso-wrap-distance-right:9pt;mso-wrap-distance-bottom:0;mso-position-horizontal:absolute;mso-position-horizontal-relative:text;mso-position-vertical:absolute;mso-position-vertical-relative:text;v-text-anchor:middle" o:gfxdata="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" fillcolor="#a5a5a5 [3206]" strokecolor="#525252 [1606]" strokeweight="1pt"/>
             </w:pict>
           </mc:Fallback>
         </mc:AlternateContent>
       </w:r>
       <w:r>
+        <w:rPr>
+          <w:noProof/>
+        </w:rPr>
         <mc:AlternateContent>
           <mc:Choice Requires="wps">
             <w:drawing>
-              <wp:anchor distT="0" distB="0" distL="114300" distR="114300" simplePos="0" relativeHeight="257557504" behindDoc="0" locked="0" layoutInCell="1" allowOverlap="1">
+              <wp:anchor distT="0" distB="0" distL="114300" distR="114300" simplePos="0" relativeHeight="251656704" behindDoc="0" locked="0" layoutInCell="1" allowOverlap="1" wp14:anchorId="0B7C16E3" wp14:editId="3286CB39">
                 <wp:simplePos x="0" y="0"/>
                 <wp:positionH relativeFrom="column">
                   <wp:posOffset>884555</wp:posOffset>
@@ -3175,21 +3701,19 @@
           </mc:Choice>
           <mc:Fallback>
             <w:pict>
-              <v:rect id="_x0000_s1026" o:spid="_x0000_s1026" o:spt="1" style="position:absolute;left:0pt;margin-left:69.65pt;margin-top:303.85pt;height:10.5pt;width:138pt;z-index:257557504;v-text-anchor:middle;mso-width-relative:page;mso-height-relative:page;" fillcolor="#A5A5A5 [3206]" filled="t" stroked="t" coordsize="21600,21600" o:gfxdata="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">
-                <v:fill on="t" focussize="0,0"/>
-                <v:stroke weight="1pt" color="#787878 [3206]" miterlimit="8" joinstyle="miter"/>
-                <v:imagedata o:title=""/>
-                <o:lock v:ext="edit" aspectratio="f"/>
-              </v:rect>
+              <v:rect w14:anchorId="6878DA3E" id="矩形 39" o:spid="_x0000_s1026" style="position:absolute;left:0;text-align:left;margin-left:69.65pt;margin-top:303.85pt;width:138pt;height:10.5pt;z-index:251656704;visibility:visible;mso-wrap-style:square;mso-wrap-distance-left:9pt;mso-wrap-distance-top:0;mso-wrap-distance-right:9pt;mso-wrap-distance-bottom:0;mso-position-horizontal:absolute;mso-position-horizontal-relative:text;mso-position-vertical:absolute;mso-position-vertical-relative:text;v-text-anchor:middle" o:gfxdata="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" fillcolor="#a5a5a5 [3206]" strokecolor="#525252 [1606]" strokeweight="1pt"/>
             </w:pict>
           </mc:Fallback>
         </mc:AlternateContent>
       </w:r>
       <w:r>
+        <w:rPr>
+          <w:noProof/>
+        </w:rPr>
         <mc:AlternateContent>
           <mc:Choice Requires="wps">
             <w:drawing>
-              <wp:anchor distT="0" distB="0" distL="114300" distR="114300" simplePos="0" relativeHeight="257556480" behindDoc="0" locked="0" layoutInCell="1" allowOverlap="1">
+              <wp:anchor distT="0" distB="0" distL="114300" distR="114300" simplePos="0" relativeHeight="251653632" behindDoc="0" locked="0" layoutInCell="1" allowOverlap="1" wp14:anchorId="2C360470" wp14:editId="2F5518DA">
                 <wp:simplePos x="0" y="0"/>
                 <wp:positionH relativeFrom="column">
                   <wp:posOffset>641985</wp:posOffset>
@@ -3242,22 +3766,22 @@
           </mc:Choice>
           <mc:Fallback>
             <w:pict>
-              <v:shape id="_x0000_s1026" o:spid="_x0000_s1026" style="position:absolute;left:0pt;margin-left:50.55pt;margin-top:102.6pt;height:11.9pt;width:56.25pt;rotation:5898240f;z-index:257556480;v-text-anchor:middle;mso-width-relative:page;mso-height-relative:page;" fillcolor="#A5A5A5 [3206]" filled="t" stroked="t" coordsize="714375,151130" o:gfxdata="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" path="m0,113347l657701,113347,657701,37782,638810,37782,676592,0,714375,37782,695483,37782,695483,151130,0,151130xe">
-                <v:path o:connectlocs="676592,0;638810,37782;0,132238;347741,151130;695483,94456;714375,37782" o:connectangles="247,164,164,82,0,0"/>
-                <v:fill on="t" focussize="0,0"/>
-                <v:stroke weight="1pt" color="#787878 [3206]" miterlimit="8" joinstyle="miter"/>
-                <v:imagedata o:title=""/>
-                <o:lock v:ext="edit" aspectratio="f"/>
+              <v:shape w14:anchorId="41E17AAB" id="直角上箭头 38" o:spid="_x0000_s1026" style="position:absolute;left:0;text-align:left;margin-left:50.55pt;margin-top:102.6pt;width:56.25pt;height:11.9pt;rotation:90;z-index:251653632;visibility:visible;mso-wrap-style:square;mso-wrap-distance-left:9pt;mso-wrap-distance-top:0;mso-wrap-distance-right:9pt;mso-wrap-distance-bottom:0;mso-position-horizontal:absolute;mso-position-horizontal-relative:text;mso-position-vertical:absolute;mso-position-vertical-relative:text;v-text-anchor:middle" coordsize="714375,151130" o:gfxdata="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" path="m,113348r657701,l657701,37783r-18891,l676593,r37782,37783l695484,37783r,113347l,151130,,113348xe" fillcolor="#a5a5a5 [3206]" strokecolor="#525252 [1606]" strokeweight="1pt">
+                <v:stroke joinstyle="miter"/>
+                <v:path arrowok="t" o:connecttype="custom" o:connectlocs="0,113348;657701,113348;657701,37783;638810,37783;676593,0;714375,37783;695484,37783;695484,151130;0,151130;0,113348" o:connectangles="0,0,0,0,0,0,0,0,0,0"/>
               </v:shape>
             </w:pict>
           </mc:Fallback>
         </mc:AlternateContent>
       </w:r>
       <w:r>
+        <w:rPr>
+          <w:noProof/>
+        </w:rPr>
         <mc:AlternateContent>
           <mc:Choice Requires="wps">
             <w:drawing>
-              <wp:anchor distT="0" distB="0" distL="114300" distR="114300" simplePos="0" relativeHeight="257555456" behindDoc="0" locked="0" layoutInCell="1" allowOverlap="1">
+              <wp:anchor distT="0" distB="0" distL="114300" distR="114300" simplePos="0" relativeHeight="251650560" behindDoc="0" locked="0" layoutInCell="1" allowOverlap="1" wp14:anchorId="4D0C0598" wp14:editId="613F76DA">
                 <wp:simplePos x="0" y="0"/>
                 <wp:positionH relativeFrom="column">
                   <wp:posOffset>2446655</wp:posOffset>
@@ -3310,21 +3834,35 @@
           </mc:Choice>
           <mc:Fallback>
             <w:pict>
-              <v:shape id="_x0000_s1026" o:spid="_x0000_s1026" o:spt="13" type="#_x0000_t13" style="position:absolute;left:0pt;margin-left:192.65pt;margin-top:244.6pt;height:13.5pt;width:21pt;z-index:257555456;v-text-anchor:middle;mso-width-relative:page;mso-height-relative:page;" fillcolor="#A5A5A5 [3206]" filled="t" stroked="t" coordsize="21600,21600" o:gfxdata="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" adj="14658,5400">
-                <v:fill on="t" focussize="0,0"/>
-                <v:stroke weight="1pt" color="#787878 [3206]" miterlimit="8" joinstyle="miter"/>
-                <v:imagedata o:title=""/>
-                <o:lock v:ext="edit" aspectratio="f"/>
-              </v:shape>
+              <v:shapetype w14:anchorId="6DD0CA58" id="_x0000_t13" coordsize="21600,21600" o:spt="13" adj="16200,5400" path="m@0,l@0@1,0@1,0@2@0@2@0,21600,21600,10800xe">
+                <v:stroke joinstyle="miter"/>
+                <v:formulas>
+                  <v:f eqn="val #0"/>
+                  <v:f eqn="val #1"/>
+                  <v:f eqn="sum height 0 #1"/>
+                  <v:f eqn="sum 10800 0 #1"/>
+                  <v:f eqn="sum width 0 #0"/>
+                  <v:f eqn="prod @4 @3 10800"/>
+                  <v:f eqn="sum width 0 @5"/>
+                </v:formulas>
+                <v:path o:connecttype="custom" o:connectlocs="@0,0;0,10800;@0,21600;21600,10800" o:connectangles="270,180,90,0" textboxrect="0,@1,@6,@2"/>
+                <v:handles>
+                  <v:h position="#0,#1" xrange="0,21600" yrange="0,10800"/>
+                </v:handles>
+              </v:shapetype>
+              <v:shape id="右箭头 37" o:spid="_x0000_s1026" type="#_x0000_t13" style="position:absolute;left:0;text-align:left;margin-left:192.65pt;margin-top:244.6pt;width:21pt;height:13.5pt;z-index:251650560;visibility:visible;mso-wrap-style:square;mso-wrap-distance-left:9pt;mso-wrap-distance-top:0;mso-wrap-distance-right:9pt;mso-wrap-distance-bottom:0;mso-position-horizontal:absolute;mso-position-horizontal-relative:text;mso-position-vertical:absolute;mso-position-vertical-relative:text;v-text-anchor:middle" o:gfxdata="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" adj="14657" fillcolor="#a5a5a5 [3206]" strokecolor="#525252 [1606]" strokeweight="1pt"/>
             </w:pict>
           </mc:Fallback>
         </mc:AlternateContent>
       </w:r>
       <w:r>
+        <w:rPr>
+          <w:noProof/>
+        </w:rPr>
         <mc:AlternateContent>
           <mc:Choice Requires="wps">
             <w:drawing>
-              <wp:anchor distT="0" distB="0" distL="114300" distR="114300" simplePos="0" relativeHeight="257063936" behindDoc="0" locked="0" layoutInCell="1" allowOverlap="1">
+              <wp:anchor distT="0" distB="0" distL="114300" distR="114300" simplePos="0" relativeHeight="251648512" behindDoc="0" locked="0" layoutInCell="1" allowOverlap="1" wp14:anchorId="5ABF72D8" wp14:editId="7DA5A6A6">
                 <wp:simplePos x="0" y="0"/>
                 <wp:positionH relativeFrom="column">
                   <wp:posOffset>855980</wp:posOffset>
@@ -3377,21 +3915,19 @@
           </mc:Choice>
           <mc:Fallback>
             <w:pict>
-              <v:shape id="_x0000_s1026" o:spid="_x0000_s1026" o:spt="13" type="#_x0000_t13" style="position:absolute;left:0pt;margin-left:67.4pt;margin-top:244.6pt;height:13.5pt;width:21pt;z-index:257063936;v-text-anchor:middle;mso-width-relative:page;mso-height-relative:page;" fillcolor="#A5A5A5 [3206]" filled="t" stroked="t" coordsize="21600,21600" o:gfxdata="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" adj="14658,5400">
-                <v:fill on="t" focussize="0,0"/>
-                <v:stroke weight="1pt" color="#787878 [3206]" miterlimit="8" joinstyle="miter"/>
-                <v:imagedata o:title=""/>
-                <o:lock v:ext="edit" aspectratio="f"/>
-              </v:shape>
+              <v:shape w14:anchorId="75330570" id="右箭头 35" o:spid="_x0000_s1026" type="#_x0000_t13" style="position:absolute;left:0;text-align:left;margin-left:67.4pt;margin-top:244.6pt;width:21pt;height:13.5pt;z-index:251648512;visibility:visible;mso-wrap-style:square;mso-wrap-distance-left:9pt;mso-wrap-distance-top:0;mso-wrap-distance-right:9pt;mso-wrap-distance-bottom:0;mso-position-horizontal:absolute;mso-position-horizontal-relative:text;mso-position-vertical:absolute;mso-position-vertical-relative:text;v-text-anchor:middle" o:gfxdata="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" adj="14657" fillcolor="#a5a5a5 [3206]" strokecolor="#525252 [1606]" strokeweight="1pt"/>
             </w:pict>
           </mc:Fallback>
         </mc:AlternateContent>
       </w:r>
       <w:r>
+        <w:rPr>
+          <w:noProof/>
+        </w:rPr>
         <mc:AlternateContent>
           <mc:Choice Requires="wps">
             <w:drawing>
-              <wp:anchor distT="0" distB="0" distL="114300" distR="114300" simplePos="0" relativeHeight="255343616" behindDoc="0" locked="0" layoutInCell="1" allowOverlap="1">
+              <wp:anchor distT="0" distB="0" distL="114300" distR="114300" simplePos="0" relativeHeight="251646464" behindDoc="0" locked="0" layoutInCell="1" allowOverlap="1" wp14:anchorId="56F73ADE" wp14:editId="659A4D8F">
                 <wp:simplePos x="0" y="0"/>
                 <wp:positionH relativeFrom="column">
                   <wp:posOffset>2437130</wp:posOffset>
@@ -3444,21 +3980,19 @@
           </mc:Choice>
           <mc:Fallback>
             <w:pict>
-              <v:shape id="_x0000_s1026" o:spid="_x0000_s1026" o:spt="13" type="#_x0000_t13" style="position:absolute;left:0pt;margin-left:191.9pt;margin-top:181.6pt;height:13.5pt;width:21pt;z-index:255343616;v-text-anchor:middle;mso-width-relative:page;mso-height-relative:page;" fillcolor="#A5A5A5 [3206]" filled="t" stroked="t" coordsize="21600,21600" o:gfxdata="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" adj="14658,5400">
-                <v:fill on="t" focussize="0,0"/>
-                <v:stroke weight="1pt" color="#787878 [3206]" miterlimit="8" joinstyle="miter"/>
-                <v:imagedata o:title=""/>
-                <o:lock v:ext="edit" aspectratio="f"/>
-              </v:shape>
+              <v:shape w14:anchorId="5CB25475" id="右箭头 34" o:spid="_x0000_s1026" type="#_x0000_t13" style="position:absolute;left:0;text-align:left;margin-left:191.9pt;margin-top:181.6pt;width:21pt;height:13.5pt;z-index:251646464;visibility:visible;mso-wrap-style:square;mso-wrap-distance-left:9pt;mso-wrap-distance-top:0;mso-wrap-distance-right:9pt;mso-wrap-distance-bottom:0;mso-position-horizontal:absolute;mso-position-horizontal-relative:text;mso-position-vertical:absolute;mso-position-vertical-relative:text;v-text-anchor:middle" o:gfxdata="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" adj="14657" fillcolor="#a5a5a5 [3206]" strokecolor="#525252 [1606]" strokeweight="1pt"/>
             </w:pict>
           </mc:Fallback>
         </mc:AlternateContent>
       </w:r>
       <w:r>
+        <w:rPr>
+          <w:noProof/>
+        </w:rPr>
         <mc:AlternateContent>
           <mc:Choice Requires="wps">
             <w:drawing>
-              <wp:anchor distT="0" distB="0" distL="114300" distR="114300" simplePos="0" relativeHeight="255097856" behindDoc="0" locked="0" layoutInCell="1" allowOverlap="1">
+              <wp:anchor distT="0" distB="0" distL="114300" distR="114300" simplePos="0" relativeHeight="251644416" behindDoc="0" locked="0" layoutInCell="1" allowOverlap="1" wp14:anchorId="6B9E4AE7" wp14:editId="32AC6599">
                 <wp:simplePos x="0" y="0"/>
                 <wp:positionH relativeFrom="column">
                   <wp:posOffset>1646555</wp:posOffset>
@@ -3511,21 +4045,19 @@
           </mc:Choice>
           <mc:Fallback>
             <w:pict>
-              <v:shape id="_x0000_s1026" o:spid="_x0000_s1026" o:spt="13" type="#_x0000_t13" style="position:absolute;left:0pt;margin-left:129.65pt;margin-top:182.35pt;height:13.5pt;width:21pt;z-index:255097856;v-text-anchor:middle;mso-width-relative:page;mso-height-relative:page;" fillcolor="#A5A5A5 [3206]" filled="t" stroked="t" coordsize="21600,21600" o:gfxdata="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" adj="14658,5400">
-                <v:fill on="t" focussize="0,0"/>
-                <v:stroke weight="1pt" color="#787878 [3206]" miterlimit="8" joinstyle="miter"/>
-                <v:imagedata o:title=""/>
-                <o:lock v:ext="edit" aspectratio="f"/>
-              </v:shape>
+              <v:shape w14:anchorId="4A5B9C81" id="右箭头 33" o:spid="_x0000_s1026" type="#_x0000_t13" style="position:absolute;left:0;text-align:left;margin-left:129.65pt;margin-top:182.35pt;width:21pt;height:13.5pt;z-index:251644416;visibility:visible;mso-wrap-style:square;mso-wrap-distance-left:9pt;mso-wrap-distance-top:0;mso-wrap-distance-right:9pt;mso-wrap-distance-bottom:0;mso-position-horizontal:absolute;mso-position-horizontal-relative:text;mso-position-vertical:absolute;mso-position-vertical-relative:text;v-text-anchor:middle" o:gfxdata="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" adj="14657" fillcolor="#a5a5a5 [3206]" strokecolor="#525252 [1606]" strokeweight="1pt"/>
             </w:pict>
           </mc:Fallback>
         </mc:AlternateContent>
       </w:r>
       <w:r>
+        <w:rPr>
+          <w:noProof/>
+        </w:rPr>
         <mc:AlternateContent>
           <mc:Choice Requires="wps">
             <w:drawing>
-              <wp:anchor distT="0" distB="0" distL="114300" distR="114300" simplePos="0" relativeHeight="253131776" behindDoc="0" locked="0" layoutInCell="1" allowOverlap="1">
+              <wp:anchor distT="0" distB="0" distL="114300" distR="114300" simplePos="0" relativeHeight="251642368" behindDoc="0" locked="0" layoutInCell="1" allowOverlap="1" wp14:anchorId="1AC264CB" wp14:editId="2EA17ACA">
                 <wp:simplePos x="0" y="0"/>
                 <wp:positionH relativeFrom="column">
                   <wp:posOffset>836930</wp:posOffset>
@@ -3578,21 +4110,19 @@
           </mc:Choice>
           <mc:Fallback>
             <w:pict>
-              <v:shape id="_x0000_s1026" o:spid="_x0000_s1026" o:spt="13" type="#_x0000_t13" style="position:absolute;left:0pt;margin-left:65.9pt;margin-top:183.1pt;height:13.5pt;width:21pt;z-index:253131776;v-text-anchor:middle;mso-width-relative:page;mso-height-relative:page;" fillcolor="#A5A5A5 [3206]" filled="t" stroked="t" coordsize="21600,21600" o:gfxdata="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" adj="14658,5400">
-                <v:fill on="t" focussize="0,0"/>
-                <v:stroke weight="1pt" color="#787878 [3206]" miterlimit="8" joinstyle="miter"/>
-                <v:imagedata o:title=""/>
-                <o:lock v:ext="edit" aspectratio="f"/>
-              </v:shape>
+              <v:shape w14:anchorId="574760FC" id="右箭头 31" o:spid="_x0000_s1026" type="#_x0000_t13" style="position:absolute;left:0;text-align:left;margin-left:65.9pt;margin-top:183.1pt;width:21pt;height:13.5pt;z-index:251642368;visibility:visible;mso-wrap-style:square;mso-wrap-distance-left:9pt;mso-wrap-distance-top:0;mso-wrap-distance-right:9pt;mso-wrap-distance-bottom:0;mso-position-horizontal:absolute;mso-position-horizontal-relative:text;mso-position-vertical:absolute;mso-position-vertical-relative:text;v-text-anchor:middle" o:gfxdata="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" adj="14657" fillcolor="#a5a5a5 [3206]" strokecolor="#525252 [1606]" strokeweight="1pt"/>
             </w:pict>
           </mc:Fallback>
         </mc:AlternateContent>
       </w:r>
       <w:r>
+        <w:rPr>
+          <w:noProof/>
+        </w:rPr>
         <mc:AlternateContent>
           <mc:Choice Requires="wps">
             <w:drawing>
-              <wp:anchor distT="0" distB="0" distL="114300" distR="114300" simplePos="0" relativeHeight="252886016" behindDoc="0" locked="0" layoutInCell="1" allowOverlap="1">
+              <wp:anchor distT="0" distB="0" distL="114300" distR="114300" simplePos="0" relativeHeight="251640320" behindDoc="0" locked="0" layoutInCell="1" allowOverlap="1" wp14:anchorId="03F07652" wp14:editId="3AF7E096">
                 <wp:simplePos x="0" y="0"/>
                 <wp:positionH relativeFrom="column">
                   <wp:posOffset>2427605</wp:posOffset>
@@ -3645,21 +4175,19 @@
           </mc:Choice>
           <mc:Fallback>
             <w:pict>
-              <v:shape id="_x0000_s1026" o:spid="_x0000_s1026" o:spt="13" type="#_x0000_t13" style="position:absolute;left:0pt;margin-left:191.15pt;margin-top:126.85pt;height:13.5pt;width:21pt;z-index:252886016;v-text-anchor:middle;mso-width-relative:page;mso-height-relative:page;" fillcolor="#A5A5A5 [3206]" filled="t" stroked="t" coordsize="21600,21600" o:gfxdata="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" adj="14658,5400">
-                <v:fill on="t" focussize="0,0"/>
-                <v:stroke weight="1pt" color="#787878 [3206]" miterlimit="8" joinstyle="miter"/>
-                <v:imagedata o:title=""/>
-                <o:lock v:ext="edit" aspectratio="f"/>
-              </v:shape>
+              <v:shape w14:anchorId="1594E770" id="右箭头 30" o:spid="_x0000_s1026" type="#_x0000_t13" style="position:absolute;left:0;text-align:left;margin-left:191.15pt;margin-top:126.85pt;width:21pt;height:13.5pt;z-index:251640320;visibility:visible;mso-wrap-style:square;mso-wrap-distance-left:9pt;mso-wrap-distance-top:0;mso-wrap-distance-right:9pt;mso-wrap-distance-bottom:0;mso-position-horizontal:absolute;mso-position-horizontal-relative:text;mso-position-vertical:absolute;mso-position-vertical-relative:text;v-text-anchor:middle" o:gfxdata="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" adj="14657" fillcolor="#a5a5a5 [3206]" strokecolor="#525252 [1606]" strokeweight="1pt"/>
             </w:pict>
           </mc:Fallback>
         </mc:AlternateContent>
       </w:r>
       <w:r>
+        <w:rPr>
+          <w:noProof/>
+        </w:rPr>
         <mc:AlternateContent>
           <mc:Choice Requires="wps">
             <w:drawing>
-              <wp:anchor distT="0" distB="0" distL="114300" distR="114300" simplePos="0" relativeHeight="252640256" behindDoc="0" locked="0" layoutInCell="1" allowOverlap="1">
+              <wp:anchor distT="0" distB="0" distL="114300" distR="114300" simplePos="0" relativeHeight="251638272" behindDoc="0" locked="0" layoutInCell="1" allowOverlap="1" wp14:anchorId="526FA831" wp14:editId="20944781">
                 <wp:simplePos x="0" y="0"/>
                 <wp:positionH relativeFrom="column">
                   <wp:posOffset>1665605</wp:posOffset>
@@ -3712,21 +4240,19 @@
           </mc:Choice>
           <mc:Fallback>
             <w:pict>
-              <v:shape id="_x0000_s1026" o:spid="_x0000_s1026" o:spt="13" type="#_x0000_t13" style="position:absolute;left:0pt;margin-left:131.15pt;margin-top:125.35pt;height:13.5pt;width:21pt;z-index:252640256;v-text-anchor:middle;mso-width-relative:page;mso-height-relative:page;" fillcolor="#A5A5A5 [3206]" filled="t" stroked="t" coordsize="21600,21600" o:gfxdata="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" adj="14658,5400">
-                <v:fill on="t" focussize="0,0"/>
-                <v:stroke weight="1pt" color="#787878 [3206]" miterlimit="8" joinstyle="miter"/>
-                <v:imagedata o:title=""/>
-                <o:lock v:ext="edit" aspectratio="f"/>
-              </v:shape>
+              <v:shape w14:anchorId="59CFB2A0" id="右箭头 29" o:spid="_x0000_s1026" type="#_x0000_t13" style="position:absolute;left:0;text-align:left;margin-left:131.15pt;margin-top:125.35pt;width:21pt;height:13.5pt;z-index:251638272;visibility:visible;mso-wrap-style:square;mso-wrap-distance-left:9pt;mso-wrap-distance-top:0;mso-wrap-distance-right:9pt;mso-wrap-distance-bottom:0;mso-position-horizontal:absolute;mso-position-horizontal-relative:text;mso-position-vertical:absolute;mso-position-vertical-relative:text;v-text-anchor:middle" o:gfxdata="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" adj="14657" fillcolor="#a5a5a5 [3206]" strokecolor="#525252 [1606]" strokeweight="1pt"/>
             </w:pict>
           </mc:Fallback>
         </mc:AlternateContent>
       </w:r>
       <w:r>
+        <w:rPr>
+          <w:noProof/>
+        </w:rPr>
         <mc:AlternateContent>
           <mc:Choice Requires="wps">
             <w:drawing>
-              <wp:anchor distT="0" distB="0" distL="114300" distR="114300" simplePos="0" relativeHeight="252394496" behindDoc="0" locked="0" layoutInCell="1" allowOverlap="1">
+              <wp:anchor distT="0" distB="0" distL="114300" distR="114300" simplePos="0" relativeHeight="251636224" behindDoc="0" locked="0" layoutInCell="1" allowOverlap="1" wp14:anchorId="7387E252" wp14:editId="3F02686A">
                 <wp:simplePos x="0" y="0"/>
                 <wp:positionH relativeFrom="column">
                   <wp:posOffset>2446655</wp:posOffset>
@@ -3779,21 +4305,19 @@
           </mc:Choice>
           <mc:Fallback>
             <w:pict>
-              <v:shape id="_x0000_s1026" o:spid="_x0000_s1026" o:spt="13" type="#_x0000_t13" style="position:absolute;left:0pt;margin-left:192.65pt;margin-top:71.35pt;height:13.5pt;width:21pt;z-index:252394496;v-text-anchor:middle;mso-width-relative:page;mso-height-relative:page;" fillcolor="#A5A5A5 [3206]" filled="t" stroked="t" coordsize="21600,21600" o:gfxdata="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" adj="14658,5400">
-                <v:fill on="t" focussize="0,0"/>
-                <v:stroke weight="1pt" color="#787878 [3206]" miterlimit="8" joinstyle="miter"/>
-                <v:imagedata o:title=""/>
-                <o:lock v:ext="edit" aspectratio="f"/>
-              </v:shape>
+              <v:shape w14:anchorId="76523A56" id="右箭头 28" o:spid="_x0000_s1026" type="#_x0000_t13" style="position:absolute;left:0;text-align:left;margin-left:192.65pt;margin-top:71.35pt;width:21pt;height:13.5pt;z-index:251636224;visibility:visible;mso-wrap-style:square;mso-wrap-distance-left:9pt;mso-wrap-distance-top:0;mso-wrap-distance-right:9pt;mso-wrap-distance-bottom:0;mso-position-horizontal:absolute;mso-position-horizontal-relative:text;mso-position-vertical:absolute;mso-position-vertical-relative:text;v-text-anchor:middle" o:gfxdata="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" adj="14657" fillcolor="#a5a5a5 [3206]" strokecolor="#525252 [1606]" strokeweight="1pt"/>
             </w:pict>
           </mc:Fallback>
         </mc:AlternateContent>
       </w:r>
       <w:r>
+        <w:rPr>
+          <w:noProof/>
+        </w:rPr>
         <mc:AlternateContent>
           <mc:Choice Requires="wps">
             <w:drawing>
-              <wp:anchor distT="0" distB="0" distL="114300" distR="114300" simplePos="0" relativeHeight="252148736" behindDoc="0" locked="0" layoutInCell="1" allowOverlap="1">
+              <wp:anchor distT="0" distB="0" distL="114300" distR="114300" simplePos="0" relativeHeight="251634176" behindDoc="0" locked="0" layoutInCell="1" allowOverlap="1" wp14:anchorId="5A6C7177" wp14:editId="0D49BC99">
                 <wp:simplePos x="0" y="0"/>
                 <wp:positionH relativeFrom="column">
                   <wp:posOffset>1656080</wp:posOffset>
@@ -3846,21 +4370,19 @@
           </mc:Choice>
           <mc:Fallback>
             <w:pict>
-              <v:shape id="_x0000_s1026" o:spid="_x0000_s1026" o:spt="13" type="#_x0000_t13" style="position:absolute;left:0pt;margin-left:130.4pt;margin-top:71.35pt;height:13.5pt;width:21pt;z-index:252148736;v-text-anchor:middle;mso-width-relative:page;mso-height-relative:page;" fillcolor="#A5A5A5 [3206]" filled="t" stroked="t" coordsize="21600,21600" o:gfxdata="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" adj="14658,5400">
-                <v:fill on="t" focussize="0,0"/>
-                <v:stroke weight="1pt" color="#787878 [3206]" miterlimit="8" joinstyle="miter"/>
-                <v:imagedata o:title=""/>
-                <o:lock v:ext="edit" aspectratio="f"/>
-              </v:shape>
+              <v:shape w14:anchorId="03EECC91" id="右箭头 27" o:spid="_x0000_s1026" type="#_x0000_t13" style="position:absolute;left:0;text-align:left;margin-left:130.4pt;margin-top:71.35pt;width:21pt;height:13.5pt;z-index:251634176;visibility:visible;mso-wrap-style:square;mso-wrap-distance-left:9pt;mso-wrap-distance-top:0;mso-wrap-distance-right:9pt;mso-wrap-distance-bottom:0;mso-position-horizontal:absolute;mso-position-horizontal-relative:text;mso-position-vertical:absolute;mso-position-vertical-relative:text;v-text-anchor:middle" o:gfxdata="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" adj="14657" fillcolor="#a5a5a5 [3206]" strokecolor="#525252 [1606]" strokeweight="1pt"/>
             </w:pict>
           </mc:Fallback>
         </mc:AlternateContent>
       </w:r>
       <w:r>
+        <w:rPr>
+          <w:noProof/>
+        </w:rPr>
         <mc:AlternateContent>
           <mc:Choice Requires="wps">
             <w:drawing>
-              <wp:anchor distT="0" distB="0" distL="114300" distR="114300" simplePos="0" relativeHeight="251902976" behindDoc="0" locked="0" layoutInCell="1" allowOverlap="1">
+              <wp:anchor distT="0" distB="0" distL="114300" distR="114300" simplePos="0" relativeHeight="251632128" behindDoc="0" locked="0" layoutInCell="1" allowOverlap="1" wp14:anchorId="60D4EF4E" wp14:editId="63ED663D">
                 <wp:simplePos x="0" y="0"/>
                 <wp:positionH relativeFrom="column">
                   <wp:posOffset>846455</wp:posOffset>
@@ -3913,21 +4435,19 @@
           </mc:Choice>
           <mc:Fallback>
             <w:pict>
-              <v:shape id="_x0000_s1026" o:spid="_x0000_s1026" o:spt="13" type="#_x0000_t13" style="position:absolute;left:0pt;margin-left:66.65pt;margin-top:72.1pt;height:13.5pt;width:21pt;z-index:251902976;v-text-anchor:middle;mso-width-relative:page;mso-height-relative:page;" fillcolor="#A5A5A5 [3206]" filled="t" stroked="t" coordsize="21600,21600" o:gfxdata="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" adj="14658,5400">
-                <v:fill on="t" focussize="0,0"/>
-                <v:stroke weight="1pt" color="#787878 [3206]" miterlimit="8" joinstyle="miter"/>
-                <v:imagedata o:title=""/>
-                <o:lock v:ext="edit" aspectratio="f"/>
-              </v:shape>
+              <v:shape w14:anchorId="36E40E93" id="右箭头 26" o:spid="_x0000_s1026" type="#_x0000_t13" style="position:absolute;left:0;text-align:left;margin-left:66.65pt;margin-top:72.1pt;width:21pt;height:13.5pt;z-index:251632128;visibility:visible;mso-wrap-style:square;mso-wrap-distance-left:9pt;mso-wrap-distance-top:0;mso-wrap-distance-right:9pt;mso-wrap-distance-bottom:0;mso-position-horizontal:absolute;mso-position-horizontal-relative:text;mso-position-vertical:absolute;mso-position-vertical-relative:text;v-text-anchor:middle" o:gfxdata="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" adj="14657" fillcolor="#a5a5a5 [3206]" strokecolor="#525252 [1606]" strokeweight="1pt"/>
             </w:pict>
           </mc:Fallback>
         </mc:AlternateContent>
       </w:r>
       <w:r>
+        <w:rPr>
+          <w:noProof/>
+        </w:rPr>
         <mc:AlternateContent>
           <mc:Choice Requires="wps">
             <w:drawing>
-              <wp:anchor distT="0" distB="0" distL="114300" distR="114300" simplePos="0" relativeHeight="251901952" behindDoc="0" locked="0" layoutInCell="1" allowOverlap="1">
+              <wp:anchor distT="0" distB="0" distL="114300" distR="114300" simplePos="0" relativeHeight="251630080" behindDoc="0" locked="0" layoutInCell="1" allowOverlap="1" wp14:anchorId="2578295F" wp14:editId="0DD7FAFB">
                 <wp:simplePos x="0" y="0"/>
                 <wp:positionH relativeFrom="column">
                   <wp:posOffset>265430</wp:posOffset>
@@ -3980,21 +4500,19 @@
           </mc:Choice>
           <mc:Fallback>
             <w:pict>
-              <v:rect id="_x0000_s1026" o:spid="_x0000_s1026" o:spt="1" style="position:absolute;left:0pt;margin-left:20.9pt;margin-top:299.35pt;height:62.25pt;width:228pt;z-index:251901952;v-text-anchor:middle;mso-width-relative:page;mso-height-relative:page;" fillcolor="#FFC000 [3207]" filled="t" stroked="t" coordsize="21600,21600" o:gfxdata="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">
-                <v:fill on="t" focussize="0,0"/>
-                <v:stroke weight="1pt" color="#BC8C00 [3207]" miterlimit="8" joinstyle="miter"/>
-                <v:imagedata o:title=""/>
-                <o:lock v:ext="edit" aspectratio="f"/>
-              </v:rect>
+              <v:rect w14:anchorId="75F1F513" id="矩形 25" o:spid="_x0000_s1026" style="position:absolute;left:0;text-align:left;margin-left:20.9pt;margin-top:299.35pt;width:228pt;height:62.25pt;z-index:251630080;visibility:visible;mso-wrap-style:square;mso-wrap-distance-left:9pt;mso-wrap-distance-top:0;mso-wrap-distance-right:9pt;mso-wrap-distance-bottom:0;mso-position-horizontal:absolute;mso-position-horizontal-relative:text;mso-position-vertical:absolute;mso-position-vertical-relative:text;v-text-anchor:middle" o:gfxdata="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" fillcolor="#ffc000 [3207]" strokecolor="#7f5f00 [1607]" strokeweight="1pt"/>
             </w:pict>
           </mc:Fallback>
         </mc:AlternateContent>
       </w:r>
       <w:r>
+        <w:rPr>
+          <w:noProof/>
+        </w:rPr>
         <mc:AlternateContent>
           <mc:Choice Requires="wps">
             <w:drawing>
-              <wp:anchor distT="0" distB="0" distL="114300" distR="114300" simplePos="0" relativeHeight="251693056" behindDoc="0" locked="0" layoutInCell="1" allowOverlap="1">
+              <wp:anchor distT="0" distB="0" distL="114300" distR="114300" simplePos="0" relativeHeight="251610624" behindDoc="0" locked="0" layoutInCell="1" allowOverlap="1" wp14:anchorId="31C41E04" wp14:editId="4BC04716">
                 <wp:simplePos x="0" y="0"/>
                 <wp:positionH relativeFrom="column">
                   <wp:posOffset>2675255</wp:posOffset>
@@ -4062,11 +4580,8 @@
           </mc:Choice>
           <mc:Fallback>
             <w:pict>
-              <v:roundrect id="_x0000_s1026" o:spid="_x0000_s1026" o:spt="2" style="position:absolute;left:0pt;margin-left:210.65pt;margin-top:117.85pt;height:34.5pt;width:34.5pt;z-index:251693056;v-text-anchor:middle;mso-width-relative:page;mso-height-relative:page;" fillcolor="#A5A5A5 [3206]" filled="t" stroked="t" coordsize="21600,21600" arcsize="0.166666666666667" o:gfxdata="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">
-                <v:fill on="t" focussize="0,0"/>
-                <v:stroke weight="1pt" color="#787878 [3206]" miterlimit="8" joinstyle="miter"/>
-                <v:imagedata o:title=""/>
-                <o:lock v:ext="edit" aspectratio="f"/>
+              <v:roundrect w14:anchorId="31C41E04" id="圆角矩形 13" o:spid="_x0000_s1037" style="position:absolute;margin-left:210.65pt;margin-top:117.85pt;width:34.5pt;height:34.5pt;z-index:251610624;visibility:visible;mso-wrap-style:square;mso-wrap-distance-left:9pt;mso-wrap-distance-top:0;mso-wrap-distance-right:9pt;mso-wrap-distance-bottom:0;mso-position-horizontal:absolute;mso-position-horizontal-relative:text;mso-position-vertical:absolute;mso-position-vertical-relative:text;v-text-anchor:middle" arcsize="10923f" o:gfxdata="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" fillcolor="#a5a5a5 [3206]" strokecolor="#525252 [1606]" strokeweight="1pt">
+                <v:stroke joinstyle="miter"/>
                 <v:textbox>
                   <w:txbxContent>
                     <w:p>
@@ -4088,10 +4603,13 @@
         </mc:AlternateContent>
       </w:r>
       <w:r>
+        <w:rPr>
+          <w:noProof/>
+        </w:rPr>
         <mc:AlternateContent>
           <mc:Choice Requires="wps">
             <w:drawing>
-              <wp:anchor distT="0" distB="0" distL="114300" distR="114300" simplePos="0" relativeHeight="251685888" behindDoc="0" locked="0" layoutInCell="1" allowOverlap="1">
+              <wp:anchor distT="0" distB="0" distL="114300" distR="114300" simplePos="0" relativeHeight="251608576" behindDoc="0" locked="0" layoutInCell="1" allowOverlap="1" wp14:anchorId="2A73E359" wp14:editId="3AE58454">
                 <wp:simplePos x="0" y="0"/>
                 <wp:positionH relativeFrom="column">
                   <wp:posOffset>2713355</wp:posOffset>
@@ -4159,11 +4677,8 @@
           </mc:Choice>
           <mc:Fallback>
             <w:pict>
-              <v:roundrect id="_x0000_s1026" o:spid="_x0000_s1026" o:spt="2" style="position:absolute;left:0pt;margin-left:213.65pt;margin-top:58.6pt;height:34.5pt;width:34.5pt;z-index:251685888;v-text-anchor:middle;mso-width-relative:page;mso-height-relative:page;" fillcolor="#A5A5A5 [3206]" filled="t" stroked="t" coordsize="21600,21600" arcsize="0.166666666666667" o:gfxdata="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">
-                <v:fill on="t" focussize="0,0"/>
-                <v:stroke weight="1pt" color="#787878 [3206]" miterlimit="8" joinstyle="miter"/>
-                <v:imagedata o:title=""/>
-                <o:lock v:ext="edit" aspectratio="f"/>
+              <v:roundrect w14:anchorId="2A73E359" id="圆角矩形 12" o:spid="_x0000_s1038" style="position:absolute;margin-left:213.65pt;margin-top:58.6pt;width:34.5pt;height:34.5pt;z-index:251608576;visibility:visible;mso-wrap-style:square;mso-wrap-distance-left:9pt;mso-wrap-distance-top:0;mso-wrap-distance-right:9pt;mso-wrap-distance-bottom:0;mso-position-horizontal:absolute;mso-position-horizontal-relative:text;mso-position-vertical:absolute;mso-position-vertical-relative:text;v-text-anchor:middle" arcsize="10923f" o:gfxdata="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" fillcolor="#a5a5a5 [3206]" strokecolor="#525252 [1606]" strokeweight="1pt">
+                <v:stroke joinstyle="miter"/>
                 <v:textbox>
                   <w:txbxContent>
                     <w:p>
@@ -4185,10 +4700,13 @@
         </mc:AlternateContent>
       </w:r>
       <w:r>
+        <w:rPr>
+          <w:noProof/>
+        </w:rPr>
         <mc:AlternateContent>
           <mc:Choice Requires="wps">
             <w:drawing>
-              <wp:anchor distT="0" distB="0" distL="114300" distR="114300" simplePos="0" relativeHeight="251671552" behindDoc="0" locked="0" layoutInCell="1" allowOverlap="1">
+              <wp:anchor distT="0" distB="0" distL="114300" distR="114300" simplePos="0" relativeHeight="251604480" behindDoc="0" locked="0" layoutInCell="1" allowOverlap="1" wp14:anchorId="121270CC" wp14:editId="687DF343">
                 <wp:simplePos x="0" y="0"/>
                 <wp:positionH relativeFrom="column">
                   <wp:posOffset>1179830</wp:posOffset>
@@ -4256,11 +4774,8 @@
           </mc:Choice>
           <mc:Fallback>
             <w:pict>
-              <v:roundrect id="_x0000_s1026" o:spid="_x0000_s1026" o:spt="2" style="position:absolute;left:0pt;margin-left:92.9pt;margin-top:58.6pt;height:34.5pt;width:34.5pt;z-index:251671552;v-text-anchor:middle;mso-width-relative:page;mso-height-relative:page;" fillcolor="#A5A5A5 [3206]" filled="t" stroked="t" coordsize="21600,21600" arcsize="0.166666666666667" o:gfxdata="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">
-                <v:fill on="t" focussize="0,0"/>
-                <v:stroke weight="1pt" color="#787878 [3206]" miterlimit="8" joinstyle="miter"/>
-                <v:imagedata o:title=""/>
-                <o:lock v:ext="edit" aspectratio="f"/>
+              <v:roundrect w14:anchorId="121270CC" id="圆角矩形 10" o:spid="_x0000_s1039" style="position:absolute;margin-left:92.9pt;margin-top:58.6pt;width:34.5pt;height:34.5pt;z-index:251604480;visibility:visible;mso-wrap-style:square;mso-wrap-distance-left:9pt;mso-wrap-distance-top:0;mso-wrap-distance-right:9pt;mso-wrap-distance-bottom:0;mso-position-horizontal:absolute;mso-position-horizontal-relative:text;mso-position-vertical:absolute;mso-position-vertical-relative:text;v-text-anchor:middle" arcsize="10923f" o:gfxdata="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" fillcolor="#a5a5a5 [3206]" strokecolor="#525252 [1606]" strokeweight="1pt">
+                <v:stroke joinstyle="miter"/>
                 <v:textbox>
                   <w:txbxContent>
                     <w:p>
@@ -4282,10 +4797,13 @@
         </mc:AlternateContent>
       </w:r>
       <w:r>
+        <w:rPr>
+          <w:noProof/>
+        </w:rPr>
         <mc:AlternateContent>
           <mc:Choice Requires="wps">
             <w:drawing>
-              <wp:anchor distT="0" distB="0" distL="114300" distR="114300" simplePos="0" relativeHeight="251678720" behindDoc="0" locked="0" layoutInCell="1" allowOverlap="1">
+              <wp:anchor distT="0" distB="0" distL="114300" distR="114300" simplePos="0" relativeHeight="251606528" behindDoc="0" locked="0" layoutInCell="1" allowOverlap="1" wp14:anchorId="42EA312C" wp14:editId="2D6D4B0A">
                 <wp:simplePos x="0" y="0"/>
                 <wp:positionH relativeFrom="column">
                   <wp:posOffset>1932305</wp:posOffset>
@@ -4353,11 +4871,8 @@
           </mc:Choice>
           <mc:Fallback>
             <w:pict>
-              <v:roundrect id="_x0000_s1026" o:spid="_x0000_s1026" o:spt="2" style="position:absolute;left:0pt;margin-left:152.15pt;margin-top:58.6pt;height:34.5pt;width:34.5pt;z-index:251678720;v-text-anchor:middle;mso-width-relative:page;mso-height-relative:page;" fillcolor="#A5A5A5 [3206]" filled="t" stroked="t" coordsize="21600,21600" arcsize="0.166666666666667" o:gfxdata="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">
-                <v:fill on="t" focussize="0,0"/>
-                <v:stroke weight="1pt" color="#787878 [3206]" miterlimit="8" joinstyle="miter"/>
-                <v:imagedata o:title=""/>
-                <o:lock v:ext="edit" aspectratio="f"/>
+              <v:roundrect w14:anchorId="42EA312C" id="圆角矩形 11" o:spid="_x0000_s1040" style="position:absolute;margin-left:152.15pt;margin-top:58.6pt;width:34.5pt;height:34.5pt;z-index:251606528;visibility:visible;mso-wrap-style:square;mso-wrap-distance-left:9pt;mso-wrap-distance-top:0;mso-wrap-distance-right:9pt;mso-wrap-distance-bottom:0;mso-position-horizontal:absolute;mso-position-horizontal-relative:text;mso-position-vertical:absolute;mso-position-vertical-relative:text;v-text-anchor:middle" arcsize="10923f" o:gfxdata="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" fillcolor="#a5a5a5 [3206]" strokecolor="#525252 [1606]" strokeweight="1pt">
+                <v:stroke joinstyle="miter"/>
                 <v:textbox>
                   <w:txbxContent>
                     <w:p>
@@ -4379,10 +4894,13 @@
         </mc:AlternateContent>
       </w:r>
       <w:r>
+        <w:rPr>
+          <w:noProof/>
+        </w:rPr>
         <mc:AlternateContent>
           <mc:Choice Requires="wps">
             <w:drawing>
-              <wp:anchor distT="0" distB="0" distL="114300" distR="114300" simplePos="0" relativeHeight="251728896" behindDoc="0" locked="0" layoutInCell="1" allowOverlap="1">
+              <wp:anchor distT="0" distB="0" distL="114300" distR="114300" simplePos="0" relativeHeight="251612672" behindDoc="0" locked="0" layoutInCell="1" allowOverlap="1" wp14:anchorId="54E4813E" wp14:editId="5D3F13B8">
                 <wp:simplePos x="0" y="0"/>
                 <wp:positionH relativeFrom="column">
                   <wp:posOffset>1189355</wp:posOffset>
@@ -4450,11 +4968,8 @@
           </mc:Choice>
           <mc:Fallback>
             <w:pict>
-              <v:roundrect id="_x0000_s1026" o:spid="_x0000_s1026" o:spt="2" style="position:absolute;left:0pt;margin-left:93.65pt;margin-top:115.6pt;height:34.5pt;width:34.5pt;z-index:251728896;v-text-anchor:middle;mso-width-relative:page;mso-height-relative:page;" fillcolor="#A5A5A5 [3206]" filled="t" stroked="t" coordsize="21600,21600" arcsize="0.166666666666667" o:gfxdata="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">
-                <v:fill on="t" focussize="0,0"/>
-                <v:stroke weight="1pt" color="#787878 [3206]" miterlimit="8" joinstyle="miter"/>
-                <v:imagedata o:title=""/>
-                <o:lock v:ext="edit" aspectratio="f"/>
+              <v:roundrect w14:anchorId="54E4813E" id="圆角矩形 14" o:spid="_x0000_s1041" style="position:absolute;margin-left:93.65pt;margin-top:115.6pt;width:34.5pt;height:34.5pt;z-index:251612672;visibility:visible;mso-wrap-style:square;mso-wrap-distance-left:9pt;mso-wrap-distance-top:0;mso-wrap-distance-right:9pt;mso-wrap-distance-bottom:0;mso-position-horizontal:absolute;mso-position-horizontal-relative:text;mso-position-vertical:absolute;mso-position-vertical-relative:text;v-text-anchor:middle" arcsize="10923f" o:gfxdata="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" fillcolor="#a5a5a5 [3206]" strokecolor="#525252 [1606]" strokeweight="1pt">
+                <v:stroke joinstyle="miter"/>
                 <v:textbox>
                   <w:txbxContent>
                     <w:p>
@@ -4476,10 +4991,13 @@
         </mc:AlternateContent>
       </w:r>
       <w:r>
+        <w:rPr>
+          <w:noProof/>
+        </w:rPr>
         <mc:AlternateContent>
           <mc:Choice Requires="wps">
             <w:drawing>
-              <wp:anchor distT="0" distB="0" distL="114300" distR="114300" simplePos="0" relativeHeight="251736064" behindDoc="0" locked="0" layoutInCell="1" allowOverlap="1">
+              <wp:anchor distT="0" distB="0" distL="114300" distR="114300" simplePos="0" relativeHeight="251614720" behindDoc="0" locked="0" layoutInCell="1" allowOverlap="1" wp14:anchorId="57E45EC5" wp14:editId="6F149F1A">
                 <wp:simplePos x="0" y="0"/>
                 <wp:positionH relativeFrom="column">
                   <wp:posOffset>1941830</wp:posOffset>
@@ -4547,11 +5065,8 @@
           </mc:Choice>
           <mc:Fallback>
             <w:pict>
-              <v:roundrect id="_x0000_s1026" o:spid="_x0000_s1026" o:spt="2" style="position:absolute;left:0pt;margin-left:152.9pt;margin-top:115.6pt;height:34.5pt;width:34.5pt;z-index:251736064;v-text-anchor:middle;mso-width-relative:page;mso-height-relative:page;" fillcolor="#A5A5A5 [3206]" filled="t" stroked="t" coordsize="21600,21600" arcsize="0.166666666666667" o:gfxdata="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">
-                <v:fill on="t" focussize="0,0"/>
-                <v:stroke weight="1pt" color="#787878 [3206]" miterlimit="8" joinstyle="miter"/>
-                <v:imagedata o:title=""/>
-                <o:lock v:ext="edit" aspectratio="f"/>
+              <v:roundrect w14:anchorId="57E45EC5" id="圆角矩形 15" o:spid="_x0000_s1042" style="position:absolute;margin-left:152.9pt;margin-top:115.6pt;width:34.5pt;height:34.5pt;z-index:251614720;visibility:visible;mso-wrap-style:square;mso-wrap-distance-left:9pt;mso-wrap-distance-top:0;mso-wrap-distance-right:9pt;mso-wrap-distance-bottom:0;mso-position-horizontal:absolute;mso-position-horizontal-relative:text;mso-position-vertical:absolute;mso-position-vertical-relative:text;v-text-anchor:middle" arcsize="10923f" o:gfxdata="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" fillcolor="#a5a5a5 [3206]" strokecolor="#525252 [1606]" strokeweight="1pt">
+                <v:stroke joinstyle="miter"/>
                 <v:textbox>
                   <w:txbxContent>
                     <w:p>
@@ -4573,10 +5088,13 @@
         </mc:AlternateContent>
       </w:r>
       <w:r>
+        <w:rPr>
+          <w:noProof/>
+        </w:rPr>
         <mc:AlternateContent>
           <mc:Choice Requires="wps">
             <w:drawing>
-              <wp:anchor distT="0" distB="0" distL="114300" distR="114300" simplePos="0" relativeHeight="251872256" behindDoc="0" locked="0" layoutInCell="1" allowOverlap="1">
+              <wp:anchor distT="0" distB="0" distL="114300" distR="114300" simplePos="0" relativeHeight="251620864" behindDoc="0" locked="0" layoutInCell="1" allowOverlap="1" wp14:anchorId="0528AC19" wp14:editId="045EF41B">
                 <wp:simplePos x="0" y="0"/>
                 <wp:positionH relativeFrom="column">
                   <wp:posOffset>2694305</wp:posOffset>
@@ -4644,11 +5162,8 @@
           </mc:Choice>
           <mc:Fallback>
             <w:pict>
-              <v:roundrect id="_x0000_s1026" o:spid="_x0000_s1026" o:spt="2" style="position:absolute;left:0pt;margin-left:212.15pt;margin-top:172.6pt;height:34.5pt;width:34.5pt;z-index:251872256;v-text-anchor:middle;mso-width-relative:page;mso-height-relative:page;" fillcolor="#A5A5A5 [3206]" filled="t" stroked="t" coordsize="21600,21600" arcsize="0.166666666666667" o:gfxdata="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">
-                <v:fill on="t" focussize="0,0"/>
-                <v:stroke weight="1pt" color="#787878 [3206]" miterlimit="8" joinstyle="miter"/>
-                <v:imagedata o:title=""/>
-                <o:lock v:ext="edit" aspectratio="f"/>
+              <v:roundrect w14:anchorId="0528AC19" id="圆角矩形 20" o:spid="_x0000_s1043" style="position:absolute;margin-left:212.15pt;margin-top:172.6pt;width:34.5pt;height:34.5pt;z-index:251620864;visibility:visible;mso-wrap-style:square;mso-wrap-distance-left:9pt;mso-wrap-distance-top:0;mso-wrap-distance-right:9pt;mso-wrap-distance-bottom:0;mso-position-horizontal:absolute;mso-position-horizontal-relative:text;mso-position-vertical:absolute;mso-position-vertical-relative:text;v-text-anchor:middle" arcsize="10923f" o:gfxdata="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" fillcolor="#a5a5a5 [3206]" strokecolor="#525252 [1606]" strokeweight="1pt">
+                <v:stroke joinstyle="miter"/>
                 <v:textbox>
                   <w:txbxContent>
                     <w:p>
@@ -4670,10 +5185,13 @@
         </mc:AlternateContent>
       </w:r>
       <w:r>
+        <w:rPr>
+          <w:noProof/>
+        </w:rPr>
         <mc:AlternateContent>
           <mc:Choice Requires="wps">
             <w:drawing>
-              <wp:anchor distT="0" distB="0" distL="114300" distR="114300" simplePos="0" relativeHeight="251900928" behindDoc="0" locked="0" layoutInCell="1" allowOverlap="1">
+              <wp:anchor distT="0" distB="0" distL="114300" distR="114300" simplePos="0" relativeHeight="251628032" behindDoc="0" locked="0" layoutInCell="1" allowOverlap="1" wp14:anchorId="49C76C0D" wp14:editId="02890A10">
                 <wp:simplePos x="0" y="0"/>
                 <wp:positionH relativeFrom="column">
                   <wp:posOffset>2703830</wp:posOffset>
@@ -4741,11 +5259,8 @@
           </mc:Choice>
           <mc:Fallback>
             <w:pict>
-              <v:roundrect id="_x0000_s1026" o:spid="_x0000_s1026" o:spt="2" style="position:absolute;left:0pt;margin-left:212.9pt;margin-top:235.6pt;height:34.5pt;width:34.5pt;z-index:251900928;v-text-anchor:middle;mso-width-relative:page;mso-height-relative:page;" fillcolor="#A5A5A5 [3206]" filled="t" stroked="t" coordsize="21600,21600" arcsize="0.166666666666667" o:gfxdata="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">
-                <v:fill on="t" focussize="0,0"/>
-                <v:stroke weight="1pt" color="#787878 [3206]" miterlimit="8" joinstyle="miter"/>
-                <v:imagedata o:title=""/>
-                <o:lock v:ext="edit" aspectratio="f"/>
+              <v:roundrect w14:anchorId="49C76C0D" id="圆角矩形 24" o:spid="_x0000_s1044" style="position:absolute;margin-left:212.9pt;margin-top:235.6pt;width:34.5pt;height:34.5pt;z-index:251628032;visibility:visible;mso-wrap-style:square;mso-wrap-distance-left:9pt;mso-wrap-distance-top:0;mso-wrap-distance-right:9pt;mso-wrap-distance-bottom:0;mso-position-horizontal:absolute;mso-position-horizontal-relative:text;mso-position-vertical:absolute;mso-position-vertical-relative:text;v-text-anchor:middle" arcsize="10923f" o:gfxdata="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" fillcolor="#a5a5a5 [3206]" strokecolor="#525252 [1606]" strokeweight="1pt">
+                <v:stroke joinstyle="miter"/>
                 <v:textbox>
                   <w:txbxContent>
                     <w:p>
@@ -4767,10 +5282,13 @@
         </mc:AlternateContent>
       </w:r>
       <w:r>
+        <w:rPr>
+          <w:noProof/>
+        </w:rPr>
         <mc:AlternateContent>
           <mc:Choice Requires="wps">
             <w:drawing>
-              <wp:anchor distT="0" distB="0" distL="114300" distR="114300" simplePos="0" relativeHeight="251893760" behindDoc="0" locked="0" layoutInCell="1" allowOverlap="1">
+              <wp:anchor distT="0" distB="0" distL="114300" distR="114300" simplePos="0" relativeHeight="251625984" behindDoc="0" locked="0" layoutInCell="1" allowOverlap="1" wp14:anchorId="5E53CB65" wp14:editId="4FAEDBC0">
                 <wp:simplePos x="0" y="0"/>
                 <wp:positionH relativeFrom="column">
                   <wp:posOffset>1941830</wp:posOffset>
@@ -4838,11 +5356,8 @@
           </mc:Choice>
           <mc:Fallback>
             <w:pict>
-              <v:roundrect id="_x0000_s1026" o:spid="_x0000_s1026" o:spt="2" style="position:absolute;left:0pt;margin-left:152.9pt;margin-top:234.1pt;height:34.5pt;width:34.5pt;z-index:251893760;v-text-anchor:middle;mso-width-relative:page;mso-height-relative:page;" fillcolor="#A5A5A5 [3206]" filled="t" stroked="t" coordsize="21600,21600" arcsize="0.166666666666667" o:gfxdata="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">
-                <v:fill on="t" focussize="0,0"/>
-                <v:stroke weight="1pt" color="#787878 [3206]" miterlimit="8" joinstyle="miter"/>
-                <v:imagedata o:title=""/>
-                <o:lock v:ext="edit" aspectratio="f"/>
+              <v:roundrect w14:anchorId="5E53CB65" id="圆角矩形 23" o:spid="_x0000_s1045" style="position:absolute;margin-left:152.9pt;margin-top:234.1pt;width:34.5pt;height:34.5pt;z-index:251625984;visibility:visible;mso-wrap-style:square;mso-wrap-distance-left:9pt;mso-wrap-distance-top:0;mso-wrap-distance-right:9pt;mso-wrap-distance-bottom:0;mso-position-horizontal:absolute;mso-position-horizontal-relative:text;mso-position-vertical:absolute;mso-position-vertical-relative:text;v-text-anchor:middle" arcsize="10923f" o:gfxdata="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" fillcolor="#a5a5a5 [3206]" strokecolor="#525252 [1606]" strokeweight="1pt">
+                <v:stroke joinstyle="miter"/>
                 <v:textbox>
                   <w:txbxContent>
                     <w:p>
@@ -4864,10 +5379,13 @@
         </mc:AlternateContent>
       </w:r>
       <w:r>
+        <w:rPr>
+          <w:noProof/>
+        </w:rPr>
         <mc:AlternateContent>
           <mc:Choice Requires="wps">
             <w:drawing>
-              <wp:anchor distT="0" distB="0" distL="114300" distR="114300" simplePos="0" relativeHeight="251886592" behindDoc="0" locked="0" layoutInCell="1" allowOverlap="1">
+              <wp:anchor distT="0" distB="0" distL="114300" distR="114300" simplePos="0" relativeHeight="251623936" behindDoc="0" locked="0" layoutInCell="1" allowOverlap="1" wp14:anchorId="0231417A" wp14:editId="36A987F0">
                 <wp:simplePos x="0" y="0"/>
                 <wp:positionH relativeFrom="column">
                   <wp:posOffset>1179830</wp:posOffset>
@@ -4935,11 +5453,8 @@
           </mc:Choice>
           <mc:Fallback>
             <w:pict>
-              <v:roundrect id="_x0000_s1026" o:spid="_x0000_s1026" o:spt="2" style="position:absolute;left:0pt;margin-left:92.9pt;margin-top:233.35pt;height:34.5pt;width:34.5pt;z-index:251886592;v-text-anchor:middle;mso-width-relative:page;mso-height-relative:page;" fillcolor="#A5A5A5 [3206]" filled="t" stroked="t" coordsize="21600,21600" arcsize="0.166666666666667" o:gfxdata="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">
-                <v:fill on="t" focussize="0,0"/>
-                <v:stroke weight="1pt" color="#787878 [3206]" miterlimit="8" joinstyle="miter"/>
-                <v:imagedata o:title=""/>
-                <o:lock v:ext="edit" aspectratio="f"/>
+              <v:roundrect w14:anchorId="0231417A" id="圆角矩形 22" o:spid="_x0000_s1046" style="position:absolute;margin-left:92.9pt;margin-top:233.35pt;width:34.5pt;height:34.5pt;z-index:251623936;visibility:visible;mso-wrap-style:square;mso-wrap-distance-left:9pt;mso-wrap-distance-top:0;mso-wrap-distance-right:9pt;mso-wrap-distance-bottom:0;mso-position-horizontal:absolute;mso-position-horizontal-relative:text;mso-position-vertical:absolute;mso-position-vertical-relative:text;v-text-anchor:middle" arcsize="10923f" o:gfxdata="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" fillcolor="#a5a5a5 [3206]" strokecolor="#525252 [1606]" strokeweight="1pt">
+                <v:stroke joinstyle="miter"/>
                 <v:textbox>
                   <w:txbxContent>
                     <w:p>
@@ -4961,10 +5476,13 @@
         </mc:AlternateContent>
       </w:r>
       <w:r>
+        <w:rPr>
+          <w:noProof/>
+        </w:rPr>
         <mc:AlternateContent>
           <mc:Choice Requires="wps">
             <w:drawing>
-              <wp:anchor distT="0" distB="0" distL="114300" distR="114300" simplePos="0" relativeHeight="251750400" behindDoc="0" locked="0" layoutInCell="1" allowOverlap="1">
+              <wp:anchor distT="0" distB="0" distL="114300" distR="114300" simplePos="0" relativeHeight="251617792" behindDoc="0" locked="0" layoutInCell="1" allowOverlap="1" wp14:anchorId="20D0D8E2" wp14:editId="071D26A7">
                 <wp:simplePos x="0" y="0"/>
                 <wp:positionH relativeFrom="column">
                   <wp:posOffset>1160780</wp:posOffset>
@@ -5032,11 +5550,8 @@
           </mc:Choice>
           <mc:Fallback>
             <w:pict>
-              <v:roundrect id="_x0000_s1026" o:spid="_x0000_s1026" o:spt="2" style="position:absolute;left:0pt;margin-left:91.4pt;margin-top:170.35pt;height:34.5pt;width:34.5pt;z-index:251750400;v-text-anchor:middle;mso-width-relative:page;mso-height-relative:page;" fillcolor="#A5A5A5 [3206]" filled="t" stroked="t" coordsize="21600,21600" arcsize="0.166666666666667" o:gfxdata="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">
-                <v:fill on="t" focussize="0,0"/>
-                <v:stroke weight="1pt" color="#787878 [3206]" miterlimit="8" joinstyle="miter"/>
-                <v:imagedata o:title=""/>
-                <o:lock v:ext="edit" aspectratio="f"/>
+              <v:roundrect w14:anchorId="20D0D8E2" id="圆角矩形 17" o:spid="_x0000_s1047" style="position:absolute;margin-left:91.4pt;margin-top:170.35pt;width:34.5pt;height:34.5pt;z-index:251617792;visibility:visible;mso-wrap-style:square;mso-wrap-distance-left:9pt;mso-wrap-distance-top:0;mso-wrap-distance-right:9pt;mso-wrap-distance-bottom:0;mso-position-horizontal:absolute;mso-position-horizontal-relative:text;mso-position-vertical:absolute;mso-position-vertical-relative:text;v-text-anchor:middle" arcsize="10923f" o:gfxdata="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" fillcolor="#a5a5a5 [3206]" strokecolor="#525252 [1606]" strokeweight="1pt">
+                <v:stroke joinstyle="miter"/>
                 <v:textbox>
                   <w:txbxContent>
                     <w:p>
@@ -5058,10 +5573,13 @@
         </mc:AlternateContent>
       </w:r>
       <w:r>
+        <w:rPr>
+          <w:noProof/>
+        </w:rPr>
         <mc:AlternateContent>
           <mc:Choice Requires="wps">
             <w:drawing>
-              <wp:anchor distT="0" distB="0" distL="114300" distR="114300" simplePos="0" relativeHeight="251664384" behindDoc="0" locked="0" layoutInCell="1" allowOverlap="1">
+              <wp:anchor distT="0" distB="0" distL="114300" distR="114300" simplePos="0" relativeHeight="251602432" behindDoc="0" locked="0" layoutInCell="1" allowOverlap="1" wp14:anchorId="7B221EA4" wp14:editId="66FE78F4">
                 <wp:simplePos x="0" y="0"/>
                 <wp:positionH relativeFrom="column">
                   <wp:posOffset>342900</wp:posOffset>
@@ -5129,11 +5647,8 @@
           </mc:Choice>
           <mc:Fallback>
             <w:pict>
-              <v:roundrect id="_x0000_s1026" o:spid="_x0000_s1026" o:spt="2" style="position:absolute;left:0pt;margin-left:27pt;margin-top:58.5pt;height:34.5pt;width:34.5pt;mso-wrap-distance-bottom:0pt;mso-wrap-distance-left:9pt;mso-wrap-distance-right:9pt;mso-wrap-distance-top:0pt;z-index:251664384;v-text-anchor:middle;mso-width-relative:page;mso-height-relative:page;" fillcolor="#A5A5A5 [3206]" filled="t" stroked="t" coordsize="21600,21600" arcsize="0.166666666666667" o:gfxdata="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">
-                <v:fill on="t" focussize="0,0"/>
-                <v:stroke weight="1pt" color="#787878 [3206]" miterlimit="8" joinstyle="miter"/>
-                <v:imagedata o:title=""/>
-                <o:lock v:ext="edit" aspectratio="f"/>
+              <v:roundrect w14:anchorId="7B221EA4" id="圆角矩形 9" o:spid="_x0000_s1048" style="position:absolute;margin-left:27pt;margin-top:58.5pt;width:34.5pt;height:34.5pt;z-index:251602432;visibility:visible;mso-wrap-style:square;mso-wrap-distance-left:9pt;mso-wrap-distance-top:0;mso-wrap-distance-right:9pt;mso-wrap-distance-bottom:0;mso-position-horizontal:absolute;mso-position-horizontal-relative:text;mso-position-vertical:absolute;mso-position-vertical-relative:text;v-text-anchor:middle" arcsize="10923f" o:gfxdata="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" fillcolor="#a5a5a5 [3206]" strokecolor="#525252 [1606]" strokeweight="1pt">
+                <v:stroke joinstyle="miter"/>
                 <v:textbox>
                   <w:txbxContent>
                     <w:p>
@@ -5156,10 +5671,13 @@
         </mc:AlternateContent>
       </w:r>
       <w:r>
+        <w:rPr>
+          <w:noProof/>
+        </w:rPr>
         <mc:AlternateContent>
           <mc:Choice Requires="wps">
             <w:drawing>
-              <wp:anchor distT="0" distB="0" distL="114300" distR="114300" simplePos="0" relativeHeight="251757568" behindDoc="0" locked="0" layoutInCell="1" allowOverlap="1">
+              <wp:anchor distT="0" distB="0" distL="114300" distR="114300" simplePos="0" relativeHeight="251618816" behindDoc="0" locked="0" layoutInCell="1" allowOverlap="1" wp14:anchorId="04609243" wp14:editId="07D7D3A8">
                 <wp:simplePos x="0" y="0"/>
                 <wp:positionH relativeFrom="column">
                   <wp:posOffset>1941830</wp:posOffset>
@@ -5227,11 +5745,8 @@
           </mc:Choice>
           <mc:Fallback>
             <w:pict>
-              <v:roundrect id="_x0000_s1026" o:spid="_x0000_s1026" o:spt="2" style="position:absolute;left:0pt;margin-left:152.9pt;margin-top:172.6pt;height:34.5pt;width:34.5pt;z-index:251757568;v-text-anchor:middle;mso-width-relative:page;mso-height-relative:page;" fillcolor="#A5A5A5 [3206]" filled="t" stroked="t" coordsize="21600,21600" arcsize="0.166666666666667" o:gfxdata="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">
-                <v:fill on="t" focussize="0,0"/>
-                <v:stroke weight="1pt" color="#787878 [3206]" miterlimit="8" joinstyle="miter"/>
-                <v:imagedata o:title=""/>
-                <o:lock v:ext="edit" aspectratio="f"/>
+              <v:roundrect w14:anchorId="04609243" id="圆角矩形 18" o:spid="_x0000_s1049" style="position:absolute;margin-left:152.9pt;margin-top:172.6pt;width:34.5pt;height:34.5pt;z-index:251618816;visibility:visible;mso-wrap-style:square;mso-wrap-distance-left:9pt;mso-wrap-distance-top:0;mso-wrap-distance-right:9pt;mso-wrap-distance-bottom:0;mso-position-horizontal:absolute;mso-position-horizontal-relative:text;mso-position-vertical:absolute;mso-position-vertical-relative:text;v-text-anchor:middle" arcsize="10923f" o:gfxdata="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" fillcolor="#a5a5a5 [3206]" strokecolor="#525252 [1606]" strokeweight="1pt">
+                <v:stroke joinstyle="miter"/>
                 <v:textbox>
                   <w:txbxContent>
                     <w:p>
@@ -5253,10 +5768,13 @@
         </mc:AlternateContent>
       </w:r>
       <w:r>
+        <w:rPr>
+          <w:noProof/>
+        </w:rPr>
         <mc:AlternateContent>
           <mc:Choice Requires="wps">
             <w:drawing>
-              <wp:anchor distT="0" distB="0" distL="114300" distR="114300" simplePos="0" relativeHeight="251743232" behindDoc="0" locked="0" layoutInCell="1" allowOverlap="1">
+              <wp:anchor distT="0" distB="0" distL="114300" distR="114300" simplePos="0" relativeHeight="251615744" behindDoc="0" locked="0" layoutInCell="1" allowOverlap="1" wp14:anchorId="7DDF9A29" wp14:editId="062A17B3">
                 <wp:simplePos x="0" y="0"/>
                 <wp:positionH relativeFrom="column">
                   <wp:posOffset>341630</wp:posOffset>
@@ -5324,11 +5842,8 @@
           </mc:Choice>
           <mc:Fallback>
             <w:pict>
-              <v:roundrect id="_x0000_s1026" o:spid="_x0000_s1026" o:spt="2" style="position:absolute;left:0pt;margin-left:26.9pt;margin-top:171.1pt;height:34.5pt;width:34.5pt;z-index:251743232;v-text-anchor:middle;mso-width-relative:page;mso-height-relative:page;" fillcolor="#A5A5A5 [3206]" filled="t" stroked="t" coordsize="21600,21600" arcsize="0.166666666666667" o:gfxdata="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">
-                <v:fill on="t" focussize="0,0"/>
-                <v:stroke weight="1pt" color="#787878 [3206]" miterlimit="8" joinstyle="miter"/>
-                <v:imagedata o:title=""/>
-                <o:lock v:ext="edit" aspectratio="f"/>
+              <v:roundrect w14:anchorId="7DDF9A29" id="圆角矩形 16" o:spid="_x0000_s1050" style="position:absolute;margin-left:26.9pt;margin-top:171.1pt;width:34.5pt;height:34.5pt;z-index:251615744;visibility:visible;mso-wrap-style:square;mso-wrap-distance-left:9pt;mso-wrap-distance-top:0;mso-wrap-distance-right:9pt;mso-wrap-distance-bottom:0;mso-position-horizontal:absolute;mso-position-horizontal-relative:text;mso-position-vertical:absolute;mso-position-vertical-relative:text;v-text-anchor:middle" arcsize="10923f" o:gfxdata="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" fillcolor="#a5a5a5 [3206]" strokecolor="#525252 [1606]" strokeweight="1pt">
+                <v:stroke joinstyle="miter"/>
                 <v:textbox>
                   <w:txbxContent>
                     <w:p>
@@ -5350,10 +5865,13 @@
         </mc:AlternateContent>
       </w:r>
       <w:r>
+        <w:rPr>
+          <w:noProof/>
+        </w:rPr>
         <mc:AlternateContent>
           <mc:Choice Requires="wps">
             <w:drawing>
-              <wp:anchor distT="0" distB="0" distL="114300" distR="114300" simplePos="0" relativeHeight="251879424" behindDoc="0" locked="0" layoutInCell="1" allowOverlap="1">
+              <wp:anchor distT="0" distB="0" distL="114300" distR="114300" simplePos="0" relativeHeight="251621888" behindDoc="0" locked="0" layoutInCell="1" allowOverlap="1" wp14:anchorId="3CE34133" wp14:editId="754915F8">
                 <wp:simplePos x="0" y="0"/>
                 <wp:positionH relativeFrom="column">
                   <wp:posOffset>360680</wp:posOffset>
@@ -5421,11 +5939,8 @@
           </mc:Choice>
           <mc:Fallback>
             <w:pict>
-              <v:roundrect id="_x0000_s1026" o:spid="_x0000_s1026" o:spt="2" style="position:absolute;left:0pt;margin-left:28.4pt;margin-top:232.6pt;height:34.5pt;width:34.5pt;z-index:251879424;v-text-anchor:middle;mso-width-relative:page;mso-height-relative:page;" fillcolor="#A5A5A5 [3206]" filled="t" stroked="t" coordsize="21600,21600" arcsize="0.166666666666667" o:gfxdata="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">
-                <v:fill on="t" focussize="0,0"/>
-                <v:stroke weight="1pt" color="#787878 [3206]" miterlimit="8" joinstyle="miter"/>
-                <v:imagedata o:title=""/>
-                <o:lock v:ext="edit" aspectratio="f"/>
+              <v:roundrect w14:anchorId="3CE34133" id="圆角矩形 21" o:spid="_x0000_s1051" style="position:absolute;margin-left:28.4pt;margin-top:232.6pt;width:34.5pt;height:34.5pt;z-index:251621888;visibility:visible;mso-wrap-style:square;mso-wrap-distance-left:9pt;mso-wrap-distance-top:0;mso-wrap-distance-right:9pt;mso-wrap-distance-bottom:0;mso-position-horizontal:absolute;mso-position-horizontal-relative:text;mso-position-vertical:absolute;mso-position-vertical-relative:text;v-text-anchor:middle" arcsize="10923f" o:gfxdata="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" fillcolor="#a5a5a5 [3206]" strokecolor="#525252 [1606]" strokeweight="1pt">
+                <v:stroke joinstyle="miter"/>
                 <v:textbox>
                   <w:txbxContent>
                     <w:p>
@@ -5447,6 +5962,9 @@
         </mc:AlternateContent>
       </w:r>
       <w:r>
+        <w:rPr>
+          <w:noProof/>
+        </w:rPr>
         <mc:AlternateContent>
           <mc:Choice Requires="wps">
             <w:drawing>
@@ -5503,18 +6021,18 @@
           </mc:Choice>
           <mc:Fallback>
             <w:pict>
-              <v:shape id="_x0000_s1026" o:spid="_x0000_s1026" style="position:absolute;left:0pt;margin-left:243.65pt;margin-top:27.1pt;height:15.75pt;width:14.25pt;z-index:251661312;v-text-anchor:middle;mso-width-relative:page;mso-height-relative:page;" fillcolor="#ED7D31 [3205]" filled="t" stroked="t" coordsize="180975,200025" o:gfxdata="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" path="m27683,62319l59247,33762,90487,68290,121727,33762,153291,62319,119188,100012,153291,137705,121727,166262,90487,131734,59247,166262,27683,137705,61786,100012xe">
-                <v:path o:connectlocs="43465,48041;137509,48041;137509,151983;43465,151983" o:connectangles="164,247,0,82"/>
-                <v:fill on="t" focussize="0,0"/>
-                <v:stroke weight="1pt" color="#AE5A21 [3205]" miterlimit="8" joinstyle="miter"/>
-                <v:imagedata o:title=""/>
-                <o:lock v:ext="edit" aspectratio="f"/>
+              <v:shape w14:anchorId="142FC42C" id="乘号 5" o:spid="_x0000_s1026" style="position:absolute;left:0;text-align:left;margin-left:243.65pt;margin-top:27.1pt;width:14.25pt;height:15.75pt;z-index:251661312;visibility:visible;mso-wrap-style:square;mso-wrap-distance-left:9pt;mso-wrap-distance-top:0;mso-wrap-distance-right:9pt;mso-wrap-distance-bottom:0;mso-position-horizontal:absolute;mso-position-horizontal-relative:text;mso-position-vertical:absolute;mso-position-vertical-relative:text;v-text-anchor:middle" coordsize="180975,200025" o:gfxdata="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" path="m27684,62320l59248,33762,90488,68291,121727,33762r31564,28558l119188,100013r34103,37692l121727,166263,90488,131734,59248,166263,27684,137705,61787,100013,27684,62320xe" fillcolor="#ed7d31 [3205]" strokecolor="#823b0b [1605]" strokeweight="1pt">
+                <v:stroke joinstyle="miter"/>
+                <v:path arrowok="t" o:connecttype="custom" o:connectlocs="27684,62320;59248,33762;90488,68291;121727,33762;153291,62320;119188,100013;153291,137705;121727,166263;90488,131734;59248,166263;27684,137705;61787,100013;27684,62320" o:connectangles="0,0,0,0,0,0,0,0,0,0,0,0,0"/>
               </v:shape>
             </w:pict>
           </mc:Fallback>
         </mc:AlternateContent>
       </w:r>
       <w:r>
+        <w:rPr>
+          <w:noProof/>
+        </w:rPr>
         <mc:AlternateContent>
           <mc:Choice Requires="wps">
             <w:drawing>
@@ -5571,17 +6089,15 @@
           </mc:Choice>
           <mc:Fallback>
             <w:pict>
-              <v:rect id="_x0000_s1026" o:spid="_x0000_s1026" o:spt="1" style="position:absolute;left:0pt;margin-left:238.4pt;margin-top:20.35pt;height:25.5pt;width:24.75pt;z-index:251660288;v-text-anchor:middle;mso-width-relative:page;mso-height-relative:page;" fillcolor="#A5A5A5 [3206]" filled="t" stroked="t" coordsize="21600,21600" o:gfxdata="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">
-                <v:fill on="t" focussize="0,0"/>
-                <v:stroke weight="1pt" color="#787878 [3206]" miterlimit="8" joinstyle="miter"/>
-                <v:imagedata o:title=""/>
-                <o:lock v:ext="edit" aspectratio="f"/>
-              </v:rect>
+              <v:rect w14:anchorId="33AAC417" id="矩形 4" o:spid="_x0000_s1026" style="position:absolute;left:0;text-align:left;margin-left:238.4pt;margin-top:20.35pt;width:24.75pt;height:25.5pt;z-index:251660288;visibility:visible;mso-wrap-style:square;mso-wrap-distance-left:9pt;mso-wrap-distance-top:0;mso-wrap-distance-right:9pt;mso-wrap-distance-bottom:0;mso-position-horizontal:absolute;mso-position-horizontal-relative:text;mso-position-vertical:absolute;mso-position-vertical-relative:text;v-text-anchor:middle" o:gfxdata="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" fillcolor="#a5a5a5 [3206]" strokecolor="#525252 [1606]" strokeweight="1pt"/>
             </w:pict>
           </mc:Fallback>
         </mc:AlternateContent>
       </w:r>
       <w:r>
+        <w:rPr>
+          <w:noProof/>
+        </w:rPr>
         <mc:AlternateContent>
           <mc:Choice Requires="wps">
             <w:drawing>
@@ -5638,17 +6154,15 @@
           </mc:Choice>
           <mc:Fallback>
             <w:pict>
-              <v:rect id="_x0000_s1026" o:spid="_x0000_s1026" o:spt="1" style="position:absolute;left:0pt;margin-left:14.15pt;margin-top:48.1pt;height:243pt;width:243pt;z-index:251663360;v-text-anchor:middle;mso-width-relative:page;mso-height-relative:page;" fillcolor="#FFC000 [3207]" filled="t" stroked="t" coordsize="21600,21600" o:gfxdata="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">
-                <v:fill on="t" focussize="0,0"/>
-                <v:stroke weight="1pt" color="#BC8C00 [3207]" miterlimit="8" joinstyle="miter"/>
-                <v:imagedata o:title=""/>
-                <o:lock v:ext="edit" aspectratio="f"/>
-              </v:rect>
+              <v:rect w14:anchorId="34214E50" id="矩形 8" o:spid="_x0000_s1026" style="position:absolute;left:0;text-align:left;margin-left:14.15pt;margin-top:48.1pt;width:243pt;height:243pt;z-index:251663360;visibility:visible;mso-wrap-style:square;mso-wrap-distance-left:9pt;mso-wrap-distance-top:0;mso-wrap-distance-right:9pt;mso-wrap-distance-bottom:0;mso-position-horizontal:absolute;mso-position-horizontal-relative:text;mso-position-vertical:absolute;mso-position-vertical-relative:text;v-text-anchor:middle" o:gfxdata="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" fillcolor="#ffc000 [3207]" strokecolor="#7f5f00 [1607]" strokeweight="1pt"/>
             </w:pict>
           </mc:Fallback>
         </mc:AlternateContent>
       </w:r>
       <w:r>
+        <w:rPr>
+          <w:noProof/>
+        </w:rPr>
         <mc:AlternateContent>
           <mc:Choice Requires="wps">
             <w:drawing>
@@ -5705,17 +6219,15 @@
           </mc:Choice>
           <mc:Fallback>
             <w:pict>
-              <v:rect id="_x0000_s1026" o:spid="_x0000_s1026" o:spt="1" style="position:absolute;left:0pt;margin-left:83.9pt;margin-top:22.6pt;height:12pt;width:104.25pt;z-index:251662336;v-text-anchor:middle;mso-width-relative:page;mso-height-relative:page;" fillcolor="#FFC000 [3207]" filled="t" stroked="t" coordsize="21600,21600" o:gfxdata="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">
-                <v:fill on="t" focussize="0,0"/>
-                <v:stroke weight="1pt" color="#BC8C00 [3207]" miterlimit="8" joinstyle="miter"/>
-                <v:imagedata o:title=""/>
-                <o:lock v:ext="edit" aspectratio="f"/>
-              </v:rect>
+              <v:rect w14:anchorId="0E122651" id="矩形 6" o:spid="_x0000_s1026" style="position:absolute;left:0;text-align:left;margin-left:83.9pt;margin-top:22.6pt;width:104.25pt;height:12pt;z-index:251662336;visibility:visible;mso-wrap-style:square;mso-wrap-distance-left:9pt;mso-wrap-distance-top:0;mso-wrap-distance-right:9pt;mso-wrap-distance-bottom:0;mso-position-horizontal:absolute;mso-position-horizontal-relative:text;mso-position-vertical:absolute;mso-position-vertical-relative:text;v-text-anchor:middle" o:gfxdata="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" fillcolor="#ffc000 [3207]" strokecolor="#7f5f00 [1607]" strokeweight="1pt"/>
             </w:pict>
           </mc:Fallback>
         </mc:AlternateContent>
       </w:r>
       <w:r>
+        <w:rPr>
+          <w:noProof/>
+        </w:rPr>
         <mc:AlternateContent>
           <mc:Choice Requires="wps">
             <w:drawing>
@@ -5770,17 +6282,15 @@
           </mc:Choice>
           <mc:Fallback>
             <w:pict>
-              <v:rect id="_x0000_s1026" o:spid="_x0000_s1026" o:spt="1" style="position:absolute;left:0pt;margin-left:7.4pt;margin-top:27.1pt;height:339.75pt;width:255pt;z-index:251659264;v-text-anchor:middle;mso-width-relative:page;mso-height-relative:page;" fillcolor="#FFFFFF [3201]" filled="t" stroked="t" coordsize="21600,21600" o:gfxdata="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">
-                <v:fill on="t" focussize="0,0"/>
-                <v:stroke weight="1pt" color="#70AD47 [3209]" miterlimit="8" joinstyle="miter"/>
-                <v:imagedata o:title=""/>
-                <o:lock v:ext="edit" aspectratio="f"/>
-              </v:rect>
+              <v:rect w14:anchorId="7503BF6C" id="矩形 3" o:spid="_x0000_s1026" style="position:absolute;left:0;text-align:left;margin-left:7.4pt;margin-top:27.1pt;width:255pt;height:339.75pt;z-index:251659264;visibility:visible;mso-wrap-style:square;mso-wrap-distance-left:9pt;mso-wrap-distance-top:0;mso-wrap-distance-right:9pt;mso-wrap-distance-bottom:0;mso-position-horizontal:absolute;mso-position-horizontal-relative:text;mso-position-vertical:absolute;mso-position-vertical-relative:text;v-text-anchor:middle" o:gfxdata="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" fillcolor="white [3201]" strokecolor="#70ad47 [3209]" strokeweight="1pt"/>
             </w:pict>
           </mc:Fallback>
         </mc:AlternateContent>
       </w:r>
       <w:r>
+        <w:rPr>
+          <w:noProof/>
+        </w:rPr>
         <mc:AlternateContent>
           <mc:Choice Requires="wps">
             <w:drawing>
@@ -5837,12 +6347,7 @@
           </mc:Choice>
           <mc:Fallback>
             <w:pict>
-              <v:rect id="_x0000_s1026" o:spid="_x0000_s1026" o:spt="1" style="position:absolute;left:0pt;margin-left:-0.1pt;margin-top:3.85pt;height:386.2pt;width:269.95pt;z-index:251658240;v-text-anchor:middle;mso-width-relative:page;mso-height-relative:page;" fillcolor="#5B9BD5 [3204]" filled="t" stroked="t" coordsize="21600,21600" o:gfxdata="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">
-                <v:fill on="t" focussize="0,0"/>
-                <v:stroke weight="1pt" color="#41719C [3204]" miterlimit="8" joinstyle="miter"/>
-                <v:imagedata o:title=""/>
-                <o:lock v:ext="edit" aspectratio="f"/>
-              </v:rect>
+              <v:rect w14:anchorId="5DD3089E" id="矩形 1" o:spid="_x0000_s1026" style="position:absolute;left:0;text-align:left;margin-left:-.1pt;margin-top:3.85pt;width:269.95pt;height:386.2pt;z-index:251658240;visibility:visible;mso-wrap-style:square;mso-wrap-distance-left:9pt;mso-wrap-distance-top:0;mso-wrap-distance-right:9pt;mso-wrap-distance-bottom:0;mso-position-horizontal:absolute;mso-position-horizontal-relative:text;mso-position-vertical:absolute;mso-position-vertical-relative:text;v-text-anchor:middle" o:gfxdata="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" fillcolor="#5b9bd5 [3204]" strokecolor="#1f4d78 [1604]" strokeweight="1pt"/>
             </w:pict>
           </mc:Fallback>
         </mc:AlternateContent>
@@ -5851,20 +6356,20 @@
     <w:sectPr>
       <w:pgSz w:w="11906" w:h="16838"/>
       <w:pgMar w:top="1440" w:right="1800" w:bottom="1440" w:left="1800" w:header="851" w:footer="992" w:gutter="0"/>
-      <w:cols w:space="425" w:num="1"/>
-      <w:docGrid w:type="lines" w:linePitch="312" w:charSpace="0"/>
+      <w:cols w:space="425"/>
+      <w:docGrid w:type="lines" w:linePitch="312"/>
     </w:sectPr>
   </w:body>
 </w:document>
 </file>
 
 <file path=word/numbering.xml><?xml version="1.0" encoding="utf-8"?>
-<w:numbering xmlns:wpc="http://schemas.microsoft.com/office/word/2010/wordprocessingCanvas" xmlns:mc="http://schemas.openxmlformats.org/markup-compatibility/2006" xmlns:o="urn:schemas-microsoft-com:office:office" xmlns:r="http://schemas.openxmlformats.org/officeDocument/2006/relationships" xmlns:m="http://schemas.openxmlformats.org/officeDocument/2006/math" xmlns:v="urn:schemas-microsoft-com:vml" xmlns:wp14="http://schemas.microsoft.com/office/word/2010/wordprocessingDrawing" xmlns:wp="http://schemas.openxmlformats.org/drawingml/2006/wordprocessingDrawing" xmlns:w10="urn:schemas-microsoft-com:office:word" xmlns:w="http://schemas.openxmlformats.org/wordprocessingml/2006/main" xmlns:w14="http://schemas.microsoft.com/office/word/2010/wordml" xmlns:wpg="http://schemas.microsoft.com/office/word/2010/wordprocessingGroup" xmlns:wpi="http://schemas.microsoft.com/office/word/2010/wordprocessingInk" xmlns:wne="http://schemas.microsoft.com/office/word/2006/wordml" xmlns:wps="http://schemas.microsoft.com/office/word/2010/wordprocessingShape" mc:Ignorable="w14 wp14">
-  <w:abstractNum w:abstractNumId="0">
+<w:numbering xmlns:wpc="http://schemas.microsoft.com/office/word/2010/wordprocessingCanvas" xmlns:cx="http://schemas.microsoft.com/office/drawing/2014/chartex" xmlns:mc="http://schemas.openxmlformats.org/markup-compatibility/2006" xmlns:o="urn:schemas-microsoft-com:office:office" xmlns:r="http://schemas.openxmlformats.org/officeDocument/2006/relationships" xmlns:m="http://schemas.openxmlformats.org/officeDocument/2006/math" xmlns:v="urn:schemas-microsoft-com:vml" xmlns:wp14="http://schemas.microsoft.com/office/word/2010/wordprocessingDrawing" xmlns:wp="http://schemas.openxmlformats.org/drawingml/2006/wordprocessingDrawing" xmlns:w10="urn:schemas-microsoft-com:office:word" xmlns:w="http://schemas.openxmlformats.org/wordprocessingml/2006/main" xmlns:w14="http://schemas.microsoft.com/office/word/2010/wordml" xmlns:w15="http://schemas.microsoft.com/office/word/2012/wordml" xmlns:w16se="http://schemas.microsoft.com/office/word/2015/wordml/symex" xmlns:wpg="http://schemas.microsoft.com/office/word/2010/wordprocessingGroup" xmlns:wpi="http://schemas.microsoft.com/office/word/2010/wordprocessingInk" xmlns:wne="http://schemas.microsoft.com/office/word/2006/wordml" xmlns:wps="http://schemas.microsoft.com/office/word/2010/wordprocessingShape" mc:Ignorable="w14 w15 w16se wp14">
+  <w:abstractNum w:abstractNumId="0" w15:restartNumberingAfterBreak="0">
     <w:nsid w:val="0D105C1D"/>
     <w:multiLevelType w:val="singleLevel"/>
     <w:tmpl w:val="0D105C1D"/>
-    <w:lvl w:ilvl="0" w:tentative="0">
+    <w:lvl w:ilvl="0">
       <w:start w:val="1"/>
       <w:numFmt w:val="decimal"/>
       <w:lvlText w:val="%1."/>
@@ -5876,11 +6381,11 @@
       </w:pPr>
     </w:lvl>
   </w:abstractNum>
-  <w:abstractNum w:abstractNumId="1">
+  <w:abstractNum w:abstractNumId="1" w15:restartNumberingAfterBreak="0">
     <w:nsid w:val="3B9F96C3"/>
     <w:multiLevelType w:val="singleLevel"/>
     <w:tmpl w:val="3B9F96C3"/>
-    <w:lvl w:ilvl="0" w:tentative="0">
+    <w:lvl w:ilvl="0">
       <w:start w:val="1"/>
       <w:numFmt w:val="decimal"/>
       <w:lvlText w:val="%1."/>
@@ -5902,294 +6407,325 @@
 </file>
 
 <file path=word/styles.xml><?xml version="1.0" encoding="utf-8"?>
-<w:styles xmlns:mc="http://schemas.openxmlformats.org/markup-compatibility/2006" xmlns:o="urn:schemas-microsoft-com:office:office" xmlns:r="http://schemas.openxmlformats.org/officeDocument/2006/relationships" xmlns:m="http://schemas.openxmlformats.org/officeDocument/2006/math" xmlns:v="urn:schemas-microsoft-com:vml" xmlns:w="http://schemas.openxmlformats.org/wordprocessingml/2006/main" xmlns:w14="http://schemas.microsoft.com/office/word/2010/wordml" xmlns:w10="urn:schemas-microsoft-com:office:word" xmlns:sl="http://schemas.openxmlformats.org/schemaLibrary/2006/main" mc:Ignorable="w14">
+<w:styles xmlns:mc="http://schemas.openxmlformats.org/markup-compatibility/2006" xmlns:r="http://schemas.openxmlformats.org/officeDocument/2006/relationships" xmlns:w="http://schemas.openxmlformats.org/wordprocessingml/2006/main" xmlns:w14="http://schemas.microsoft.com/office/word/2010/wordml" xmlns:w15="http://schemas.microsoft.com/office/word/2012/wordml" xmlns:w16se="http://schemas.microsoft.com/office/word/2015/wordml/symex" mc:Ignorable="w14 w15 w16se">
   <w:docDefaults>
     <w:rPrDefault>
       <w:rPr>
-        <w:rFonts w:asciiTheme="minorHAnsi" w:hAnsiTheme="minorHAnsi" w:eastAsiaTheme="minorEastAsia" w:cstheme="minorBidi"/>
+        <w:rFonts w:asciiTheme="minorHAnsi" w:eastAsiaTheme="minorEastAsia" w:hAnsiTheme="minorHAnsi" w:cstheme="minorBidi"/>
+        <w:lang w:val="en-US" w:eastAsia="zh-CN" w:bidi="ar-SA"/>
       </w:rPr>
     </w:rPrDefault>
+    <w:pPrDefault/>
   </w:docDefaults>
-  <w:latentStyles w:count="260" w:defQFormat="0" w:defUnhideWhenUsed="1" w:defSemiHidden="1" w:defUIPriority="99" w:defLockedState="0">
-    <w:lsdException w:qFormat="1" w:unhideWhenUsed="0" w:uiPriority="0" w:semiHidden="0" w:name="Normal"/>
-    <w:lsdException w:qFormat="1" w:unhideWhenUsed="0" w:uiPriority="0" w:semiHidden="0" w:name="heading 1"/>
-    <w:lsdException w:qFormat="1" w:uiPriority="0" w:name="heading 2"/>
-    <w:lsdException w:qFormat="1" w:uiPriority="0" w:name="heading 3"/>
-    <w:lsdException w:qFormat="1" w:uiPriority="0" w:name="heading 4"/>
-    <w:lsdException w:qFormat="1" w:uiPriority="0" w:name="heading 5"/>
-    <w:lsdException w:qFormat="1" w:uiPriority="0" w:name="heading 6"/>
-    <w:lsdException w:qFormat="1" w:uiPriority="0" w:name="heading 7"/>
-    <w:lsdException w:qFormat="1" w:uiPriority="0" w:name="heading 8"/>
-    <w:lsdException w:qFormat="1" w:uiPriority="0" w:name="heading 9"/>
-    <w:lsdException w:unhideWhenUsed="0" w:uiPriority="0" w:semiHidden="0" w:name="index 1"/>
-    <w:lsdException w:unhideWhenUsed="0" w:uiPriority="0" w:semiHidden="0" w:name="index 2"/>
-    <w:lsdException w:unhideWhenUsed="0" w:uiPriority="0" w:semiHidden="0" w:name="index 3"/>
-    <w:lsdException w:unhideWhenUsed="0" w:uiPriority="0" w:semiHidden="0" w:name="index 4"/>
-    <w:lsdException w:unhideWhenUsed="0" w:uiPriority="0" w:semiHidden="0" w:name="index 5"/>
-    <w:lsdException w:unhideWhenUsed="0" w:uiPriority="0" w:semiHidden="0" w:name="index 6"/>
-    <w:lsdException w:unhideWhenUsed="0" w:uiPriority="0" w:semiHidden="0" w:name="index 7"/>
-    <w:lsdException w:unhideWhenUsed="0" w:uiPriority="0" w:semiHidden="0" w:name="index 8"/>
-    <w:lsdException w:unhideWhenUsed="0" w:uiPriority="0" w:semiHidden="0" w:name="index 9"/>
-    <w:lsdException w:unhideWhenUsed="0" w:uiPriority="0" w:semiHidden="0" w:name="toc 1"/>
-    <w:lsdException w:unhideWhenUsed="0" w:uiPriority="0" w:semiHidden="0" w:name="toc 2"/>
-    <w:lsdException w:unhideWhenUsed="0" w:uiPriority="0" w:semiHidden="0" w:name="toc 3"/>
-    <w:lsdException w:unhideWhenUsed="0" w:uiPriority="0" w:semiHidden="0" w:name="toc 4"/>
-    <w:lsdException w:unhideWhenUsed="0" w:uiPriority="0" w:semiHidden="0" w:name="toc 5"/>
-    <w:lsdException w:unhideWhenUsed="0" w:uiPriority="0" w:semiHidden="0" w:name="toc 6"/>
-    <w:lsdException w:unhideWhenUsed="0" w:uiPriority="0" w:semiHidden="0" w:name="toc 7"/>
-    <w:lsdException w:unhideWhenUsed="0" w:uiPriority="0" w:semiHidden="0" w:name="toc 8"/>
-    <w:lsdException w:unhideWhenUsed="0" w:uiPriority="0" w:semiHidden="0" w:name="toc 9"/>
-    <w:lsdException w:unhideWhenUsed="0" w:uiPriority="0" w:semiHidden="0" w:name="Normal Indent"/>
-    <w:lsdException w:unhideWhenUsed="0" w:uiPriority="0" w:semiHidden="0" w:name="footnote text"/>
-    <w:lsdException w:unhideWhenUsed="0" w:uiPriority="0" w:semiHidden="0" w:name="annotation text"/>
-    <w:lsdException w:unhideWhenUsed="0" w:uiPriority="0" w:semiHidden="0" w:name="header"/>
-    <w:lsdException w:unhideWhenUsed="0" w:uiPriority="0" w:semiHidden="0" w:name="footer"/>
-    <w:lsdException w:unhideWhenUsed="0" w:uiPriority="0" w:semiHidden="0" w:name="index heading"/>
-    <w:lsdException w:qFormat="1" w:uiPriority="0" w:name="caption"/>
-    <w:lsdException w:unhideWhenUsed="0" w:uiPriority="0" w:semiHidden="0" w:name="table of figures"/>
-    <w:lsdException w:unhideWhenUsed="0" w:uiPriority="0" w:semiHidden="0" w:name="envelope address"/>
-    <w:lsdException w:unhideWhenUsed="0" w:uiPriority="0" w:semiHidden="0" w:name="envelope return"/>
-    <w:lsdException w:unhideWhenUsed="0" w:uiPriority="0" w:semiHidden="0" w:name="footnote reference"/>
-    <w:lsdException w:unhideWhenUsed="0" w:uiPriority="0" w:semiHidden="0" w:name="annotation reference"/>
-    <w:lsdException w:unhideWhenUsed="0" w:uiPriority="0" w:semiHidden="0" w:name="line number"/>
-    <w:lsdException w:unhideWhenUsed="0" w:uiPriority="0" w:semiHidden="0" w:name="page number"/>
-    <w:lsdException w:unhideWhenUsed="0" w:uiPriority="0" w:semiHidden="0" w:name="endnote reference"/>
-    <w:lsdException w:unhideWhenUsed="0" w:uiPriority="0" w:semiHidden="0" w:name="endnote text"/>
-    <w:lsdException w:unhideWhenUsed="0" w:uiPriority="0" w:semiHidden="0" w:name="table of authorities"/>
-    <w:lsdException w:unhideWhenUsed="0" w:uiPriority="0" w:semiHidden="0" w:name="macro"/>
-    <w:lsdException w:unhideWhenUsed="0" w:uiPriority="0" w:semiHidden="0" w:name="toa heading"/>
-    <w:lsdException w:unhideWhenUsed="0" w:uiPriority="0" w:semiHidden="0" w:name="List"/>
-    <w:lsdException w:unhideWhenUsed="0" w:uiPriority="0" w:semiHidden="0" w:name="List Bullet"/>
-    <w:lsdException w:unhideWhenUsed="0" w:uiPriority="0" w:semiHidden="0" w:name="List Number"/>
-    <w:lsdException w:unhideWhenUsed="0" w:uiPriority="0" w:semiHidden="0" w:name="List 2"/>
-    <w:lsdException w:unhideWhenUsed="0" w:uiPriority="0" w:semiHidden="0" w:name="List 3"/>
-    <w:lsdException w:unhideWhenUsed="0" w:uiPriority="0" w:semiHidden="0" w:name="List 4"/>
-    <w:lsdException w:unhideWhenUsed="0" w:uiPriority="0" w:semiHidden="0" w:name="List 5"/>
-    <w:lsdException w:unhideWhenUsed="0" w:uiPriority="0" w:semiHidden="0" w:name="List Bullet 2"/>
-    <w:lsdException w:unhideWhenUsed="0" w:uiPriority="0" w:semiHidden="0" w:name="List Bullet 3"/>
-    <w:lsdException w:unhideWhenUsed="0" w:uiPriority="0" w:semiHidden="0" w:name="List Bullet 4"/>
-    <w:lsdException w:unhideWhenUsed="0" w:uiPriority="0" w:semiHidden="0" w:name="List Bullet 5"/>
-    <w:lsdException w:unhideWhenUsed="0" w:uiPriority="0" w:semiHidden="0" w:name="List Number 2"/>
-    <w:lsdException w:unhideWhenUsed="0" w:uiPriority="0" w:semiHidden="0" w:name="List Number 3"/>
-    <w:lsdException w:unhideWhenUsed="0" w:uiPriority="0" w:semiHidden="0" w:name="List Number 4"/>
-    <w:lsdException w:unhideWhenUsed="0" w:uiPriority="0" w:semiHidden="0" w:name="List Number 5"/>
-    <w:lsdException w:qFormat="1" w:unhideWhenUsed="0" w:uiPriority="0" w:semiHidden="0" w:name="Title"/>
-    <w:lsdException w:unhideWhenUsed="0" w:uiPriority="0" w:semiHidden="0" w:name="Closing"/>
-    <w:lsdException w:unhideWhenUsed="0" w:uiPriority="0" w:semiHidden="0" w:name="Signature"/>
-    <w:lsdException w:uiPriority="1" w:name="Default Paragraph Font"/>
-    <w:lsdException w:unhideWhenUsed="0" w:uiPriority="0" w:semiHidden="0" w:name="Body Text"/>
-    <w:lsdException w:unhideWhenUsed="0" w:uiPriority="0" w:semiHidden="0" w:name="Body Text Indent"/>
-    <w:lsdException w:unhideWhenUsed="0" w:uiPriority="0" w:semiHidden="0" w:name="List Continue"/>
-    <w:lsdException w:unhideWhenUsed="0" w:uiPriority="0" w:semiHidden="0" w:name="List Continue 2"/>
-    <w:lsdException w:unhideWhenUsed="0" w:uiPriority="0" w:semiHidden="0" w:name="List Continue 3"/>
-    <w:lsdException w:unhideWhenUsed="0" w:uiPriority="0" w:semiHidden="0" w:name="List Continue 4"/>
-    <w:lsdException w:unhideWhenUsed="0" w:uiPriority="0" w:semiHidden="0" w:name="List Continue 5"/>
-    <w:lsdException w:unhideWhenUsed="0" w:uiPriority="0" w:semiHidden="0" w:name="Message Header"/>
-    <w:lsdException w:qFormat="1" w:unhideWhenUsed="0" w:uiPriority="0" w:semiHidden="0" w:name="Subtitle"/>
-    <w:lsdException w:unhideWhenUsed="0" w:uiPriority="0" w:semiHidden="0" w:name="Salutation"/>
-    <w:lsdException w:unhideWhenUsed="0" w:uiPriority="0" w:semiHidden="0" w:name="Date"/>
-    <w:lsdException w:unhideWhenUsed="0" w:uiPriority="0" w:semiHidden="0" w:name="Body Text First Indent"/>
-    <w:lsdException w:unhideWhenUsed="0" w:uiPriority="0" w:semiHidden="0" w:name="Body Text First Indent 2"/>
-    <w:lsdException w:unhideWhenUsed="0" w:uiPriority="0" w:semiHidden="0" w:name="Note Heading"/>
-    <w:lsdException w:unhideWhenUsed="0" w:uiPriority="0" w:semiHidden="0" w:name="Body Text 2"/>
-    <w:lsdException w:unhideWhenUsed="0" w:uiPriority="0" w:semiHidden="0" w:name="Body Text 3"/>
-    <w:lsdException w:unhideWhenUsed="0" w:uiPriority="0" w:semiHidden="0" w:name="Body Text Indent 2"/>
-    <w:lsdException w:unhideWhenUsed="0" w:uiPriority="0" w:semiHidden="0" w:name="Body Text Indent 3"/>
-    <w:lsdException w:unhideWhenUsed="0" w:uiPriority="0" w:semiHidden="0" w:name="Block Text"/>
-    <w:lsdException w:unhideWhenUsed="0" w:uiPriority="0" w:semiHidden="0" w:name="Hyperlink"/>
-    <w:lsdException w:unhideWhenUsed="0" w:uiPriority="0" w:semiHidden="0" w:name="FollowedHyperlink"/>
-    <w:lsdException w:qFormat="1" w:unhideWhenUsed="0" w:uiPriority="0" w:semiHidden="0" w:name="Strong"/>
-    <w:lsdException w:qFormat="1" w:unhideWhenUsed="0" w:uiPriority="0" w:semiHidden="0" w:name="Emphasis"/>
-    <w:lsdException w:unhideWhenUsed="0" w:uiPriority="0" w:semiHidden="0" w:name="Document Map"/>
-    <w:lsdException w:unhideWhenUsed="0" w:uiPriority="0" w:semiHidden="0" w:name="Plain Text"/>
-    <w:lsdException w:unhideWhenUsed="0" w:uiPriority="0" w:semiHidden="0" w:name="E-mail Signature"/>
-    <w:lsdException w:unhideWhenUsed="0" w:uiPriority="0" w:semiHidden="0" w:name="Normal (Web)"/>
-    <w:lsdException w:unhideWhenUsed="0" w:uiPriority="0" w:semiHidden="0" w:name="HTML Acronym"/>
-    <w:lsdException w:unhideWhenUsed="0" w:uiPriority="0" w:semiHidden="0" w:name="HTML Address"/>
-    <w:lsdException w:unhideWhenUsed="0" w:uiPriority="0" w:semiHidden="0" w:name="HTML Cite"/>
-    <w:lsdException w:unhideWhenUsed="0" w:uiPriority="0" w:semiHidden="0" w:name="HTML Code"/>
-    <w:lsdException w:unhideWhenUsed="0" w:uiPriority="0" w:semiHidden="0" w:name="HTML Definition"/>
-    <w:lsdException w:unhideWhenUsed="0" w:uiPriority="0" w:semiHidden="0" w:name="HTML Keyboard"/>
-    <w:lsdException w:unhideWhenUsed="0" w:uiPriority="0" w:semiHidden="0" w:name="HTML Preformatted"/>
-    <w:lsdException w:unhideWhenUsed="0" w:uiPriority="0" w:semiHidden="0" w:name="HTML Sample"/>
-    <w:lsdException w:unhideWhenUsed="0" w:uiPriority="0" w:semiHidden="0" w:name="HTML Typewriter"/>
-    <w:lsdException w:unhideWhenUsed="0" w:uiPriority="0" w:semiHidden="0" w:name="HTML Variable"/>
-    <w:lsdException w:qFormat="1" w:uiPriority="99" w:name="Normal Table"/>
-    <w:lsdException w:unhideWhenUsed="0" w:uiPriority="0" w:semiHidden="0" w:name="annotation subject"/>
-    <w:lsdException w:uiPriority="0" w:name="Table Simple 1"/>
-    <w:lsdException w:uiPriority="0" w:name="Table Simple 2"/>
-    <w:lsdException w:uiPriority="0" w:name="Table Simple 3"/>
-    <w:lsdException w:uiPriority="0" w:name="Table Classic 1"/>
-    <w:lsdException w:uiPriority="0" w:name="Table Classic 2"/>
-    <w:lsdException w:uiPriority="0" w:name="Table Classic 3"/>
-    <w:lsdException w:uiPriority="0" w:name="Table Classic 4"/>
-    <w:lsdException w:uiPriority="0" w:name="Table Colorful 1"/>
-    <w:lsdException w:uiPriority="0" w:name="Table Colorful 2"/>
-    <w:lsdException w:uiPriority="0" w:name="Table Colorful 3"/>
-    <w:lsdException w:uiPriority="0" w:name="Table Columns 1"/>
-    <w:lsdException w:uiPriority="0" w:name="Table Columns 2"/>
-    <w:lsdException w:uiPriority="0" w:name="Table Columns 3"/>
-    <w:lsdException w:uiPriority="0" w:name="Table Columns 4"/>
-    <w:lsdException w:uiPriority="0" w:name="Table Columns 5"/>
-    <w:lsdException w:uiPriority="0" w:name="Table Grid 1"/>
-    <w:lsdException w:uiPriority="0" w:name="Table Grid 2"/>
-    <w:lsdException w:uiPriority="0" w:name="Table Grid 3"/>
-    <w:lsdException w:uiPriority="0" w:name="Table Grid 4"/>
-    <w:lsdException w:uiPriority="0" w:name="Table Grid 5"/>
-    <w:lsdException w:uiPriority="0" w:name="Table Grid 6"/>
-    <w:lsdException w:uiPriority="0" w:name="Table Grid 7"/>
-    <w:lsdException w:uiPriority="0" w:name="Table Grid 8"/>
-    <w:lsdException w:uiPriority="0" w:name="Table List 1"/>
-    <w:lsdException w:uiPriority="0" w:name="Table List 2"/>
-    <w:lsdException w:uiPriority="0" w:name="Table List 3"/>
-    <w:lsdException w:uiPriority="0" w:name="Table List 4"/>
-    <w:lsdException w:uiPriority="0" w:name="Table List 5"/>
-    <w:lsdException w:uiPriority="0" w:name="Table List 6"/>
-    <w:lsdException w:uiPriority="0" w:name="Table List 7"/>
-    <w:lsdException w:uiPriority="0" w:name="Table List 8"/>
-    <w:lsdException w:uiPriority="0" w:name="Table 3D effects 1"/>
-    <w:lsdException w:uiPriority="0" w:name="Table 3D effects 2"/>
-    <w:lsdException w:uiPriority="0" w:name="Table 3D effects 3"/>
-    <w:lsdException w:uiPriority="0" w:name="Table Contemporary"/>
-    <w:lsdException w:uiPriority="0" w:name="Table Elegant"/>
-    <w:lsdException w:uiPriority="0" w:name="Table Professional"/>
-    <w:lsdException w:uiPriority="0" w:name="Table Subtle 1"/>
-    <w:lsdException w:uiPriority="0" w:name="Table Subtle 2"/>
-    <w:lsdException w:uiPriority="0" w:name="Table Web 1"/>
-    <w:lsdException w:uiPriority="0" w:name="Table Web 2"/>
-    <w:lsdException w:uiPriority="0" w:name="Table Web 3"/>
-    <w:lsdException w:unhideWhenUsed="0" w:uiPriority="0" w:semiHidden="0" w:name="Balloon Text"/>
-    <w:lsdException w:uiPriority="0" w:name="Table Grid"/>
-    <w:lsdException w:uiPriority="0" w:name="Table Theme"/>
-    <w:lsdException w:unhideWhenUsed="0" w:uiPriority="60" w:semiHidden="0" w:name="Light Shading"/>
-    <w:lsdException w:unhideWhenUsed="0" w:uiPriority="61" w:semiHidden="0" w:name="Light List"/>
-    <w:lsdException w:unhideWhenUsed="0" w:uiPriority="62" w:semiHidden="0" w:name="Light Grid"/>
-    <w:lsdException w:unhideWhenUsed="0" w:uiPriority="63" w:semiHidden="0" w:name="Medium Shading 1"/>
-    <w:lsdException w:unhideWhenUsed="0" w:uiPriority="64" w:semiHidden="0" w:name="Medium Shading 2"/>
-    <w:lsdException w:unhideWhenUsed="0" w:uiPriority="65" w:semiHidden="0" w:name="Medium List 1"/>
-    <w:lsdException w:unhideWhenUsed="0" w:uiPriority="66" w:semiHidden="0" w:name="Medium List 2"/>
-    <w:lsdException w:unhideWhenUsed="0" w:uiPriority="67" w:semiHidden="0" w:name="Medium Grid 1"/>
-    <w:lsdException w:unhideWhenUsed="0" w:uiPriority="68" w:semiHidden="0" w:name="Medium Grid 2"/>
-    <w:lsdException w:unhideWhenUsed="0" w:uiPriority="69" w:semiHidden="0" w:name="Medium Grid 3"/>
-    <w:lsdException w:unhideWhenUsed="0" w:uiPriority="70" w:semiHidden="0" w:name="Dark List"/>
-    <w:lsdException w:unhideWhenUsed="0" w:uiPriority="71" w:semiHidden="0" w:name="Colorful Shading"/>
-    <w:lsdException w:unhideWhenUsed="0" w:uiPriority="72" w:semiHidden="0" w:name="Colorful List"/>
-    <w:lsdException w:unhideWhenUsed="0" w:uiPriority="73" w:semiHidden="0" w:name="Colorful Grid"/>
-    <w:lsdException w:unhideWhenUsed="0" w:uiPriority="60" w:semiHidden="0" w:name="Light Shading Accent 1"/>
-    <w:lsdException w:unhideWhenUsed="0" w:uiPriority="61" w:semiHidden="0" w:name="Light List Accent 1"/>
-    <w:lsdException w:unhideWhenUsed="0" w:uiPriority="62" w:semiHidden="0" w:name="Light Grid Accent 1"/>
-    <w:lsdException w:unhideWhenUsed="0" w:uiPriority="63" w:semiHidden="0" w:name="Medium Shading 1 Accent 1"/>
-    <w:lsdException w:unhideWhenUsed="0" w:uiPriority="64" w:semiHidden="0" w:name="Medium Shading 2 Accent 1"/>
-    <w:lsdException w:unhideWhenUsed="0" w:uiPriority="65" w:semiHidden="0" w:name="Medium List 1 Accent 1"/>
-    <w:lsdException w:unhideWhenUsed="0" w:uiPriority="66" w:semiHidden="0" w:name="Medium List 2 Accent 1"/>
-    <w:lsdException w:unhideWhenUsed="0" w:uiPriority="67" w:semiHidden="0" w:name="Medium Grid 1 Accent 1"/>
-    <w:lsdException w:unhideWhenUsed="0" w:uiPriority="68" w:semiHidden="0" w:name="Medium Grid 2 Accent 1"/>
-    <w:lsdException w:unhideWhenUsed="0" w:uiPriority="69" w:semiHidden="0" w:name="Medium Grid 3 Accent 1"/>
-    <w:lsdException w:unhideWhenUsed="0" w:uiPriority="70" w:semiHidden="0" w:name="Dark List Accent 1"/>
-    <w:lsdException w:unhideWhenUsed="0" w:uiPriority="71" w:semiHidden="0" w:name="Colorful Shading Accent 1"/>
-    <w:lsdException w:unhideWhenUsed="0" w:uiPriority="72" w:semiHidden="0" w:name="Colorful List Accent 1"/>
-    <w:lsdException w:unhideWhenUsed="0" w:uiPriority="73" w:semiHidden="0" w:name="Colorful Grid Accent 1"/>
-    <w:lsdException w:unhideWhenUsed="0" w:uiPriority="60" w:semiHidden="0" w:name="Light Shading Accent 2"/>
-    <w:lsdException w:unhideWhenUsed="0" w:uiPriority="61" w:semiHidden="0" w:name="Light List Accent 2"/>
-    <w:lsdException w:unhideWhenUsed="0" w:uiPriority="62" w:semiHidden="0" w:name="Light Grid Accent 2"/>
-    <w:lsdException w:unhideWhenUsed="0" w:uiPriority="63" w:semiHidden="0" w:name="Medium Shading 1 Accent 2"/>
-    <w:lsdException w:unhideWhenUsed="0" w:uiPriority="64" w:semiHidden="0" w:name="Medium Shading 2 Accent 2"/>
-    <w:lsdException w:unhideWhenUsed="0" w:uiPriority="65" w:semiHidden="0" w:name="Medium List 1 Accent 2"/>
-    <w:lsdException w:unhideWhenUsed="0" w:uiPriority="66" w:semiHidden="0" w:name="Medium List 2 Accent 2"/>
-    <w:lsdException w:unhideWhenUsed="0" w:uiPriority="67" w:semiHidden="0" w:name="Medium Grid 1 Accent 2"/>
-    <w:lsdException w:unhideWhenUsed="0" w:uiPriority="68" w:semiHidden="0" w:name="Medium Grid 2 Accent 2"/>
-    <w:lsdException w:unhideWhenUsed="0" w:uiPriority="69" w:semiHidden="0" w:name="Medium Grid 3 Accent 2"/>
-    <w:lsdException w:unhideWhenUsed="0" w:uiPriority="70" w:semiHidden="0" w:name="Dark List Accent 2"/>
-    <w:lsdException w:unhideWhenUsed="0" w:uiPriority="71" w:semiHidden="0" w:name="Colorful Shading Accent 2"/>
-    <w:lsdException w:unhideWhenUsed="0" w:uiPriority="72" w:semiHidden="0" w:name="Colorful List Accent 2"/>
-    <w:lsdException w:unhideWhenUsed="0" w:uiPriority="73" w:semiHidden="0" w:name="Colorful Grid Accent 2"/>
-    <w:lsdException w:unhideWhenUsed="0" w:uiPriority="60" w:semiHidden="0" w:name="Light Shading Accent 3"/>
-    <w:lsdException w:unhideWhenUsed="0" w:uiPriority="61" w:semiHidden="0" w:name="Light List Accent 3"/>
-    <w:lsdException w:unhideWhenUsed="0" w:uiPriority="62" w:semiHidden="0" w:name="Light Grid Accent 3"/>
-    <w:lsdException w:unhideWhenUsed="0" w:uiPriority="63" w:semiHidden="0" w:name="Medium Shading 1 Accent 3"/>
-    <w:lsdException w:unhideWhenUsed="0" w:uiPriority="64" w:semiHidden="0" w:name="Medium Shading 2 Accent 3"/>
-    <w:lsdException w:unhideWhenUsed="0" w:uiPriority="65" w:semiHidden="0" w:name="Medium List 1 Accent 3"/>
-    <w:lsdException w:unhideWhenUsed="0" w:uiPriority="66" w:semiHidden="0" w:name="Medium List 2 Accent 3"/>
-    <w:lsdException w:unhideWhenUsed="0" w:uiPriority="67" w:semiHidden="0" w:name="Medium Grid 1 Accent 3"/>
-    <w:lsdException w:unhideWhenUsed="0" w:uiPriority="68" w:semiHidden="0" w:name="Medium Grid 2 Accent 3"/>
-    <w:lsdException w:unhideWhenUsed="0" w:uiPriority="69" w:semiHidden="0" w:name="Medium Grid 3 Accent 3"/>
-    <w:lsdException w:unhideWhenUsed="0" w:uiPriority="70" w:semiHidden="0" w:name="Dark List Accent 3"/>
-    <w:lsdException w:unhideWhenUsed="0" w:uiPriority="71" w:semiHidden="0" w:name="Colorful Shading Accent 3"/>
-    <w:lsdException w:unhideWhenUsed="0" w:uiPriority="72" w:semiHidden="0" w:name="Colorful List Accent 3"/>
-    <w:lsdException w:unhideWhenUsed="0" w:uiPriority="73" w:semiHidden="0" w:name="Colorful Grid Accent 3"/>
-    <w:lsdException w:unhideWhenUsed="0" w:uiPriority="60" w:semiHidden="0" w:name="Light Shading Accent 4"/>
-    <w:lsdException w:unhideWhenUsed="0" w:uiPriority="61" w:semiHidden="0" w:name="Light List Accent 4"/>
-    <w:lsdException w:unhideWhenUsed="0" w:uiPriority="62" w:semiHidden="0" w:name="Light Grid Accent 4"/>
-    <w:lsdException w:unhideWhenUsed="0" w:uiPriority="63" w:semiHidden="0" w:name="Medium Shading 1 Accent 4"/>
-    <w:lsdException w:unhideWhenUsed="0" w:uiPriority="64" w:semiHidden="0" w:name="Medium Shading 2 Accent 4"/>
-    <w:lsdException w:unhideWhenUsed="0" w:uiPriority="65" w:semiHidden="0" w:name="Medium List 1 Accent 4"/>
-    <w:lsdException w:unhideWhenUsed="0" w:uiPriority="66" w:semiHidden="0" w:name="Medium List 2 Accent 4"/>
-    <w:lsdException w:unhideWhenUsed="0" w:uiPriority="67" w:semiHidden="0" w:name="Medium Grid 1 Accent 4"/>
-    <w:lsdException w:unhideWhenUsed="0" w:uiPriority="68" w:semiHidden="0" w:name="Medium Grid 2 Accent 4"/>
-    <w:lsdException w:unhideWhenUsed="0" w:uiPriority="69" w:semiHidden="0" w:name="Medium Grid 3 Accent 4"/>
-    <w:lsdException w:unhideWhenUsed="0" w:uiPriority="70" w:semiHidden="0" w:name="Dark List Accent 4"/>
-    <w:lsdException w:unhideWhenUsed="0" w:uiPriority="71" w:semiHidden="0" w:name="Colorful Shading Accent 4"/>
-    <w:lsdException w:unhideWhenUsed="0" w:uiPriority="72" w:semiHidden="0" w:name="Colorful List Accent 4"/>
-    <w:lsdException w:unhideWhenUsed="0" w:uiPriority="73" w:semiHidden="0" w:name="Colorful Grid Accent 4"/>
-    <w:lsdException w:unhideWhenUsed="0" w:uiPriority="60" w:semiHidden="0" w:name="Light Shading Accent 5"/>
-    <w:lsdException w:unhideWhenUsed="0" w:uiPriority="61" w:semiHidden="0" w:name="Light List Accent 5"/>
-    <w:lsdException w:unhideWhenUsed="0" w:uiPriority="62" w:semiHidden="0" w:name="Light Grid Accent 5"/>
-    <w:lsdException w:unhideWhenUsed="0" w:uiPriority="63" w:semiHidden="0" w:name="Medium Shading 1 Accent 5"/>
-    <w:lsdException w:unhideWhenUsed="0" w:uiPriority="64" w:semiHidden="0" w:name="Medium Shading 2 Accent 5"/>
-    <w:lsdException w:unhideWhenUsed="0" w:uiPriority="65" w:semiHidden="0" w:name="Medium List 1 Accent 5"/>
-    <w:lsdException w:unhideWhenUsed="0" w:uiPriority="66" w:semiHidden="0" w:name="Medium List 2 Accent 5"/>
-    <w:lsdException w:unhideWhenUsed="0" w:uiPriority="67" w:semiHidden="0" w:name="Medium Grid 1 Accent 5"/>
-    <w:lsdException w:unhideWhenUsed="0" w:uiPriority="68" w:semiHidden="0" w:name="Medium Grid 2 Accent 5"/>
-    <w:lsdException w:unhideWhenUsed="0" w:uiPriority="69" w:semiHidden="0" w:name="Medium Grid 3 Accent 5"/>
-    <w:lsdException w:unhideWhenUsed="0" w:uiPriority="70" w:semiHidden="0" w:name="Dark List Accent 5"/>
-    <w:lsdException w:unhideWhenUsed="0" w:uiPriority="71" w:semiHidden="0" w:name="Colorful Shading Accent 5"/>
-    <w:lsdException w:unhideWhenUsed="0" w:uiPriority="72" w:semiHidden="0" w:name="Colorful List Accent 5"/>
-    <w:lsdException w:unhideWhenUsed="0" w:uiPriority="73" w:semiHidden="0" w:name="Colorful Grid Accent 5"/>
-    <w:lsdException w:unhideWhenUsed="0" w:uiPriority="60" w:semiHidden="0" w:name="Light Shading Accent 6"/>
-    <w:lsdException w:unhideWhenUsed="0" w:uiPriority="61" w:semiHidden="0" w:name="Light List Accent 6"/>
-    <w:lsdException w:unhideWhenUsed="0" w:uiPriority="62" w:semiHidden="0" w:name="Light Grid Accent 6"/>
-    <w:lsdException w:unhideWhenUsed="0" w:uiPriority="63" w:semiHidden="0" w:name="Medium Shading 1 Accent 6"/>
-    <w:lsdException w:unhideWhenUsed="0" w:uiPriority="64" w:semiHidden="0" w:name="Medium Shading 2 Accent 6"/>
-    <w:lsdException w:unhideWhenUsed="0" w:uiPriority="65" w:semiHidden="0" w:name="Medium List 1 Accent 6"/>
-    <w:lsdException w:unhideWhenUsed="0" w:uiPriority="66" w:semiHidden="0" w:name="Medium List 2 Accent 6"/>
-    <w:lsdException w:unhideWhenUsed="0" w:uiPriority="67" w:semiHidden="0" w:name="Medium Grid 1 Accent 6"/>
-    <w:lsdException w:unhideWhenUsed="0" w:uiPriority="68" w:semiHidden="0" w:name="Medium Grid 2 Accent 6"/>
-    <w:lsdException w:unhideWhenUsed="0" w:uiPriority="69" w:semiHidden="0" w:name="Medium Grid 3 Accent 6"/>
-    <w:lsdException w:unhideWhenUsed="0" w:uiPriority="70" w:semiHidden="0" w:name="Dark List Accent 6"/>
-    <w:lsdException w:unhideWhenUsed="0" w:uiPriority="71" w:semiHidden="0" w:name="Colorful Shading Accent 6"/>
-    <w:lsdException w:unhideWhenUsed="0" w:uiPriority="72" w:semiHidden="0" w:name="Colorful List Accent 6"/>
-    <w:lsdException w:unhideWhenUsed="0" w:uiPriority="73" w:semiHidden="0" w:name="Colorful Grid Accent 6"/>
+  <w:latentStyles w:defLockedState="0" w:defUIPriority="0" w:defSemiHidden="0" w:defUnhideWhenUsed="0" w:defQFormat="0" w:count="371">
+    <w:lsdException w:name="Normal" w:qFormat="1"/>
+    <w:lsdException w:name="heading 1" w:qFormat="1"/>
+    <w:lsdException w:name="heading 2" w:semiHidden="1" w:unhideWhenUsed="1" w:qFormat="1"/>
+    <w:lsdException w:name="heading 3" w:semiHidden="1" w:unhideWhenUsed="1" w:qFormat="1"/>
+    <w:lsdException w:name="heading 4" w:semiHidden="1" w:unhideWhenUsed="1" w:qFormat="1"/>
+    <w:lsdException w:name="heading 5" w:semiHidden="1" w:unhideWhenUsed="1" w:qFormat="1"/>
+    <w:lsdException w:name="heading 6" w:semiHidden="1" w:unhideWhenUsed="1" w:qFormat="1"/>
+    <w:lsdException w:name="heading 7" w:semiHidden="1" w:unhideWhenUsed="1" w:qFormat="1"/>
+    <w:lsdException w:name="heading 8" w:semiHidden="1" w:unhideWhenUsed="1" w:qFormat="1"/>
+    <w:lsdException w:name="heading 9" w:semiHidden="1" w:unhideWhenUsed="1" w:qFormat="1"/>
+    <w:lsdException w:name="caption" w:semiHidden="1" w:unhideWhenUsed="1" w:qFormat="1"/>
+    <w:lsdException w:name="Title" w:qFormat="1"/>
+    <w:lsdException w:name="Default Paragraph Font" w:semiHidden="1" w:uiPriority="1" w:unhideWhenUsed="1"/>
+    <w:lsdException w:name="Subtitle" w:qFormat="1"/>
+    <w:lsdException w:name="Strong" w:qFormat="1"/>
+    <w:lsdException w:name="Emphasis" w:qFormat="1"/>
+    <w:lsdException w:name="HTML Top of Form" w:semiHidden="1" w:uiPriority="99" w:unhideWhenUsed="1"/>
+    <w:lsdException w:name="HTML Bottom of Form" w:semiHidden="1" w:uiPriority="99" w:unhideWhenUsed="1"/>
+    <w:lsdException w:name="Normal Table" w:semiHidden="1" w:uiPriority="99" w:unhideWhenUsed="1" w:qFormat="1"/>
+    <w:lsdException w:name="No List" w:semiHidden="1" w:uiPriority="99" w:unhideWhenUsed="1"/>
+    <w:lsdException w:name="Outline List 1" w:semiHidden="1" w:uiPriority="99" w:unhideWhenUsed="1"/>
+    <w:lsdException w:name="Outline List 2" w:semiHidden="1" w:uiPriority="99" w:unhideWhenUsed="1"/>
+    <w:lsdException w:name="Outline List 3" w:semiHidden="1" w:uiPriority="99" w:unhideWhenUsed="1"/>
+    <w:lsdException w:name="Table Simple 1" w:semiHidden="1" w:unhideWhenUsed="1"/>
+    <w:lsdException w:name="Table Simple 2" w:semiHidden="1" w:unhideWhenUsed="1"/>
+    <w:lsdException w:name="Table Simple 3" w:semiHidden="1" w:unhideWhenUsed="1"/>
+    <w:lsdException w:name="Table Classic 1" w:semiHidden="1" w:unhideWhenUsed="1"/>
+    <w:lsdException w:name="Table Classic 2" w:semiHidden="1" w:unhideWhenUsed="1"/>
+    <w:lsdException w:name="Table Classic 3" w:semiHidden="1" w:unhideWhenUsed="1"/>
+    <w:lsdException w:name="Table Classic 4" w:semiHidden="1" w:unhideWhenUsed="1"/>
+    <w:lsdException w:name="Table Colorful 1" w:semiHidden="1" w:unhideWhenUsed="1"/>
+    <w:lsdException w:name="Table Colorful 2" w:semiHidden="1" w:unhideWhenUsed="1"/>
+    <w:lsdException w:name="Table Colorful 3" w:semiHidden="1" w:unhideWhenUsed="1"/>
+    <w:lsdException w:name="Table Columns 1" w:semiHidden="1" w:unhideWhenUsed="1"/>
+    <w:lsdException w:name="Table Columns 2" w:semiHidden="1" w:unhideWhenUsed="1"/>
+    <w:lsdException w:name="Table Columns 3" w:semiHidden="1" w:unhideWhenUsed="1"/>
+    <w:lsdException w:name="Table Columns 4" w:semiHidden="1" w:unhideWhenUsed="1"/>
+    <w:lsdException w:name="Table Columns 5" w:semiHidden="1" w:unhideWhenUsed="1"/>
+    <w:lsdException w:name="Table Grid 1" w:semiHidden="1" w:unhideWhenUsed="1"/>
+    <w:lsdException w:name="Table Grid 2" w:semiHidden="1" w:unhideWhenUsed="1"/>
+    <w:lsdException w:name="Table Grid 3" w:semiHidden="1" w:unhideWhenUsed="1"/>
+    <w:lsdException w:name="Table Grid 4" w:semiHidden="1" w:unhideWhenUsed="1"/>
+    <w:lsdException w:name="Table Grid 5" w:semiHidden="1" w:unhideWhenUsed="1"/>
+    <w:lsdException w:name="Table Grid 6" w:semiHidden="1" w:unhideWhenUsed="1"/>
+    <w:lsdException w:name="Table Grid 7" w:semiHidden="1" w:unhideWhenUsed="1"/>
+    <w:lsdException w:name="Table Grid 8" w:semiHidden="1" w:unhideWhenUsed="1"/>
+    <w:lsdException w:name="Table List 1" w:semiHidden="1" w:unhideWhenUsed="1"/>
+    <w:lsdException w:name="Table List 2" w:semiHidden="1" w:unhideWhenUsed="1"/>
+    <w:lsdException w:name="Table List 3" w:semiHidden="1" w:unhideWhenUsed="1"/>
+    <w:lsdException w:name="Table List 4" w:semiHidden="1" w:unhideWhenUsed="1"/>
+    <w:lsdException w:name="Table List 5" w:semiHidden="1" w:unhideWhenUsed="1"/>
+    <w:lsdException w:name="Table List 6" w:semiHidden="1" w:unhideWhenUsed="1"/>
+    <w:lsdException w:name="Table List 7" w:semiHidden="1" w:unhideWhenUsed="1"/>
+    <w:lsdException w:name="Table List 8" w:semiHidden="1" w:unhideWhenUsed="1"/>
+    <w:lsdException w:name="Table 3D effects 1" w:semiHidden="1" w:unhideWhenUsed="1"/>
+    <w:lsdException w:name="Table 3D effects 2" w:semiHidden="1" w:unhideWhenUsed="1"/>
+    <w:lsdException w:name="Table 3D effects 3" w:semiHidden="1" w:unhideWhenUsed="1"/>
+    <w:lsdException w:name="Table Contemporary" w:semiHidden="1" w:unhideWhenUsed="1"/>
+    <w:lsdException w:name="Table Elegant" w:semiHidden="1" w:unhideWhenUsed="1"/>
+    <w:lsdException w:name="Table Professional" w:semiHidden="1" w:unhideWhenUsed="1"/>
+    <w:lsdException w:name="Table Subtle 1" w:semiHidden="1" w:unhideWhenUsed="1"/>
+    <w:lsdException w:name="Table Subtle 2" w:semiHidden="1" w:unhideWhenUsed="1"/>
+    <w:lsdException w:name="Table Web 1" w:semiHidden="1" w:unhideWhenUsed="1"/>
+    <w:lsdException w:name="Table Web 2" w:semiHidden="1" w:unhideWhenUsed="1"/>
+    <w:lsdException w:name="Table Web 3" w:semiHidden="1" w:unhideWhenUsed="1"/>
+    <w:lsdException w:name="Table Theme" w:semiHidden="1" w:unhideWhenUsed="1"/>
+    <w:lsdException w:name="Placeholder Text" w:semiHidden="1" w:uiPriority="99"/>
+    <w:lsdException w:name="No Spacing" w:uiPriority="99"/>
+    <w:lsdException w:name="Light Shading" w:uiPriority="60"/>
+    <w:lsdException w:name="Light List" w:uiPriority="61"/>
+    <w:lsdException w:name="Light Grid" w:uiPriority="62"/>
+    <w:lsdException w:name="Medium Shading 1" w:uiPriority="63"/>
+    <w:lsdException w:name="Medium Shading 2" w:uiPriority="64"/>
+    <w:lsdException w:name="Medium List 1" w:uiPriority="65"/>
+    <w:lsdException w:name="Medium List 2" w:uiPriority="66"/>
+    <w:lsdException w:name="Medium Grid 1" w:uiPriority="67"/>
+    <w:lsdException w:name="Medium Grid 2" w:uiPriority="68"/>
+    <w:lsdException w:name="Medium Grid 3" w:uiPriority="69"/>
+    <w:lsdException w:name="Dark List" w:uiPriority="70"/>
+    <w:lsdException w:name="Colorful Shading" w:uiPriority="71"/>
+    <w:lsdException w:name="Colorful List" w:uiPriority="72"/>
+    <w:lsdException w:name="Colorful Grid" w:uiPriority="73"/>
+    <w:lsdException w:name="Light Shading Accent 1" w:uiPriority="60"/>
+    <w:lsdException w:name="Light List Accent 1" w:uiPriority="61"/>
+    <w:lsdException w:name="Light Grid Accent 1" w:uiPriority="62"/>
+    <w:lsdException w:name="Medium Shading 1 Accent 1" w:uiPriority="63"/>
+    <w:lsdException w:name="Medium Shading 2 Accent 1" w:uiPriority="64"/>
+    <w:lsdException w:name="Medium List 1 Accent 1" w:uiPriority="65"/>
+    <w:lsdException w:name="Revision" w:semiHidden="1" w:uiPriority="99"/>
+    <w:lsdException w:name="List Paragraph" w:uiPriority="99"/>
+    <w:lsdException w:name="Quote" w:uiPriority="99"/>
+    <w:lsdException w:name="Intense Quote" w:uiPriority="99"/>
+    <w:lsdException w:name="Medium List 2 Accent 1" w:uiPriority="66"/>
+    <w:lsdException w:name="Medium Grid 1 Accent 1" w:uiPriority="67"/>
+    <w:lsdException w:name="Medium Grid 2 Accent 1" w:uiPriority="68"/>
+    <w:lsdException w:name="Medium Grid 3 Accent 1" w:uiPriority="69"/>
+    <w:lsdException w:name="Dark List Accent 1" w:uiPriority="70"/>
+    <w:lsdException w:name="Colorful Shading Accent 1" w:uiPriority="71"/>
+    <w:lsdException w:name="Colorful List Accent 1" w:uiPriority="72"/>
+    <w:lsdException w:name="Colorful Grid Accent 1" w:uiPriority="73"/>
+    <w:lsdException w:name="Light Shading Accent 2" w:uiPriority="60"/>
+    <w:lsdException w:name="Light List Accent 2" w:uiPriority="61"/>
+    <w:lsdException w:name="Light Grid Accent 2" w:uiPriority="62"/>
+    <w:lsdException w:name="Medium Shading 1 Accent 2" w:uiPriority="63"/>
+    <w:lsdException w:name="Medium Shading 2 Accent 2" w:uiPriority="64"/>
+    <w:lsdException w:name="Medium List 1 Accent 2" w:uiPriority="65"/>
+    <w:lsdException w:name="Medium List 2 Accent 2" w:uiPriority="66"/>
+    <w:lsdException w:name="Medium Grid 1 Accent 2" w:uiPriority="67"/>
+    <w:lsdException w:name="Medium Grid 2 Accent 2" w:uiPriority="68"/>
+    <w:lsdException w:name="Medium Grid 3 Accent 2" w:uiPriority="69"/>
+    <w:lsdException w:name="Dark List Accent 2" w:uiPriority="70"/>
+    <w:lsdException w:name="Colorful Shading Accent 2" w:uiPriority="71"/>
+    <w:lsdException w:name="Colorful List Accent 2" w:uiPriority="72"/>
+    <w:lsdException w:name="Colorful Grid Accent 2" w:uiPriority="73"/>
+    <w:lsdException w:name="Light Shading Accent 3" w:uiPriority="60"/>
+    <w:lsdException w:name="Light List Accent 3" w:uiPriority="61"/>
+    <w:lsdException w:name="Light Grid Accent 3" w:uiPriority="62"/>
+    <w:lsdException w:name="Medium Shading 1 Accent 3" w:uiPriority="63"/>
+    <w:lsdException w:name="Medium Shading 2 Accent 3" w:uiPriority="64"/>
+    <w:lsdException w:name="Medium List 1 Accent 3" w:uiPriority="65"/>
+    <w:lsdException w:name="Medium List 2 Accent 3" w:uiPriority="66"/>
+    <w:lsdException w:name="Medium Grid 1 Accent 3" w:uiPriority="67"/>
+    <w:lsdException w:name="Medium Grid 2 Accent 3" w:uiPriority="68"/>
+    <w:lsdException w:name="Medium Grid 3 Accent 3" w:uiPriority="69"/>
+    <w:lsdException w:name="Dark List Accent 3" w:uiPriority="70"/>
+    <w:lsdException w:name="Colorful Shading Accent 3" w:uiPriority="71"/>
+    <w:lsdException w:name="Colorful List Accent 3" w:uiPriority="72"/>
+    <w:lsdException w:name="Colorful Grid Accent 3" w:uiPriority="73"/>
+    <w:lsdException w:name="Light Shading Accent 4" w:uiPriority="60"/>
+    <w:lsdException w:name="Light List Accent 4" w:uiPriority="61"/>
+    <w:lsdException w:name="Light Grid Accent 4" w:uiPriority="62"/>
+    <w:lsdException w:name="Medium Shading 1 Accent 4" w:uiPriority="63"/>
+    <w:lsdException w:name="Medium Shading 2 Accent 4" w:uiPriority="64"/>
+    <w:lsdException w:name="Medium List 1 Accent 4" w:uiPriority="65"/>
+    <w:lsdException w:name="Medium List 2 Accent 4" w:uiPriority="66"/>
+    <w:lsdException w:name="Medium Grid 1 Accent 4" w:uiPriority="67"/>
+    <w:lsdException w:name="Medium Grid 2 Accent 4" w:uiPriority="68"/>
+    <w:lsdException w:name="Medium Grid 3 Accent 4" w:uiPriority="69"/>
+    <w:lsdException w:name="Dark List Accent 4" w:uiPriority="70"/>
+    <w:lsdException w:name="Colorful Shading Accent 4" w:uiPriority="71"/>
+    <w:lsdException w:name="Colorful List Accent 4" w:uiPriority="72"/>
+    <w:lsdException w:name="Colorful Grid Accent 4" w:uiPriority="73"/>
+    <w:lsdException w:name="Light Shading Accent 5" w:uiPriority="60"/>
+    <w:lsdException w:name="Light List Accent 5" w:uiPriority="61"/>
+    <w:lsdException w:name="Light Grid Accent 5" w:uiPriority="62"/>
+    <w:lsdException w:name="Medium Shading 1 Accent 5" w:uiPriority="63"/>
+    <w:lsdException w:name="Medium Shading 2 Accent 5" w:uiPriority="64"/>
+    <w:lsdException w:name="Medium List 1 Accent 5" w:uiPriority="65"/>
+    <w:lsdException w:name="Medium List 2 Accent 5" w:uiPriority="66"/>
+    <w:lsdException w:name="Medium Grid 1 Accent 5" w:uiPriority="67"/>
+    <w:lsdException w:name="Medium Grid 2 Accent 5" w:uiPriority="68"/>
+    <w:lsdException w:name="Medium Grid 3 Accent 5" w:uiPriority="69"/>
+    <w:lsdException w:name="Dark List Accent 5" w:uiPriority="70"/>
+    <w:lsdException w:name="Colorful Shading Accent 5" w:uiPriority="71"/>
+    <w:lsdException w:name="Colorful List Accent 5" w:uiPriority="72"/>
+    <w:lsdException w:name="Colorful Grid Accent 5" w:uiPriority="73"/>
+    <w:lsdException w:name="Light Shading Accent 6" w:uiPriority="60"/>
+    <w:lsdException w:name="Light List Accent 6" w:uiPriority="61"/>
+    <w:lsdException w:name="Light Grid Accent 6" w:uiPriority="62"/>
+    <w:lsdException w:name="Medium Shading 1 Accent 6" w:uiPriority="63"/>
+    <w:lsdException w:name="Medium Shading 2 Accent 6" w:uiPriority="64"/>
+    <w:lsdException w:name="Medium List 1 Accent 6" w:uiPriority="65"/>
+    <w:lsdException w:name="Medium List 2 Accent 6" w:uiPriority="66"/>
+    <w:lsdException w:name="Medium Grid 1 Accent 6" w:uiPriority="67"/>
+    <w:lsdException w:name="Medium Grid 2 Accent 6" w:uiPriority="68"/>
+    <w:lsdException w:name="Medium Grid 3 Accent 6" w:uiPriority="69"/>
+    <w:lsdException w:name="Dark List Accent 6" w:uiPriority="70"/>
+    <w:lsdException w:name="Colorful Shading Accent 6" w:uiPriority="71"/>
+    <w:lsdException w:name="Colorful List Accent 6" w:uiPriority="72"/>
+    <w:lsdException w:name="Colorful Grid Accent 6" w:uiPriority="73"/>
+    <w:lsdException w:name="Subtle Emphasis" w:uiPriority="19" w:qFormat="1"/>
+    <w:lsdException w:name="Intense Emphasis" w:uiPriority="21" w:qFormat="1"/>
+    <w:lsdException w:name="Subtle Reference" w:uiPriority="31" w:qFormat="1"/>
+    <w:lsdException w:name="Intense Reference" w:uiPriority="32" w:qFormat="1"/>
+    <w:lsdException w:name="Book Title" w:uiPriority="33" w:qFormat="1"/>
+    <w:lsdException w:name="Bibliography" w:semiHidden="1" w:uiPriority="37" w:unhideWhenUsed="1"/>
+    <w:lsdException w:name="TOC Heading" w:semiHidden="1" w:uiPriority="39" w:unhideWhenUsed="1" w:qFormat="1"/>
+    <w:lsdException w:name="Plain Table 1" w:uiPriority="41"/>
+    <w:lsdException w:name="Plain Table 2" w:uiPriority="42"/>
+    <w:lsdException w:name="Plain Table 3" w:uiPriority="43"/>
+    <w:lsdException w:name="Plain Table 4" w:uiPriority="44"/>
+    <w:lsdException w:name="Plain Table 5" w:uiPriority="45"/>
+    <w:lsdException w:name="Grid Table Light" w:uiPriority="40"/>
+    <w:lsdException w:name="Grid Table 1 Light" w:uiPriority="46"/>
+    <w:lsdException w:name="Grid Table 2" w:uiPriority="47"/>
+    <w:lsdException w:name="Grid Table 3" w:uiPriority="48"/>
+    <w:lsdException w:name="Grid Table 4" w:uiPriority="49"/>
+    <w:lsdException w:name="Grid Table 5 Dark" w:uiPriority="50"/>
+    <w:lsdException w:name="Grid Table 6 Colorful" w:uiPriority="51"/>
+    <w:lsdException w:name="Grid Table 7 Colorful" w:uiPriority="52"/>
+    <w:lsdException w:name="Grid Table 1 Light Accent 1" w:uiPriority="46"/>
+    <w:lsdException w:name="Grid Table 2 Accent 1" w:uiPriority="47"/>
+    <w:lsdException w:name="Grid Table 3 Accent 1" w:uiPriority="48"/>
+    <w:lsdException w:name="Grid Table 4 Accent 1" w:uiPriority="49"/>
+    <w:lsdException w:name="Grid Table 5 Dark Accent 1" w:uiPriority="50"/>
+    <w:lsdException w:name="Grid Table 6 Colorful Accent 1" w:uiPriority="51"/>
+    <w:lsdException w:name="Grid Table 7 Colorful Accent 1" w:uiPriority="52"/>
+    <w:lsdException w:name="Grid Table 1 Light Accent 2" w:uiPriority="46"/>
+    <w:lsdException w:name="Grid Table 2 Accent 2" w:uiPriority="47"/>
+    <w:lsdException w:name="Grid Table 3 Accent 2" w:uiPriority="48"/>
+    <w:lsdException w:name="Grid Table 4 Accent 2" w:uiPriority="49"/>
+    <w:lsdException w:name="Grid Table 5 Dark Accent 2" w:uiPriority="50"/>
+    <w:lsdException w:name="Grid Table 6 Colorful Accent 2" w:uiPriority="51"/>
+    <w:lsdException w:name="Grid Table 7 Colorful Accent 2" w:uiPriority="52"/>
+    <w:lsdException w:name="Grid Table 1 Light Accent 3" w:uiPriority="46"/>
+    <w:lsdException w:name="Grid Table 2 Accent 3" w:uiPriority="47"/>
+    <w:lsdException w:name="Grid Table 3 Accent 3" w:uiPriority="48"/>
+    <w:lsdException w:name="Grid Table 4 Accent 3" w:uiPriority="49"/>
+    <w:lsdException w:name="Grid Table 5 Dark Accent 3" w:uiPriority="50"/>
+    <w:lsdException w:name="Grid Table 6 Colorful Accent 3" w:uiPriority="51"/>
+    <w:lsdException w:name="Grid Table 7 Colorful Accent 3" w:uiPriority="52"/>
+    <w:lsdException w:name="Grid Table 1 Light Accent 4" w:uiPriority="46"/>
+    <w:lsdException w:name="Grid Table 2 Accent 4" w:uiPriority="47"/>
+    <w:lsdException w:name="Grid Table 3 Accent 4" w:uiPriority="48"/>
+    <w:lsdException w:name="Grid Table 4 Accent 4" w:uiPriority="49"/>
+    <w:lsdException w:name="Grid Table 5 Dark Accent 4" w:uiPriority="50"/>
+    <w:lsdException w:name="Grid Table 6 Colorful Accent 4" w:uiPriority="51"/>
+    <w:lsdException w:name="Grid Table 7 Colorful Accent 4" w:uiPriority="52"/>
+    <w:lsdException w:name="Grid Table 1 Light Accent 5" w:uiPriority="46"/>
+    <w:lsdException w:name="Grid Table 2 Accent 5" w:uiPriority="47"/>
+    <w:lsdException w:name="Grid Table 3 Accent 5" w:uiPriority="48"/>
+    <w:lsdException w:name="Grid Table 4 Accent 5" w:uiPriority="49"/>
+    <w:lsdException w:name="Grid Table 5 Dark Accent 5" w:uiPriority="50"/>
+    <w:lsdException w:name="Grid Table 6 Colorful Accent 5" w:uiPriority="51"/>
+    <w:lsdException w:name="Grid Table 7 Colorful Accent 5" w:uiPriority="52"/>
+    <w:lsdException w:name="Grid Table 1 Light Accent 6" w:uiPriority="46"/>
+    <w:lsdException w:name="Grid Table 2 Accent 6" w:uiPriority="47"/>
+    <w:lsdException w:name="Grid Table 3 Accent 6" w:uiPriority="48"/>
+    <w:lsdException w:name="Grid Table 4 Accent 6" w:uiPriority="49"/>
+    <w:lsdException w:name="Grid Table 5 Dark Accent 6" w:uiPriority="50"/>
+    <w:lsdException w:name="Grid Table 6 Colorful Accent 6" w:uiPriority="51"/>
+    <w:lsdException w:name="Grid Table 7 Colorful Accent 6" w:uiPriority="52"/>
+    <w:lsdException w:name="List Table 1 Light" w:uiPriority="46"/>
+    <w:lsdException w:name="List Table 2" w:uiPriority="47"/>
+    <w:lsdException w:name="List Table 3" w:uiPriority="48"/>
+    <w:lsdException w:name="List Table 4" w:uiPriority="49"/>
+    <w:lsdException w:name="List Table 5 Dark" w:uiPriority="50"/>
+    <w:lsdException w:name="List Table 6 Colorful" w:uiPriority="51"/>
+    <w:lsdException w:name="List Table 7 Colorful" w:uiPriority="52"/>
+    <w:lsdException w:name="List Table 1 Light Accent 1" w:uiPriority="46"/>
+    <w:lsdException w:name="List Table 2 Accent 1" w:uiPriority="47"/>
+    <w:lsdException w:name="List Table 3 Accent 1" w:uiPriority="48"/>
+    <w:lsdException w:name="List Table 4 Accent 1" w:uiPriority="49"/>
+    <w:lsdException w:name="List Table 5 Dark Accent 1" w:uiPriority="50"/>
+    <w:lsdException w:name="List Table 6 Colorful Accent 1" w:uiPriority="51"/>
+    <w:lsdException w:name="List Table 7 Colorful Accent 1" w:uiPriority="52"/>
+    <w:lsdException w:name="List Table 1 Light Accent 2" w:uiPriority="46"/>
+    <w:lsdException w:name="List Table 2 Accent 2" w:uiPriority="47"/>
+    <w:lsdException w:name="List Table 3 Accent 2" w:uiPriority="48"/>
+    <w:lsdException w:name="List Table 4 Accent 2" w:uiPriority="49"/>
+    <w:lsdException w:name="List Table 5 Dark Accent 2" w:uiPriority="50"/>
+    <w:lsdException w:name="List Table 6 Colorful Accent 2" w:uiPriority="51"/>
+    <w:lsdException w:name="List Table 7 Colorful Accent 2" w:uiPriority="52"/>
+    <w:lsdException w:name="List Table 1 Light Accent 3" w:uiPriority="46"/>
+    <w:lsdException w:name="List Table 2 Accent 3" w:uiPriority="47"/>
+    <w:lsdException w:name="List Table 3 Accent 3" w:uiPriority="48"/>
+    <w:lsdException w:name="List Table 4 Accent 3" w:uiPriority="49"/>
+    <w:lsdException w:name="List Table 5 Dark Accent 3" w:uiPriority="50"/>
+    <w:lsdException w:name="List Table 6 Colorful Accent 3" w:uiPriority="51"/>
+    <w:lsdException w:name="List Table 7 Colorful Accent 3" w:uiPriority="52"/>
+    <w:lsdException w:name="List Table 1 Light Accent 4" w:uiPriority="46"/>
+    <w:lsdException w:name="List Table 2 Accent 4" w:uiPriority="47"/>
+    <w:lsdException w:name="List Table 3 Accent 4" w:uiPriority="48"/>
+    <w:lsdException w:name="List Table 4 Accent 4" w:uiPriority="49"/>
+    <w:lsdException w:name="List Table 5 Dark Accent 4" w:uiPriority="50"/>
+    <w:lsdException w:name="List Table 6 Colorful Accent 4" w:uiPriority="51"/>
+    <w:lsdException w:name="List Table 7 Colorful Accent 4" w:uiPriority="52"/>
+    <w:lsdException w:name="List Table 1 Light Accent 5" w:uiPriority="46"/>
+    <w:lsdException w:name="List Table 2 Accent 5" w:uiPriority="47"/>
+    <w:lsdException w:name="List Table 3 Accent 5" w:uiPriority="48"/>
+    <w:lsdException w:name="List Table 4 Accent 5" w:uiPriority="49"/>
+    <w:lsdException w:name="List Table 5 Dark Accent 5" w:uiPriority="50"/>
+    <w:lsdException w:name="List Table 6 Colorful Accent 5" w:uiPriority="51"/>
+    <w:lsdException w:name="List Table 7 Colorful Accent 5" w:uiPriority="52"/>
+    <w:lsdException w:name="List Table 1 Light Accent 6" w:uiPriority="46"/>
+    <w:lsdException w:name="List Table 2 Accent 6" w:uiPriority="47"/>
+    <w:lsdException w:name="List Table 3 Accent 6" w:uiPriority="48"/>
+    <w:lsdException w:name="List Table 4 Accent 6" w:uiPriority="49"/>
+    <w:lsdException w:name="List Table 5 Dark Accent 6" w:uiPriority="50"/>
+    <w:lsdException w:name="List Table 6 Colorful Accent 6" w:uiPriority="51"/>
+    <w:lsdException w:name="List Table 7 Colorful Accent 6" w:uiPriority="52"/>
   </w:latentStyles>
-  <w:style w:type="paragraph" w:default="1" w:styleId="1">
+  <w:style w:type="paragraph" w:default="1" w:styleId="a">
     <w:name w:val="Normal"/>
     <w:qFormat/>
-    <w:uiPriority w:val="0"/>
     <w:pPr>
       <w:widowControl w:val="0"/>
       <w:jc w:val="both"/>
     </w:pPr>
     <w:rPr>
-      <w:rFonts w:asciiTheme="minorHAnsi" w:hAnsiTheme="minorHAnsi" w:eastAsiaTheme="minorEastAsia" w:cstheme="minorBidi"/>
       <w:kern w:val="2"/>
       <w:sz w:val="21"/>
       <w:szCs w:val="24"/>
-      <w:lang w:val="en-US" w:eastAsia="zh-CN" w:bidi="ar-SA"/>
     </w:rPr>
   </w:style>
-  <w:style w:type="character" w:default="1" w:styleId="5">
+  <w:style w:type="character" w:default="1" w:styleId="a0">
     <w:name w:val="Default Paragraph Font"/>
+    <w:uiPriority w:val="1"/>
     <w:semiHidden/>
     <w:unhideWhenUsed/>
-    <w:uiPriority w:val="1"/>
   </w:style>
-  <w:style w:type="table" w:default="1" w:styleId="7">
+  <w:style w:type="table" w:default="1" w:styleId="a1">
     <w:name w:val="Normal Table"/>
+    <w:uiPriority w:val="99"/>
     <w:semiHidden/>
     <w:unhideWhenUsed/>
-    <w:qFormat/>
-    <w:uiPriority w:val="99"/>
     <w:tblPr>
-      <w:tblLayout w:type="fixed"/>
+      <w:tblInd w:w="0" w:type="dxa"/>
       <w:tblCellMar>
         <w:top w:w="0" w:type="dxa"/>
         <w:left w:w="108" w:type="dxa"/>
@@ -6198,61 +6734,61 @@
       </w:tblCellMar>
     </w:tblPr>
   </w:style>
-  <w:style w:type="paragraph" w:styleId="2">
+  <w:style w:type="numbering" w:default="1" w:styleId="a2">
+    <w:name w:val="No List"/>
+    <w:uiPriority w:val="99"/>
+    <w:semiHidden/>
+    <w:unhideWhenUsed/>
+  </w:style>
+  <w:style w:type="paragraph" w:styleId="a3">
     <w:name w:val="annotation subject"/>
-    <w:basedOn w:val="3"/>
-    <w:next w:val="3"/>
-    <w:link w:val="9"/>
-    <w:uiPriority w:val="0"/>
+    <w:basedOn w:val="a4"/>
+    <w:next w:val="a4"/>
+    <w:link w:val="a5"/>
     <w:rPr>
       <w:b/>
       <w:bCs/>
     </w:rPr>
   </w:style>
-  <w:style w:type="paragraph" w:styleId="3">
+  <w:style w:type="paragraph" w:styleId="a4">
     <w:name w:val="annotation text"/>
-    <w:basedOn w:val="1"/>
-    <w:link w:val="8"/>
-    <w:uiPriority w:val="0"/>
+    <w:basedOn w:val="a"/>
+    <w:link w:val="a6"/>
     <w:pPr>
       <w:jc w:val="left"/>
     </w:pPr>
   </w:style>
-  <w:style w:type="paragraph" w:styleId="4">
+  <w:style w:type="paragraph" w:styleId="a7">
     <w:name w:val="Balloon Text"/>
-    <w:basedOn w:val="1"/>
-    <w:link w:val="10"/>
-    <w:uiPriority w:val="0"/>
+    <w:basedOn w:val="a"/>
+    <w:link w:val="a8"/>
     <w:rPr>
       <w:sz w:val="18"/>
       <w:szCs w:val="18"/>
     </w:rPr>
   </w:style>
-  <w:style w:type="character" w:styleId="6">
+  <w:style w:type="character" w:styleId="a9">
     <w:name w:val="annotation reference"/>
-    <w:basedOn w:val="5"/>
-    <w:uiPriority w:val="0"/>
+    <w:basedOn w:val="a0"/>
     <w:rPr>
       <w:sz w:val="21"/>
       <w:szCs w:val="21"/>
     </w:rPr>
   </w:style>
-  <w:style w:type="character" w:customStyle="1" w:styleId="8">
+  <w:style w:type="character" w:customStyle="1" w:styleId="a6">
     <w:name w:val="批注文字 字符"/>
-    <w:basedOn w:val="5"/>
-    <w:link w:val="3"/>
-    <w:uiPriority w:val="0"/>
+    <w:basedOn w:val="a0"/>
+    <w:link w:val="a4"/>
     <w:rPr>
       <w:kern w:val="2"/>
       <w:sz w:val="21"/>
       <w:szCs w:val="24"/>
     </w:rPr>
   </w:style>
-  <w:style w:type="character" w:customStyle="1" w:styleId="9">
+  <w:style w:type="character" w:customStyle="1" w:styleId="a5">
     <w:name w:val="批注主题 字符"/>
-    <w:basedOn w:val="8"/>
-    <w:link w:val="2"/>
-    <w:uiPriority w:val="0"/>
+    <w:basedOn w:val="a6"/>
+    <w:link w:val="a3"/>
     <w:rPr>
       <w:b/>
       <w:bCs/>
@@ -6261,11 +6797,10 @@
       <w:szCs w:val="24"/>
     </w:rPr>
   </w:style>
-  <w:style w:type="character" w:customStyle="1" w:styleId="10">
+  <w:style w:type="character" w:customStyle="1" w:styleId="a8">
     <w:name w:val="批注框文本 字符"/>
-    <w:basedOn w:val="5"/>
-    <w:link w:val="4"/>
-    <w:uiPriority w:val="0"/>
+    <w:basedOn w:val="a0"/>
+    <w:link w:val="a7"/>
     <w:rPr>
       <w:kern w:val="2"/>
       <w:sz w:val="18"/>
@@ -6527,6 +7062,7 @@
     </a:fmtScheme>
   </a:themeElements>
   <a:objectDefaults/>
+  <a:extraClrSchemeLst/>
 </a:theme>
 </file>
 
